--- a/SuttonBartoIPRLBook2ndEd/Chapter 2 Multi-arm Bandits/Chapter 2 Multi-arm Bandits.docx
+++ b/SuttonBartoIPRLBook2ndEd/Chapter 2 Multi-arm Bandits/Chapter 2 Multi-arm Bandits.docx
@@ -4,6 +4,7 @@
   <w:body>
     <w:p>
       <w:pPr>
+        <w:jc w:val="both"/>
         <w:rPr>
           <w:b/>
           <w:sz w:val="28"/>
@@ -35,6 +36,7 @@
     </w:p>
     <w:p>
       <w:pPr>
+        <w:jc w:val="both"/>
         <w:rPr>
           <w:b/>
           <w:sz w:val="28"/>
@@ -43,6 +45,7 @@
     </w:p>
     <w:p>
       <w:pPr>
+        <w:jc w:val="both"/>
         <w:rPr>
           <w:lang w:val="en-HK"/>
         </w:rPr>
@@ -53,6 +56,7 @@
     </w:p>
     <w:p>
       <w:pPr>
+        <w:jc w:val="both"/>
         <w:rPr>
           <w:lang w:val="en-HK"/>
         </w:rPr>
@@ -100,12 +104,16 @@
     </w:p>
     <w:p>
       <w:pPr>
+        <w:jc w:val="both"/>
         <w:rPr>
           <w:lang w:val="en-HK"/>
         </w:rPr>
       </w:pPr>
     </w:p>
     <w:p>
+      <w:pPr>
+        <w:jc w:val="both"/>
+      </w:pPr>
       <w:r>
         <w:t>2.3 Incremental Implementation</w:t>
       </w:r>
@@ -113,8 +121,15 @@
         <w:t xml:space="preserve"> (Tracking a Stationary Problem)</w:t>
       </w:r>
     </w:p>
-    <w:p/>
-    <w:p>
+    <w:p>
+      <w:pPr>
+        <w:jc w:val="both"/>
+      </w:pPr>
+    </w:p>
+    <w:p>
+      <w:pPr>
+        <w:jc w:val="both"/>
+      </w:pPr>
       <w:r>
         <w:t xml:space="preserve">Given this average and a kth reward for the action, </w:t>
       </w:r>
@@ -129,6 +144,7 @@
     </w:p>
     <w:p>
       <w:pPr>
+        <w:jc w:val="both"/>
         <w:rPr>
           <w:lang w:val="en-HK"/>
         </w:rPr>
@@ -176,6 +192,9 @@
       </w:r>
     </w:p>
     <w:p>
+      <w:pPr>
+        <w:jc w:val="both"/>
+      </w:pPr>
       <w:r>
         <w:t xml:space="preserve">which holds even for k = 1, obtaining </w:t>
       </w:r>
@@ -195,12 +214,16 @@
       </w:r>
     </w:p>
     <w:p>
+      <w:pPr>
+        <w:jc w:val="both"/>
+      </w:pPr>
       <w:r>
         <w:t>The update rule (2.3) is of a form that occurs frequently throughout this book. The general form is:</w:t>
       </w:r>
     </w:p>
     <w:p>
       <w:pPr>
+        <w:jc w:val="both"/>
         <w:rPr>
           <w:lang w:val="en-HK"/>
         </w:rPr>
@@ -247,17 +270,30 @@
       </w:r>
     </w:p>
     <w:p>
+      <w:pPr>
+        <w:jc w:val="both"/>
+      </w:pPr>
       <w:r>
         <w:t>We sometimes use the informal shorthand = 1 k to refer to this case, leaving the dependence of k on the action implicit.</w:t>
       </w:r>
     </w:p>
-    <w:p/>
-    <w:p>
+    <w:p>
+      <w:pPr>
+        <w:jc w:val="both"/>
+      </w:pPr>
+    </w:p>
+    <w:p>
+      <w:pPr>
+        <w:jc w:val="both"/>
+      </w:pPr>
       <w:r>
         <w:t>2.4 Tracking a Nonstationary Problem</w:t>
       </w:r>
     </w:p>
     <w:p>
+      <w:pPr>
+        <w:jc w:val="both"/>
+      </w:pPr>
       <w:r>
         <w:t xml:space="preserve">the incremental update rule (2.3) for updating an average </w:t>
       </w:r>
@@ -272,6 +308,7 @@
     </w:p>
     <w:p>
       <w:pPr>
+        <w:jc w:val="both"/>
         <w:rPr>
           <w:lang w:val="en-HK"/>
         </w:rPr>
@@ -318,13 +355,21 @@
       </w:r>
     </w:p>
     <w:p>
+      <w:pPr>
+        <w:jc w:val="both"/>
+      </w:pPr>
       <w:r>
         <w:t>where the step-size parameter is constant. This results in Qk+1 being a weighted average of past rewards and the initial estimate Q1:</w:t>
       </w:r>
     </w:p>
-    <w:p/>
-    <w:p>
-      <w:pPr>
+    <w:p>
+      <w:pPr>
+        <w:jc w:val="both"/>
+      </w:pPr>
+    </w:p>
+    <w:p>
+      <w:pPr>
+        <w:jc w:val="both"/>
         <w:rPr>
           <w:lang w:val="en-HK"/>
         </w:rPr>
@@ -372,18 +417,23 @@
     </w:p>
     <w:p>
       <w:pPr>
+        <w:jc w:val="both"/>
         <w:rPr>
           <w:lang w:val="en-HK"/>
         </w:rPr>
       </w:pPr>
     </w:p>
     <w:p>
+      <w:pPr>
+        <w:jc w:val="both"/>
+      </w:pPr>
       <w:r>
         <w:t>2.5 Optimistic Initial Values</w:t>
       </w:r>
     </w:p>
     <w:p>
       <w:pPr>
+        <w:jc w:val="both"/>
         <w:rPr>
           <w:lang w:val="en-HK"/>
         </w:rPr>
@@ -432,12 +482,16 @@
     </w:p>
     <w:p>
       <w:pPr>
+        <w:jc w:val="both"/>
         <w:rPr>
           <w:lang w:val="en-HK"/>
         </w:rPr>
       </w:pPr>
     </w:p>
     <w:p>
+      <w:pPr>
+        <w:jc w:val="both"/>
+      </w:pPr>
       <w:r>
         <w:t xml:space="preserve">For the sample-average methods, the bias disappears once all actions have been selected at least once, but for methods with constant </w:t>
       </w:r>
@@ -451,62 +505,77 @@
       </w:r>
     </w:p>
     <w:p>
+      <w:pPr>
+        <w:jc w:val="both"/>
+      </w:pPr>
       <w:r>
         <w:t>Figure 2.2 shows the performance on the 10-armed bandit testbed of a greedy method using Q1(a) = +5, for all a. For comparison, also shown is an-greedy method with Q1(a) = 0. Initially, the optimistic method performs worse because it explores more, but eventually it performs better because its exploration decreases with time. We call this technique for encouraging exploration optimistic initial values.</w:t>
       </w:r>
     </w:p>
-    <w:p/>
-    <w:p>
-      <w:r>
-        <w:t xml:space="preserve">2.6 Upper-Con </w:t>
+    <w:p>
+      <w:pPr>
+        <w:jc w:val="both"/>
+      </w:pPr>
+    </w:p>
+    <w:p>
+      <w:pPr>
+        <w:jc w:val="both"/>
+      </w:pPr>
+      <w:r>
+        <w:t>2.6 Upper-Confi</w:t>
+      </w:r>
+      <w:r>
+        <w:t>dence-Bound</w:t>
+      </w:r>
+      <w:r>
+        <w:t xml:space="preserve"> </w:t>
+      </w:r>
+      <w:r>
+        <w:t>Action Selection</w:t>
+      </w:r>
+    </w:p>
+    <w:p>
+      <w:pPr>
+        <w:jc w:val="both"/>
+      </w:pPr>
+      <w:r>
+        <w:t xml:space="preserve">Exploration is needed because the estimates of the action values are uncertain. The greedy actions are those that look best at present, but some of the other actions may actually be </w:t>
+      </w:r>
+      <w:proofErr w:type="gramStart"/>
+      <w:r>
+        <w:t>better.-</w:t>
+      </w:r>
+      <w:proofErr w:type="gramEnd"/>
+      <w:r>
+        <w:t>greedy action selection forces the non-greedy actions to be tried, but indiscriminately, with no preference for those that are nearly greedy or particularly uncertain.</w:t>
+      </w:r>
+    </w:p>
+    <w:p>
+      <w:pPr>
+        <w:jc w:val="both"/>
+      </w:pPr>
+      <w:r>
+        <w:t xml:space="preserve">It would be better to select among the non-greedy actions according to their potential for actually being optimal, taking into account both how close their estimates are to being maximal and the uncertainties in those estimates. One e </w:t>
       </w:r>
       <w:proofErr w:type="spellStart"/>
       <w:r>
-        <w:t>dence-BoundAction</w:t>
+        <w:t>ective</w:t>
       </w:r>
       <w:proofErr w:type="spellEnd"/>
       <w:r>
-        <w:t xml:space="preserve"> Selection</w:t>
-      </w:r>
-    </w:p>
-    <w:p>
-      <w:r>
-        <w:t xml:space="preserve">Exploration is needed because the estimates of the action values are uncertain. The greedy actions are those that look best at present, but some of the other actions may actually be </w:t>
-      </w:r>
-      <w:proofErr w:type="gramStart"/>
-      <w:r>
-        <w:t>better.-</w:t>
-      </w:r>
-      <w:proofErr w:type="gramEnd"/>
-      <w:r>
-        <w:t>greedy action selection forces the non-greedy actions to be tried, but indiscriminately, with no preference for those that are nearly greedy or particularly uncertain.</w:t>
-      </w:r>
-    </w:p>
-    <w:p>
-      <w:r>
-        <w:t xml:space="preserve">It would be better to select among the non-greedy actions according to their potential for actually being optimal, taking into account both how close their estimates are to being maximal and the uncertainties in those estimates. One e </w:t>
-      </w:r>
-      <w:proofErr w:type="spellStart"/>
-      <w:r>
-        <w:t>ective</w:t>
-      </w:r>
-      <w:proofErr w:type="spellEnd"/>
-      <w:r>
-        <w:t xml:space="preserve"> way of doing this is to select actions as</w:t>
-      </w:r>
-      <w:r>
-        <w:t>:</w:t>
-      </w:r>
-    </w:p>
-    <w:p>
-      <w:pPr>
+        <w:t xml:space="preserve"> way of doing this is to select actions as:</w:t>
+      </w:r>
+    </w:p>
+    <w:p>
+      <w:pPr>
+        <w:jc w:val="both"/>
         <w:rPr>
           <w:lang w:val="en-HK"/>
         </w:rPr>
       </w:pPr>
       <w:r>
         <w:rPr>
-          <w:lang w:val="en-HK"/>
+          <w:noProof/>
         </w:rPr>
         <w:drawing>
           <wp:inline distT="0" distB="0" distL="0" distR="0" wp14:anchorId="58631163" wp14:editId="76DE66A5">
@@ -546,36 +615,48 @@
       </w:r>
     </w:p>
     <w:p>
-      <w:r>
-        <w:t xml:space="preserve">where </w:t>
+      <w:pPr>
+        <w:jc w:val="both"/>
+      </w:pPr>
+      <w:r>
+        <w:t>where ln</w:t>
+      </w:r>
+      <w:r>
+        <w:t>(</w:t>
+      </w:r>
+      <w:r>
+        <w:t>t</w:t>
+      </w:r>
+      <w:r>
+        <w:t>)</w:t>
+      </w:r>
+      <w:r>
+        <w:t xml:space="preserve"> denotes the natural logarithm of t (the number that e 271828 would have to be raised to in order to equal t), and the number c &gt; 0 controls the degree of exploration. If </w:t>
       </w:r>
       <w:proofErr w:type="spellStart"/>
       <w:r>
-        <w:t>lnt</w:t>
+        <w:t>Nt</w:t>
       </w:r>
       <w:proofErr w:type="spellEnd"/>
       <w:r>
-        <w:t xml:space="preserve"> denotes the natural logarithm of t (the number that e 271828 would have to be raised to in order to equal t), and the number c &gt; 0 controls the degree of exploration. If </w:t>
-      </w:r>
-      <w:proofErr w:type="spellStart"/>
-      <w:r>
-        <w:t>Nt</w:t>
-      </w:r>
-      <w:proofErr w:type="spellEnd"/>
-      <w:r>
         <w:t>(a) = 0, then a is considered to be a maximizing action.</w:t>
       </w:r>
     </w:p>
-    <w:p/>
-    <w:p>
-      <w:pPr>
+    <w:p>
+      <w:pPr>
+        <w:jc w:val="both"/>
+      </w:pPr>
+    </w:p>
+    <w:p>
+      <w:pPr>
+        <w:jc w:val="both"/>
         <w:rPr>
           <w:lang w:val="en-HK"/>
         </w:rPr>
       </w:pPr>
       <w:r>
         <w:rPr>
-          <w:lang w:val="en-HK"/>
+          <w:noProof/>
         </w:rPr>
         <w:lastRenderedPageBreak/>
         <w:drawing>
@@ -617,17 +698,24 @@
     </w:p>
     <w:p>
       <w:pPr>
+        <w:jc w:val="both"/>
         <w:rPr>
           <w:lang w:val="en-HK"/>
         </w:rPr>
       </w:pPr>
     </w:p>
     <w:p>
+      <w:pPr>
+        <w:jc w:val="both"/>
+      </w:pPr>
       <w:r>
         <w:t>2.7 Gradient Bandits</w:t>
       </w:r>
     </w:p>
     <w:p>
+      <w:pPr>
+        <w:jc w:val="both"/>
+      </w:pPr>
       <w:r>
         <w:t xml:space="preserve">we consider learning a numerical preference </w:t>
       </w:r>
@@ -637,24 +725,19 @@
       </w:r>
       <w:proofErr w:type="spellEnd"/>
       <w:r>
-        <w:t>(a) for each action a. The larger the preference, the</w:t>
-      </w:r>
-      <w:r>
-        <w:t xml:space="preserve"> </w:t>
-      </w:r>
-      <w:r>
-        <w:t>more often that action is taken, but the preference has no interpretation in terms of reward.</w:t>
-      </w:r>
-    </w:p>
-    <w:p>
-      <w:pPr>
+        <w:t>(a) for each action a. The larger the preference, the more often that action is taken, but the preference has no interpretation in terms of reward.</w:t>
+      </w:r>
+    </w:p>
+    <w:p>
+      <w:pPr>
+        <w:jc w:val="both"/>
         <w:rPr>
           <w:lang w:val="en-HK"/>
         </w:rPr>
       </w:pPr>
       <w:r>
         <w:rPr>
-          <w:lang w:val="en-HK"/>
+          <w:noProof/>
         </w:rPr>
         <w:drawing>
           <wp:inline distT="0" distB="0" distL="0" distR="0" wp14:anchorId="5D6003BE" wp14:editId="20FF4534">
@@ -694,6 +777,9 @@
       </w:r>
     </w:p>
     <w:p>
+      <w:pPr>
+        <w:jc w:val="both"/>
+      </w:pPr>
       <w:r>
         <w:t xml:space="preserve">There is a natural learning algorithm for this setting based on the idea of stochastic gradient ascent. On each step, after selecting the action </w:t>
       </w:r>
@@ -716,13 +802,14 @@
     </w:p>
     <w:p>
       <w:pPr>
+        <w:jc w:val="both"/>
         <w:rPr>
           <w:lang w:val="en-HK"/>
         </w:rPr>
       </w:pPr>
       <w:r>
         <w:rPr>
-          <w:lang w:val="en-HK"/>
+          <w:noProof/>
         </w:rPr>
         <w:drawing>
           <wp:inline distT="0" distB="0" distL="0" distR="0" wp14:anchorId="1BCA3A0F" wp14:editId="2BD0632E">
@@ -762,6 +849,9 @@
       </w:r>
     </w:p>
     <w:p>
+      <w:pPr>
+        <w:jc w:val="both"/>
+      </w:pPr>
       <w:r>
         <w:t xml:space="preserve">In exact gradient ascent, each preference </w:t>
       </w:r>
@@ -771,17 +861,17 @@
       </w:r>
       <w:proofErr w:type="spellEnd"/>
       <w:r>
-        <w:t>(a) would be incrementing p</w:t>
-      </w:r>
-      <w:r>
-        <w:t>roportional to the increments exa</w:t>
-      </w:r>
-      <w:r>
-        <w:t>ct on performance:</w:t>
-      </w:r>
-    </w:p>
-    <w:p>
-      <w:r>
+        <w:t>(a) would be incrementing proportional to the increments exact on performance:</w:t>
+      </w:r>
+    </w:p>
+    <w:p>
+      <w:pPr>
+        <w:jc w:val="both"/>
+      </w:pPr>
+      <w:r>
+        <w:rPr>
+          <w:noProof/>
+        </w:rPr>
         <w:drawing>
           <wp:inline distT="0" distB="0" distL="0" distR="0" wp14:anchorId="6718FFA1" wp14:editId="3A2CA704">
             <wp:extent cx="3962400" cy="300990"/>
@@ -820,12 +910,21 @@
       </w:r>
     </w:p>
     <w:p>
+      <w:pPr>
+        <w:jc w:val="both"/>
+      </w:pPr>
       <w:r>
         <w:t>where the measure of performance here is the expected reward:</w:t>
       </w:r>
     </w:p>
     <w:p>
-      <w:r>
+      <w:pPr>
+        <w:jc w:val="both"/>
+      </w:pPr>
+      <w:r>
+        <w:rPr>
+          <w:noProof/>
+        </w:rPr>
         <w:drawing>
           <wp:inline distT="0" distB="0" distL="0" distR="0" wp14:anchorId="3BF42B95" wp14:editId="4154DBBF">
             <wp:extent cx="1289538" cy="395531"/>
@@ -864,7 +963,13 @@
       </w:r>
     </w:p>
     <w:p>
-      <w:r>
+      <w:pPr>
+        <w:jc w:val="both"/>
+      </w:pPr>
+      <w:r>
+        <w:rPr>
+          <w:noProof/>
+        </w:rPr>
         <w:lastRenderedPageBreak/>
         <w:drawing>
           <wp:inline distT="0" distB="0" distL="0" distR="0" wp14:anchorId="68AEE68A" wp14:editId="6026A898">
@@ -903,15 +1008,197 @@
         </w:drawing>
       </w:r>
     </w:p>
-    <w:p/>
-    <w:p>
-      <w:r>
-        <w:t>2.8 Associative Search (Contextual Bandits)</w:t>
-      </w:r>
-    </w:p>
-    <w:p/>
-    <w:p>
-      <w:pPr>
+    <w:p>
+      <w:pPr>
+        <w:jc w:val="both"/>
+      </w:pPr>
+    </w:p>
+    <w:p>
+      <w:pPr>
+        <w:jc w:val="both"/>
+      </w:pPr>
+      <w:r>
+        <w:t>2.9 Summary</w:t>
+      </w:r>
+    </w:p>
+    <w:p>
+      <w:pPr>
+        <w:jc w:val="both"/>
+      </w:pPr>
+      <w:r>
+        <w:t>The-greedy methods choose randomly a small fraction of the time, whereas UCB methods choose deterministically but achieve exploration by subtly favoring at each step the actions that have so far received fewer samples.</w:t>
+      </w:r>
+    </w:p>
+    <w:p>
+      <w:pPr>
+        <w:jc w:val="both"/>
+      </w:pPr>
+      <w:r>
+        <w:t xml:space="preserve">Gradient-bandit algorithms estimate not action values, but action preferences, and favor the more preferred actions in a graded, </w:t>
+      </w:r>
+      <w:proofErr w:type="spellStart"/>
+      <w:r>
+        <w:t>probabalistic</w:t>
+      </w:r>
+      <w:proofErr w:type="spellEnd"/>
+      <w:r>
+        <w:t xml:space="preserve"> manner using a soft-max distribution.</w:t>
+      </w:r>
+    </w:p>
+    <w:p>
+      <w:pPr>
+        <w:jc w:val="both"/>
+      </w:pPr>
+      <w:r>
+        <w:t>The simple expedient of initializing</w:t>
+      </w:r>
+      <w:r>
+        <w:t xml:space="preserve"> </w:t>
+      </w:r>
+      <w:r>
+        <w:t xml:space="preserve">estimates optimistically causes even </w:t>
+      </w:r>
+      <w:r>
+        <w:t>greedy methods to explore signifi</w:t>
+      </w:r>
+      <w:r>
+        <w:t>cantly.</w:t>
+      </w:r>
+    </w:p>
+    <w:p>
+      <w:pPr>
+        <w:jc w:val="both"/>
+      </w:pPr>
+      <w:r>
+        <w:t>It is natural to ask which of these methods is best. Although this is a di cult question to answer in general, we can certainly run them all on the 10-armed testbed that we have used</w:t>
+      </w:r>
+      <w:r>
+        <w:t>.</w:t>
+      </w:r>
+    </w:p>
+    <w:p>
+      <w:pPr>
+        <w:jc w:val="both"/>
+      </w:pPr>
+      <w:r>
+        <w:t xml:space="preserve">A complication is that they all have a parameter; to get a meaningful comparison we will have to consider their performance as a function of their parameter. Our graphs so far have shown the course of learning over time for each algorithm and parameter setting, but it would be too visually confusing to show such a learning curve for each algorithm and parameter value. </w:t>
+      </w:r>
+    </w:p>
+    <w:p>
+      <w:pPr>
+        <w:jc w:val="both"/>
+      </w:pPr>
+      <w:r>
+        <w:t>Instead we summarize a complete learning curve by its average value over the 1000 steps; this value is proportional to the area under the learning curves we have shown up to now.</w:t>
+      </w:r>
+    </w:p>
+    <w:p>
+      <w:pPr>
+        <w:jc w:val="both"/>
+      </w:pPr>
+      <w:r>
+        <w:t>Figure 2.5 shows this measure for the various bandit algorithms from this chapter, each as a function of its own parameter shown on a single scale on the x-axis.</w:t>
+      </w:r>
+    </w:p>
+    <w:p>
+      <w:pPr>
+        <w:jc w:val="both"/>
+      </w:pPr>
+      <w:r>
+        <w:lastRenderedPageBreak/>
+        <w:drawing>
+          <wp:inline distT="0" distB="0" distL="0" distR="0" wp14:anchorId="63E59382" wp14:editId="73F36A42">
+            <wp:extent cx="4088423" cy="2725615"/>
+            <wp:effectExtent l="0" t="0" r="7620" b="0"/>
+            <wp:docPr id="10" name="圖片 10"/>
+            <wp:cNvGraphicFramePr>
+              <a:graphicFrameLocks xmlns:a="http://schemas.openxmlformats.org/drawingml/2006/main" noChangeAspect="1"/>
+            </wp:cNvGraphicFramePr>
+            <a:graphic xmlns:a="http://schemas.openxmlformats.org/drawingml/2006/main">
+              <a:graphicData uri="http://schemas.openxmlformats.org/drawingml/2006/picture">
+                <pic:pic xmlns:pic="http://schemas.openxmlformats.org/drawingml/2006/picture">
+                  <pic:nvPicPr>
+                    <pic:cNvPr id="1" name=""/>
+                    <pic:cNvPicPr/>
+                  </pic:nvPicPr>
+                  <pic:blipFill>
+                    <a:blip r:embed="rId18"/>
+                    <a:stretch>
+                      <a:fillRect/>
+                    </a:stretch>
+                  </pic:blipFill>
+                  <pic:spPr>
+                    <a:xfrm>
+                      <a:off x="0" y="0"/>
+                      <a:ext cx="4102157" cy="2734771"/>
+                    </a:xfrm>
+                    <a:prstGeom prst="rect">
+                      <a:avLst/>
+                    </a:prstGeom>
+                  </pic:spPr>
+                </pic:pic>
+              </a:graphicData>
+            </a:graphic>
+          </wp:inline>
+        </w:drawing>
+      </w:r>
+    </w:p>
+    <w:p>
+      <w:pPr>
+        <w:jc w:val="both"/>
+      </w:pPr>
+    </w:p>
+    <w:p>
+      <w:pPr>
+        <w:jc w:val="both"/>
+      </w:pPr>
+      <w:r>
+        <w:t xml:space="preserve">Note that the parameter values are varied by factors of two and presented on a log scale. Note also the characteristic </w:t>
+      </w:r>
+      <w:proofErr w:type="gramStart"/>
+      <w:r>
+        <w:t>inverted</w:t>
+      </w:r>
+      <w:proofErr w:type="gramEnd"/>
+      <w:r>
+        <w:t>-U shapes of each algorithms performance; all the algorithms perform best at an intermediate value of their parameter, neither too large nor too big.</w:t>
+      </w:r>
+    </w:p>
+    <w:p>
+      <w:pPr>
+        <w:jc w:val="both"/>
+      </w:pPr>
+      <w:r>
+        <w:t>In assessing a</w:t>
+      </w:r>
+      <w:r>
+        <w:t xml:space="preserve"> method, we should attend not just to how well it does at its best parameter setting, but also to how sensitive it is to its parameter value. All of these algorithms are fairly insensitive, performing well over a range of parameter values varying by about an order of magnitude. Overall, on this problem, UCB seems to perform best. </w:t>
+      </w:r>
+      <w:r>
+        <w:br w:type="page"/>
+      </w:r>
+    </w:p>
+    <w:p>
+      <w:pPr>
+        <w:jc w:val="both"/>
+        <w:rPr>
+          <w:b/>
+          <w:u w:val="single"/>
+        </w:rPr>
+      </w:pPr>
+      <w:r>
+        <w:rPr>
+          <w:b/>
+          <w:sz w:val="28"/>
+          <w:u w:val="single"/>
+        </w:rPr>
+        <w:lastRenderedPageBreak/>
+        <w:t>Python Programs:</w:t>
+      </w:r>
+    </w:p>
+    <w:p>
+      <w:pPr>
+        <w:jc w:val="both"/>
         <w:rPr>
           <w:b/>
           <w:sz w:val="24"/>
@@ -939,10 +1226,25 @@
         </w:rPr>
         <w:t xml:space="preserve"> Bandit with ε-Greedy Strategy</w:t>
       </w:r>
-    </w:p>
-    <w:p>
-      <w:pPr>
-        <w:spacing w:before="100" w:beforeAutospacing="1" w:after="100" w:afterAutospacing="1" w:line="240" w:lineRule="auto"/>
+      <w:r>
+        <w:rPr>
+          <w:b/>
+          <w:sz w:val="24"/>
+        </w:rPr>
+        <w:t xml:space="preserve"> (Stat</w:t>
+      </w:r>
+      <w:r>
+        <w:rPr>
+          <w:b/>
+          <w:sz w:val="24"/>
+        </w:rPr>
+        <w:t>ionary)</w:t>
+      </w:r>
+    </w:p>
+    <w:p>
+      <w:pPr>
+        <w:spacing w:before="100" w:beforeAutospacing="1" w:after="100" w:afterAutospacing="1" w:line="240" w:lineRule="auto"/>
+        <w:jc w:val="both"/>
         <w:outlineLvl w:val="2"/>
         <w:rPr>
           <w:rFonts w:eastAsia="Times New Roman" w:cstheme="minorHAnsi"/>
@@ -966,8 +1268,6 @@
         </w:rPr>
         <w:t>:</w:t>
       </w:r>
-      <w:bookmarkStart w:id="0" w:name="_GoBack"/>
-      <w:bookmarkEnd w:id="0"/>
     </w:p>
     <w:p>
       <w:pPr>
@@ -976,6 +1276,7 @@
           <w:numId w:val="1"/>
         </w:numPr>
         <w:spacing w:before="100" w:beforeAutospacing="1" w:after="100" w:afterAutospacing="1" w:line="240" w:lineRule="auto"/>
+        <w:jc w:val="both"/>
         <w:rPr>
           <w:rFonts w:eastAsia="Times New Roman" w:cstheme="minorHAnsi"/>
         </w:rPr>
@@ -1002,6 +1303,7 @@
           <w:numId w:val="1"/>
         </w:numPr>
         <w:spacing w:before="100" w:beforeAutospacing="1" w:after="100" w:afterAutospacing="1" w:line="240" w:lineRule="auto"/>
+        <w:jc w:val="both"/>
         <w:rPr>
           <w:rFonts w:eastAsia="Times New Roman" w:cstheme="minorHAnsi"/>
         </w:rPr>
@@ -1020,6 +1322,7 @@
           <w:numId w:val="1"/>
         </w:numPr>
         <w:spacing w:before="100" w:beforeAutospacing="1" w:after="100" w:afterAutospacing="1" w:line="240" w:lineRule="auto"/>
+        <w:jc w:val="both"/>
         <w:rPr>
           <w:rFonts w:eastAsia="Times New Roman" w:cstheme="minorHAnsi"/>
         </w:rPr>
@@ -1038,6 +1341,7 @@
           <w:numId w:val="1"/>
         </w:numPr>
         <w:spacing w:before="100" w:beforeAutospacing="1" w:after="100" w:afterAutospacing="1" w:line="240" w:lineRule="auto"/>
+        <w:jc w:val="both"/>
         <w:rPr>
           <w:rFonts w:eastAsia="Times New Roman" w:cstheme="minorHAnsi"/>
         </w:rPr>
@@ -1096,6 +1400,7 @@
           <w:numId w:val="1"/>
         </w:numPr>
         <w:spacing w:before="100" w:beforeAutospacing="1" w:after="100" w:afterAutospacing="1" w:line="240" w:lineRule="auto"/>
+        <w:jc w:val="both"/>
         <w:rPr>
           <w:rFonts w:eastAsia="Times New Roman" w:cstheme="minorHAnsi"/>
         </w:rPr>
@@ -1114,6 +1419,7 @@
           <w:numId w:val="1"/>
         </w:numPr>
         <w:spacing w:before="100" w:beforeAutospacing="1" w:after="100" w:afterAutospacing="1" w:line="240" w:lineRule="auto"/>
+        <w:jc w:val="both"/>
         <w:rPr>
           <w:rFonts w:eastAsia="Times New Roman" w:cstheme="minorHAnsi"/>
         </w:rPr>
@@ -1148,6 +1454,7 @@
           <w:numId w:val="1"/>
         </w:numPr>
         <w:spacing w:before="100" w:beforeAutospacing="1" w:after="100" w:afterAutospacing="1" w:line="240" w:lineRule="auto"/>
+        <w:jc w:val="both"/>
         <w:rPr>
           <w:rFonts w:eastAsia="Times New Roman" w:cstheme="minorHAnsi"/>
         </w:rPr>
@@ -1166,6 +1473,7 @@
           <w:numId w:val="1"/>
         </w:numPr>
         <w:spacing w:before="100" w:beforeAutospacing="1" w:after="100" w:afterAutospacing="1" w:line="240" w:lineRule="auto"/>
+        <w:jc w:val="both"/>
         <w:rPr>
           <w:rFonts w:eastAsia="Times New Roman" w:cstheme="minorHAnsi"/>
         </w:rPr>
@@ -1192,6 +1500,7 @@
           <w:numId w:val="1"/>
         </w:numPr>
         <w:spacing w:before="100" w:beforeAutospacing="1" w:after="100" w:afterAutospacing="1" w:line="240" w:lineRule="auto"/>
+        <w:jc w:val="both"/>
         <w:rPr>
           <w:rFonts w:eastAsia="Times New Roman" w:cstheme="minorHAnsi"/>
         </w:rPr>
@@ -1205,7 +1514,64 @@
     </w:p>
     <w:p>
       <w:pPr>
+        <w:spacing w:before="100" w:beforeAutospacing="1" w:after="100" w:afterAutospacing="1" w:line="240" w:lineRule="auto"/>
+        <w:jc w:val="both"/>
+        <w:rPr>
+          <w:rFonts w:eastAsia="Times New Roman" w:cstheme="minorHAnsi"/>
+        </w:rPr>
+      </w:pPr>
+      <w:r>
+        <w:rPr>
+          <w:rFonts w:eastAsia="Times New Roman" w:cstheme="minorHAnsi"/>
+          <w:noProof/>
+        </w:rPr>
+        <w:drawing>
+          <wp:inline distT="0" distB="0" distL="0" distR="0">
+            <wp:extent cx="5943600" cy="2971800"/>
+            <wp:effectExtent l="0" t="0" r="0" b="0"/>
+            <wp:docPr id="15" name="圖片 15"/>
+            <wp:cNvGraphicFramePr>
+              <a:graphicFrameLocks xmlns:a="http://schemas.openxmlformats.org/drawingml/2006/main" noChangeAspect="1"/>
+            </wp:cNvGraphicFramePr>
+            <a:graphic xmlns:a="http://schemas.openxmlformats.org/drawingml/2006/main">
+              <a:graphicData uri="http://schemas.openxmlformats.org/drawingml/2006/picture">
+                <pic:pic xmlns:pic="http://schemas.openxmlformats.org/drawingml/2006/picture">
+                  <pic:nvPicPr>
+                    <pic:cNvPr id="15" name="python_run_0.png"/>
+                    <pic:cNvPicPr/>
+                  </pic:nvPicPr>
+                  <pic:blipFill>
+                    <a:blip r:embed="rId19">
+                      <a:extLst>
+                        <a:ext uri="{28A0092B-C50C-407E-A947-70E740481C1C}">
+                          <a14:useLocalDpi xmlns:a14="http://schemas.microsoft.com/office/drawing/2010/main" val="0"/>
+                        </a:ext>
+                      </a:extLst>
+                    </a:blip>
+                    <a:stretch>
+                      <a:fillRect/>
+                    </a:stretch>
+                  </pic:blipFill>
+                  <pic:spPr>
+                    <a:xfrm>
+                      <a:off x="0" y="0"/>
+                      <a:ext cx="5943600" cy="2971800"/>
+                    </a:xfrm>
+                    <a:prstGeom prst="rect">
+                      <a:avLst/>
+                    </a:prstGeom>
+                  </pic:spPr>
+                </pic:pic>
+              </a:graphicData>
+            </a:graphic>
+          </wp:inline>
+        </w:drawing>
+      </w:r>
+    </w:p>
+    <w:p>
+      <w:pPr>
         <w:pStyle w:val="Web"/>
+        <w:jc w:val="both"/>
         <w:rPr>
           <w:rFonts w:asciiTheme="minorHAnsi" w:hAnsiTheme="minorHAnsi" w:cstheme="minorHAnsi"/>
           <w:sz w:val="22"/>
@@ -1224,6 +1590,7 @@
     <w:p>
       <w:pPr>
         <w:pStyle w:val="3"/>
+        <w:jc w:val="both"/>
         <w:rPr>
           <w:rFonts w:asciiTheme="minorHAnsi" w:hAnsiTheme="minorHAnsi" w:cstheme="minorHAnsi"/>
           <w:sz w:val="22"/>
@@ -1257,6 +1624,7 @@
           <w:numId w:val="2"/>
         </w:numPr>
         <w:spacing w:before="100" w:beforeAutospacing="1" w:after="100" w:afterAutospacing="1" w:line="240" w:lineRule="auto"/>
+        <w:jc w:val="both"/>
         <w:rPr>
           <w:rFonts w:cstheme="minorHAnsi"/>
         </w:rPr>
@@ -1271,6 +1639,7 @@
     <w:p>
       <w:pPr>
         <w:pStyle w:val="3"/>
+        <w:jc w:val="both"/>
         <w:rPr>
           <w:rFonts w:asciiTheme="minorHAnsi" w:hAnsiTheme="minorHAnsi" w:cstheme="minorHAnsi"/>
           <w:sz w:val="22"/>
@@ -1304,6 +1673,7 @@
           <w:numId w:val="3"/>
         </w:numPr>
         <w:spacing w:before="100" w:beforeAutospacing="1" w:after="100" w:afterAutospacing="1" w:line="240" w:lineRule="auto"/>
+        <w:jc w:val="both"/>
         <w:rPr>
           <w:rFonts w:cstheme="minorHAnsi"/>
         </w:rPr>
@@ -1318,6 +1688,7 @@
     <w:p>
       <w:pPr>
         <w:pStyle w:val="3"/>
+        <w:jc w:val="both"/>
         <w:rPr>
           <w:rFonts w:asciiTheme="minorHAnsi" w:hAnsiTheme="minorHAnsi" w:cstheme="minorHAnsi"/>
           <w:sz w:val="22"/>
@@ -1352,6 +1723,7 @@
           <w:numId w:val="4"/>
         </w:numPr>
         <w:spacing w:before="100" w:beforeAutospacing="1" w:after="100" w:afterAutospacing="1" w:line="240" w:lineRule="auto"/>
+        <w:jc w:val="both"/>
         <w:rPr>
           <w:rFonts w:cstheme="minorHAnsi"/>
         </w:rPr>
@@ -1366,6 +1738,7 @@
     <w:p>
       <w:pPr>
         <w:pStyle w:val="3"/>
+        <w:jc w:val="both"/>
         <w:rPr>
           <w:rFonts w:asciiTheme="minorHAnsi" w:hAnsiTheme="minorHAnsi" w:cstheme="minorHAnsi"/>
           <w:sz w:val="22"/>
@@ -1399,6 +1772,7 @@
           <w:numId w:val="5"/>
         </w:numPr>
         <w:spacing w:before="100" w:beforeAutospacing="1" w:after="100" w:afterAutospacing="1" w:line="240" w:lineRule="auto"/>
+        <w:jc w:val="both"/>
         <w:rPr>
           <w:rFonts w:cstheme="minorHAnsi"/>
         </w:rPr>
@@ -1417,6 +1791,7 @@
           <w:numId w:val="5"/>
         </w:numPr>
         <w:spacing w:before="100" w:beforeAutospacing="1" w:after="100" w:afterAutospacing="1" w:line="240" w:lineRule="auto"/>
+        <w:jc w:val="both"/>
         <w:rPr>
           <w:rFonts w:cstheme="minorHAnsi"/>
         </w:rPr>
@@ -1442,6 +1817,7 @@
           <w:numId w:val="5"/>
         </w:numPr>
         <w:spacing w:before="100" w:beforeAutospacing="1" w:after="100" w:afterAutospacing="1" w:line="240" w:lineRule="auto"/>
+        <w:jc w:val="both"/>
         <w:rPr>
           <w:rFonts w:cstheme="minorHAnsi"/>
         </w:rPr>
@@ -1467,6 +1843,7 @@
           <w:numId w:val="5"/>
         </w:numPr>
         <w:spacing w:before="100" w:beforeAutospacing="1" w:after="100" w:afterAutospacing="1" w:line="240" w:lineRule="auto"/>
+        <w:jc w:val="both"/>
         <w:rPr>
           <w:rFonts w:cstheme="minorHAnsi"/>
         </w:rPr>
@@ -1488,6 +1865,7 @@
     <w:p>
       <w:pPr>
         <w:pStyle w:val="3"/>
+        <w:jc w:val="both"/>
         <w:rPr>
           <w:rFonts w:asciiTheme="minorHAnsi" w:hAnsiTheme="minorHAnsi" w:cstheme="minorHAnsi"/>
           <w:sz w:val="22"/>
@@ -1521,6 +1899,7 @@
           <w:numId w:val="6"/>
         </w:numPr>
         <w:spacing w:before="100" w:beforeAutospacing="1" w:after="100" w:afterAutospacing="1" w:line="240" w:lineRule="auto"/>
+        <w:jc w:val="both"/>
         <w:rPr>
           <w:rFonts w:cstheme="minorHAnsi"/>
         </w:rPr>
@@ -1535,6 +1914,7 @@
     <w:p>
       <w:pPr>
         <w:pStyle w:val="3"/>
+        <w:jc w:val="both"/>
         <w:rPr>
           <w:rFonts w:asciiTheme="minorHAnsi" w:hAnsiTheme="minorHAnsi" w:cstheme="minorHAnsi"/>
           <w:sz w:val="22"/>
@@ -1568,6 +1948,7 @@
           <w:numId w:val="7"/>
         </w:numPr>
         <w:spacing w:before="100" w:beforeAutospacing="1" w:after="100" w:afterAutospacing="1" w:line="240" w:lineRule="auto"/>
+        <w:jc w:val="both"/>
         <w:rPr>
           <w:rFonts w:cstheme="minorHAnsi"/>
         </w:rPr>
@@ -1582,6 +1963,7 @@
     <w:p>
       <w:pPr>
         <w:pStyle w:val="3"/>
+        <w:jc w:val="both"/>
         <w:rPr>
           <w:rFonts w:asciiTheme="minorHAnsi" w:hAnsiTheme="minorHAnsi" w:cstheme="minorHAnsi"/>
           <w:sz w:val="22"/>
@@ -1600,6 +1982,7 @@
     <w:p>
       <w:pPr>
         <w:pStyle w:val="Web"/>
+        <w:jc w:val="both"/>
       </w:pPr>
       <w:r>
         <w:rPr>
@@ -1610,7 +1993,2921 @@
         <w:t>Overall, the program is a practical demonstration of reinforcement learning principles, providing insights into decision-making processes across various domains.</w:t>
       </w:r>
     </w:p>
-    <w:p/>
+    <w:p>
+      <w:r>
+        <w:br w:type="page"/>
+      </w:r>
+    </w:p>
+    <w:p>
+      <w:pPr>
+        <w:pStyle w:val="3"/>
+        <w:jc w:val="both"/>
+        <w:rPr>
+          <w:rFonts w:asciiTheme="minorHAnsi" w:hAnsiTheme="minorHAnsi" w:cstheme="minorHAnsi"/>
+          <w:sz w:val="24"/>
+          <w:szCs w:val="24"/>
+        </w:rPr>
+      </w:pPr>
+      <w:r>
+        <w:rPr>
+          <w:rFonts w:asciiTheme="minorHAnsi" w:hAnsiTheme="minorHAnsi" w:cstheme="minorHAnsi"/>
+          <w:sz w:val="24"/>
+          <w:szCs w:val="24"/>
+        </w:rPr>
+        <w:lastRenderedPageBreak/>
+        <w:t>Non-Stationary Multi-Armed Bandit Implementation</w:t>
+      </w:r>
+    </w:p>
+    <w:p>
+      <w:pPr>
+        <w:spacing w:before="100" w:beforeAutospacing="1" w:after="100" w:afterAutospacing="1" w:line="240" w:lineRule="auto"/>
+        <w:jc w:val="both"/>
+        <w:outlineLvl w:val="2"/>
+        <w:rPr>
+          <w:rFonts w:eastAsia="Times New Roman" w:cstheme="minorHAnsi"/>
+          <w:b/>
+          <w:bCs/>
+        </w:rPr>
+      </w:pPr>
+      <w:r>
+        <w:rPr>
+          <w:rFonts w:eastAsia="Times New Roman" w:cstheme="minorHAnsi"/>
+          <w:b/>
+          <w:bCs/>
+        </w:rPr>
+        <w:t>Key Components of the Code</w:t>
+      </w:r>
+    </w:p>
+    <w:p>
+      <w:pPr>
+        <w:numPr>
+          <w:ilvl w:val="0"/>
+          <w:numId w:val="8"/>
+        </w:numPr>
+        <w:spacing w:before="100" w:beforeAutospacing="1" w:after="100" w:afterAutospacing="1" w:line="240" w:lineRule="auto"/>
+        <w:jc w:val="both"/>
+        <w:rPr>
+          <w:rFonts w:eastAsia="Times New Roman" w:cstheme="minorHAnsi"/>
+        </w:rPr>
+      </w:pPr>
+      <w:r>
+        <w:rPr>
+          <w:rFonts w:eastAsia="Times New Roman" w:cstheme="minorHAnsi"/>
+          <w:b/>
+          <w:bCs/>
+        </w:rPr>
+        <w:t>Bandit Class</w:t>
+      </w:r>
+      <w:r>
+        <w:rPr>
+          <w:rFonts w:eastAsia="Times New Roman" w:cstheme="minorHAnsi"/>
+        </w:rPr>
+        <w:t>:</w:t>
+      </w:r>
+    </w:p>
+    <w:p>
+      <w:pPr>
+        <w:numPr>
+          <w:ilvl w:val="1"/>
+          <w:numId w:val="8"/>
+        </w:numPr>
+        <w:spacing w:before="100" w:beforeAutospacing="1" w:after="100" w:afterAutospacing="1" w:line="240" w:lineRule="auto"/>
+        <w:jc w:val="both"/>
+        <w:rPr>
+          <w:rFonts w:eastAsia="Times New Roman" w:cstheme="minorHAnsi"/>
+        </w:rPr>
+      </w:pPr>
+      <w:r>
+        <w:rPr>
+          <w:rFonts w:eastAsia="Times New Roman" w:cstheme="minorHAnsi"/>
+        </w:rPr>
+        <w:t xml:space="preserve">The </w:t>
+      </w:r>
+      <w:proofErr w:type="spellStart"/>
+      <w:r>
+        <w:rPr>
+          <w:rFonts w:eastAsia="Times New Roman" w:cstheme="minorHAnsi"/>
+        </w:rPr>
+        <w:t>pull_arm</w:t>
+      </w:r>
+      <w:proofErr w:type="spellEnd"/>
+      <w:r>
+        <w:rPr>
+          <w:rFonts w:eastAsia="Times New Roman" w:cstheme="minorHAnsi"/>
+        </w:rPr>
+        <w:t xml:space="preserve"> method simulates pulling an arm while incorporating a small random walk to the true values (</w:t>
+      </w:r>
+      <w:proofErr w:type="spellStart"/>
+      <w:r>
+        <w:rPr>
+          <w:rFonts w:eastAsia="Times New Roman" w:cstheme="minorHAnsi"/>
+        </w:rPr>
+        <w:t>q_true</w:t>
+      </w:r>
+      <w:proofErr w:type="spellEnd"/>
+      <w:r>
+        <w:rPr>
+          <w:rFonts w:eastAsia="Times New Roman" w:cstheme="minorHAnsi"/>
+        </w:rPr>
+        <w:t>) to reflect non-stationarity.</w:t>
+      </w:r>
+    </w:p>
+    <w:p>
+      <w:pPr>
+        <w:numPr>
+          <w:ilvl w:val="0"/>
+          <w:numId w:val="8"/>
+        </w:numPr>
+        <w:spacing w:before="100" w:beforeAutospacing="1" w:after="100" w:afterAutospacing="1" w:line="240" w:lineRule="auto"/>
+        <w:jc w:val="both"/>
+        <w:rPr>
+          <w:rFonts w:eastAsia="Times New Roman" w:cstheme="minorHAnsi"/>
+        </w:rPr>
+      </w:pPr>
+      <w:proofErr w:type="spellStart"/>
+      <w:r>
+        <w:rPr>
+          <w:rFonts w:eastAsia="Times New Roman" w:cstheme="minorHAnsi"/>
+          <w:b/>
+          <w:bCs/>
+        </w:rPr>
+        <w:t>EpsilonGreedyAgent</w:t>
+      </w:r>
+      <w:proofErr w:type="spellEnd"/>
+      <w:r>
+        <w:rPr>
+          <w:rFonts w:eastAsia="Times New Roman" w:cstheme="minorHAnsi"/>
+          <w:b/>
+          <w:bCs/>
+        </w:rPr>
+        <w:t xml:space="preserve"> Class</w:t>
+      </w:r>
+      <w:r>
+        <w:rPr>
+          <w:rFonts w:eastAsia="Times New Roman" w:cstheme="minorHAnsi"/>
+        </w:rPr>
+        <w:t>:</w:t>
+      </w:r>
+    </w:p>
+    <w:p>
+      <w:pPr>
+        <w:numPr>
+          <w:ilvl w:val="1"/>
+          <w:numId w:val="8"/>
+        </w:numPr>
+        <w:spacing w:before="100" w:beforeAutospacing="1" w:after="100" w:afterAutospacing="1" w:line="240" w:lineRule="auto"/>
+        <w:jc w:val="both"/>
+        <w:rPr>
+          <w:rFonts w:eastAsia="Times New Roman" w:cstheme="minorHAnsi"/>
+        </w:rPr>
+      </w:pPr>
+      <w:r>
+        <w:rPr>
+          <w:rFonts w:eastAsia="Times New Roman" w:cstheme="minorHAnsi"/>
+        </w:rPr>
+        <w:t>Implements the Epsilon-Greedy strategy for action selection.</w:t>
+      </w:r>
+    </w:p>
+    <w:p>
+      <w:pPr>
+        <w:numPr>
+          <w:ilvl w:val="0"/>
+          <w:numId w:val="8"/>
+        </w:numPr>
+        <w:spacing w:before="100" w:beforeAutospacing="1" w:after="100" w:afterAutospacing="1" w:line="240" w:lineRule="auto"/>
+        <w:jc w:val="both"/>
+        <w:rPr>
+          <w:rFonts w:eastAsia="Times New Roman" w:cstheme="minorHAnsi"/>
+        </w:rPr>
+      </w:pPr>
+      <w:r>
+        <w:rPr>
+          <w:rFonts w:eastAsia="Times New Roman" w:cstheme="minorHAnsi"/>
+          <w:b/>
+          <w:bCs/>
+        </w:rPr>
+        <w:t>simulate Function</w:t>
+      </w:r>
+      <w:r>
+        <w:rPr>
+          <w:rFonts w:eastAsia="Times New Roman" w:cstheme="minorHAnsi"/>
+        </w:rPr>
+        <w:t>:</w:t>
+      </w:r>
+    </w:p>
+    <w:p>
+      <w:pPr>
+        <w:numPr>
+          <w:ilvl w:val="1"/>
+          <w:numId w:val="8"/>
+        </w:numPr>
+        <w:spacing w:before="100" w:beforeAutospacing="1" w:after="100" w:afterAutospacing="1" w:line="240" w:lineRule="auto"/>
+        <w:jc w:val="both"/>
+        <w:rPr>
+          <w:rFonts w:eastAsia="Times New Roman" w:cstheme="minorHAnsi"/>
+        </w:rPr>
+      </w:pPr>
+      <w:r>
+        <w:rPr>
+          <w:rFonts w:eastAsia="Times New Roman" w:cstheme="minorHAnsi"/>
+        </w:rPr>
+        <w:t>Runs the simulation for a specified number of steps, updating estimates based on the rewards received.</w:t>
+      </w:r>
+    </w:p>
+    <w:p>
+      <w:pPr>
+        <w:spacing w:before="100" w:beforeAutospacing="1" w:after="100" w:afterAutospacing="1" w:line="240" w:lineRule="auto"/>
+        <w:jc w:val="both"/>
+        <w:outlineLvl w:val="2"/>
+        <w:rPr>
+          <w:rFonts w:eastAsia="Times New Roman" w:cstheme="minorHAnsi"/>
+          <w:b/>
+          <w:bCs/>
+        </w:rPr>
+      </w:pPr>
+      <w:r>
+        <w:rPr>
+          <w:rFonts w:eastAsia="Times New Roman" w:cstheme="minorHAnsi"/>
+          <w:b/>
+          <w:bCs/>
+        </w:rPr>
+        <w:t>Non-Stationary Dynamics</w:t>
+      </w:r>
+    </w:p>
+    <w:p>
+      <w:pPr>
+        <w:numPr>
+          <w:ilvl w:val="0"/>
+          <w:numId w:val="9"/>
+        </w:numPr>
+        <w:spacing w:before="100" w:beforeAutospacing="1" w:after="100" w:afterAutospacing="1" w:line="240" w:lineRule="auto"/>
+        <w:jc w:val="both"/>
+        <w:rPr>
+          <w:rFonts w:eastAsia="Times New Roman" w:cstheme="minorHAnsi"/>
+        </w:rPr>
+      </w:pPr>
+      <w:r>
+        <w:rPr>
+          <w:rFonts w:eastAsia="Times New Roman" w:cstheme="minorHAnsi"/>
+        </w:rPr>
+        <w:t>The true values of each arm (</w:t>
+      </w:r>
+      <w:proofErr w:type="spellStart"/>
+      <w:r>
+        <w:rPr>
+          <w:rFonts w:eastAsia="Times New Roman" w:cstheme="minorHAnsi"/>
+        </w:rPr>
+        <w:t>q_true</w:t>
+      </w:r>
+      <w:proofErr w:type="spellEnd"/>
+      <w:r>
+        <w:rPr>
+          <w:rFonts w:eastAsia="Times New Roman" w:cstheme="minorHAnsi"/>
+        </w:rPr>
+        <w:t>) are updated slightly at each step to simulate a changing environment.</w:t>
+      </w:r>
+    </w:p>
+    <w:p>
+      <w:pPr>
+        <w:numPr>
+          <w:ilvl w:val="0"/>
+          <w:numId w:val="9"/>
+        </w:numPr>
+        <w:spacing w:before="100" w:beforeAutospacing="1" w:after="100" w:afterAutospacing="1" w:line="240" w:lineRule="auto"/>
+        <w:jc w:val="both"/>
+        <w:rPr>
+          <w:rFonts w:eastAsia="Times New Roman" w:cstheme="minorHAnsi"/>
+        </w:rPr>
+      </w:pPr>
+      <w:r>
+        <w:rPr>
+          <w:rFonts w:eastAsia="Times New Roman" w:cstheme="minorHAnsi"/>
+        </w:rPr>
+        <w:t xml:space="preserve">You can adjust the randomness of this change by modifying the parameters in the </w:t>
+      </w:r>
+      <w:proofErr w:type="spellStart"/>
+      <w:proofErr w:type="gramStart"/>
+      <w:r>
+        <w:rPr>
+          <w:rFonts w:eastAsia="Times New Roman" w:cstheme="minorHAnsi"/>
+        </w:rPr>
+        <w:t>np.random</w:t>
+      </w:r>
+      <w:proofErr w:type="gramEnd"/>
+      <w:r>
+        <w:rPr>
+          <w:rFonts w:eastAsia="Times New Roman" w:cstheme="minorHAnsi"/>
+        </w:rPr>
+        <w:t>.normal</w:t>
+      </w:r>
+      <w:proofErr w:type="spellEnd"/>
+      <w:r>
+        <w:rPr>
+          <w:rFonts w:eastAsia="Times New Roman" w:cstheme="minorHAnsi"/>
+        </w:rPr>
+        <w:t xml:space="preserve">() function within the </w:t>
+      </w:r>
+      <w:proofErr w:type="spellStart"/>
+      <w:r>
+        <w:rPr>
+          <w:rFonts w:eastAsia="Times New Roman" w:cstheme="minorHAnsi"/>
+        </w:rPr>
+        <w:t>pull_arm</w:t>
+      </w:r>
+      <w:proofErr w:type="spellEnd"/>
+      <w:r>
+        <w:rPr>
+          <w:rFonts w:eastAsia="Times New Roman" w:cstheme="minorHAnsi"/>
+        </w:rPr>
+        <w:t xml:space="preserve"> method.</w:t>
+      </w:r>
+    </w:p>
+    <w:p>
+      <w:pPr>
+        <w:spacing w:before="100" w:beforeAutospacing="1" w:after="100" w:afterAutospacing="1" w:line="240" w:lineRule="auto"/>
+        <w:jc w:val="both"/>
+        <w:rPr>
+          <w:rFonts w:eastAsia="Times New Roman" w:cstheme="minorHAnsi"/>
+        </w:rPr>
+      </w:pPr>
+      <w:r>
+        <w:rPr>
+          <w:rFonts w:eastAsia="Times New Roman" w:cstheme="minorHAnsi"/>
+          <w:noProof/>
+        </w:rPr>
+        <w:drawing>
+          <wp:inline distT="0" distB="0" distL="0" distR="0">
+            <wp:extent cx="5943600" cy="2971800"/>
+            <wp:effectExtent l="0" t="0" r="0" b="0"/>
+            <wp:docPr id="16" name="圖片 16"/>
+            <wp:cNvGraphicFramePr>
+              <a:graphicFrameLocks xmlns:a="http://schemas.openxmlformats.org/drawingml/2006/main" noChangeAspect="1"/>
+            </wp:cNvGraphicFramePr>
+            <a:graphic xmlns:a="http://schemas.openxmlformats.org/drawingml/2006/main">
+              <a:graphicData uri="http://schemas.openxmlformats.org/drawingml/2006/picture">
+                <pic:pic xmlns:pic="http://schemas.openxmlformats.org/drawingml/2006/picture">
+                  <pic:nvPicPr>
+                    <pic:cNvPr id="16" name="python_run_0.png"/>
+                    <pic:cNvPicPr/>
+                  </pic:nvPicPr>
+                  <pic:blipFill>
+                    <a:blip r:embed="rId20">
+                      <a:extLst>
+                        <a:ext uri="{28A0092B-C50C-407E-A947-70E740481C1C}">
+                          <a14:useLocalDpi xmlns:a14="http://schemas.microsoft.com/office/drawing/2010/main" val="0"/>
+                        </a:ext>
+                      </a:extLst>
+                    </a:blip>
+                    <a:stretch>
+                      <a:fillRect/>
+                    </a:stretch>
+                  </pic:blipFill>
+                  <pic:spPr>
+                    <a:xfrm>
+                      <a:off x="0" y="0"/>
+                      <a:ext cx="5943600" cy="2971800"/>
+                    </a:xfrm>
+                    <a:prstGeom prst="rect">
+                      <a:avLst/>
+                    </a:prstGeom>
+                  </pic:spPr>
+                </pic:pic>
+              </a:graphicData>
+            </a:graphic>
+          </wp:inline>
+        </w:drawing>
+      </w:r>
+    </w:p>
+    <w:p>
+      <w:pPr>
+        <w:spacing w:before="100" w:beforeAutospacing="1" w:after="100" w:afterAutospacing="1" w:line="240" w:lineRule="auto"/>
+        <w:jc w:val="both"/>
+        <w:rPr>
+          <w:rFonts w:eastAsia="Times New Roman" w:cstheme="minorHAnsi"/>
+        </w:rPr>
+      </w:pPr>
+      <w:r>
+        <w:rPr>
+          <w:rFonts w:eastAsia="Times New Roman" w:cstheme="minorHAnsi"/>
+        </w:rPr>
+        <w:t>The non-stationary multi-armed bandit problem has various applications across multiple fields, particularly in scenarios where the environment or the underlying reward distributions change over time. Here are some key uses:</w:t>
+      </w:r>
+    </w:p>
+    <w:p>
+      <w:pPr>
+        <w:spacing w:before="100" w:beforeAutospacing="1" w:after="100" w:afterAutospacing="1" w:line="240" w:lineRule="auto"/>
+        <w:jc w:val="both"/>
+        <w:outlineLvl w:val="2"/>
+        <w:rPr>
+          <w:rFonts w:eastAsia="Times New Roman" w:cstheme="minorHAnsi"/>
+          <w:b/>
+          <w:bCs/>
+        </w:rPr>
+      </w:pPr>
+      <w:r>
+        <w:rPr>
+          <w:rFonts w:eastAsia="Times New Roman" w:cstheme="minorHAnsi"/>
+          <w:b/>
+          <w:bCs/>
+        </w:rPr>
+        <w:t>1. Online Advertising</w:t>
+      </w:r>
+    </w:p>
+    <w:p>
+      <w:pPr>
+        <w:numPr>
+          <w:ilvl w:val="0"/>
+          <w:numId w:val="10"/>
+        </w:numPr>
+        <w:spacing w:before="100" w:beforeAutospacing="1" w:after="100" w:afterAutospacing="1" w:line="240" w:lineRule="auto"/>
+        <w:jc w:val="both"/>
+        <w:rPr>
+          <w:rFonts w:eastAsia="Times New Roman" w:cstheme="minorHAnsi"/>
+        </w:rPr>
+      </w:pPr>
+      <w:r>
+        <w:rPr>
+          <w:rFonts w:eastAsia="Times New Roman" w:cstheme="minorHAnsi"/>
+          <w:b/>
+          <w:bCs/>
+        </w:rPr>
+        <w:t>Dynamic Ad Selection</w:t>
+      </w:r>
+      <w:r>
+        <w:rPr>
+          <w:rFonts w:eastAsia="Times New Roman" w:cstheme="minorHAnsi"/>
+        </w:rPr>
+        <w:t>: In online marketing, the effectiveness of ads can change based on user behavior, time of day, or seasonal trends. Non-stationary bandit algorithms can optimize which ads to show to maximize click-through rates.</w:t>
+      </w:r>
+    </w:p>
+    <w:p>
+      <w:pPr>
+        <w:spacing w:before="100" w:beforeAutospacing="1" w:after="100" w:afterAutospacing="1" w:line="240" w:lineRule="auto"/>
+        <w:jc w:val="both"/>
+        <w:outlineLvl w:val="2"/>
+        <w:rPr>
+          <w:rFonts w:eastAsia="Times New Roman" w:cstheme="minorHAnsi"/>
+          <w:b/>
+          <w:bCs/>
+        </w:rPr>
+      </w:pPr>
+      <w:r>
+        <w:rPr>
+          <w:rFonts w:eastAsia="Times New Roman" w:cstheme="minorHAnsi"/>
+          <w:b/>
+          <w:bCs/>
+        </w:rPr>
+        <w:lastRenderedPageBreak/>
+        <w:t>2. Recommendation Systems</w:t>
+      </w:r>
+    </w:p>
+    <w:p>
+      <w:pPr>
+        <w:numPr>
+          <w:ilvl w:val="0"/>
+          <w:numId w:val="11"/>
+        </w:numPr>
+        <w:spacing w:before="100" w:beforeAutospacing="1" w:after="100" w:afterAutospacing="1" w:line="240" w:lineRule="auto"/>
+        <w:jc w:val="both"/>
+        <w:rPr>
+          <w:rFonts w:eastAsia="Times New Roman" w:cstheme="minorHAnsi"/>
+        </w:rPr>
+      </w:pPr>
+      <w:r>
+        <w:rPr>
+          <w:rFonts w:eastAsia="Times New Roman" w:cstheme="minorHAnsi"/>
+          <w:b/>
+          <w:bCs/>
+        </w:rPr>
+        <w:t>Personalized Recommendations</w:t>
+      </w:r>
+      <w:r>
+        <w:rPr>
+          <w:rFonts w:eastAsia="Times New Roman" w:cstheme="minorHAnsi"/>
+        </w:rPr>
+        <w:t>: Platforms like Netflix or Amazon can use non-stationary bandit approaches to adapt recommendations based on changing user preferences over time.</w:t>
+      </w:r>
+    </w:p>
+    <w:p>
+      <w:pPr>
+        <w:spacing w:before="100" w:beforeAutospacing="1" w:after="100" w:afterAutospacing="1" w:line="240" w:lineRule="auto"/>
+        <w:jc w:val="both"/>
+        <w:outlineLvl w:val="2"/>
+        <w:rPr>
+          <w:rFonts w:eastAsia="Times New Roman" w:cstheme="minorHAnsi"/>
+          <w:b/>
+          <w:bCs/>
+        </w:rPr>
+      </w:pPr>
+      <w:r>
+        <w:rPr>
+          <w:rFonts w:eastAsia="Times New Roman" w:cstheme="minorHAnsi"/>
+          <w:b/>
+          <w:bCs/>
+        </w:rPr>
+        <w:t>3. Clinical Trials</w:t>
+      </w:r>
+    </w:p>
+    <w:p>
+      <w:pPr>
+        <w:numPr>
+          <w:ilvl w:val="0"/>
+          <w:numId w:val="12"/>
+        </w:numPr>
+        <w:spacing w:before="100" w:beforeAutospacing="1" w:after="100" w:afterAutospacing="1" w:line="240" w:lineRule="auto"/>
+        <w:jc w:val="both"/>
+        <w:rPr>
+          <w:rFonts w:eastAsia="Times New Roman" w:cstheme="minorHAnsi"/>
+        </w:rPr>
+      </w:pPr>
+      <w:r>
+        <w:rPr>
+          <w:rFonts w:eastAsia="Times New Roman" w:cstheme="minorHAnsi"/>
+          <w:b/>
+          <w:bCs/>
+        </w:rPr>
+        <w:t>Adaptive Treatment Allocation</w:t>
+      </w:r>
+      <w:r>
+        <w:rPr>
+          <w:rFonts w:eastAsia="Times New Roman" w:cstheme="minorHAnsi"/>
+        </w:rPr>
+        <w:t>: In medical research, non-stationary bandit algorithms can help allocate treatments to patients based on observed effectiveness, adapting to changing patient responses.</w:t>
+      </w:r>
+    </w:p>
+    <w:p>
+      <w:pPr>
+        <w:spacing w:before="100" w:beforeAutospacing="1" w:after="100" w:afterAutospacing="1" w:line="240" w:lineRule="auto"/>
+        <w:jc w:val="both"/>
+        <w:outlineLvl w:val="2"/>
+        <w:rPr>
+          <w:rFonts w:eastAsia="Times New Roman" w:cstheme="minorHAnsi"/>
+          <w:b/>
+          <w:bCs/>
+        </w:rPr>
+      </w:pPr>
+      <w:r>
+        <w:rPr>
+          <w:rFonts w:eastAsia="Times New Roman" w:cstheme="minorHAnsi"/>
+          <w:b/>
+          <w:bCs/>
+        </w:rPr>
+        <w:t>4. A/B Testing</w:t>
+      </w:r>
+    </w:p>
+    <w:p>
+      <w:pPr>
+        <w:numPr>
+          <w:ilvl w:val="0"/>
+          <w:numId w:val="13"/>
+        </w:numPr>
+        <w:spacing w:before="100" w:beforeAutospacing="1" w:after="100" w:afterAutospacing="1" w:line="240" w:lineRule="auto"/>
+        <w:jc w:val="both"/>
+        <w:rPr>
+          <w:rFonts w:eastAsia="Times New Roman" w:cstheme="minorHAnsi"/>
+        </w:rPr>
+      </w:pPr>
+      <w:r>
+        <w:rPr>
+          <w:rFonts w:eastAsia="Times New Roman" w:cstheme="minorHAnsi"/>
+          <w:b/>
+          <w:bCs/>
+        </w:rPr>
+        <w:t>Dynamic Experimentation</w:t>
+      </w:r>
+      <w:r>
+        <w:rPr>
+          <w:rFonts w:eastAsia="Times New Roman" w:cstheme="minorHAnsi"/>
+        </w:rPr>
+        <w:t>: Businesses can use non-stationary bandits to dynamically allocate traffic to different variations of a webpage, adapting to real-time performance data to optimize conversions.</w:t>
+      </w:r>
+    </w:p>
+    <w:p>
+      <w:pPr>
+        <w:spacing w:before="100" w:beforeAutospacing="1" w:after="100" w:afterAutospacing="1" w:line="240" w:lineRule="auto"/>
+        <w:jc w:val="both"/>
+        <w:outlineLvl w:val="2"/>
+        <w:rPr>
+          <w:rFonts w:eastAsia="Times New Roman" w:cstheme="minorHAnsi"/>
+          <w:b/>
+          <w:bCs/>
+        </w:rPr>
+      </w:pPr>
+      <w:r>
+        <w:rPr>
+          <w:rFonts w:eastAsia="Times New Roman" w:cstheme="minorHAnsi"/>
+          <w:b/>
+          <w:bCs/>
+        </w:rPr>
+        <w:t>5. Finance</w:t>
+      </w:r>
+    </w:p>
+    <w:p>
+      <w:pPr>
+        <w:numPr>
+          <w:ilvl w:val="0"/>
+          <w:numId w:val="14"/>
+        </w:numPr>
+        <w:spacing w:before="100" w:beforeAutospacing="1" w:after="100" w:afterAutospacing="1" w:line="240" w:lineRule="auto"/>
+        <w:jc w:val="both"/>
+        <w:rPr>
+          <w:rFonts w:eastAsia="Times New Roman" w:cstheme="minorHAnsi"/>
+        </w:rPr>
+      </w:pPr>
+      <w:r>
+        <w:rPr>
+          <w:rFonts w:eastAsia="Times New Roman" w:cstheme="minorHAnsi"/>
+          <w:b/>
+          <w:bCs/>
+        </w:rPr>
+        <w:t>Trading Strategies</w:t>
+      </w:r>
+      <w:r>
+        <w:rPr>
+          <w:rFonts w:eastAsia="Times New Roman" w:cstheme="minorHAnsi"/>
+        </w:rPr>
+        <w:t>: In algorithmic trading, strategies can be adapted based on changing market conditions, optimizing for returns as the financial landscape evolves.</w:t>
+      </w:r>
+    </w:p>
+    <w:p>
+      <w:pPr>
+        <w:spacing w:before="100" w:beforeAutospacing="1" w:after="100" w:afterAutospacing="1" w:line="240" w:lineRule="auto"/>
+        <w:jc w:val="both"/>
+        <w:outlineLvl w:val="2"/>
+        <w:rPr>
+          <w:rFonts w:eastAsia="Times New Roman" w:cstheme="minorHAnsi"/>
+          <w:b/>
+          <w:bCs/>
+        </w:rPr>
+      </w:pPr>
+      <w:r>
+        <w:rPr>
+          <w:rFonts w:eastAsia="Times New Roman" w:cstheme="minorHAnsi"/>
+          <w:b/>
+          <w:bCs/>
+        </w:rPr>
+        <w:t>6. Game Development</w:t>
+      </w:r>
+    </w:p>
+    <w:p>
+      <w:pPr>
+        <w:numPr>
+          <w:ilvl w:val="0"/>
+          <w:numId w:val="15"/>
+        </w:numPr>
+        <w:spacing w:before="100" w:beforeAutospacing="1" w:after="100" w:afterAutospacing="1" w:line="240" w:lineRule="auto"/>
+        <w:jc w:val="both"/>
+        <w:rPr>
+          <w:rFonts w:eastAsia="Times New Roman" w:cstheme="minorHAnsi"/>
+        </w:rPr>
+      </w:pPr>
+      <w:r>
+        <w:rPr>
+          <w:rFonts w:eastAsia="Times New Roman" w:cstheme="minorHAnsi"/>
+          <w:b/>
+          <w:bCs/>
+        </w:rPr>
+        <w:t>Player Behavior Adaptation</w:t>
+      </w:r>
+      <w:r>
+        <w:rPr>
+          <w:rFonts w:eastAsia="Times New Roman" w:cstheme="minorHAnsi"/>
+        </w:rPr>
+        <w:t>: In video games, non-stationary bandit algorithms can adjust difficulty levels or in-game rewards based on player performance and engagement.</w:t>
+      </w:r>
+    </w:p>
+    <w:p>
+      <w:pPr>
+        <w:spacing w:before="100" w:beforeAutospacing="1" w:after="100" w:afterAutospacing="1" w:line="240" w:lineRule="auto"/>
+        <w:jc w:val="both"/>
+        <w:outlineLvl w:val="2"/>
+        <w:rPr>
+          <w:rFonts w:eastAsia="Times New Roman" w:cstheme="minorHAnsi"/>
+          <w:b/>
+          <w:bCs/>
+        </w:rPr>
+      </w:pPr>
+      <w:r>
+        <w:rPr>
+          <w:rFonts w:eastAsia="Times New Roman" w:cstheme="minorHAnsi"/>
+          <w:b/>
+          <w:bCs/>
+        </w:rPr>
+        <w:t>7. Robotics</w:t>
+      </w:r>
+    </w:p>
+    <w:p>
+      <w:pPr>
+        <w:numPr>
+          <w:ilvl w:val="0"/>
+          <w:numId w:val="16"/>
+        </w:numPr>
+        <w:spacing w:before="100" w:beforeAutospacing="1" w:after="100" w:afterAutospacing="1" w:line="240" w:lineRule="auto"/>
+        <w:jc w:val="both"/>
+        <w:rPr>
+          <w:rFonts w:eastAsia="Times New Roman" w:cstheme="minorHAnsi"/>
+        </w:rPr>
+      </w:pPr>
+      <w:r>
+        <w:rPr>
+          <w:rFonts w:eastAsia="Times New Roman" w:cstheme="minorHAnsi"/>
+          <w:b/>
+          <w:bCs/>
+        </w:rPr>
+        <w:t>Adaptive Learning</w:t>
+      </w:r>
+      <w:r>
+        <w:rPr>
+          <w:rFonts w:eastAsia="Times New Roman" w:cstheme="minorHAnsi"/>
+        </w:rPr>
+        <w:t>: Robots can use non-stationary bandit strategies to learn and adapt their actions based on changing environments or tasks over time.</w:t>
+      </w:r>
+    </w:p>
+    <w:p>
+      <w:pPr>
+        <w:spacing w:before="100" w:beforeAutospacing="1" w:after="100" w:afterAutospacing="1" w:line="240" w:lineRule="auto"/>
+        <w:jc w:val="both"/>
+        <w:outlineLvl w:val="2"/>
+        <w:rPr>
+          <w:rFonts w:eastAsia="Times New Roman" w:cstheme="minorHAnsi"/>
+          <w:b/>
+          <w:bCs/>
+        </w:rPr>
+      </w:pPr>
+      <w:r>
+        <w:rPr>
+          <w:rFonts w:eastAsia="Times New Roman" w:cstheme="minorHAnsi"/>
+          <w:b/>
+          <w:bCs/>
+        </w:rPr>
+        <w:t>8. Network Optimization</w:t>
+      </w:r>
+    </w:p>
+    <w:p>
+      <w:pPr>
+        <w:numPr>
+          <w:ilvl w:val="0"/>
+          <w:numId w:val="17"/>
+        </w:numPr>
+        <w:spacing w:before="100" w:beforeAutospacing="1" w:after="100" w:afterAutospacing="1" w:line="240" w:lineRule="auto"/>
+        <w:jc w:val="both"/>
+        <w:rPr>
+          <w:rFonts w:eastAsia="Times New Roman" w:cstheme="minorHAnsi"/>
+        </w:rPr>
+      </w:pPr>
+      <w:r>
+        <w:rPr>
+          <w:rFonts w:eastAsia="Times New Roman" w:cstheme="minorHAnsi"/>
+          <w:b/>
+          <w:bCs/>
+        </w:rPr>
+        <w:t>Resource Allocation</w:t>
+      </w:r>
+      <w:r>
+        <w:rPr>
+          <w:rFonts w:eastAsia="Times New Roman" w:cstheme="minorHAnsi"/>
+        </w:rPr>
+        <w:t>: In telecommunications, non-stationary bandit approaches can optimize the allocation of bandwidth or resources based on fluctuating demand patterns.</w:t>
+      </w:r>
+    </w:p>
+    <w:p>
+      <w:pPr>
+        <w:spacing w:before="100" w:beforeAutospacing="1" w:after="100" w:afterAutospacing="1" w:line="240" w:lineRule="auto"/>
+        <w:jc w:val="both"/>
+        <w:outlineLvl w:val="2"/>
+        <w:rPr>
+          <w:rFonts w:eastAsia="Times New Roman" w:cstheme="minorHAnsi"/>
+          <w:b/>
+          <w:bCs/>
+        </w:rPr>
+      </w:pPr>
+      <w:r>
+        <w:rPr>
+          <w:rFonts w:eastAsia="Times New Roman" w:cstheme="minorHAnsi"/>
+          <w:b/>
+          <w:bCs/>
+        </w:rPr>
+        <w:t>Summary</w:t>
+      </w:r>
+    </w:p>
+    <w:p>
+      <w:pPr>
+        <w:spacing w:before="100" w:beforeAutospacing="1" w:after="100" w:afterAutospacing="1" w:line="240" w:lineRule="auto"/>
+        <w:jc w:val="both"/>
+        <w:rPr>
+          <w:rFonts w:eastAsia="Times New Roman" w:cstheme="minorHAnsi"/>
+        </w:rPr>
+      </w:pPr>
+      <w:r>
+        <w:rPr>
+          <w:rFonts w:eastAsia="Times New Roman" w:cstheme="minorHAnsi"/>
+        </w:rPr>
+        <w:t>Non-stationary multi-armed bandit algorithms are essential for applications where the optimal choice may change over time, allowing for dynamic adaptation and improved decision-making in uncertain environments. This adaptability can lead to better performance and higher returns across various sectors.</w:t>
+      </w:r>
+    </w:p>
+    <w:p>
+      <w:pPr>
+        <w:rPr>
+          <w:rFonts w:eastAsia="Times New Roman" w:cstheme="minorHAnsi"/>
+        </w:rPr>
+      </w:pPr>
+      <w:r>
+        <w:rPr>
+          <w:rFonts w:eastAsia="Times New Roman" w:cstheme="minorHAnsi"/>
+        </w:rPr>
+        <w:br w:type="page"/>
+      </w:r>
+    </w:p>
+    <w:p>
+      <w:pPr>
+        <w:spacing w:before="100" w:beforeAutospacing="1" w:after="100" w:afterAutospacing="1" w:line="240" w:lineRule="auto"/>
+        <w:jc w:val="both"/>
+        <w:rPr>
+          <w:b/>
+          <w:sz w:val="24"/>
+        </w:rPr>
+      </w:pPr>
+      <w:r>
+        <w:rPr>
+          <w:b/>
+          <w:sz w:val="24"/>
+        </w:rPr>
+        <w:lastRenderedPageBreak/>
+        <w:t>UCB Algorithm for Non-Stationary Multi-Armed Bandit</w:t>
+      </w:r>
+    </w:p>
+    <w:p>
+      <w:pPr>
+        <w:spacing w:before="100" w:beforeAutospacing="1" w:after="100" w:afterAutospacing="1" w:line="240" w:lineRule="auto"/>
+        <w:jc w:val="both"/>
+        <w:outlineLvl w:val="2"/>
+        <w:rPr>
+          <w:rFonts w:eastAsia="Times New Roman" w:cstheme="minorHAnsi"/>
+          <w:b/>
+          <w:bCs/>
+        </w:rPr>
+      </w:pPr>
+      <w:r>
+        <w:rPr>
+          <w:rFonts w:eastAsia="Times New Roman" w:cstheme="minorHAnsi"/>
+          <w:b/>
+          <w:bCs/>
+        </w:rPr>
+        <w:t>Key Components of the Code</w:t>
+      </w:r>
+    </w:p>
+    <w:p>
+      <w:pPr>
+        <w:numPr>
+          <w:ilvl w:val="0"/>
+          <w:numId w:val="18"/>
+        </w:numPr>
+        <w:spacing w:before="100" w:beforeAutospacing="1" w:after="100" w:afterAutospacing="1" w:line="240" w:lineRule="auto"/>
+        <w:jc w:val="both"/>
+        <w:rPr>
+          <w:rFonts w:eastAsia="Times New Roman" w:cstheme="minorHAnsi"/>
+        </w:rPr>
+      </w:pPr>
+      <w:r>
+        <w:rPr>
+          <w:rFonts w:eastAsia="Times New Roman" w:cstheme="minorHAnsi"/>
+          <w:b/>
+          <w:bCs/>
+        </w:rPr>
+        <w:t>Bandit Class</w:t>
+      </w:r>
+      <w:r>
+        <w:rPr>
+          <w:rFonts w:eastAsia="Times New Roman" w:cstheme="minorHAnsi"/>
+        </w:rPr>
+        <w:t>:</w:t>
+      </w:r>
+    </w:p>
+    <w:p>
+      <w:pPr>
+        <w:numPr>
+          <w:ilvl w:val="1"/>
+          <w:numId w:val="18"/>
+        </w:numPr>
+        <w:spacing w:before="100" w:beforeAutospacing="1" w:after="100" w:afterAutospacing="1" w:line="240" w:lineRule="auto"/>
+        <w:jc w:val="both"/>
+        <w:rPr>
+          <w:rFonts w:eastAsia="Times New Roman" w:cstheme="minorHAnsi"/>
+        </w:rPr>
+      </w:pPr>
+      <w:r>
+        <w:rPr>
+          <w:rFonts w:eastAsia="Times New Roman" w:cstheme="minorHAnsi"/>
+        </w:rPr>
+        <w:t>Similar to the previous implementation, it simulates pulling an arm with a non-stationary reward.</w:t>
+      </w:r>
+    </w:p>
+    <w:p>
+      <w:pPr>
+        <w:numPr>
+          <w:ilvl w:val="0"/>
+          <w:numId w:val="18"/>
+        </w:numPr>
+        <w:spacing w:before="100" w:beforeAutospacing="1" w:after="100" w:afterAutospacing="1" w:line="240" w:lineRule="auto"/>
+        <w:jc w:val="both"/>
+        <w:rPr>
+          <w:rFonts w:eastAsia="Times New Roman" w:cstheme="minorHAnsi"/>
+        </w:rPr>
+      </w:pPr>
+      <w:proofErr w:type="spellStart"/>
+      <w:r>
+        <w:rPr>
+          <w:rFonts w:eastAsia="Times New Roman" w:cstheme="minorHAnsi"/>
+          <w:b/>
+          <w:bCs/>
+        </w:rPr>
+        <w:t>UCBAgent</w:t>
+      </w:r>
+      <w:proofErr w:type="spellEnd"/>
+      <w:r>
+        <w:rPr>
+          <w:rFonts w:eastAsia="Times New Roman" w:cstheme="minorHAnsi"/>
+          <w:b/>
+          <w:bCs/>
+        </w:rPr>
+        <w:t xml:space="preserve"> Class</w:t>
+      </w:r>
+      <w:r>
+        <w:rPr>
+          <w:rFonts w:eastAsia="Times New Roman" w:cstheme="minorHAnsi"/>
+        </w:rPr>
+        <w:t>:</w:t>
+      </w:r>
+    </w:p>
+    <w:p>
+      <w:pPr>
+        <w:numPr>
+          <w:ilvl w:val="1"/>
+          <w:numId w:val="18"/>
+        </w:numPr>
+        <w:spacing w:before="100" w:beforeAutospacing="1" w:after="100" w:afterAutospacing="1" w:line="240" w:lineRule="auto"/>
+        <w:jc w:val="both"/>
+        <w:rPr>
+          <w:rFonts w:eastAsia="Times New Roman" w:cstheme="minorHAnsi"/>
+        </w:rPr>
+      </w:pPr>
+      <w:r>
+        <w:rPr>
+          <w:rFonts w:eastAsia="Times New Roman" w:cstheme="minorHAnsi"/>
+        </w:rPr>
+        <w:t xml:space="preserve">Implements the UCB strategy for action selection: </w:t>
+      </w:r>
+    </w:p>
+    <w:p>
+      <w:pPr>
+        <w:numPr>
+          <w:ilvl w:val="2"/>
+          <w:numId w:val="18"/>
+        </w:numPr>
+        <w:spacing w:before="100" w:beforeAutospacing="1" w:after="100" w:afterAutospacing="1" w:line="240" w:lineRule="auto"/>
+        <w:jc w:val="both"/>
+        <w:rPr>
+          <w:rFonts w:eastAsia="Times New Roman" w:cstheme="minorHAnsi"/>
+        </w:rPr>
+      </w:pPr>
+      <w:r>
+        <w:rPr>
+          <w:rFonts w:eastAsia="Times New Roman" w:cstheme="minorHAnsi"/>
+        </w:rPr>
+        <w:t>It calculates UCB values for each arm based on the average reward and uncertainty (confidence interval).</w:t>
+      </w:r>
+    </w:p>
+    <w:p>
+      <w:pPr>
+        <w:numPr>
+          <w:ilvl w:val="2"/>
+          <w:numId w:val="18"/>
+        </w:numPr>
+        <w:spacing w:before="100" w:beforeAutospacing="1" w:after="100" w:afterAutospacing="1" w:line="240" w:lineRule="auto"/>
+        <w:jc w:val="both"/>
+        <w:rPr>
+          <w:rFonts w:eastAsia="Times New Roman" w:cstheme="minorHAnsi"/>
+        </w:rPr>
+      </w:pPr>
+      <w:r>
+        <w:rPr>
+          <w:rFonts w:eastAsia="Times New Roman" w:cstheme="minorHAnsi"/>
+        </w:rPr>
+        <w:t>The arm with the highest UCB value is selected.</w:t>
+      </w:r>
+    </w:p>
+    <w:p>
+      <w:pPr>
+        <w:numPr>
+          <w:ilvl w:val="0"/>
+          <w:numId w:val="18"/>
+        </w:numPr>
+        <w:spacing w:before="100" w:beforeAutospacing="1" w:after="100" w:afterAutospacing="1" w:line="240" w:lineRule="auto"/>
+        <w:jc w:val="both"/>
+        <w:rPr>
+          <w:rFonts w:eastAsia="Times New Roman" w:cstheme="minorHAnsi"/>
+        </w:rPr>
+      </w:pPr>
+      <w:r>
+        <w:rPr>
+          <w:rFonts w:eastAsia="Times New Roman" w:cstheme="minorHAnsi"/>
+          <w:b/>
+          <w:bCs/>
+        </w:rPr>
+        <w:t>simulate Function</w:t>
+      </w:r>
+      <w:r>
+        <w:rPr>
+          <w:rFonts w:eastAsia="Times New Roman" w:cstheme="minorHAnsi"/>
+        </w:rPr>
+        <w:t>:</w:t>
+      </w:r>
+    </w:p>
+    <w:p>
+      <w:pPr>
+        <w:numPr>
+          <w:ilvl w:val="1"/>
+          <w:numId w:val="18"/>
+        </w:numPr>
+        <w:spacing w:before="100" w:beforeAutospacing="1" w:after="100" w:afterAutospacing="1" w:line="240" w:lineRule="auto"/>
+        <w:jc w:val="both"/>
+        <w:rPr>
+          <w:rFonts w:eastAsia="Times New Roman" w:cstheme="minorHAnsi"/>
+        </w:rPr>
+      </w:pPr>
+      <w:r>
+        <w:rPr>
+          <w:rFonts w:eastAsia="Times New Roman" w:cstheme="minorHAnsi"/>
+        </w:rPr>
+        <w:t>Runs the simulation for a specified number of steps, updating estimates based on the rewards received.</w:t>
+      </w:r>
+    </w:p>
+    <w:p>
+      <w:pPr>
+        <w:spacing w:before="100" w:beforeAutospacing="1" w:after="100" w:afterAutospacing="1" w:line="240" w:lineRule="auto"/>
+        <w:jc w:val="both"/>
+        <w:outlineLvl w:val="2"/>
+        <w:rPr>
+          <w:rFonts w:eastAsia="Times New Roman" w:cstheme="minorHAnsi"/>
+          <w:b/>
+          <w:bCs/>
+        </w:rPr>
+      </w:pPr>
+      <w:r>
+        <w:rPr>
+          <w:rFonts w:eastAsia="Times New Roman" w:cstheme="minorHAnsi"/>
+          <w:b/>
+          <w:bCs/>
+        </w:rPr>
+        <w:t>Explanation of UCB Strategy</w:t>
+      </w:r>
+    </w:p>
+    <w:p>
+      <w:pPr>
+        <w:numPr>
+          <w:ilvl w:val="0"/>
+          <w:numId w:val="19"/>
+        </w:numPr>
+        <w:spacing w:before="100" w:beforeAutospacing="1" w:after="100" w:afterAutospacing="1" w:line="240" w:lineRule="auto"/>
+        <w:jc w:val="both"/>
+        <w:rPr>
+          <w:rFonts w:eastAsia="Times New Roman" w:cstheme="minorHAnsi"/>
+        </w:rPr>
+      </w:pPr>
+      <w:r>
+        <w:rPr>
+          <w:rFonts w:eastAsia="Times New Roman" w:cstheme="minorHAnsi"/>
+          <w:b/>
+          <w:bCs/>
+        </w:rPr>
+        <w:t>Exploration vs. Exploitation</w:t>
+      </w:r>
+      <w:r>
+        <w:rPr>
+          <w:rFonts w:eastAsia="Times New Roman" w:cstheme="minorHAnsi"/>
+        </w:rPr>
+        <w:t>: The UCB algorithm explicitly balances exploration (trying out arms that have not been selected often) and exploitation (selecting arms that have shown good performance).</w:t>
+      </w:r>
+    </w:p>
+    <w:p>
+      <w:pPr>
+        <w:numPr>
+          <w:ilvl w:val="0"/>
+          <w:numId w:val="19"/>
+        </w:numPr>
+        <w:spacing w:before="100" w:beforeAutospacing="1" w:after="100" w:afterAutospacing="1" w:line="240" w:lineRule="auto"/>
+        <w:jc w:val="both"/>
+        <w:rPr>
+          <w:rFonts w:eastAsia="Times New Roman" w:cstheme="minorHAnsi"/>
+        </w:rPr>
+      </w:pPr>
+      <w:r>
+        <w:rPr>
+          <w:rFonts w:eastAsia="Times New Roman" w:cstheme="minorHAnsi"/>
+          <w:b/>
+          <w:bCs/>
+        </w:rPr>
+        <w:t>Confidence Interval</w:t>
+      </w:r>
+      <w:r>
+        <w:rPr>
+          <w:rFonts w:eastAsia="Times New Roman" w:cstheme="minorHAnsi"/>
+        </w:rPr>
+        <w:t>: The UCB value for each arm increases with uncertainty (i.e., the number of times that arm has been pulled). This encourages exploration of less-tried arms.</w:t>
+      </w:r>
+    </w:p>
+    <w:p>
+      <w:pPr>
+        <w:numPr>
+          <w:ilvl w:val="0"/>
+          <w:numId w:val="19"/>
+        </w:numPr>
+        <w:spacing w:before="100" w:beforeAutospacing="1" w:after="100" w:afterAutospacing="1" w:line="240" w:lineRule="auto"/>
+        <w:jc w:val="both"/>
+        <w:rPr>
+          <w:rFonts w:eastAsia="Times New Roman" w:cstheme="minorHAnsi"/>
+        </w:rPr>
+      </w:pPr>
+      <w:r>
+        <w:rPr>
+          <w:rFonts w:eastAsia="Times New Roman" w:cstheme="minorHAnsi"/>
+          <w:b/>
+          <w:bCs/>
+        </w:rPr>
+        <w:t>Non-Stationarity Handling</w:t>
+      </w:r>
+      <w:r>
+        <w:rPr>
+          <w:rFonts w:eastAsia="Times New Roman" w:cstheme="minorHAnsi"/>
+        </w:rPr>
+        <w:t>: Similar to the Epsilon-Greedy approach, the true values of each arm change over time, and the UCB agent adapts its strategy accordingly.</w:t>
+      </w:r>
+    </w:p>
+    <w:p>
+      <w:pPr>
+        <w:spacing w:before="100" w:beforeAutospacing="1" w:after="100" w:afterAutospacing="1" w:line="240" w:lineRule="auto"/>
+        <w:jc w:val="both"/>
+        <w:rPr>
+          <w:rFonts w:eastAsia="Times New Roman" w:cstheme="minorHAnsi"/>
+        </w:rPr>
+      </w:pPr>
+      <w:r>
+        <w:rPr>
+          <w:rFonts w:eastAsia="Times New Roman" w:cstheme="minorHAnsi"/>
+          <w:noProof/>
+        </w:rPr>
+        <w:drawing>
+          <wp:inline distT="0" distB="0" distL="0" distR="0">
+            <wp:extent cx="5943600" cy="2971800"/>
+            <wp:effectExtent l="0" t="0" r="0" b="0"/>
+            <wp:docPr id="17" name="圖片 17"/>
+            <wp:cNvGraphicFramePr>
+              <a:graphicFrameLocks xmlns:a="http://schemas.openxmlformats.org/drawingml/2006/main" noChangeAspect="1"/>
+            </wp:cNvGraphicFramePr>
+            <a:graphic xmlns:a="http://schemas.openxmlformats.org/drawingml/2006/main">
+              <a:graphicData uri="http://schemas.openxmlformats.org/drawingml/2006/picture">
+                <pic:pic xmlns:pic="http://schemas.openxmlformats.org/drawingml/2006/picture">
+                  <pic:nvPicPr>
+                    <pic:cNvPr id="17" name="python_run_0.png"/>
+                    <pic:cNvPicPr/>
+                  </pic:nvPicPr>
+                  <pic:blipFill>
+                    <a:blip r:embed="rId21">
+                      <a:extLst>
+                        <a:ext uri="{28A0092B-C50C-407E-A947-70E740481C1C}">
+                          <a14:useLocalDpi xmlns:a14="http://schemas.microsoft.com/office/drawing/2010/main" val="0"/>
+                        </a:ext>
+                      </a:extLst>
+                    </a:blip>
+                    <a:stretch>
+                      <a:fillRect/>
+                    </a:stretch>
+                  </pic:blipFill>
+                  <pic:spPr>
+                    <a:xfrm>
+                      <a:off x="0" y="0"/>
+                      <a:ext cx="5943600" cy="2971800"/>
+                    </a:xfrm>
+                    <a:prstGeom prst="rect">
+                      <a:avLst/>
+                    </a:prstGeom>
+                  </pic:spPr>
+                </pic:pic>
+              </a:graphicData>
+            </a:graphic>
+          </wp:inline>
+        </w:drawing>
+      </w:r>
+    </w:p>
+    <w:p>
+      <w:pPr>
+        <w:spacing w:before="100" w:beforeAutospacing="1" w:after="100" w:afterAutospacing="1" w:line="240" w:lineRule="auto"/>
+        <w:jc w:val="both"/>
+        <w:rPr>
+          <w:rFonts w:eastAsia="Times New Roman" w:cstheme="minorHAnsi"/>
+        </w:rPr>
+      </w:pPr>
+      <w:r>
+        <w:rPr>
+          <w:rFonts w:eastAsia="Times New Roman" w:cstheme="minorHAnsi"/>
+        </w:rPr>
+        <w:t>The Upper Confidence Bound (UCB) algorithm for non-stationary multi-armed bandit problems is useful in various contexts. Here are its key applications and advantages:</w:t>
+      </w:r>
+    </w:p>
+    <w:p>
+      <w:pPr>
+        <w:spacing w:before="100" w:beforeAutospacing="1" w:after="100" w:afterAutospacing="1" w:line="240" w:lineRule="auto"/>
+        <w:jc w:val="both"/>
+        <w:outlineLvl w:val="2"/>
+        <w:rPr>
+          <w:rFonts w:eastAsia="Times New Roman" w:cstheme="minorHAnsi"/>
+          <w:b/>
+          <w:bCs/>
+        </w:rPr>
+      </w:pPr>
+      <w:r>
+        <w:rPr>
+          <w:rFonts w:eastAsia="Times New Roman" w:cstheme="minorHAnsi"/>
+          <w:b/>
+          <w:bCs/>
+        </w:rPr>
+        <w:lastRenderedPageBreak/>
+        <w:t>1. Effective Exploration and Exploitation</w:t>
+      </w:r>
+    </w:p>
+    <w:p>
+      <w:pPr>
+        <w:numPr>
+          <w:ilvl w:val="0"/>
+          <w:numId w:val="20"/>
+        </w:numPr>
+        <w:spacing w:before="100" w:beforeAutospacing="1" w:after="100" w:afterAutospacing="1" w:line="240" w:lineRule="auto"/>
+        <w:jc w:val="both"/>
+        <w:rPr>
+          <w:rFonts w:eastAsia="Times New Roman" w:cstheme="minorHAnsi"/>
+        </w:rPr>
+      </w:pPr>
+      <w:r>
+        <w:rPr>
+          <w:rFonts w:eastAsia="Times New Roman" w:cstheme="minorHAnsi"/>
+        </w:rPr>
+        <w:t>UCB balances exploration (trying out less-known options) and exploitation (favoring known high-reward options) effectively, adapting as new data becomes available.</w:t>
+      </w:r>
+    </w:p>
+    <w:p>
+      <w:pPr>
+        <w:spacing w:before="100" w:beforeAutospacing="1" w:after="100" w:afterAutospacing="1" w:line="240" w:lineRule="auto"/>
+        <w:jc w:val="both"/>
+        <w:outlineLvl w:val="2"/>
+        <w:rPr>
+          <w:rFonts w:eastAsia="Times New Roman" w:cstheme="minorHAnsi"/>
+          <w:b/>
+          <w:bCs/>
+        </w:rPr>
+      </w:pPr>
+      <w:r>
+        <w:rPr>
+          <w:rFonts w:eastAsia="Times New Roman" w:cstheme="minorHAnsi"/>
+          <w:b/>
+          <w:bCs/>
+        </w:rPr>
+        <w:t>2. Dynamic Environments</w:t>
+      </w:r>
+    </w:p>
+    <w:p>
+      <w:pPr>
+        <w:numPr>
+          <w:ilvl w:val="0"/>
+          <w:numId w:val="21"/>
+        </w:numPr>
+        <w:spacing w:before="100" w:beforeAutospacing="1" w:after="100" w:afterAutospacing="1" w:line="240" w:lineRule="auto"/>
+        <w:jc w:val="both"/>
+        <w:rPr>
+          <w:rFonts w:eastAsia="Times New Roman" w:cstheme="minorHAnsi"/>
+        </w:rPr>
+      </w:pPr>
+      <w:r>
+        <w:rPr>
+          <w:rFonts w:eastAsia="Times New Roman" w:cstheme="minorHAnsi"/>
+        </w:rPr>
+        <w:t>It is designed to handle non-stationary environments where the reward distributions change over time, making it suitable for real-world applications like online advertising and recommendation systems.</w:t>
+      </w:r>
+    </w:p>
+    <w:p>
+      <w:pPr>
+        <w:spacing w:before="100" w:beforeAutospacing="1" w:after="100" w:afterAutospacing="1" w:line="240" w:lineRule="auto"/>
+        <w:jc w:val="both"/>
+        <w:outlineLvl w:val="2"/>
+        <w:rPr>
+          <w:rFonts w:eastAsia="Times New Roman" w:cstheme="minorHAnsi"/>
+          <w:b/>
+          <w:bCs/>
+        </w:rPr>
+      </w:pPr>
+      <w:r>
+        <w:rPr>
+          <w:rFonts w:eastAsia="Times New Roman" w:cstheme="minorHAnsi"/>
+          <w:b/>
+          <w:bCs/>
+        </w:rPr>
+        <w:t>3. Theoretical Guarantees</w:t>
+      </w:r>
+    </w:p>
+    <w:p>
+      <w:pPr>
+        <w:numPr>
+          <w:ilvl w:val="0"/>
+          <w:numId w:val="22"/>
+        </w:numPr>
+        <w:spacing w:before="100" w:beforeAutospacing="1" w:after="100" w:afterAutospacing="1" w:line="240" w:lineRule="auto"/>
+        <w:jc w:val="both"/>
+        <w:rPr>
+          <w:rFonts w:eastAsia="Times New Roman" w:cstheme="minorHAnsi"/>
+        </w:rPr>
+      </w:pPr>
+      <w:r>
+        <w:rPr>
+          <w:rFonts w:eastAsia="Times New Roman" w:cstheme="minorHAnsi"/>
+        </w:rPr>
+        <w:t>UCB has strong theoretical foundations, offering performance bounds that can assure users of its effectiveness compared to other strategies.</w:t>
+      </w:r>
+    </w:p>
+    <w:p>
+      <w:pPr>
+        <w:spacing w:before="100" w:beforeAutospacing="1" w:after="100" w:afterAutospacing="1" w:line="240" w:lineRule="auto"/>
+        <w:jc w:val="both"/>
+        <w:outlineLvl w:val="2"/>
+        <w:rPr>
+          <w:rFonts w:eastAsia="Times New Roman" w:cstheme="minorHAnsi"/>
+          <w:b/>
+          <w:bCs/>
+        </w:rPr>
+      </w:pPr>
+      <w:r>
+        <w:rPr>
+          <w:rFonts w:eastAsia="Times New Roman" w:cstheme="minorHAnsi"/>
+          <w:b/>
+          <w:bCs/>
+        </w:rPr>
+        <w:t>4. Reduced Regret</w:t>
+      </w:r>
+    </w:p>
+    <w:p>
+      <w:pPr>
+        <w:numPr>
+          <w:ilvl w:val="0"/>
+          <w:numId w:val="23"/>
+        </w:numPr>
+        <w:spacing w:before="100" w:beforeAutospacing="1" w:after="100" w:afterAutospacing="1" w:line="240" w:lineRule="auto"/>
+        <w:jc w:val="both"/>
+        <w:rPr>
+          <w:rFonts w:eastAsia="Times New Roman" w:cstheme="minorHAnsi"/>
+        </w:rPr>
+      </w:pPr>
+      <w:r>
+        <w:rPr>
+          <w:rFonts w:eastAsia="Times New Roman" w:cstheme="minorHAnsi"/>
+        </w:rPr>
+        <w:t>The algorithm minimizes regret (the difference between the rewards obtained and the rewards that could have been obtained by always playing the best arm) over time, leading to better long-term performance.</w:t>
+      </w:r>
+    </w:p>
+    <w:p>
+      <w:pPr>
+        <w:spacing w:before="100" w:beforeAutospacing="1" w:after="100" w:afterAutospacing="1" w:line="240" w:lineRule="auto"/>
+        <w:jc w:val="both"/>
+        <w:outlineLvl w:val="2"/>
+        <w:rPr>
+          <w:rFonts w:eastAsia="Times New Roman" w:cstheme="minorHAnsi"/>
+          <w:b/>
+          <w:bCs/>
+        </w:rPr>
+      </w:pPr>
+      <w:r>
+        <w:rPr>
+          <w:rFonts w:eastAsia="Times New Roman" w:cstheme="minorHAnsi"/>
+          <w:b/>
+          <w:bCs/>
+        </w:rPr>
+        <w:t>5. Adaptability</w:t>
+      </w:r>
+    </w:p>
+    <w:p>
+      <w:pPr>
+        <w:numPr>
+          <w:ilvl w:val="0"/>
+          <w:numId w:val="24"/>
+        </w:numPr>
+        <w:spacing w:before="100" w:beforeAutospacing="1" w:after="100" w:afterAutospacing="1" w:line="240" w:lineRule="auto"/>
+        <w:jc w:val="both"/>
+        <w:rPr>
+          <w:rFonts w:eastAsia="Times New Roman" w:cstheme="minorHAnsi"/>
+        </w:rPr>
+      </w:pPr>
+      <w:r>
+        <w:rPr>
+          <w:rFonts w:eastAsia="Times New Roman" w:cstheme="minorHAnsi"/>
+        </w:rPr>
+        <w:t>UCB can be adapted to incorporate prior knowledge about the arms, making it versatile for various applications where some information is known.</w:t>
+      </w:r>
+    </w:p>
+    <w:p>
+      <w:pPr>
+        <w:spacing w:before="100" w:beforeAutospacing="1" w:after="100" w:afterAutospacing="1" w:line="240" w:lineRule="auto"/>
+        <w:jc w:val="both"/>
+        <w:outlineLvl w:val="2"/>
+        <w:rPr>
+          <w:rFonts w:eastAsia="Times New Roman" w:cstheme="minorHAnsi"/>
+          <w:b/>
+          <w:bCs/>
+        </w:rPr>
+      </w:pPr>
+      <w:r>
+        <w:rPr>
+          <w:rFonts w:eastAsia="Times New Roman" w:cstheme="minorHAnsi"/>
+          <w:b/>
+          <w:bCs/>
+        </w:rPr>
+        <w:t>6. Real-Time Decision Making</w:t>
+      </w:r>
+    </w:p>
+    <w:p>
+      <w:pPr>
+        <w:numPr>
+          <w:ilvl w:val="0"/>
+          <w:numId w:val="25"/>
+        </w:numPr>
+        <w:spacing w:before="100" w:beforeAutospacing="1" w:after="100" w:afterAutospacing="1" w:line="240" w:lineRule="auto"/>
+        <w:jc w:val="both"/>
+        <w:rPr>
+          <w:rFonts w:eastAsia="Times New Roman" w:cstheme="minorHAnsi"/>
+        </w:rPr>
+      </w:pPr>
+      <w:r>
+        <w:rPr>
+          <w:rFonts w:eastAsia="Times New Roman" w:cstheme="minorHAnsi"/>
+        </w:rPr>
+        <w:t>It is particularly useful in scenarios requiring real-time decision-making, such as dynamic pricing and adaptive clinical trials.</w:t>
+      </w:r>
+    </w:p>
+    <w:p>
+      <w:pPr>
+        <w:spacing w:before="100" w:beforeAutospacing="1" w:after="100" w:afterAutospacing="1" w:line="240" w:lineRule="auto"/>
+        <w:jc w:val="both"/>
+        <w:outlineLvl w:val="2"/>
+        <w:rPr>
+          <w:rFonts w:eastAsia="Times New Roman" w:cstheme="minorHAnsi"/>
+          <w:b/>
+          <w:bCs/>
+        </w:rPr>
+      </w:pPr>
+      <w:r>
+        <w:rPr>
+          <w:rFonts w:eastAsia="Times New Roman" w:cstheme="minorHAnsi"/>
+          <w:b/>
+          <w:bCs/>
+        </w:rPr>
+        <w:t>7. Simplicity of Implementation</w:t>
+      </w:r>
+    </w:p>
+    <w:p>
+      <w:pPr>
+        <w:numPr>
+          <w:ilvl w:val="0"/>
+          <w:numId w:val="26"/>
+        </w:numPr>
+        <w:spacing w:before="100" w:beforeAutospacing="1" w:after="100" w:afterAutospacing="1" w:line="240" w:lineRule="auto"/>
+        <w:jc w:val="both"/>
+        <w:rPr>
+          <w:rFonts w:eastAsia="Times New Roman" w:cstheme="minorHAnsi"/>
+        </w:rPr>
+      </w:pPr>
+      <w:r>
+        <w:rPr>
+          <w:rFonts w:eastAsia="Times New Roman" w:cstheme="minorHAnsi"/>
+        </w:rPr>
+        <w:t>The algorithm is relatively straightforward to implement, making it accessible for practitioners and researchers.</w:t>
+      </w:r>
+    </w:p>
+    <w:p>
+      <w:pPr>
+        <w:spacing w:before="100" w:beforeAutospacing="1" w:after="100" w:afterAutospacing="1" w:line="240" w:lineRule="auto"/>
+        <w:jc w:val="both"/>
+        <w:rPr>
+          <w:rFonts w:eastAsia="Times New Roman" w:cstheme="minorHAnsi"/>
+        </w:rPr>
+      </w:pPr>
+      <w:r>
+        <w:rPr>
+          <w:rFonts w:eastAsia="Times New Roman" w:cstheme="minorHAnsi"/>
+        </w:rPr>
+        <w:t>In summary, UCB is valuable in contexts requiring adaptive decision-making in uncertain and changing environments, ensuring efficient use of resources while maximizing rewards.</w:t>
+      </w:r>
+    </w:p>
+    <w:p>
+      <w:pPr>
+        <w:rPr>
+          <w:rFonts w:eastAsia="Times New Roman" w:cstheme="minorHAnsi"/>
+        </w:rPr>
+      </w:pPr>
+      <w:r>
+        <w:rPr>
+          <w:rFonts w:eastAsia="Times New Roman" w:cstheme="minorHAnsi"/>
+        </w:rPr>
+        <w:br w:type="page"/>
+      </w:r>
+    </w:p>
+    <w:p>
+      <w:pPr>
+        <w:spacing w:before="100" w:beforeAutospacing="1" w:after="100" w:afterAutospacing="1" w:line="240" w:lineRule="auto"/>
+        <w:outlineLvl w:val="2"/>
+        <w:rPr>
+          <w:rFonts w:ascii="Times New Roman" w:eastAsia="Times New Roman" w:hAnsi="Times New Roman" w:cs="Times New Roman"/>
+          <w:b/>
+          <w:bCs/>
+          <w:sz w:val="28"/>
+          <w:szCs w:val="27"/>
+        </w:rPr>
+      </w:pPr>
+      <w:r>
+        <w:rPr>
+          <w:b/>
+          <w:sz w:val="24"/>
+        </w:rPr>
+        <w:lastRenderedPageBreak/>
+        <w:t>Gradient Bandit Implementation</w:t>
+      </w:r>
+    </w:p>
+    <w:p>
+      <w:pPr>
+        <w:spacing w:before="100" w:beforeAutospacing="1" w:after="100" w:afterAutospacing="1" w:line="240" w:lineRule="auto"/>
+        <w:jc w:val="both"/>
+        <w:outlineLvl w:val="2"/>
+        <w:rPr>
+          <w:rFonts w:eastAsia="Times New Roman" w:cstheme="minorHAnsi"/>
+          <w:b/>
+          <w:bCs/>
+        </w:rPr>
+      </w:pPr>
+      <w:r>
+        <w:rPr>
+          <w:rFonts w:eastAsia="Times New Roman" w:cstheme="minorHAnsi"/>
+          <w:b/>
+          <w:bCs/>
+        </w:rPr>
+        <w:t>Explanation of the Code</w:t>
+      </w:r>
+    </w:p>
+    <w:p>
+      <w:pPr>
+        <w:numPr>
+          <w:ilvl w:val="0"/>
+          <w:numId w:val="27"/>
+        </w:numPr>
+        <w:spacing w:before="100" w:beforeAutospacing="1" w:after="100" w:afterAutospacing="1" w:line="240" w:lineRule="auto"/>
+        <w:jc w:val="both"/>
+        <w:rPr>
+          <w:rFonts w:eastAsia="Times New Roman" w:cstheme="minorHAnsi"/>
+        </w:rPr>
+      </w:pPr>
+      <w:r>
+        <w:rPr>
+          <w:rFonts w:eastAsia="Times New Roman" w:cstheme="minorHAnsi"/>
+          <w:b/>
+          <w:bCs/>
+        </w:rPr>
+        <w:t>Class Definition</w:t>
+      </w:r>
+      <w:r>
+        <w:rPr>
+          <w:rFonts w:eastAsia="Times New Roman" w:cstheme="minorHAnsi"/>
+        </w:rPr>
+        <w:t>:</w:t>
+      </w:r>
+    </w:p>
+    <w:p>
+      <w:pPr>
+        <w:numPr>
+          <w:ilvl w:val="1"/>
+          <w:numId w:val="27"/>
+        </w:numPr>
+        <w:spacing w:before="100" w:beforeAutospacing="1" w:after="100" w:afterAutospacing="1" w:line="240" w:lineRule="auto"/>
+        <w:jc w:val="both"/>
+        <w:rPr>
+          <w:rFonts w:eastAsia="Times New Roman" w:cstheme="minorHAnsi"/>
+        </w:rPr>
+      </w:pPr>
+      <w:proofErr w:type="spellStart"/>
+      <w:r>
+        <w:rPr>
+          <w:rFonts w:eastAsia="Times New Roman" w:cstheme="minorHAnsi"/>
+        </w:rPr>
+        <w:t>GradientBandit</w:t>
+      </w:r>
+      <w:proofErr w:type="spellEnd"/>
+      <w:r>
+        <w:rPr>
+          <w:rFonts w:eastAsia="Times New Roman" w:cstheme="minorHAnsi"/>
+        </w:rPr>
+        <w:t>: Initializes the number of arms, step size, preferences, action counts, and initial probabilities.</w:t>
+      </w:r>
+    </w:p>
+    <w:p>
+      <w:pPr>
+        <w:numPr>
+          <w:ilvl w:val="0"/>
+          <w:numId w:val="27"/>
+        </w:numPr>
+        <w:spacing w:before="100" w:beforeAutospacing="1" w:after="100" w:afterAutospacing="1" w:line="240" w:lineRule="auto"/>
+        <w:jc w:val="both"/>
+        <w:rPr>
+          <w:rFonts w:eastAsia="Times New Roman" w:cstheme="minorHAnsi"/>
+        </w:rPr>
+      </w:pPr>
+      <w:proofErr w:type="spellStart"/>
+      <w:r>
+        <w:rPr>
+          <w:rFonts w:eastAsia="Times New Roman" w:cstheme="minorHAnsi"/>
+          <w:b/>
+          <w:bCs/>
+        </w:rPr>
+        <w:t>Softmax</w:t>
+      </w:r>
+      <w:proofErr w:type="spellEnd"/>
+      <w:r>
+        <w:rPr>
+          <w:rFonts w:eastAsia="Times New Roman" w:cstheme="minorHAnsi"/>
+          <w:b/>
+          <w:bCs/>
+        </w:rPr>
+        <w:t xml:space="preserve"> Function</w:t>
+      </w:r>
+      <w:r>
+        <w:rPr>
+          <w:rFonts w:eastAsia="Times New Roman" w:cstheme="minorHAnsi"/>
+        </w:rPr>
+        <w:t>:</w:t>
+      </w:r>
+    </w:p>
+    <w:p>
+      <w:pPr>
+        <w:numPr>
+          <w:ilvl w:val="1"/>
+          <w:numId w:val="27"/>
+        </w:numPr>
+        <w:spacing w:before="100" w:beforeAutospacing="1" w:after="100" w:afterAutospacing="1" w:line="240" w:lineRule="auto"/>
+        <w:jc w:val="both"/>
+        <w:rPr>
+          <w:rFonts w:eastAsia="Times New Roman" w:cstheme="minorHAnsi"/>
+        </w:rPr>
+      </w:pPr>
+      <w:r>
+        <w:rPr>
+          <w:rFonts w:eastAsia="Times New Roman" w:cstheme="minorHAnsi"/>
+        </w:rPr>
+        <w:t xml:space="preserve">Computes the action probabilities based on the preferences using the </w:t>
+      </w:r>
+      <w:proofErr w:type="spellStart"/>
+      <w:r>
+        <w:rPr>
+          <w:rFonts w:eastAsia="Times New Roman" w:cstheme="minorHAnsi"/>
+        </w:rPr>
+        <w:t>softmax</w:t>
+      </w:r>
+      <w:proofErr w:type="spellEnd"/>
+      <w:r>
+        <w:rPr>
+          <w:rFonts w:eastAsia="Times New Roman" w:cstheme="minorHAnsi"/>
+        </w:rPr>
+        <w:t xml:space="preserve"> function.</w:t>
+      </w:r>
+    </w:p>
+    <w:p>
+      <w:pPr>
+        <w:numPr>
+          <w:ilvl w:val="0"/>
+          <w:numId w:val="27"/>
+        </w:numPr>
+        <w:spacing w:before="100" w:beforeAutospacing="1" w:after="100" w:afterAutospacing="1" w:line="240" w:lineRule="auto"/>
+        <w:jc w:val="both"/>
+        <w:rPr>
+          <w:rFonts w:eastAsia="Times New Roman" w:cstheme="minorHAnsi"/>
+        </w:rPr>
+      </w:pPr>
+      <w:r>
+        <w:rPr>
+          <w:rFonts w:eastAsia="Times New Roman" w:cstheme="minorHAnsi"/>
+          <w:b/>
+          <w:bCs/>
+        </w:rPr>
+        <w:t>Select Arm</w:t>
+      </w:r>
+      <w:r>
+        <w:rPr>
+          <w:rFonts w:eastAsia="Times New Roman" w:cstheme="minorHAnsi"/>
+        </w:rPr>
+        <w:t>:</w:t>
+      </w:r>
+    </w:p>
+    <w:p>
+      <w:pPr>
+        <w:numPr>
+          <w:ilvl w:val="1"/>
+          <w:numId w:val="27"/>
+        </w:numPr>
+        <w:spacing w:before="100" w:beforeAutospacing="1" w:after="100" w:afterAutospacing="1" w:line="240" w:lineRule="auto"/>
+        <w:jc w:val="both"/>
+        <w:rPr>
+          <w:rFonts w:eastAsia="Times New Roman" w:cstheme="minorHAnsi"/>
+        </w:rPr>
+      </w:pPr>
+      <w:r>
+        <w:rPr>
+          <w:rFonts w:eastAsia="Times New Roman" w:cstheme="minorHAnsi"/>
+        </w:rPr>
+        <w:t>Chooses an arm to pull based on the computed probabilities.</w:t>
+      </w:r>
+    </w:p>
+    <w:p>
+      <w:pPr>
+        <w:numPr>
+          <w:ilvl w:val="0"/>
+          <w:numId w:val="27"/>
+        </w:numPr>
+        <w:spacing w:before="100" w:beforeAutospacing="1" w:after="100" w:afterAutospacing="1" w:line="240" w:lineRule="auto"/>
+        <w:jc w:val="both"/>
+        <w:rPr>
+          <w:rFonts w:eastAsia="Times New Roman" w:cstheme="minorHAnsi"/>
+        </w:rPr>
+      </w:pPr>
+      <w:r>
+        <w:rPr>
+          <w:rFonts w:eastAsia="Times New Roman" w:cstheme="minorHAnsi"/>
+          <w:b/>
+          <w:bCs/>
+        </w:rPr>
+        <w:t>Pull Arm</w:t>
+      </w:r>
+      <w:r>
+        <w:rPr>
+          <w:rFonts w:eastAsia="Times New Roman" w:cstheme="minorHAnsi"/>
+        </w:rPr>
+        <w:t>:</w:t>
+      </w:r>
+    </w:p>
+    <w:p>
+      <w:pPr>
+        <w:numPr>
+          <w:ilvl w:val="1"/>
+          <w:numId w:val="27"/>
+        </w:numPr>
+        <w:spacing w:before="100" w:beforeAutospacing="1" w:after="100" w:afterAutospacing="1" w:line="240" w:lineRule="auto"/>
+        <w:jc w:val="both"/>
+        <w:rPr>
+          <w:rFonts w:eastAsia="Times New Roman" w:cstheme="minorHAnsi"/>
+        </w:rPr>
+      </w:pPr>
+      <w:r>
+        <w:rPr>
+          <w:rFonts w:eastAsia="Times New Roman" w:cstheme="minorHAnsi"/>
+        </w:rPr>
+        <w:t>Simulates pulling the selected arm and generates a reward based on a normal distribution centered around the arm's true value.</w:t>
+      </w:r>
+    </w:p>
+    <w:p>
+      <w:pPr>
+        <w:numPr>
+          <w:ilvl w:val="0"/>
+          <w:numId w:val="27"/>
+        </w:numPr>
+        <w:spacing w:before="100" w:beforeAutospacing="1" w:after="100" w:afterAutospacing="1" w:line="240" w:lineRule="auto"/>
+        <w:jc w:val="both"/>
+        <w:rPr>
+          <w:rFonts w:eastAsia="Times New Roman" w:cstheme="minorHAnsi"/>
+        </w:rPr>
+      </w:pPr>
+      <w:r>
+        <w:rPr>
+          <w:rFonts w:eastAsia="Times New Roman" w:cstheme="minorHAnsi"/>
+          <w:b/>
+          <w:bCs/>
+        </w:rPr>
+        <w:t>Update Preferences</w:t>
+      </w:r>
+      <w:r>
+        <w:rPr>
+          <w:rFonts w:eastAsia="Times New Roman" w:cstheme="minorHAnsi"/>
+        </w:rPr>
+        <w:t>:</w:t>
+      </w:r>
+    </w:p>
+    <w:p>
+      <w:pPr>
+        <w:numPr>
+          <w:ilvl w:val="1"/>
+          <w:numId w:val="27"/>
+        </w:numPr>
+        <w:spacing w:before="100" w:beforeAutospacing="1" w:after="100" w:afterAutospacing="1" w:line="240" w:lineRule="auto"/>
+        <w:jc w:val="both"/>
+        <w:rPr>
+          <w:rFonts w:eastAsia="Times New Roman" w:cstheme="minorHAnsi"/>
+        </w:rPr>
+      </w:pPr>
+      <w:r>
+        <w:rPr>
+          <w:rFonts w:eastAsia="Times New Roman" w:cstheme="minorHAnsi"/>
+        </w:rPr>
+        <w:t>Adjusts the preferences of the arms based on the received reward and the average reward.</w:t>
+      </w:r>
+    </w:p>
+    <w:p>
+      <w:pPr>
+        <w:numPr>
+          <w:ilvl w:val="0"/>
+          <w:numId w:val="27"/>
+        </w:numPr>
+        <w:spacing w:before="100" w:beforeAutospacing="1" w:after="100" w:afterAutospacing="1" w:line="240" w:lineRule="auto"/>
+        <w:jc w:val="both"/>
+        <w:rPr>
+          <w:rFonts w:eastAsia="Times New Roman" w:cstheme="minorHAnsi"/>
+        </w:rPr>
+      </w:pPr>
+      <w:r>
+        <w:rPr>
+          <w:rFonts w:eastAsia="Times New Roman" w:cstheme="minorHAnsi"/>
+          <w:b/>
+          <w:bCs/>
+        </w:rPr>
+        <w:t>Simulation Function</w:t>
+      </w:r>
+      <w:r>
+        <w:rPr>
+          <w:rFonts w:eastAsia="Times New Roman" w:cstheme="minorHAnsi"/>
+        </w:rPr>
+        <w:t>:</w:t>
+      </w:r>
+    </w:p>
+    <w:p>
+      <w:pPr>
+        <w:numPr>
+          <w:ilvl w:val="1"/>
+          <w:numId w:val="27"/>
+        </w:numPr>
+        <w:spacing w:before="100" w:beforeAutospacing="1" w:after="100" w:afterAutospacing="1" w:line="240" w:lineRule="auto"/>
+        <w:jc w:val="both"/>
+        <w:rPr>
+          <w:rFonts w:eastAsia="Times New Roman" w:cstheme="minorHAnsi"/>
+        </w:rPr>
+      </w:pPr>
+      <w:r>
+        <w:rPr>
+          <w:rFonts w:eastAsia="Times New Roman" w:cstheme="minorHAnsi"/>
+        </w:rPr>
+        <w:t>Runs the bandit simulation for a specified number of steps, recording the rewards.</w:t>
+      </w:r>
+    </w:p>
+    <w:p>
+      <w:pPr>
+        <w:numPr>
+          <w:ilvl w:val="0"/>
+          <w:numId w:val="27"/>
+        </w:numPr>
+        <w:spacing w:before="100" w:beforeAutospacing="1" w:after="100" w:afterAutospacing="1" w:line="240" w:lineRule="auto"/>
+        <w:jc w:val="both"/>
+        <w:rPr>
+          <w:rFonts w:eastAsia="Times New Roman" w:cstheme="minorHAnsi"/>
+        </w:rPr>
+      </w:pPr>
+      <w:r>
+        <w:rPr>
+          <w:rFonts w:eastAsia="Times New Roman" w:cstheme="minorHAnsi"/>
+          <w:b/>
+          <w:bCs/>
+        </w:rPr>
+        <w:t>Plotting</w:t>
+      </w:r>
+      <w:r>
+        <w:rPr>
+          <w:rFonts w:eastAsia="Times New Roman" w:cstheme="minorHAnsi"/>
+        </w:rPr>
+        <w:t>:</w:t>
+      </w:r>
+    </w:p>
+    <w:p>
+      <w:pPr>
+        <w:numPr>
+          <w:ilvl w:val="1"/>
+          <w:numId w:val="27"/>
+        </w:numPr>
+        <w:spacing w:before="100" w:beforeAutospacing="1" w:after="100" w:afterAutospacing="1" w:line="240" w:lineRule="auto"/>
+        <w:jc w:val="both"/>
+        <w:rPr>
+          <w:rFonts w:eastAsia="Times New Roman" w:cstheme="minorHAnsi"/>
+        </w:rPr>
+      </w:pPr>
+      <w:r>
+        <w:rPr>
+          <w:rFonts w:eastAsia="Times New Roman" w:cstheme="minorHAnsi"/>
+        </w:rPr>
+        <w:t>Visualizes the average reward over time.</w:t>
+      </w:r>
+    </w:p>
+    <w:p>
+      <w:pPr>
+        <w:spacing w:before="100" w:beforeAutospacing="1" w:after="100" w:afterAutospacing="1" w:line="240" w:lineRule="auto"/>
+        <w:rPr>
+          <w:rFonts w:eastAsia="Times New Roman" w:cstheme="minorHAnsi"/>
+        </w:rPr>
+      </w:pPr>
+      <w:r>
+        <w:rPr>
+          <w:rFonts w:eastAsia="Times New Roman" w:cstheme="minorHAnsi"/>
+          <w:noProof/>
+        </w:rPr>
+        <w:drawing>
+          <wp:inline distT="0" distB="0" distL="0" distR="0">
+            <wp:extent cx="5943600" cy="2971800"/>
+            <wp:effectExtent l="0" t="0" r="0" b="0"/>
+            <wp:docPr id="18" name="圖片 18"/>
+            <wp:cNvGraphicFramePr>
+              <a:graphicFrameLocks xmlns:a="http://schemas.openxmlformats.org/drawingml/2006/main" noChangeAspect="1"/>
+            </wp:cNvGraphicFramePr>
+            <a:graphic xmlns:a="http://schemas.openxmlformats.org/drawingml/2006/main">
+              <a:graphicData uri="http://schemas.openxmlformats.org/drawingml/2006/picture">
+                <pic:pic xmlns:pic="http://schemas.openxmlformats.org/drawingml/2006/picture">
+                  <pic:nvPicPr>
+                    <pic:cNvPr id="18" name="python_run_0.png"/>
+                    <pic:cNvPicPr/>
+                  </pic:nvPicPr>
+                  <pic:blipFill>
+                    <a:blip r:embed="rId22">
+                      <a:extLst>
+                        <a:ext uri="{28A0092B-C50C-407E-A947-70E740481C1C}">
+                          <a14:useLocalDpi xmlns:a14="http://schemas.microsoft.com/office/drawing/2010/main" val="0"/>
+                        </a:ext>
+                      </a:extLst>
+                    </a:blip>
+                    <a:stretch>
+                      <a:fillRect/>
+                    </a:stretch>
+                  </pic:blipFill>
+                  <pic:spPr>
+                    <a:xfrm>
+                      <a:off x="0" y="0"/>
+                      <a:ext cx="5943600" cy="2971800"/>
+                    </a:xfrm>
+                    <a:prstGeom prst="rect">
+                      <a:avLst/>
+                    </a:prstGeom>
+                  </pic:spPr>
+                </pic:pic>
+              </a:graphicData>
+            </a:graphic>
+          </wp:inline>
+        </w:drawing>
+      </w:r>
+    </w:p>
+    <w:p>
+      <w:pPr>
+        <w:spacing w:before="100" w:beforeAutospacing="1" w:after="100" w:afterAutospacing="1" w:line="240" w:lineRule="auto"/>
+        <w:jc w:val="both"/>
+        <w:rPr>
+          <w:rFonts w:eastAsia="Times New Roman" w:cstheme="minorHAnsi"/>
+        </w:rPr>
+      </w:pPr>
+      <w:r>
+        <w:rPr>
+          <w:rFonts w:eastAsia="Times New Roman" w:cstheme="minorHAnsi"/>
+        </w:rPr>
+        <w:t>The Gradient Bandit algorithm is used in various applications, particularly when dealing with uncertain environments and decision-making processes. Here are some key uses and advantages:</w:t>
+      </w:r>
+    </w:p>
+    <w:p>
+      <w:pPr>
+        <w:spacing w:before="100" w:beforeAutospacing="1" w:after="100" w:afterAutospacing="1" w:line="240" w:lineRule="auto"/>
+        <w:jc w:val="both"/>
+        <w:outlineLvl w:val="2"/>
+        <w:rPr>
+          <w:rFonts w:eastAsia="Times New Roman" w:cstheme="minorHAnsi"/>
+          <w:b/>
+          <w:bCs/>
+        </w:rPr>
+      </w:pPr>
+      <w:r>
+        <w:rPr>
+          <w:rFonts w:eastAsia="Times New Roman" w:cstheme="minorHAnsi"/>
+          <w:b/>
+          <w:bCs/>
+        </w:rPr>
+        <w:t>1. Online Learning</w:t>
+      </w:r>
+    </w:p>
+    <w:p>
+      <w:pPr>
+        <w:numPr>
+          <w:ilvl w:val="0"/>
+          <w:numId w:val="28"/>
+        </w:numPr>
+        <w:spacing w:before="100" w:beforeAutospacing="1" w:after="100" w:afterAutospacing="1" w:line="240" w:lineRule="auto"/>
+        <w:jc w:val="both"/>
+        <w:rPr>
+          <w:rFonts w:eastAsia="Times New Roman" w:cstheme="minorHAnsi"/>
+        </w:rPr>
+      </w:pPr>
+      <w:r>
+        <w:rPr>
+          <w:rFonts w:eastAsia="Times New Roman" w:cstheme="minorHAnsi"/>
+        </w:rPr>
+        <w:t>It adapts to changing circumstances by continuously learning from new data, making it suitable for online learning scenarios.</w:t>
+      </w:r>
+    </w:p>
+    <w:p>
+      <w:pPr>
+        <w:spacing w:before="100" w:beforeAutospacing="1" w:after="100" w:afterAutospacing="1" w:line="240" w:lineRule="auto"/>
+        <w:jc w:val="both"/>
+        <w:outlineLvl w:val="2"/>
+        <w:rPr>
+          <w:rFonts w:eastAsia="Times New Roman" w:cstheme="minorHAnsi"/>
+          <w:b/>
+          <w:bCs/>
+        </w:rPr>
+      </w:pPr>
+      <w:r>
+        <w:rPr>
+          <w:rFonts w:eastAsia="Times New Roman" w:cstheme="minorHAnsi"/>
+          <w:b/>
+          <w:bCs/>
+        </w:rPr>
+        <w:lastRenderedPageBreak/>
+        <w:t>2. Recommendation Systems</w:t>
+      </w:r>
+    </w:p>
+    <w:p>
+      <w:pPr>
+        <w:numPr>
+          <w:ilvl w:val="0"/>
+          <w:numId w:val="29"/>
+        </w:numPr>
+        <w:spacing w:before="100" w:beforeAutospacing="1" w:after="100" w:afterAutospacing="1" w:line="240" w:lineRule="auto"/>
+        <w:jc w:val="both"/>
+        <w:rPr>
+          <w:rFonts w:eastAsia="Times New Roman" w:cstheme="minorHAnsi"/>
+        </w:rPr>
+      </w:pPr>
+      <w:r>
+        <w:rPr>
+          <w:rFonts w:eastAsia="Times New Roman" w:cstheme="minorHAnsi"/>
+        </w:rPr>
+        <w:t>Useful in personalized recommendation systems (e.g., movies, products) where user preferences may change over time.</w:t>
+      </w:r>
+    </w:p>
+    <w:p>
+      <w:pPr>
+        <w:spacing w:before="100" w:beforeAutospacing="1" w:after="100" w:afterAutospacing="1" w:line="240" w:lineRule="auto"/>
+        <w:jc w:val="both"/>
+        <w:outlineLvl w:val="2"/>
+        <w:rPr>
+          <w:rFonts w:eastAsia="Times New Roman" w:cstheme="minorHAnsi"/>
+          <w:b/>
+          <w:bCs/>
+        </w:rPr>
+      </w:pPr>
+      <w:r>
+        <w:rPr>
+          <w:rFonts w:eastAsia="Times New Roman" w:cstheme="minorHAnsi"/>
+          <w:b/>
+          <w:bCs/>
+        </w:rPr>
+        <w:t>3. Adaptive Clinical Trials</w:t>
+      </w:r>
+    </w:p>
+    <w:p>
+      <w:pPr>
+        <w:numPr>
+          <w:ilvl w:val="0"/>
+          <w:numId w:val="30"/>
+        </w:numPr>
+        <w:spacing w:before="100" w:beforeAutospacing="1" w:after="100" w:afterAutospacing="1" w:line="240" w:lineRule="auto"/>
+        <w:jc w:val="both"/>
+        <w:rPr>
+          <w:rFonts w:eastAsia="Times New Roman" w:cstheme="minorHAnsi"/>
+        </w:rPr>
+      </w:pPr>
+      <w:r>
+        <w:rPr>
+          <w:rFonts w:eastAsia="Times New Roman" w:cstheme="minorHAnsi"/>
+        </w:rPr>
+        <w:t>In clinical trials, it can help in dynamically selecting treatment options based on patient responses, optimizing outcomes.</w:t>
+      </w:r>
+    </w:p>
+    <w:p>
+      <w:pPr>
+        <w:spacing w:before="100" w:beforeAutospacing="1" w:after="100" w:afterAutospacing="1" w:line="240" w:lineRule="auto"/>
+        <w:jc w:val="both"/>
+        <w:outlineLvl w:val="2"/>
+        <w:rPr>
+          <w:rFonts w:eastAsia="Times New Roman" w:cstheme="minorHAnsi"/>
+          <w:b/>
+          <w:bCs/>
+        </w:rPr>
+      </w:pPr>
+      <w:r>
+        <w:rPr>
+          <w:rFonts w:eastAsia="Times New Roman" w:cstheme="minorHAnsi"/>
+          <w:b/>
+          <w:bCs/>
+        </w:rPr>
+        <w:t>4. Marketing and Advertising</w:t>
+      </w:r>
+    </w:p>
+    <w:p>
+      <w:pPr>
+        <w:numPr>
+          <w:ilvl w:val="0"/>
+          <w:numId w:val="31"/>
+        </w:numPr>
+        <w:spacing w:before="100" w:beforeAutospacing="1" w:after="100" w:afterAutospacing="1" w:line="240" w:lineRule="auto"/>
+        <w:jc w:val="both"/>
+        <w:rPr>
+          <w:rFonts w:eastAsia="Times New Roman" w:cstheme="minorHAnsi"/>
+        </w:rPr>
+      </w:pPr>
+      <w:r>
+        <w:rPr>
+          <w:rFonts w:eastAsia="Times New Roman" w:cstheme="minorHAnsi"/>
+        </w:rPr>
+        <w:t>Helps in optimizing ad placements and content shown to users by learning which ads perform best according to user interactions.</w:t>
+      </w:r>
+    </w:p>
+    <w:p>
+      <w:pPr>
+        <w:spacing w:before="100" w:beforeAutospacing="1" w:after="100" w:afterAutospacing="1" w:line="240" w:lineRule="auto"/>
+        <w:jc w:val="both"/>
+        <w:outlineLvl w:val="2"/>
+        <w:rPr>
+          <w:rFonts w:eastAsia="Times New Roman" w:cstheme="minorHAnsi"/>
+          <w:b/>
+          <w:bCs/>
+        </w:rPr>
+      </w:pPr>
+      <w:r>
+        <w:rPr>
+          <w:rFonts w:eastAsia="Times New Roman" w:cstheme="minorHAnsi"/>
+          <w:b/>
+          <w:bCs/>
+        </w:rPr>
+        <w:t>5. Dynamic Pricing</w:t>
+      </w:r>
+    </w:p>
+    <w:p>
+      <w:pPr>
+        <w:numPr>
+          <w:ilvl w:val="0"/>
+          <w:numId w:val="32"/>
+        </w:numPr>
+        <w:spacing w:before="100" w:beforeAutospacing="1" w:after="100" w:afterAutospacing="1" w:line="240" w:lineRule="auto"/>
+        <w:jc w:val="both"/>
+        <w:rPr>
+          <w:rFonts w:eastAsia="Times New Roman" w:cstheme="minorHAnsi"/>
+        </w:rPr>
+      </w:pPr>
+      <w:r>
+        <w:rPr>
+          <w:rFonts w:eastAsia="Times New Roman" w:cstheme="minorHAnsi"/>
+        </w:rPr>
+        <w:t>Assists businesses in adjusting prices based on customer responses and competition, maximizing revenue.</w:t>
+      </w:r>
+    </w:p>
+    <w:p>
+      <w:pPr>
+        <w:spacing w:before="100" w:beforeAutospacing="1" w:after="100" w:afterAutospacing="1" w:line="240" w:lineRule="auto"/>
+        <w:jc w:val="both"/>
+        <w:outlineLvl w:val="2"/>
+        <w:rPr>
+          <w:rFonts w:eastAsia="Times New Roman" w:cstheme="minorHAnsi"/>
+          <w:b/>
+          <w:bCs/>
+        </w:rPr>
+      </w:pPr>
+      <w:r>
+        <w:rPr>
+          <w:rFonts w:eastAsia="Times New Roman" w:cstheme="minorHAnsi"/>
+          <w:b/>
+          <w:bCs/>
+        </w:rPr>
+        <w:t>6. Resource Allocation</w:t>
+      </w:r>
+    </w:p>
+    <w:p>
+      <w:pPr>
+        <w:numPr>
+          <w:ilvl w:val="0"/>
+          <w:numId w:val="33"/>
+        </w:numPr>
+        <w:spacing w:before="100" w:beforeAutospacing="1" w:after="100" w:afterAutospacing="1" w:line="240" w:lineRule="auto"/>
+        <w:jc w:val="both"/>
+        <w:rPr>
+          <w:rFonts w:eastAsia="Times New Roman" w:cstheme="minorHAnsi"/>
+        </w:rPr>
+      </w:pPr>
+      <w:r>
+        <w:rPr>
+          <w:rFonts w:eastAsia="Times New Roman" w:cstheme="minorHAnsi"/>
+        </w:rPr>
+        <w:t>Efficiently allocates resources in scenarios where different options have uncertain returns, such as in network routing or logistics.</w:t>
+      </w:r>
+    </w:p>
+    <w:p>
+      <w:pPr>
+        <w:spacing w:before="100" w:beforeAutospacing="1" w:after="100" w:afterAutospacing="1" w:line="240" w:lineRule="auto"/>
+        <w:jc w:val="both"/>
+        <w:outlineLvl w:val="2"/>
+        <w:rPr>
+          <w:rFonts w:eastAsia="Times New Roman" w:cstheme="minorHAnsi"/>
+          <w:b/>
+          <w:bCs/>
+        </w:rPr>
+      </w:pPr>
+      <w:r>
+        <w:rPr>
+          <w:rFonts w:eastAsia="Times New Roman" w:cstheme="minorHAnsi"/>
+          <w:b/>
+          <w:bCs/>
+        </w:rPr>
+        <w:t>7. Exploration vs. Exploitation Trade-off</w:t>
+      </w:r>
+    </w:p>
+    <w:p>
+      <w:pPr>
+        <w:numPr>
+          <w:ilvl w:val="0"/>
+          <w:numId w:val="34"/>
+        </w:numPr>
+        <w:spacing w:before="100" w:beforeAutospacing="1" w:after="100" w:afterAutospacing="1" w:line="240" w:lineRule="auto"/>
+        <w:jc w:val="both"/>
+        <w:rPr>
+          <w:rFonts w:eastAsia="Times New Roman" w:cstheme="minorHAnsi"/>
+        </w:rPr>
+      </w:pPr>
+      <w:r>
+        <w:rPr>
+          <w:rFonts w:eastAsia="Times New Roman" w:cstheme="minorHAnsi"/>
+        </w:rPr>
+        <w:t>Effectively manages the exploration-exploitation trade-off, allowing systems to discover new options while capitalizing on known successful ones.</w:t>
+      </w:r>
+    </w:p>
+    <w:p>
+      <w:pPr>
+        <w:spacing w:before="100" w:beforeAutospacing="1" w:after="100" w:afterAutospacing="1" w:line="240" w:lineRule="auto"/>
+        <w:jc w:val="both"/>
+        <w:outlineLvl w:val="2"/>
+        <w:rPr>
+          <w:rFonts w:eastAsia="Times New Roman" w:cstheme="minorHAnsi"/>
+          <w:b/>
+          <w:bCs/>
+        </w:rPr>
+      </w:pPr>
+      <w:r>
+        <w:rPr>
+          <w:rFonts w:eastAsia="Times New Roman" w:cstheme="minorHAnsi"/>
+          <w:b/>
+          <w:bCs/>
+        </w:rPr>
+        <w:t>8. Real-Time Decision Making</w:t>
+      </w:r>
+    </w:p>
+    <w:p>
+      <w:pPr>
+        <w:numPr>
+          <w:ilvl w:val="0"/>
+          <w:numId w:val="35"/>
+        </w:numPr>
+        <w:spacing w:before="100" w:beforeAutospacing="1" w:after="100" w:afterAutospacing="1" w:line="240" w:lineRule="auto"/>
+        <w:jc w:val="both"/>
+        <w:rPr>
+          <w:rFonts w:eastAsia="Times New Roman" w:cstheme="minorHAnsi"/>
+        </w:rPr>
+      </w:pPr>
+      <w:r>
+        <w:rPr>
+          <w:rFonts w:eastAsia="Times New Roman" w:cstheme="minorHAnsi"/>
+        </w:rPr>
+        <w:t>Suitable for applications requiring real-time decisions based on immediate feedback, such as online games or interactive platforms.</w:t>
+      </w:r>
+    </w:p>
+    <w:p>
+      <w:pPr>
+        <w:spacing w:before="100" w:beforeAutospacing="1" w:after="100" w:afterAutospacing="1" w:line="240" w:lineRule="auto"/>
+        <w:jc w:val="both"/>
+        <w:outlineLvl w:val="2"/>
+        <w:rPr>
+          <w:rFonts w:eastAsia="Times New Roman" w:cstheme="minorHAnsi"/>
+          <w:b/>
+          <w:bCs/>
+        </w:rPr>
+      </w:pPr>
+      <w:r>
+        <w:rPr>
+          <w:rFonts w:eastAsia="Times New Roman" w:cstheme="minorHAnsi"/>
+          <w:b/>
+          <w:bCs/>
+        </w:rPr>
+        <w:t>Summary</w:t>
+      </w:r>
+    </w:p>
+    <w:p>
+      <w:pPr>
+        <w:spacing w:before="100" w:beforeAutospacing="1" w:after="100" w:afterAutospacing="1" w:line="240" w:lineRule="auto"/>
+        <w:jc w:val="both"/>
+        <w:rPr>
+          <w:rFonts w:eastAsia="Times New Roman" w:cstheme="minorHAnsi"/>
+        </w:rPr>
+      </w:pPr>
+      <w:r>
+        <w:rPr>
+          <w:rFonts w:eastAsia="Times New Roman" w:cstheme="minorHAnsi"/>
+        </w:rPr>
+        <w:t>Overall, the Gradient Bandit algorithm is valuable in any context where decision-making must adapt to feedback over time, helping to optimize actions and improve outcomes in uncertain environments.</w:t>
+      </w:r>
+    </w:p>
+    <w:p>
+      <w:pPr>
+        <w:spacing w:before="100" w:beforeAutospacing="1" w:after="100" w:afterAutospacing="1" w:line="240" w:lineRule="auto"/>
+        <w:jc w:val="both"/>
+        <w:rPr>
+          <w:rFonts w:eastAsia="Times New Roman" w:cstheme="minorHAnsi"/>
+        </w:rPr>
+      </w:pPr>
+    </w:p>
+    <w:p>
+      <w:pPr>
+        <w:rPr>
+          <w:rFonts w:eastAsia="Times New Roman" w:cstheme="minorHAnsi"/>
+        </w:rPr>
+      </w:pPr>
+      <w:r>
+        <w:rPr>
+          <w:rFonts w:eastAsia="Times New Roman" w:cstheme="minorHAnsi"/>
+        </w:rPr>
+        <w:br w:type="page"/>
+      </w:r>
+    </w:p>
+    <w:p>
+      <w:pPr>
+        <w:spacing w:before="100" w:beforeAutospacing="1" w:after="100" w:afterAutospacing="1" w:line="240" w:lineRule="auto"/>
+        <w:jc w:val="both"/>
+        <w:rPr>
+          <w:rFonts w:eastAsia="Times New Roman" w:cstheme="minorHAnsi"/>
+        </w:rPr>
+      </w:pPr>
+      <w:r>
+        <w:rPr>
+          <w:rFonts w:eastAsia="Times New Roman" w:cstheme="minorHAnsi"/>
+        </w:rPr>
+        <w:lastRenderedPageBreak/>
+        <w:t>Determining which method has the "best value" in multi-armed bandit problems depends on various factors, including the specific application, environment characteristics, and the objective of the task. Here’s a comparison of some common methods:</w:t>
+      </w:r>
+    </w:p>
+    <w:p>
+      <w:pPr>
+        <w:spacing w:before="100" w:beforeAutospacing="1" w:after="100" w:afterAutospacing="1" w:line="240" w:lineRule="auto"/>
+        <w:jc w:val="both"/>
+        <w:outlineLvl w:val="2"/>
+        <w:rPr>
+          <w:rFonts w:eastAsia="Times New Roman" w:cstheme="minorHAnsi"/>
+          <w:b/>
+          <w:bCs/>
+        </w:rPr>
+      </w:pPr>
+      <w:r>
+        <w:rPr>
+          <w:rFonts w:eastAsia="Times New Roman" w:cstheme="minorHAnsi"/>
+          <w:b/>
+          <w:bCs/>
+        </w:rPr>
+        <w:t>1. Epsilon-Greedy</w:t>
+      </w:r>
+    </w:p>
+    <w:p>
+      <w:pPr>
+        <w:numPr>
+          <w:ilvl w:val="0"/>
+          <w:numId w:val="36"/>
+        </w:numPr>
+        <w:spacing w:before="100" w:beforeAutospacing="1" w:after="100" w:afterAutospacing="1" w:line="240" w:lineRule="auto"/>
+        <w:jc w:val="both"/>
+        <w:rPr>
+          <w:rFonts w:eastAsia="Times New Roman" w:cstheme="minorHAnsi"/>
+        </w:rPr>
+      </w:pPr>
+      <w:r>
+        <w:rPr>
+          <w:rFonts w:eastAsia="Times New Roman" w:cstheme="minorHAnsi"/>
+          <w:b/>
+          <w:bCs/>
+        </w:rPr>
+        <w:t>Pros</w:t>
+      </w:r>
+      <w:r>
+        <w:rPr>
+          <w:rFonts w:eastAsia="Times New Roman" w:cstheme="minorHAnsi"/>
+        </w:rPr>
+        <w:t>: Simple to implement and understand; good for static environments.</w:t>
+      </w:r>
+    </w:p>
+    <w:p>
+      <w:pPr>
+        <w:numPr>
+          <w:ilvl w:val="0"/>
+          <w:numId w:val="36"/>
+        </w:numPr>
+        <w:spacing w:before="100" w:beforeAutospacing="1" w:after="100" w:afterAutospacing="1" w:line="240" w:lineRule="auto"/>
+        <w:jc w:val="both"/>
+        <w:rPr>
+          <w:rFonts w:eastAsia="Times New Roman" w:cstheme="minorHAnsi"/>
+        </w:rPr>
+      </w:pPr>
+      <w:r>
+        <w:rPr>
+          <w:rFonts w:eastAsia="Times New Roman" w:cstheme="minorHAnsi"/>
+          <w:b/>
+          <w:bCs/>
+        </w:rPr>
+        <w:t>Cons</w:t>
+      </w:r>
+      <w:r>
+        <w:rPr>
+          <w:rFonts w:eastAsia="Times New Roman" w:cstheme="minorHAnsi"/>
+        </w:rPr>
+        <w:t>: May not explore effectively in non-stationary environments.</w:t>
+      </w:r>
+    </w:p>
+    <w:p>
+      <w:pPr>
+        <w:spacing w:before="100" w:beforeAutospacing="1" w:after="100" w:afterAutospacing="1" w:line="240" w:lineRule="auto"/>
+        <w:jc w:val="both"/>
+        <w:outlineLvl w:val="2"/>
+        <w:rPr>
+          <w:rFonts w:eastAsia="Times New Roman" w:cstheme="minorHAnsi"/>
+          <w:b/>
+          <w:bCs/>
+        </w:rPr>
+      </w:pPr>
+      <w:r>
+        <w:rPr>
+          <w:rFonts w:eastAsia="Times New Roman" w:cstheme="minorHAnsi"/>
+          <w:b/>
+          <w:bCs/>
+        </w:rPr>
+        <w:t>2. Upper Confidence Bound (UCB)</w:t>
+      </w:r>
+    </w:p>
+    <w:p>
+      <w:pPr>
+        <w:numPr>
+          <w:ilvl w:val="0"/>
+          <w:numId w:val="37"/>
+        </w:numPr>
+        <w:spacing w:before="100" w:beforeAutospacing="1" w:after="100" w:afterAutospacing="1" w:line="240" w:lineRule="auto"/>
+        <w:jc w:val="both"/>
+        <w:rPr>
+          <w:rFonts w:eastAsia="Times New Roman" w:cstheme="minorHAnsi"/>
+        </w:rPr>
+      </w:pPr>
+      <w:r>
+        <w:rPr>
+          <w:rFonts w:eastAsia="Times New Roman" w:cstheme="minorHAnsi"/>
+          <w:b/>
+          <w:bCs/>
+        </w:rPr>
+        <w:t>Pros</w:t>
+      </w:r>
+      <w:r>
+        <w:rPr>
+          <w:rFonts w:eastAsia="Times New Roman" w:cstheme="minorHAnsi"/>
+        </w:rPr>
+        <w:t>: Balances exploration and exploitation well; provides theoretical guarantees on performance.</w:t>
+      </w:r>
+    </w:p>
+    <w:p>
+      <w:pPr>
+        <w:numPr>
+          <w:ilvl w:val="0"/>
+          <w:numId w:val="37"/>
+        </w:numPr>
+        <w:spacing w:before="100" w:beforeAutospacing="1" w:after="100" w:afterAutospacing="1" w:line="240" w:lineRule="auto"/>
+        <w:jc w:val="both"/>
+        <w:rPr>
+          <w:rFonts w:eastAsia="Times New Roman" w:cstheme="minorHAnsi"/>
+        </w:rPr>
+      </w:pPr>
+      <w:r>
+        <w:rPr>
+          <w:rFonts w:eastAsia="Times New Roman" w:cstheme="minorHAnsi"/>
+          <w:b/>
+          <w:bCs/>
+        </w:rPr>
+        <w:t>Cons</w:t>
+      </w:r>
+      <w:r>
+        <w:rPr>
+          <w:rFonts w:eastAsia="Times New Roman" w:cstheme="minorHAnsi"/>
+        </w:rPr>
+        <w:t>: Can be computationally heavier with large action spaces; assumes stationary rewards.</w:t>
+      </w:r>
+    </w:p>
+    <w:p>
+      <w:pPr>
+        <w:spacing w:before="100" w:beforeAutospacing="1" w:after="100" w:afterAutospacing="1" w:line="240" w:lineRule="auto"/>
+        <w:jc w:val="both"/>
+        <w:outlineLvl w:val="2"/>
+        <w:rPr>
+          <w:rFonts w:eastAsia="Times New Roman" w:cstheme="minorHAnsi"/>
+          <w:b/>
+          <w:bCs/>
+        </w:rPr>
+      </w:pPr>
+      <w:r>
+        <w:rPr>
+          <w:rFonts w:eastAsia="Times New Roman" w:cstheme="minorHAnsi"/>
+          <w:b/>
+          <w:bCs/>
+        </w:rPr>
+        <w:t>3. Thompson Sampling</w:t>
+      </w:r>
+    </w:p>
+    <w:p>
+      <w:pPr>
+        <w:numPr>
+          <w:ilvl w:val="0"/>
+          <w:numId w:val="38"/>
+        </w:numPr>
+        <w:spacing w:before="100" w:beforeAutospacing="1" w:after="100" w:afterAutospacing="1" w:line="240" w:lineRule="auto"/>
+        <w:jc w:val="both"/>
+        <w:rPr>
+          <w:rFonts w:eastAsia="Times New Roman" w:cstheme="minorHAnsi"/>
+        </w:rPr>
+      </w:pPr>
+      <w:r>
+        <w:rPr>
+          <w:rFonts w:eastAsia="Times New Roman" w:cstheme="minorHAnsi"/>
+          <w:b/>
+          <w:bCs/>
+        </w:rPr>
+        <w:t>Pros</w:t>
+      </w:r>
+      <w:r>
+        <w:rPr>
+          <w:rFonts w:eastAsia="Times New Roman" w:cstheme="minorHAnsi"/>
+        </w:rPr>
+        <w:t>: Often performs well in practice; naturally balances exploration and exploitation; can adapt well to non-stationary environments.</w:t>
+      </w:r>
+    </w:p>
+    <w:p>
+      <w:pPr>
+        <w:numPr>
+          <w:ilvl w:val="0"/>
+          <w:numId w:val="38"/>
+        </w:numPr>
+        <w:spacing w:before="100" w:beforeAutospacing="1" w:after="100" w:afterAutospacing="1" w:line="240" w:lineRule="auto"/>
+        <w:jc w:val="both"/>
+        <w:rPr>
+          <w:rFonts w:eastAsia="Times New Roman" w:cstheme="minorHAnsi"/>
+        </w:rPr>
+      </w:pPr>
+      <w:r>
+        <w:rPr>
+          <w:rFonts w:eastAsia="Times New Roman" w:cstheme="minorHAnsi"/>
+          <w:b/>
+          <w:bCs/>
+        </w:rPr>
+        <w:t>Cons</w:t>
+      </w:r>
+      <w:r>
+        <w:rPr>
+          <w:rFonts w:eastAsia="Times New Roman" w:cstheme="minorHAnsi"/>
+        </w:rPr>
+        <w:t>: More complex to implement; requires maintaining and updating a probability distribution for each arm.</w:t>
+      </w:r>
+    </w:p>
+    <w:p>
+      <w:pPr>
+        <w:spacing w:before="100" w:beforeAutospacing="1" w:after="100" w:afterAutospacing="1" w:line="240" w:lineRule="auto"/>
+        <w:jc w:val="both"/>
+        <w:outlineLvl w:val="2"/>
+        <w:rPr>
+          <w:rFonts w:eastAsia="Times New Roman" w:cstheme="minorHAnsi"/>
+          <w:b/>
+          <w:bCs/>
+        </w:rPr>
+      </w:pPr>
+      <w:r>
+        <w:rPr>
+          <w:rFonts w:eastAsia="Times New Roman" w:cstheme="minorHAnsi"/>
+          <w:b/>
+          <w:bCs/>
+        </w:rPr>
+        <w:t>4. Gradient Bandits</w:t>
+      </w:r>
+    </w:p>
+    <w:p>
+      <w:pPr>
+        <w:numPr>
+          <w:ilvl w:val="0"/>
+          <w:numId w:val="39"/>
+        </w:numPr>
+        <w:spacing w:before="100" w:beforeAutospacing="1" w:after="100" w:afterAutospacing="1" w:line="240" w:lineRule="auto"/>
+        <w:jc w:val="both"/>
+        <w:rPr>
+          <w:rFonts w:eastAsia="Times New Roman" w:cstheme="minorHAnsi"/>
+        </w:rPr>
+      </w:pPr>
+      <w:r>
+        <w:rPr>
+          <w:rFonts w:eastAsia="Times New Roman" w:cstheme="minorHAnsi"/>
+          <w:b/>
+          <w:bCs/>
+        </w:rPr>
+        <w:t>Pros</w:t>
+      </w:r>
+      <w:r>
+        <w:rPr>
+          <w:rFonts w:eastAsia="Times New Roman" w:cstheme="minorHAnsi"/>
+        </w:rPr>
+        <w:t>: Effective in dynamic environments; adapts preferences based on rewards; good for problems with continuously changing distributions.</w:t>
+      </w:r>
+    </w:p>
+    <w:p>
+      <w:pPr>
+        <w:numPr>
+          <w:ilvl w:val="0"/>
+          <w:numId w:val="39"/>
+        </w:numPr>
+        <w:spacing w:before="100" w:beforeAutospacing="1" w:after="100" w:afterAutospacing="1" w:line="240" w:lineRule="auto"/>
+        <w:jc w:val="both"/>
+        <w:rPr>
+          <w:rFonts w:eastAsia="Times New Roman" w:cstheme="minorHAnsi"/>
+        </w:rPr>
+      </w:pPr>
+      <w:r>
+        <w:rPr>
+          <w:rFonts w:eastAsia="Times New Roman" w:cstheme="minorHAnsi"/>
+          <w:b/>
+          <w:bCs/>
+        </w:rPr>
+        <w:t>Cons</w:t>
+      </w:r>
+      <w:r>
+        <w:rPr>
+          <w:rFonts w:eastAsia="Times New Roman" w:cstheme="minorHAnsi"/>
+        </w:rPr>
+        <w:t>: Requires careful tuning of the step size; might converge slowly in some cases.</w:t>
+      </w:r>
+    </w:p>
+    <w:p>
+      <w:pPr>
+        <w:spacing w:before="100" w:beforeAutospacing="1" w:after="100" w:afterAutospacing="1" w:line="240" w:lineRule="auto"/>
+        <w:jc w:val="both"/>
+        <w:outlineLvl w:val="2"/>
+        <w:rPr>
+          <w:rFonts w:eastAsia="Times New Roman" w:cstheme="minorHAnsi"/>
+          <w:b/>
+          <w:bCs/>
+        </w:rPr>
+      </w:pPr>
+      <w:r>
+        <w:rPr>
+          <w:rFonts w:eastAsia="Times New Roman" w:cstheme="minorHAnsi"/>
+          <w:b/>
+          <w:bCs/>
+        </w:rPr>
+        <w:t>5. Contextual Bandits</w:t>
+      </w:r>
+    </w:p>
+    <w:p>
+      <w:pPr>
+        <w:numPr>
+          <w:ilvl w:val="0"/>
+          <w:numId w:val="40"/>
+        </w:numPr>
+        <w:spacing w:before="100" w:beforeAutospacing="1" w:after="100" w:afterAutospacing="1" w:line="240" w:lineRule="auto"/>
+        <w:jc w:val="both"/>
+        <w:rPr>
+          <w:rFonts w:eastAsia="Times New Roman" w:cstheme="minorHAnsi"/>
+        </w:rPr>
+      </w:pPr>
+      <w:r>
+        <w:rPr>
+          <w:rFonts w:eastAsia="Times New Roman" w:cstheme="minorHAnsi"/>
+          <w:b/>
+          <w:bCs/>
+        </w:rPr>
+        <w:t>Pros</w:t>
+      </w:r>
+      <w:r>
+        <w:rPr>
+          <w:rFonts w:eastAsia="Times New Roman" w:cstheme="minorHAnsi"/>
+        </w:rPr>
+        <w:t>: Incorporates user or contextual information, leading to more personalized recommendations; effective in many practical applications like ads and recommendations.</w:t>
+      </w:r>
+    </w:p>
+    <w:p>
+      <w:pPr>
+        <w:numPr>
+          <w:ilvl w:val="0"/>
+          <w:numId w:val="40"/>
+        </w:numPr>
+        <w:spacing w:before="100" w:beforeAutospacing="1" w:after="100" w:afterAutospacing="1" w:line="240" w:lineRule="auto"/>
+        <w:jc w:val="both"/>
+        <w:rPr>
+          <w:rFonts w:eastAsia="Times New Roman" w:cstheme="minorHAnsi"/>
+        </w:rPr>
+      </w:pPr>
+      <w:r>
+        <w:rPr>
+          <w:rFonts w:eastAsia="Times New Roman" w:cstheme="minorHAnsi"/>
+          <w:b/>
+          <w:bCs/>
+        </w:rPr>
+        <w:t>Cons</w:t>
+      </w:r>
+      <w:r>
+        <w:rPr>
+          <w:rFonts w:eastAsia="Times New Roman" w:cstheme="minorHAnsi"/>
+        </w:rPr>
+        <w:t>: More complex; requires additional data and modeling of context.</w:t>
+      </w:r>
+    </w:p>
+    <w:p>
+      <w:pPr>
+        <w:spacing w:before="100" w:beforeAutospacing="1" w:after="100" w:afterAutospacing="1" w:line="240" w:lineRule="auto"/>
+        <w:jc w:val="both"/>
+        <w:outlineLvl w:val="2"/>
+        <w:rPr>
+          <w:rFonts w:eastAsia="Times New Roman" w:cstheme="minorHAnsi"/>
+          <w:b/>
+          <w:bCs/>
+        </w:rPr>
+      </w:pPr>
+      <w:r>
+        <w:rPr>
+          <w:rFonts w:eastAsia="Times New Roman" w:cstheme="minorHAnsi"/>
+          <w:b/>
+          <w:bCs/>
+        </w:rPr>
+        <w:t>Conclusion</w:t>
+      </w:r>
+    </w:p>
+    <w:p>
+      <w:pPr>
+        <w:numPr>
+          <w:ilvl w:val="0"/>
+          <w:numId w:val="41"/>
+        </w:numPr>
+        <w:spacing w:before="100" w:beforeAutospacing="1" w:after="100" w:afterAutospacing="1" w:line="240" w:lineRule="auto"/>
+        <w:jc w:val="both"/>
+        <w:rPr>
+          <w:rFonts w:eastAsia="Times New Roman" w:cstheme="minorHAnsi"/>
+        </w:rPr>
+      </w:pPr>
+      <w:r>
+        <w:rPr>
+          <w:rFonts w:eastAsia="Times New Roman" w:cstheme="minorHAnsi"/>
+          <w:b/>
+          <w:bCs/>
+        </w:rPr>
+        <w:t>Best Choice</w:t>
+      </w:r>
+      <w:r>
+        <w:rPr>
+          <w:rFonts w:eastAsia="Times New Roman" w:cstheme="minorHAnsi"/>
+        </w:rPr>
+        <w:t xml:space="preserve">: The "best" method varies by use case: </w:t>
+      </w:r>
+    </w:p>
+    <w:p>
+      <w:pPr>
+        <w:numPr>
+          <w:ilvl w:val="1"/>
+          <w:numId w:val="41"/>
+        </w:numPr>
+        <w:spacing w:before="100" w:beforeAutospacing="1" w:after="100" w:afterAutospacing="1" w:line="240" w:lineRule="auto"/>
+        <w:jc w:val="both"/>
+        <w:rPr>
+          <w:rFonts w:eastAsia="Times New Roman" w:cstheme="minorHAnsi"/>
+        </w:rPr>
+      </w:pPr>
+      <w:r>
+        <w:rPr>
+          <w:rFonts w:eastAsia="Times New Roman" w:cstheme="minorHAnsi"/>
+        </w:rPr>
+        <w:t xml:space="preserve">For </w:t>
+      </w:r>
+      <w:r>
+        <w:rPr>
+          <w:rFonts w:eastAsia="Times New Roman" w:cstheme="minorHAnsi"/>
+          <w:b/>
+          <w:bCs/>
+        </w:rPr>
+        <w:t>static environments</w:t>
+      </w:r>
+      <w:r>
+        <w:rPr>
+          <w:rFonts w:eastAsia="Times New Roman" w:cstheme="minorHAnsi"/>
+        </w:rPr>
+        <w:t>, Epsilon-Greedy may suffice.</w:t>
+      </w:r>
+    </w:p>
+    <w:p>
+      <w:pPr>
+        <w:numPr>
+          <w:ilvl w:val="1"/>
+          <w:numId w:val="41"/>
+        </w:numPr>
+        <w:spacing w:before="100" w:beforeAutospacing="1" w:after="100" w:afterAutospacing="1" w:line="240" w:lineRule="auto"/>
+        <w:jc w:val="both"/>
+        <w:rPr>
+          <w:rFonts w:eastAsia="Times New Roman" w:cstheme="minorHAnsi"/>
+        </w:rPr>
+      </w:pPr>
+      <w:r>
+        <w:rPr>
+          <w:rFonts w:eastAsia="Times New Roman" w:cstheme="minorHAnsi"/>
+        </w:rPr>
+        <w:t xml:space="preserve">For </w:t>
+      </w:r>
+      <w:r>
+        <w:rPr>
+          <w:rFonts w:eastAsia="Times New Roman" w:cstheme="minorHAnsi"/>
+          <w:b/>
+          <w:bCs/>
+        </w:rPr>
+        <w:t>dynamic or non-stationary environments</w:t>
+      </w:r>
+      <w:r>
+        <w:rPr>
+          <w:rFonts w:eastAsia="Times New Roman" w:cstheme="minorHAnsi"/>
+        </w:rPr>
+        <w:t>, UCB and Thompson Sampling often perform better.</w:t>
+      </w:r>
+    </w:p>
+    <w:p>
+      <w:pPr>
+        <w:numPr>
+          <w:ilvl w:val="1"/>
+          <w:numId w:val="41"/>
+        </w:numPr>
+        <w:spacing w:before="100" w:beforeAutospacing="1" w:after="100" w:afterAutospacing="1" w:line="240" w:lineRule="auto"/>
+        <w:jc w:val="both"/>
+        <w:rPr>
+          <w:rFonts w:eastAsia="Times New Roman" w:cstheme="minorHAnsi"/>
+        </w:rPr>
+      </w:pPr>
+      <w:r>
+        <w:rPr>
+          <w:rFonts w:eastAsia="Times New Roman" w:cstheme="minorHAnsi"/>
+        </w:rPr>
+        <w:t xml:space="preserve">For applications requiring adaptation to user behavior (like </w:t>
+      </w:r>
+      <w:r>
+        <w:rPr>
+          <w:rFonts w:eastAsia="Times New Roman" w:cstheme="minorHAnsi"/>
+          <w:b/>
+          <w:bCs/>
+        </w:rPr>
+        <w:t>recommendation systems</w:t>
+      </w:r>
+      <w:r>
+        <w:rPr>
+          <w:rFonts w:eastAsia="Times New Roman" w:cstheme="minorHAnsi"/>
+        </w:rPr>
+        <w:t>), Gradient Bandits or Contextual Bandits might be optimal.</w:t>
+      </w:r>
+    </w:p>
+    <w:p>
+      <w:pPr>
+        <w:spacing w:before="100" w:beforeAutospacing="1" w:after="100" w:afterAutospacing="1" w:line="240" w:lineRule="auto"/>
+        <w:jc w:val="both"/>
+        <w:rPr>
+          <w:rFonts w:cstheme="minorHAnsi"/>
+        </w:rPr>
+      </w:pPr>
+      <w:r>
+        <w:rPr>
+          <w:rFonts w:eastAsia="Times New Roman" w:cstheme="minorHAnsi"/>
+        </w:rPr>
+        <w:t>Ultimately, the choice should be guided by the specific goals, constraints, and characteristics of the environment in which the method will be applied.</w:t>
+      </w:r>
+      <w:bookmarkStart w:id="0" w:name="_GoBack"/>
+      <w:bookmarkEnd w:id="0"/>
+    </w:p>
+    <w:p>
+      <w:pPr>
+        <w:jc w:val="both"/>
+        <w:rPr>
+          <w:rFonts w:cstheme="minorHAnsi"/>
+        </w:rPr>
+      </w:pPr>
+    </w:p>
     <w:sectPr>
       <w:pgSz w:w="12240" w:h="15840"/>
       <w:pgMar w:top="1440" w:right="1440" w:bottom="1440" w:left="1440" w:header="708" w:footer="708" w:gutter="0"/>
@@ -1624,6 +4921,2209 @@
 <file path=word/numbering.xml><?xml version="1.0" encoding="utf-8"?>
 <w:numbering xmlns:wpc="http://schemas.microsoft.com/office/word/2010/wordprocessingCanvas" xmlns:cx="http://schemas.microsoft.com/office/drawing/2014/chartex" xmlns:mc="http://schemas.openxmlformats.org/markup-compatibility/2006" xmlns:o="urn:schemas-microsoft-com:office:office" xmlns:r="http://schemas.openxmlformats.org/officeDocument/2006/relationships" xmlns:m="http://schemas.openxmlformats.org/officeDocument/2006/math" xmlns:v="urn:schemas-microsoft-com:vml" xmlns:wp14="http://schemas.microsoft.com/office/word/2010/wordprocessingDrawing" xmlns:wp="http://schemas.openxmlformats.org/drawingml/2006/wordprocessingDrawing" xmlns:w10="urn:schemas-microsoft-com:office:word" xmlns:w="http://schemas.openxmlformats.org/wordprocessingml/2006/main" xmlns:w14="http://schemas.microsoft.com/office/word/2010/wordml" xmlns:w15="http://schemas.microsoft.com/office/word/2012/wordml" xmlns:w16se="http://schemas.microsoft.com/office/word/2015/wordml/symex" xmlns:wpg="http://schemas.microsoft.com/office/word/2010/wordprocessingGroup" xmlns:wpi="http://schemas.microsoft.com/office/word/2010/wordprocessingInk" xmlns:wne="http://schemas.microsoft.com/office/word/2006/wordml" xmlns:wps="http://schemas.microsoft.com/office/word/2010/wordprocessingShape" mc:Ignorable="w14 w15 w16se wp14">
   <w:abstractNum w:abstractNumId="0" w15:restartNumberingAfterBreak="0">
+    <w:nsid w:val="01C17A50"/>
+    <w:multiLevelType w:val="multilevel"/>
+    <w:tmpl w:val="5A26C688"/>
+    <w:lvl w:ilvl="0">
+      <w:start w:val="1"/>
+      <w:numFmt w:val="bullet"/>
+      <w:lvlText w:val=""/>
+      <w:lvlJc w:val="left"/>
+      <w:pPr>
+        <w:tabs>
+          <w:tab w:val="num" w:pos="720"/>
+        </w:tabs>
+        <w:ind w:left="720" w:hanging="360"/>
+      </w:pPr>
+      <w:rPr>
+        <w:rFonts w:ascii="Symbol" w:hAnsi="Symbol" w:hint="default"/>
+        <w:sz w:val="20"/>
+      </w:rPr>
+    </w:lvl>
+    <w:lvl w:ilvl="1" w:tentative="1">
+      <w:start w:val="1"/>
+      <w:numFmt w:val="bullet"/>
+      <w:lvlText w:val="o"/>
+      <w:lvlJc w:val="left"/>
+      <w:pPr>
+        <w:tabs>
+          <w:tab w:val="num" w:pos="1440"/>
+        </w:tabs>
+        <w:ind w:left="1440" w:hanging="360"/>
+      </w:pPr>
+      <w:rPr>
+        <w:rFonts w:ascii="Courier New" w:hAnsi="Courier New" w:hint="default"/>
+        <w:sz w:val="20"/>
+      </w:rPr>
+    </w:lvl>
+    <w:lvl w:ilvl="2" w:tentative="1">
+      <w:start w:val="1"/>
+      <w:numFmt w:val="bullet"/>
+      <w:lvlText w:val=""/>
+      <w:lvlJc w:val="left"/>
+      <w:pPr>
+        <w:tabs>
+          <w:tab w:val="num" w:pos="2160"/>
+        </w:tabs>
+        <w:ind w:left="2160" w:hanging="360"/>
+      </w:pPr>
+      <w:rPr>
+        <w:rFonts w:ascii="Wingdings" w:hAnsi="Wingdings" w:hint="default"/>
+        <w:sz w:val="20"/>
+      </w:rPr>
+    </w:lvl>
+    <w:lvl w:ilvl="3" w:tentative="1">
+      <w:start w:val="1"/>
+      <w:numFmt w:val="bullet"/>
+      <w:lvlText w:val=""/>
+      <w:lvlJc w:val="left"/>
+      <w:pPr>
+        <w:tabs>
+          <w:tab w:val="num" w:pos="2880"/>
+        </w:tabs>
+        <w:ind w:left="2880" w:hanging="360"/>
+      </w:pPr>
+      <w:rPr>
+        <w:rFonts w:ascii="Wingdings" w:hAnsi="Wingdings" w:hint="default"/>
+        <w:sz w:val="20"/>
+      </w:rPr>
+    </w:lvl>
+    <w:lvl w:ilvl="4" w:tentative="1">
+      <w:start w:val="1"/>
+      <w:numFmt w:val="bullet"/>
+      <w:lvlText w:val=""/>
+      <w:lvlJc w:val="left"/>
+      <w:pPr>
+        <w:tabs>
+          <w:tab w:val="num" w:pos="3600"/>
+        </w:tabs>
+        <w:ind w:left="3600" w:hanging="360"/>
+      </w:pPr>
+      <w:rPr>
+        <w:rFonts w:ascii="Wingdings" w:hAnsi="Wingdings" w:hint="default"/>
+        <w:sz w:val="20"/>
+      </w:rPr>
+    </w:lvl>
+    <w:lvl w:ilvl="5" w:tentative="1">
+      <w:start w:val="1"/>
+      <w:numFmt w:val="bullet"/>
+      <w:lvlText w:val=""/>
+      <w:lvlJc w:val="left"/>
+      <w:pPr>
+        <w:tabs>
+          <w:tab w:val="num" w:pos="4320"/>
+        </w:tabs>
+        <w:ind w:left="4320" w:hanging="360"/>
+      </w:pPr>
+      <w:rPr>
+        <w:rFonts w:ascii="Wingdings" w:hAnsi="Wingdings" w:hint="default"/>
+        <w:sz w:val="20"/>
+      </w:rPr>
+    </w:lvl>
+    <w:lvl w:ilvl="6" w:tentative="1">
+      <w:start w:val="1"/>
+      <w:numFmt w:val="bullet"/>
+      <w:lvlText w:val=""/>
+      <w:lvlJc w:val="left"/>
+      <w:pPr>
+        <w:tabs>
+          <w:tab w:val="num" w:pos="5040"/>
+        </w:tabs>
+        <w:ind w:left="5040" w:hanging="360"/>
+      </w:pPr>
+      <w:rPr>
+        <w:rFonts w:ascii="Wingdings" w:hAnsi="Wingdings" w:hint="default"/>
+        <w:sz w:val="20"/>
+      </w:rPr>
+    </w:lvl>
+    <w:lvl w:ilvl="7" w:tentative="1">
+      <w:start w:val="1"/>
+      <w:numFmt w:val="bullet"/>
+      <w:lvlText w:val=""/>
+      <w:lvlJc w:val="left"/>
+      <w:pPr>
+        <w:tabs>
+          <w:tab w:val="num" w:pos="5760"/>
+        </w:tabs>
+        <w:ind w:left="5760" w:hanging="360"/>
+      </w:pPr>
+      <w:rPr>
+        <w:rFonts w:ascii="Wingdings" w:hAnsi="Wingdings" w:hint="default"/>
+        <w:sz w:val="20"/>
+      </w:rPr>
+    </w:lvl>
+    <w:lvl w:ilvl="8" w:tentative="1">
+      <w:start w:val="1"/>
+      <w:numFmt w:val="bullet"/>
+      <w:lvlText w:val=""/>
+      <w:lvlJc w:val="left"/>
+      <w:pPr>
+        <w:tabs>
+          <w:tab w:val="num" w:pos="6480"/>
+        </w:tabs>
+        <w:ind w:left="6480" w:hanging="360"/>
+      </w:pPr>
+      <w:rPr>
+        <w:rFonts w:ascii="Wingdings" w:hAnsi="Wingdings" w:hint="default"/>
+        <w:sz w:val="20"/>
+      </w:rPr>
+    </w:lvl>
+  </w:abstractNum>
+  <w:abstractNum w:abstractNumId="1" w15:restartNumberingAfterBreak="0">
+    <w:nsid w:val="077E2430"/>
+    <w:multiLevelType w:val="multilevel"/>
+    <w:tmpl w:val="FEF0D47A"/>
+    <w:lvl w:ilvl="0">
+      <w:start w:val="1"/>
+      <w:numFmt w:val="bullet"/>
+      <w:lvlText w:val=""/>
+      <w:lvlJc w:val="left"/>
+      <w:pPr>
+        <w:tabs>
+          <w:tab w:val="num" w:pos="720"/>
+        </w:tabs>
+        <w:ind w:left="720" w:hanging="360"/>
+      </w:pPr>
+      <w:rPr>
+        <w:rFonts w:ascii="Symbol" w:hAnsi="Symbol" w:hint="default"/>
+        <w:sz w:val="20"/>
+      </w:rPr>
+    </w:lvl>
+    <w:lvl w:ilvl="1" w:tentative="1">
+      <w:start w:val="1"/>
+      <w:numFmt w:val="bullet"/>
+      <w:lvlText w:val="o"/>
+      <w:lvlJc w:val="left"/>
+      <w:pPr>
+        <w:tabs>
+          <w:tab w:val="num" w:pos="1440"/>
+        </w:tabs>
+        <w:ind w:left="1440" w:hanging="360"/>
+      </w:pPr>
+      <w:rPr>
+        <w:rFonts w:ascii="Courier New" w:hAnsi="Courier New" w:hint="default"/>
+        <w:sz w:val="20"/>
+      </w:rPr>
+    </w:lvl>
+    <w:lvl w:ilvl="2" w:tentative="1">
+      <w:start w:val="1"/>
+      <w:numFmt w:val="bullet"/>
+      <w:lvlText w:val=""/>
+      <w:lvlJc w:val="left"/>
+      <w:pPr>
+        <w:tabs>
+          <w:tab w:val="num" w:pos="2160"/>
+        </w:tabs>
+        <w:ind w:left="2160" w:hanging="360"/>
+      </w:pPr>
+      <w:rPr>
+        <w:rFonts w:ascii="Wingdings" w:hAnsi="Wingdings" w:hint="default"/>
+        <w:sz w:val="20"/>
+      </w:rPr>
+    </w:lvl>
+    <w:lvl w:ilvl="3" w:tentative="1">
+      <w:start w:val="1"/>
+      <w:numFmt w:val="bullet"/>
+      <w:lvlText w:val=""/>
+      <w:lvlJc w:val="left"/>
+      <w:pPr>
+        <w:tabs>
+          <w:tab w:val="num" w:pos="2880"/>
+        </w:tabs>
+        <w:ind w:left="2880" w:hanging="360"/>
+      </w:pPr>
+      <w:rPr>
+        <w:rFonts w:ascii="Wingdings" w:hAnsi="Wingdings" w:hint="default"/>
+        <w:sz w:val="20"/>
+      </w:rPr>
+    </w:lvl>
+    <w:lvl w:ilvl="4" w:tentative="1">
+      <w:start w:val="1"/>
+      <w:numFmt w:val="bullet"/>
+      <w:lvlText w:val=""/>
+      <w:lvlJc w:val="left"/>
+      <w:pPr>
+        <w:tabs>
+          <w:tab w:val="num" w:pos="3600"/>
+        </w:tabs>
+        <w:ind w:left="3600" w:hanging="360"/>
+      </w:pPr>
+      <w:rPr>
+        <w:rFonts w:ascii="Wingdings" w:hAnsi="Wingdings" w:hint="default"/>
+        <w:sz w:val="20"/>
+      </w:rPr>
+    </w:lvl>
+    <w:lvl w:ilvl="5" w:tentative="1">
+      <w:start w:val="1"/>
+      <w:numFmt w:val="bullet"/>
+      <w:lvlText w:val=""/>
+      <w:lvlJc w:val="left"/>
+      <w:pPr>
+        <w:tabs>
+          <w:tab w:val="num" w:pos="4320"/>
+        </w:tabs>
+        <w:ind w:left="4320" w:hanging="360"/>
+      </w:pPr>
+      <w:rPr>
+        <w:rFonts w:ascii="Wingdings" w:hAnsi="Wingdings" w:hint="default"/>
+        <w:sz w:val="20"/>
+      </w:rPr>
+    </w:lvl>
+    <w:lvl w:ilvl="6" w:tentative="1">
+      <w:start w:val="1"/>
+      <w:numFmt w:val="bullet"/>
+      <w:lvlText w:val=""/>
+      <w:lvlJc w:val="left"/>
+      <w:pPr>
+        <w:tabs>
+          <w:tab w:val="num" w:pos="5040"/>
+        </w:tabs>
+        <w:ind w:left="5040" w:hanging="360"/>
+      </w:pPr>
+      <w:rPr>
+        <w:rFonts w:ascii="Wingdings" w:hAnsi="Wingdings" w:hint="default"/>
+        <w:sz w:val="20"/>
+      </w:rPr>
+    </w:lvl>
+    <w:lvl w:ilvl="7" w:tentative="1">
+      <w:start w:val="1"/>
+      <w:numFmt w:val="bullet"/>
+      <w:lvlText w:val=""/>
+      <w:lvlJc w:val="left"/>
+      <w:pPr>
+        <w:tabs>
+          <w:tab w:val="num" w:pos="5760"/>
+        </w:tabs>
+        <w:ind w:left="5760" w:hanging="360"/>
+      </w:pPr>
+      <w:rPr>
+        <w:rFonts w:ascii="Wingdings" w:hAnsi="Wingdings" w:hint="default"/>
+        <w:sz w:val="20"/>
+      </w:rPr>
+    </w:lvl>
+    <w:lvl w:ilvl="8" w:tentative="1">
+      <w:start w:val="1"/>
+      <w:numFmt w:val="bullet"/>
+      <w:lvlText w:val=""/>
+      <w:lvlJc w:val="left"/>
+      <w:pPr>
+        <w:tabs>
+          <w:tab w:val="num" w:pos="6480"/>
+        </w:tabs>
+        <w:ind w:left="6480" w:hanging="360"/>
+      </w:pPr>
+      <w:rPr>
+        <w:rFonts w:ascii="Wingdings" w:hAnsi="Wingdings" w:hint="default"/>
+        <w:sz w:val="20"/>
+      </w:rPr>
+    </w:lvl>
+  </w:abstractNum>
+  <w:abstractNum w:abstractNumId="2" w15:restartNumberingAfterBreak="0">
+    <w:nsid w:val="097D30D0"/>
+    <w:multiLevelType w:val="multilevel"/>
+    <w:tmpl w:val="A170AD7E"/>
+    <w:lvl w:ilvl="0">
+      <w:start w:val="1"/>
+      <w:numFmt w:val="bullet"/>
+      <w:lvlText w:val=""/>
+      <w:lvlJc w:val="left"/>
+      <w:pPr>
+        <w:tabs>
+          <w:tab w:val="num" w:pos="720"/>
+        </w:tabs>
+        <w:ind w:left="720" w:hanging="360"/>
+      </w:pPr>
+      <w:rPr>
+        <w:rFonts w:ascii="Symbol" w:hAnsi="Symbol" w:hint="default"/>
+        <w:sz w:val="20"/>
+      </w:rPr>
+    </w:lvl>
+    <w:lvl w:ilvl="1" w:tentative="1">
+      <w:start w:val="1"/>
+      <w:numFmt w:val="bullet"/>
+      <w:lvlText w:val="o"/>
+      <w:lvlJc w:val="left"/>
+      <w:pPr>
+        <w:tabs>
+          <w:tab w:val="num" w:pos="1440"/>
+        </w:tabs>
+        <w:ind w:left="1440" w:hanging="360"/>
+      </w:pPr>
+      <w:rPr>
+        <w:rFonts w:ascii="Courier New" w:hAnsi="Courier New" w:hint="default"/>
+        <w:sz w:val="20"/>
+      </w:rPr>
+    </w:lvl>
+    <w:lvl w:ilvl="2" w:tentative="1">
+      <w:start w:val="1"/>
+      <w:numFmt w:val="bullet"/>
+      <w:lvlText w:val=""/>
+      <w:lvlJc w:val="left"/>
+      <w:pPr>
+        <w:tabs>
+          <w:tab w:val="num" w:pos="2160"/>
+        </w:tabs>
+        <w:ind w:left="2160" w:hanging="360"/>
+      </w:pPr>
+      <w:rPr>
+        <w:rFonts w:ascii="Wingdings" w:hAnsi="Wingdings" w:hint="default"/>
+        <w:sz w:val="20"/>
+      </w:rPr>
+    </w:lvl>
+    <w:lvl w:ilvl="3" w:tentative="1">
+      <w:start w:val="1"/>
+      <w:numFmt w:val="bullet"/>
+      <w:lvlText w:val=""/>
+      <w:lvlJc w:val="left"/>
+      <w:pPr>
+        <w:tabs>
+          <w:tab w:val="num" w:pos="2880"/>
+        </w:tabs>
+        <w:ind w:left="2880" w:hanging="360"/>
+      </w:pPr>
+      <w:rPr>
+        <w:rFonts w:ascii="Wingdings" w:hAnsi="Wingdings" w:hint="default"/>
+        <w:sz w:val="20"/>
+      </w:rPr>
+    </w:lvl>
+    <w:lvl w:ilvl="4" w:tentative="1">
+      <w:start w:val="1"/>
+      <w:numFmt w:val="bullet"/>
+      <w:lvlText w:val=""/>
+      <w:lvlJc w:val="left"/>
+      <w:pPr>
+        <w:tabs>
+          <w:tab w:val="num" w:pos="3600"/>
+        </w:tabs>
+        <w:ind w:left="3600" w:hanging="360"/>
+      </w:pPr>
+      <w:rPr>
+        <w:rFonts w:ascii="Wingdings" w:hAnsi="Wingdings" w:hint="default"/>
+        <w:sz w:val="20"/>
+      </w:rPr>
+    </w:lvl>
+    <w:lvl w:ilvl="5" w:tentative="1">
+      <w:start w:val="1"/>
+      <w:numFmt w:val="bullet"/>
+      <w:lvlText w:val=""/>
+      <w:lvlJc w:val="left"/>
+      <w:pPr>
+        <w:tabs>
+          <w:tab w:val="num" w:pos="4320"/>
+        </w:tabs>
+        <w:ind w:left="4320" w:hanging="360"/>
+      </w:pPr>
+      <w:rPr>
+        <w:rFonts w:ascii="Wingdings" w:hAnsi="Wingdings" w:hint="default"/>
+        <w:sz w:val="20"/>
+      </w:rPr>
+    </w:lvl>
+    <w:lvl w:ilvl="6" w:tentative="1">
+      <w:start w:val="1"/>
+      <w:numFmt w:val="bullet"/>
+      <w:lvlText w:val=""/>
+      <w:lvlJc w:val="left"/>
+      <w:pPr>
+        <w:tabs>
+          <w:tab w:val="num" w:pos="5040"/>
+        </w:tabs>
+        <w:ind w:left="5040" w:hanging="360"/>
+      </w:pPr>
+      <w:rPr>
+        <w:rFonts w:ascii="Wingdings" w:hAnsi="Wingdings" w:hint="default"/>
+        <w:sz w:val="20"/>
+      </w:rPr>
+    </w:lvl>
+    <w:lvl w:ilvl="7" w:tentative="1">
+      <w:start w:val="1"/>
+      <w:numFmt w:val="bullet"/>
+      <w:lvlText w:val=""/>
+      <w:lvlJc w:val="left"/>
+      <w:pPr>
+        <w:tabs>
+          <w:tab w:val="num" w:pos="5760"/>
+        </w:tabs>
+        <w:ind w:left="5760" w:hanging="360"/>
+      </w:pPr>
+      <w:rPr>
+        <w:rFonts w:ascii="Wingdings" w:hAnsi="Wingdings" w:hint="default"/>
+        <w:sz w:val="20"/>
+      </w:rPr>
+    </w:lvl>
+    <w:lvl w:ilvl="8" w:tentative="1">
+      <w:start w:val="1"/>
+      <w:numFmt w:val="bullet"/>
+      <w:lvlText w:val=""/>
+      <w:lvlJc w:val="left"/>
+      <w:pPr>
+        <w:tabs>
+          <w:tab w:val="num" w:pos="6480"/>
+        </w:tabs>
+        <w:ind w:left="6480" w:hanging="360"/>
+      </w:pPr>
+      <w:rPr>
+        <w:rFonts w:ascii="Wingdings" w:hAnsi="Wingdings" w:hint="default"/>
+        <w:sz w:val="20"/>
+      </w:rPr>
+    </w:lvl>
+  </w:abstractNum>
+  <w:abstractNum w:abstractNumId="3" w15:restartNumberingAfterBreak="0">
+    <w:nsid w:val="09953F76"/>
+    <w:multiLevelType w:val="multilevel"/>
+    <w:tmpl w:val="AFA839DA"/>
+    <w:lvl w:ilvl="0">
+      <w:start w:val="1"/>
+      <w:numFmt w:val="bullet"/>
+      <w:lvlText w:val=""/>
+      <w:lvlJc w:val="left"/>
+      <w:pPr>
+        <w:tabs>
+          <w:tab w:val="num" w:pos="720"/>
+        </w:tabs>
+        <w:ind w:left="720" w:hanging="360"/>
+      </w:pPr>
+      <w:rPr>
+        <w:rFonts w:ascii="Symbol" w:hAnsi="Symbol" w:hint="default"/>
+        <w:sz w:val="20"/>
+      </w:rPr>
+    </w:lvl>
+    <w:lvl w:ilvl="1" w:tentative="1">
+      <w:start w:val="1"/>
+      <w:numFmt w:val="bullet"/>
+      <w:lvlText w:val="o"/>
+      <w:lvlJc w:val="left"/>
+      <w:pPr>
+        <w:tabs>
+          <w:tab w:val="num" w:pos="1440"/>
+        </w:tabs>
+        <w:ind w:left="1440" w:hanging="360"/>
+      </w:pPr>
+      <w:rPr>
+        <w:rFonts w:ascii="Courier New" w:hAnsi="Courier New" w:hint="default"/>
+        <w:sz w:val="20"/>
+      </w:rPr>
+    </w:lvl>
+    <w:lvl w:ilvl="2" w:tentative="1">
+      <w:start w:val="1"/>
+      <w:numFmt w:val="bullet"/>
+      <w:lvlText w:val=""/>
+      <w:lvlJc w:val="left"/>
+      <w:pPr>
+        <w:tabs>
+          <w:tab w:val="num" w:pos="2160"/>
+        </w:tabs>
+        <w:ind w:left="2160" w:hanging="360"/>
+      </w:pPr>
+      <w:rPr>
+        <w:rFonts w:ascii="Wingdings" w:hAnsi="Wingdings" w:hint="default"/>
+        <w:sz w:val="20"/>
+      </w:rPr>
+    </w:lvl>
+    <w:lvl w:ilvl="3" w:tentative="1">
+      <w:start w:val="1"/>
+      <w:numFmt w:val="bullet"/>
+      <w:lvlText w:val=""/>
+      <w:lvlJc w:val="left"/>
+      <w:pPr>
+        <w:tabs>
+          <w:tab w:val="num" w:pos="2880"/>
+        </w:tabs>
+        <w:ind w:left="2880" w:hanging="360"/>
+      </w:pPr>
+      <w:rPr>
+        <w:rFonts w:ascii="Wingdings" w:hAnsi="Wingdings" w:hint="default"/>
+        <w:sz w:val="20"/>
+      </w:rPr>
+    </w:lvl>
+    <w:lvl w:ilvl="4" w:tentative="1">
+      <w:start w:val="1"/>
+      <w:numFmt w:val="bullet"/>
+      <w:lvlText w:val=""/>
+      <w:lvlJc w:val="left"/>
+      <w:pPr>
+        <w:tabs>
+          <w:tab w:val="num" w:pos="3600"/>
+        </w:tabs>
+        <w:ind w:left="3600" w:hanging="360"/>
+      </w:pPr>
+      <w:rPr>
+        <w:rFonts w:ascii="Wingdings" w:hAnsi="Wingdings" w:hint="default"/>
+        <w:sz w:val="20"/>
+      </w:rPr>
+    </w:lvl>
+    <w:lvl w:ilvl="5" w:tentative="1">
+      <w:start w:val="1"/>
+      <w:numFmt w:val="bullet"/>
+      <w:lvlText w:val=""/>
+      <w:lvlJc w:val="left"/>
+      <w:pPr>
+        <w:tabs>
+          <w:tab w:val="num" w:pos="4320"/>
+        </w:tabs>
+        <w:ind w:left="4320" w:hanging="360"/>
+      </w:pPr>
+      <w:rPr>
+        <w:rFonts w:ascii="Wingdings" w:hAnsi="Wingdings" w:hint="default"/>
+        <w:sz w:val="20"/>
+      </w:rPr>
+    </w:lvl>
+    <w:lvl w:ilvl="6" w:tentative="1">
+      <w:start w:val="1"/>
+      <w:numFmt w:val="bullet"/>
+      <w:lvlText w:val=""/>
+      <w:lvlJc w:val="left"/>
+      <w:pPr>
+        <w:tabs>
+          <w:tab w:val="num" w:pos="5040"/>
+        </w:tabs>
+        <w:ind w:left="5040" w:hanging="360"/>
+      </w:pPr>
+      <w:rPr>
+        <w:rFonts w:ascii="Wingdings" w:hAnsi="Wingdings" w:hint="default"/>
+        <w:sz w:val="20"/>
+      </w:rPr>
+    </w:lvl>
+    <w:lvl w:ilvl="7" w:tentative="1">
+      <w:start w:val="1"/>
+      <w:numFmt w:val="bullet"/>
+      <w:lvlText w:val=""/>
+      <w:lvlJc w:val="left"/>
+      <w:pPr>
+        <w:tabs>
+          <w:tab w:val="num" w:pos="5760"/>
+        </w:tabs>
+        <w:ind w:left="5760" w:hanging="360"/>
+      </w:pPr>
+      <w:rPr>
+        <w:rFonts w:ascii="Wingdings" w:hAnsi="Wingdings" w:hint="default"/>
+        <w:sz w:val="20"/>
+      </w:rPr>
+    </w:lvl>
+    <w:lvl w:ilvl="8" w:tentative="1">
+      <w:start w:val="1"/>
+      <w:numFmt w:val="bullet"/>
+      <w:lvlText w:val=""/>
+      <w:lvlJc w:val="left"/>
+      <w:pPr>
+        <w:tabs>
+          <w:tab w:val="num" w:pos="6480"/>
+        </w:tabs>
+        <w:ind w:left="6480" w:hanging="360"/>
+      </w:pPr>
+      <w:rPr>
+        <w:rFonts w:ascii="Wingdings" w:hAnsi="Wingdings" w:hint="default"/>
+        <w:sz w:val="20"/>
+      </w:rPr>
+    </w:lvl>
+  </w:abstractNum>
+  <w:abstractNum w:abstractNumId="4" w15:restartNumberingAfterBreak="0">
+    <w:nsid w:val="0B1013F3"/>
+    <w:multiLevelType w:val="multilevel"/>
+    <w:tmpl w:val="F90ABFAA"/>
+    <w:lvl w:ilvl="0">
+      <w:start w:val="1"/>
+      <w:numFmt w:val="bullet"/>
+      <w:lvlText w:val=""/>
+      <w:lvlJc w:val="left"/>
+      <w:pPr>
+        <w:tabs>
+          <w:tab w:val="num" w:pos="720"/>
+        </w:tabs>
+        <w:ind w:left="720" w:hanging="360"/>
+      </w:pPr>
+      <w:rPr>
+        <w:rFonts w:ascii="Symbol" w:hAnsi="Symbol" w:hint="default"/>
+        <w:sz w:val="20"/>
+      </w:rPr>
+    </w:lvl>
+    <w:lvl w:ilvl="1" w:tentative="1">
+      <w:start w:val="1"/>
+      <w:numFmt w:val="bullet"/>
+      <w:lvlText w:val="o"/>
+      <w:lvlJc w:val="left"/>
+      <w:pPr>
+        <w:tabs>
+          <w:tab w:val="num" w:pos="1440"/>
+        </w:tabs>
+        <w:ind w:left="1440" w:hanging="360"/>
+      </w:pPr>
+      <w:rPr>
+        <w:rFonts w:ascii="Courier New" w:hAnsi="Courier New" w:hint="default"/>
+        <w:sz w:val="20"/>
+      </w:rPr>
+    </w:lvl>
+    <w:lvl w:ilvl="2" w:tentative="1">
+      <w:start w:val="1"/>
+      <w:numFmt w:val="bullet"/>
+      <w:lvlText w:val=""/>
+      <w:lvlJc w:val="left"/>
+      <w:pPr>
+        <w:tabs>
+          <w:tab w:val="num" w:pos="2160"/>
+        </w:tabs>
+        <w:ind w:left="2160" w:hanging="360"/>
+      </w:pPr>
+      <w:rPr>
+        <w:rFonts w:ascii="Wingdings" w:hAnsi="Wingdings" w:hint="default"/>
+        <w:sz w:val="20"/>
+      </w:rPr>
+    </w:lvl>
+    <w:lvl w:ilvl="3" w:tentative="1">
+      <w:start w:val="1"/>
+      <w:numFmt w:val="bullet"/>
+      <w:lvlText w:val=""/>
+      <w:lvlJc w:val="left"/>
+      <w:pPr>
+        <w:tabs>
+          <w:tab w:val="num" w:pos="2880"/>
+        </w:tabs>
+        <w:ind w:left="2880" w:hanging="360"/>
+      </w:pPr>
+      <w:rPr>
+        <w:rFonts w:ascii="Wingdings" w:hAnsi="Wingdings" w:hint="default"/>
+        <w:sz w:val="20"/>
+      </w:rPr>
+    </w:lvl>
+    <w:lvl w:ilvl="4" w:tentative="1">
+      <w:start w:val="1"/>
+      <w:numFmt w:val="bullet"/>
+      <w:lvlText w:val=""/>
+      <w:lvlJc w:val="left"/>
+      <w:pPr>
+        <w:tabs>
+          <w:tab w:val="num" w:pos="3600"/>
+        </w:tabs>
+        <w:ind w:left="3600" w:hanging="360"/>
+      </w:pPr>
+      <w:rPr>
+        <w:rFonts w:ascii="Wingdings" w:hAnsi="Wingdings" w:hint="default"/>
+        <w:sz w:val="20"/>
+      </w:rPr>
+    </w:lvl>
+    <w:lvl w:ilvl="5" w:tentative="1">
+      <w:start w:val="1"/>
+      <w:numFmt w:val="bullet"/>
+      <w:lvlText w:val=""/>
+      <w:lvlJc w:val="left"/>
+      <w:pPr>
+        <w:tabs>
+          <w:tab w:val="num" w:pos="4320"/>
+        </w:tabs>
+        <w:ind w:left="4320" w:hanging="360"/>
+      </w:pPr>
+      <w:rPr>
+        <w:rFonts w:ascii="Wingdings" w:hAnsi="Wingdings" w:hint="default"/>
+        <w:sz w:val="20"/>
+      </w:rPr>
+    </w:lvl>
+    <w:lvl w:ilvl="6" w:tentative="1">
+      <w:start w:val="1"/>
+      <w:numFmt w:val="bullet"/>
+      <w:lvlText w:val=""/>
+      <w:lvlJc w:val="left"/>
+      <w:pPr>
+        <w:tabs>
+          <w:tab w:val="num" w:pos="5040"/>
+        </w:tabs>
+        <w:ind w:left="5040" w:hanging="360"/>
+      </w:pPr>
+      <w:rPr>
+        <w:rFonts w:ascii="Wingdings" w:hAnsi="Wingdings" w:hint="default"/>
+        <w:sz w:val="20"/>
+      </w:rPr>
+    </w:lvl>
+    <w:lvl w:ilvl="7" w:tentative="1">
+      <w:start w:val="1"/>
+      <w:numFmt w:val="bullet"/>
+      <w:lvlText w:val=""/>
+      <w:lvlJc w:val="left"/>
+      <w:pPr>
+        <w:tabs>
+          <w:tab w:val="num" w:pos="5760"/>
+        </w:tabs>
+        <w:ind w:left="5760" w:hanging="360"/>
+      </w:pPr>
+      <w:rPr>
+        <w:rFonts w:ascii="Wingdings" w:hAnsi="Wingdings" w:hint="default"/>
+        <w:sz w:val="20"/>
+      </w:rPr>
+    </w:lvl>
+    <w:lvl w:ilvl="8" w:tentative="1">
+      <w:start w:val="1"/>
+      <w:numFmt w:val="bullet"/>
+      <w:lvlText w:val=""/>
+      <w:lvlJc w:val="left"/>
+      <w:pPr>
+        <w:tabs>
+          <w:tab w:val="num" w:pos="6480"/>
+        </w:tabs>
+        <w:ind w:left="6480" w:hanging="360"/>
+      </w:pPr>
+      <w:rPr>
+        <w:rFonts w:ascii="Wingdings" w:hAnsi="Wingdings" w:hint="default"/>
+        <w:sz w:val="20"/>
+      </w:rPr>
+    </w:lvl>
+  </w:abstractNum>
+  <w:abstractNum w:abstractNumId="5" w15:restartNumberingAfterBreak="0">
+    <w:nsid w:val="101934F0"/>
+    <w:multiLevelType w:val="multilevel"/>
+    <w:tmpl w:val="417E090E"/>
+    <w:lvl w:ilvl="0">
+      <w:start w:val="1"/>
+      <w:numFmt w:val="decimal"/>
+      <w:lvlText w:val="%1."/>
+      <w:lvlJc w:val="left"/>
+      <w:pPr>
+        <w:tabs>
+          <w:tab w:val="num" w:pos="720"/>
+        </w:tabs>
+        <w:ind w:left="720" w:hanging="360"/>
+      </w:pPr>
+    </w:lvl>
+    <w:lvl w:ilvl="1">
+      <w:start w:val="1"/>
+      <w:numFmt w:val="bullet"/>
+      <w:lvlText w:val="o"/>
+      <w:lvlJc w:val="left"/>
+      <w:pPr>
+        <w:tabs>
+          <w:tab w:val="num" w:pos="1440"/>
+        </w:tabs>
+        <w:ind w:left="1440" w:hanging="360"/>
+      </w:pPr>
+      <w:rPr>
+        <w:rFonts w:ascii="Courier New" w:hAnsi="Courier New" w:hint="default"/>
+        <w:sz w:val="20"/>
+      </w:rPr>
+    </w:lvl>
+    <w:lvl w:ilvl="2" w:tentative="1">
+      <w:start w:val="1"/>
+      <w:numFmt w:val="decimal"/>
+      <w:lvlText w:val="%3."/>
+      <w:lvlJc w:val="left"/>
+      <w:pPr>
+        <w:tabs>
+          <w:tab w:val="num" w:pos="2160"/>
+        </w:tabs>
+        <w:ind w:left="2160" w:hanging="360"/>
+      </w:pPr>
+    </w:lvl>
+    <w:lvl w:ilvl="3" w:tentative="1">
+      <w:start w:val="1"/>
+      <w:numFmt w:val="decimal"/>
+      <w:lvlText w:val="%4."/>
+      <w:lvlJc w:val="left"/>
+      <w:pPr>
+        <w:tabs>
+          <w:tab w:val="num" w:pos="2880"/>
+        </w:tabs>
+        <w:ind w:left="2880" w:hanging="360"/>
+      </w:pPr>
+    </w:lvl>
+    <w:lvl w:ilvl="4" w:tentative="1">
+      <w:start w:val="1"/>
+      <w:numFmt w:val="decimal"/>
+      <w:lvlText w:val="%5."/>
+      <w:lvlJc w:val="left"/>
+      <w:pPr>
+        <w:tabs>
+          <w:tab w:val="num" w:pos="3600"/>
+        </w:tabs>
+        <w:ind w:left="3600" w:hanging="360"/>
+      </w:pPr>
+    </w:lvl>
+    <w:lvl w:ilvl="5" w:tentative="1">
+      <w:start w:val="1"/>
+      <w:numFmt w:val="decimal"/>
+      <w:lvlText w:val="%6."/>
+      <w:lvlJc w:val="left"/>
+      <w:pPr>
+        <w:tabs>
+          <w:tab w:val="num" w:pos="4320"/>
+        </w:tabs>
+        <w:ind w:left="4320" w:hanging="360"/>
+      </w:pPr>
+    </w:lvl>
+    <w:lvl w:ilvl="6" w:tentative="1">
+      <w:start w:val="1"/>
+      <w:numFmt w:val="decimal"/>
+      <w:lvlText w:val="%7."/>
+      <w:lvlJc w:val="left"/>
+      <w:pPr>
+        <w:tabs>
+          <w:tab w:val="num" w:pos="5040"/>
+        </w:tabs>
+        <w:ind w:left="5040" w:hanging="360"/>
+      </w:pPr>
+    </w:lvl>
+    <w:lvl w:ilvl="7" w:tentative="1">
+      <w:start w:val="1"/>
+      <w:numFmt w:val="decimal"/>
+      <w:lvlText w:val="%8."/>
+      <w:lvlJc w:val="left"/>
+      <w:pPr>
+        <w:tabs>
+          <w:tab w:val="num" w:pos="5760"/>
+        </w:tabs>
+        <w:ind w:left="5760" w:hanging="360"/>
+      </w:pPr>
+    </w:lvl>
+    <w:lvl w:ilvl="8" w:tentative="1">
+      <w:start w:val="1"/>
+      <w:numFmt w:val="decimal"/>
+      <w:lvlText w:val="%9."/>
+      <w:lvlJc w:val="left"/>
+      <w:pPr>
+        <w:tabs>
+          <w:tab w:val="num" w:pos="6480"/>
+        </w:tabs>
+        <w:ind w:left="6480" w:hanging="360"/>
+      </w:pPr>
+    </w:lvl>
+  </w:abstractNum>
+  <w:abstractNum w:abstractNumId="6" w15:restartNumberingAfterBreak="0">
+    <w:nsid w:val="12FE497C"/>
+    <w:multiLevelType w:val="multilevel"/>
+    <w:tmpl w:val="9ECA271E"/>
+    <w:lvl w:ilvl="0">
+      <w:start w:val="1"/>
+      <w:numFmt w:val="bullet"/>
+      <w:lvlText w:val=""/>
+      <w:lvlJc w:val="left"/>
+      <w:pPr>
+        <w:tabs>
+          <w:tab w:val="num" w:pos="720"/>
+        </w:tabs>
+        <w:ind w:left="720" w:hanging="360"/>
+      </w:pPr>
+      <w:rPr>
+        <w:rFonts w:ascii="Symbol" w:hAnsi="Symbol" w:hint="default"/>
+        <w:sz w:val="20"/>
+      </w:rPr>
+    </w:lvl>
+    <w:lvl w:ilvl="1" w:tentative="1">
+      <w:start w:val="1"/>
+      <w:numFmt w:val="bullet"/>
+      <w:lvlText w:val="o"/>
+      <w:lvlJc w:val="left"/>
+      <w:pPr>
+        <w:tabs>
+          <w:tab w:val="num" w:pos="1440"/>
+        </w:tabs>
+        <w:ind w:left="1440" w:hanging="360"/>
+      </w:pPr>
+      <w:rPr>
+        <w:rFonts w:ascii="Courier New" w:hAnsi="Courier New" w:hint="default"/>
+        <w:sz w:val="20"/>
+      </w:rPr>
+    </w:lvl>
+    <w:lvl w:ilvl="2" w:tentative="1">
+      <w:start w:val="1"/>
+      <w:numFmt w:val="bullet"/>
+      <w:lvlText w:val=""/>
+      <w:lvlJc w:val="left"/>
+      <w:pPr>
+        <w:tabs>
+          <w:tab w:val="num" w:pos="2160"/>
+        </w:tabs>
+        <w:ind w:left="2160" w:hanging="360"/>
+      </w:pPr>
+      <w:rPr>
+        <w:rFonts w:ascii="Wingdings" w:hAnsi="Wingdings" w:hint="default"/>
+        <w:sz w:val="20"/>
+      </w:rPr>
+    </w:lvl>
+    <w:lvl w:ilvl="3" w:tentative="1">
+      <w:start w:val="1"/>
+      <w:numFmt w:val="bullet"/>
+      <w:lvlText w:val=""/>
+      <w:lvlJc w:val="left"/>
+      <w:pPr>
+        <w:tabs>
+          <w:tab w:val="num" w:pos="2880"/>
+        </w:tabs>
+        <w:ind w:left="2880" w:hanging="360"/>
+      </w:pPr>
+      <w:rPr>
+        <w:rFonts w:ascii="Wingdings" w:hAnsi="Wingdings" w:hint="default"/>
+        <w:sz w:val="20"/>
+      </w:rPr>
+    </w:lvl>
+    <w:lvl w:ilvl="4" w:tentative="1">
+      <w:start w:val="1"/>
+      <w:numFmt w:val="bullet"/>
+      <w:lvlText w:val=""/>
+      <w:lvlJc w:val="left"/>
+      <w:pPr>
+        <w:tabs>
+          <w:tab w:val="num" w:pos="3600"/>
+        </w:tabs>
+        <w:ind w:left="3600" w:hanging="360"/>
+      </w:pPr>
+      <w:rPr>
+        <w:rFonts w:ascii="Wingdings" w:hAnsi="Wingdings" w:hint="default"/>
+        <w:sz w:val="20"/>
+      </w:rPr>
+    </w:lvl>
+    <w:lvl w:ilvl="5" w:tentative="1">
+      <w:start w:val="1"/>
+      <w:numFmt w:val="bullet"/>
+      <w:lvlText w:val=""/>
+      <w:lvlJc w:val="left"/>
+      <w:pPr>
+        <w:tabs>
+          <w:tab w:val="num" w:pos="4320"/>
+        </w:tabs>
+        <w:ind w:left="4320" w:hanging="360"/>
+      </w:pPr>
+      <w:rPr>
+        <w:rFonts w:ascii="Wingdings" w:hAnsi="Wingdings" w:hint="default"/>
+        <w:sz w:val="20"/>
+      </w:rPr>
+    </w:lvl>
+    <w:lvl w:ilvl="6" w:tentative="1">
+      <w:start w:val="1"/>
+      <w:numFmt w:val="bullet"/>
+      <w:lvlText w:val=""/>
+      <w:lvlJc w:val="left"/>
+      <w:pPr>
+        <w:tabs>
+          <w:tab w:val="num" w:pos="5040"/>
+        </w:tabs>
+        <w:ind w:left="5040" w:hanging="360"/>
+      </w:pPr>
+      <w:rPr>
+        <w:rFonts w:ascii="Wingdings" w:hAnsi="Wingdings" w:hint="default"/>
+        <w:sz w:val="20"/>
+      </w:rPr>
+    </w:lvl>
+    <w:lvl w:ilvl="7" w:tentative="1">
+      <w:start w:val="1"/>
+      <w:numFmt w:val="bullet"/>
+      <w:lvlText w:val=""/>
+      <w:lvlJc w:val="left"/>
+      <w:pPr>
+        <w:tabs>
+          <w:tab w:val="num" w:pos="5760"/>
+        </w:tabs>
+        <w:ind w:left="5760" w:hanging="360"/>
+      </w:pPr>
+      <w:rPr>
+        <w:rFonts w:ascii="Wingdings" w:hAnsi="Wingdings" w:hint="default"/>
+        <w:sz w:val="20"/>
+      </w:rPr>
+    </w:lvl>
+    <w:lvl w:ilvl="8" w:tentative="1">
+      <w:start w:val="1"/>
+      <w:numFmt w:val="bullet"/>
+      <w:lvlText w:val=""/>
+      <w:lvlJc w:val="left"/>
+      <w:pPr>
+        <w:tabs>
+          <w:tab w:val="num" w:pos="6480"/>
+        </w:tabs>
+        <w:ind w:left="6480" w:hanging="360"/>
+      </w:pPr>
+      <w:rPr>
+        <w:rFonts w:ascii="Wingdings" w:hAnsi="Wingdings" w:hint="default"/>
+        <w:sz w:val="20"/>
+      </w:rPr>
+    </w:lvl>
+  </w:abstractNum>
+  <w:abstractNum w:abstractNumId="7" w15:restartNumberingAfterBreak="0">
+    <w:nsid w:val="130B4771"/>
+    <w:multiLevelType w:val="multilevel"/>
+    <w:tmpl w:val="04440BB6"/>
+    <w:lvl w:ilvl="0">
+      <w:start w:val="1"/>
+      <w:numFmt w:val="bullet"/>
+      <w:lvlText w:val=""/>
+      <w:lvlJc w:val="left"/>
+      <w:pPr>
+        <w:tabs>
+          <w:tab w:val="num" w:pos="720"/>
+        </w:tabs>
+        <w:ind w:left="720" w:hanging="360"/>
+      </w:pPr>
+      <w:rPr>
+        <w:rFonts w:ascii="Symbol" w:hAnsi="Symbol" w:hint="default"/>
+        <w:sz w:val="20"/>
+      </w:rPr>
+    </w:lvl>
+    <w:lvl w:ilvl="1" w:tentative="1">
+      <w:start w:val="1"/>
+      <w:numFmt w:val="bullet"/>
+      <w:lvlText w:val="o"/>
+      <w:lvlJc w:val="left"/>
+      <w:pPr>
+        <w:tabs>
+          <w:tab w:val="num" w:pos="1440"/>
+        </w:tabs>
+        <w:ind w:left="1440" w:hanging="360"/>
+      </w:pPr>
+      <w:rPr>
+        <w:rFonts w:ascii="Courier New" w:hAnsi="Courier New" w:hint="default"/>
+        <w:sz w:val="20"/>
+      </w:rPr>
+    </w:lvl>
+    <w:lvl w:ilvl="2" w:tentative="1">
+      <w:start w:val="1"/>
+      <w:numFmt w:val="bullet"/>
+      <w:lvlText w:val=""/>
+      <w:lvlJc w:val="left"/>
+      <w:pPr>
+        <w:tabs>
+          <w:tab w:val="num" w:pos="2160"/>
+        </w:tabs>
+        <w:ind w:left="2160" w:hanging="360"/>
+      </w:pPr>
+      <w:rPr>
+        <w:rFonts w:ascii="Wingdings" w:hAnsi="Wingdings" w:hint="default"/>
+        <w:sz w:val="20"/>
+      </w:rPr>
+    </w:lvl>
+    <w:lvl w:ilvl="3" w:tentative="1">
+      <w:start w:val="1"/>
+      <w:numFmt w:val="bullet"/>
+      <w:lvlText w:val=""/>
+      <w:lvlJc w:val="left"/>
+      <w:pPr>
+        <w:tabs>
+          <w:tab w:val="num" w:pos="2880"/>
+        </w:tabs>
+        <w:ind w:left="2880" w:hanging="360"/>
+      </w:pPr>
+      <w:rPr>
+        <w:rFonts w:ascii="Wingdings" w:hAnsi="Wingdings" w:hint="default"/>
+        <w:sz w:val="20"/>
+      </w:rPr>
+    </w:lvl>
+    <w:lvl w:ilvl="4" w:tentative="1">
+      <w:start w:val="1"/>
+      <w:numFmt w:val="bullet"/>
+      <w:lvlText w:val=""/>
+      <w:lvlJc w:val="left"/>
+      <w:pPr>
+        <w:tabs>
+          <w:tab w:val="num" w:pos="3600"/>
+        </w:tabs>
+        <w:ind w:left="3600" w:hanging="360"/>
+      </w:pPr>
+      <w:rPr>
+        <w:rFonts w:ascii="Wingdings" w:hAnsi="Wingdings" w:hint="default"/>
+        <w:sz w:val="20"/>
+      </w:rPr>
+    </w:lvl>
+    <w:lvl w:ilvl="5" w:tentative="1">
+      <w:start w:val="1"/>
+      <w:numFmt w:val="bullet"/>
+      <w:lvlText w:val=""/>
+      <w:lvlJc w:val="left"/>
+      <w:pPr>
+        <w:tabs>
+          <w:tab w:val="num" w:pos="4320"/>
+        </w:tabs>
+        <w:ind w:left="4320" w:hanging="360"/>
+      </w:pPr>
+      <w:rPr>
+        <w:rFonts w:ascii="Wingdings" w:hAnsi="Wingdings" w:hint="default"/>
+        <w:sz w:val="20"/>
+      </w:rPr>
+    </w:lvl>
+    <w:lvl w:ilvl="6" w:tentative="1">
+      <w:start w:val="1"/>
+      <w:numFmt w:val="bullet"/>
+      <w:lvlText w:val=""/>
+      <w:lvlJc w:val="left"/>
+      <w:pPr>
+        <w:tabs>
+          <w:tab w:val="num" w:pos="5040"/>
+        </w:tabs>
+        <w:ind w:left="5040" w:hanging="360"/>
+      </w:pPr>
+      <w:rPr>
+        <w:rFonts w:ascii="Wingdings" w:hAnsi="Wingdings" w:hint="default"/>
+        <w:sz w:val="20"/>
+      </w:rPr>
+    </w:lvl>
+    <w:lvl w:ilvl="7" w:tentative="1">
+      <w:start w:val="1"/>
+      <w:numFmt w:val="bullet"/>
+      <w:lvlText w:val=""/>
+      <w:lvlJc w:val="left"/>
+      <w:pPr>
+        <w:tabs>
+          <w:tab w:val="num" w:pos="5760"/>
+        </w:tabs>
+        <w:ind w:left="5760" w:hanging="360"/>
+      </w:pPr>
+      <w:rPr>
+        <w:rFonts w:ascii="Wingdings" w:hAnsi="Wingdings" w:hint="default"/>
+        <w:sz w:val="20"/>
+      </w:rPr>
+    </w:lvl>
+    <w:lvl w:ilvl="8" w:tentative="1">
+      <w:start w:val="1"/>
+      <w:numFmt w:val="bullet"/>
+      <w:lvlText w:val=""/>
+      <w:lvlJc w:val="left"/>
+      <w:pPr>
+        <w:tabs>
+          <w:tab w:val="num" w:pos="6480"/>
+        </w:tabs>
+        <w:ind w:left="6480" w:hanging="360"/>
+      </w:pPr>
+      <w:rPr>
+        <w:rFonts w:ascii="Wingdings" w:hAnsi="Wingdings" w:hint="default"/>
+        <w:sz w:val="20"/>
+      </w:rPr>
+    </w:lvl>
+  </w:abstractNum>
+  <w:abstractNum w:abstractNumId="8" w15:restartNumberingAfterBreak="0">
+    <w:nsid w:val="13BD672B"/>
+    <w:multiLevelType w:val="multilevel"/>
+    <w:tmpl w:val="3730ADD0"/>
+    <w:lvl w:ilvl="0">
+      <w:start w:val="1"/>
+      <w:numFmt w:val="bullet"/>
+      <w:lvlText w:val=""/>
+      <w:lvlJc w:val="left"/>
+      <w:pPr>
+        <w:tabs>
+          <w:tab w:val="num" w:pos="720"/>
+        </w:tabs>
+        <w:ind w:left="720" w:hanging="360"/>
+      </w:pPr>
+      <w:rPr>
+        <w:rFonts w:ascii="Symbol" w:hAnsi="Symbol" w:hint="default"/>
+        <w:sz w:val="20"/>
+      </w:rPr>
+    </w:lvl>
+    <w:lvl w:ilvl="1" w:tentative="1">
+      <w:start w:val="1"/>
+      <w:numFmt w:val="bullet"/>
+      <w:lvlText w:val="o"/>
+      <w:lvlJc w:val="left"/>
+      <w:pPr>
+        <w:tabs>
+          <w:tab w:val="num" w:pos="1440"/>
+        </w:tabs>
+        <w:ind w:left="1440" w:hanging="360"/>
+      </w:pPr>
+      <w:rPr>
+        <w:rFonts w:ascii="Courier New" w:hAnsi="Courier New" w:hint="default"/>
+        <w:sz w:val="20"/>
+      </w:rPr>
+    </w:lvl>
+    <w:lvl w:ilvl="2" w:tentative="1">
+      <w:start w:val="1"/>
+      <w:numFmt w:val="bullet"/>
+      <w:lvlText w:val=""/>
+      <w:lvlJc w:val="left"/>
+      <w:pPr>
+        <w:tabs>
+          <w:tab w:val="num" w:pos="2160"/>
+        </w:tabs>
+        <w:ind w:left="2160" w:hanging="360"/>
+      </w:pPr>
+      <w:rPr>
+        <w:rFonts w:ascii="Wingdings" w:hAnsi="Wingdings" w:hint="default"/>
+        <w:sz w:val="20"/>
+      </w:rPr>
+    </w:lvl>
+    <w:lvl w:ilvl="3" w:tentative="1">
+      <w:start w:val="1"/>
+      <w:numFmt w:val="bullet"/>
+      <w:lvlText w:val=""/>
+      <w:lvlJc w:val="left"/>
+      <w:pPr>
+        <w:tabs>
+          <w:tab w:val="num" w:pos="2880"/>
+        </w:tabs>
+        <w:ind w:left="2880" w:hanging="360"/>
+      </w:pPr>
+      <w:rPr>
+        <w:rFonts w:ascii="Wingdings" w:hAnsi="Wingdings" w:hint="default"/>
+        <w:sz w:val="20"/>
+      </w:rPr>
+    </w:lvl>
+    <w:lvl w:ilvl="4" w:tentative="1">
+      <w:start w:val="1"/>
+      <w:numFmt w:val="bullet"/>
+      <w:lvlText w:val=""/>
+      <w:lvlJc w:val="left"/>
+      <w:pPr>
+        <w:tabs>
+          <w:tab w:val="num" w:pos="3600"/>
+        </w:tabs>
+        <w:ind w:left="3600" w:hanging="360"/>
+      </w:pPr>
+      <w:rPr>
+        <w:rFonts w:ascii="Wingdings" w:hAnsi="Wingdings" w:hint="default"/>
+        <w:sz w:val="20"/>
+      </w:rPr>
+    </w:lvl>
+    <w:lvl w:ilvl="5" w:tentative="1">
+      <w:start w:val="1"/>
+      <w:numFmt w:val="bullet"/>
+      <w:lvlText w:val=""/>
+      <w:lvlJc w:val="left"/>
+      <w:pPr>
+        <w:tabs>
+          <w:tab w:val="num" w:pos="4320"/>
+        </w:tabs>
+        <w:ind w:left="4320" w:hanging="360"/>
+      </w:pPr>
+      <w:rPr>
+        <w:rFonts w:ascii="Wingdings" w:hAnsi="Wingdings" w:hint="default"/>
+        <w:sz w:val="20"/>
+      </w:rPr>
+    </w:lvl>
+    <w:lvl w:ilvl="6" w:tentative="1">
+      <w:start w:val="1"/>
+      <w:numFmt w:val="bullet"/>
+      <w:lvlText w:val=""/>
+      <w:lvlJc w:val="left"/>
+      <w:pPr>
+        <w:tabs>
+          <w:tab w:val="num" w:pos="5040"/>
+        </w:tabs>
+        <w:ind w:left="5040" w:hanging="360"/>
+      </w:pPr>
+      <w:rPr>
+        <w:rFonts w:ascii="Wingdings" w:hAnsi="Wingdings" w:hint="default"/>
+        <w:sz w:val="20"/>
+      </w:rPr>
+    </w:lvl>
+    <w:lvl w:ilvl="7" w:tentative="1">
+      <w:start w:val="1"/>
+      <w:numFmt w:val="bullet"/>
+      <w:lvlText w:val=""/>
+      <w:lvlJc w:val="left"/>
+      <w:pPr>
+        <w:tabs>
+          <w:tab w:val="num" w:pos="5760"/>
+        </w:tabs>
+        <w:ind w:left="5760" w:hanging="360"/>
+      </w:pPr>
+      <w:rPr>
+        <w:rFonts w:ascii="Wingdings" w:hAnsi="Wingdings" w:hint="default"/>
+        <w:sz w:val="20"/>
+      </w:rPr>
+    </w:lvl>
+    <w:lvl w:ilvl="8" w:tentative="1">
+      <w:start w:val="1"/>
+      <w:numFmt w:val="bullet"/>
+      <w:lvlText w:val=""/>
+      <w:lvlJc w:val="left"/>
+      <w:pPr>
+        <w:tabs>
+          <w:tab w:val="num" w:pos="6480"/>
+        </w:tabs>
+        <w:ind w:left="6480" w:hanging="360"/>
+      </w:pPr>
+      <w:rPr>
+        <w:rFonts w:ascii="Wingdings" w:hAnsi="Wingdings" w:hint="default"/>
+        <w:sz w:val="20"/>
+      </w:rPr>
+    </w:lvl>
+  </w:abstractNum>
+  <w:abstractNum w:abstractNumId="9" w15:restartNumberingAfterBreak="0">
+    <w:nsid w:val="150A4E82"/>
+    <w:multiLevelType w:val="multilevel"/>
+    <w:tmpl w:val="11F0A70A"/>
+    <w:lvl w:ilvl="0">
+      <w:start w:val="1"/>
+      <w:numFmt w:val="bullet"/>
+      <w:lvlText w:val=""/>
+      <w:lvlJc w:val="left"/>
+      <w:pPr>
+        <w:tabs>
+          <w:tab w:val="num" w:pos="720"/>
+        </w:tabs>
+        <w:ind w:left="720" w:hanging="360"/>
+      </w:pPr>
+      <w:rPr>
+        <w:rFonts w:ascii="Symbol" w:hAnsi="Symbol" w:hint="default"/>
+        <w:sz w:val="20"/>
+      </w:rPr>
+    </w:lvl>
+    <w:lvl w:ilvl="1" w:tentative="1">
+      <w:start w:val="1"/>
+      <w:numFmt w:val="bullet"/>
+      <w:lvlText w:val="o"/>
+      <w:lvlJc w:val="left"/>
+      <w:pPr>
+        <w:tabs>
+          <w:tab w:val="num" w:pos="1440"/>
+        </w:tabs>
+        <w:ind w:left="1440" w:hanging="360"/>
+      </w:pPr>
+      <w:rPr>
+        <w:rFonts w:ascii="Courier New" w:hAnsi="Courier New" w:hint="default"/>
+        <w:sz w:val="20"/>
+      </w:rPr>
+    </w:lvl>
+    <w:lvl w:ilvl="2" w:tentative="1">
+      <w:start w:val="1"/>
+      <w:numFmt w:val="bullet"/>
+      <w:lvlText w:val=""/>
+      <w:lvlJc w:val="left"/>
+      <w:pPr>
+        <w:tabs>
+          <w:tab w:val="num" w:pos="2160"/>
+        </w:tabs>
+        <w:ind w:left="2160" w:hanging="360"/>
+      </w:pPr>
+      <w:rPr>
+        <w:rFonts w:ascii="Wingdings" w:hAnsi="Wingdings" w:hint="default"/>
+        <w:sz w:val="20"/>
+      </w:rPr>
+    </w:lvl>
+    <w:lvl w:ilvl="3" w:tentative="1">
+      <w:start w:val="1"/>
+      <w:numFmt w:val="bullet"/>
+      <w:lvlText w:val=""/>
+      <w:lvlJc w:val="left"/>
+      <w:pPr>
+        <w:tabs>
+          <w:tab w:val="num" w:pos="2880"/>
+        </w:tabs>
+        <w:ind w:left="2880" w:hanging="360"/>
+      </w:pPr>
+      <w:rPr>
+        <w:rFonts w:ascii="Wingdings" w:hAnsi="Wingdings" w:hint="default"/>
+        <w:sz w:val="20"/>
+      </w:rPr>
+    </w:lvl>
+    <w:lvl w:ilvl="4" w:tentative="1">
+      <w:start w:val="1"/>
+      <w:numFmt w:val="bullet"/>
+      <w:lvlText w:val=""/>
+      <w:lvlJc w:val="left"/>
+      <w:pPr>
+        <w:tabs>
+          <w:tab w:val="num" w:pos="3600"/>
+        </w:tabs>
+        <w:ind w:left="3600" w:hanging="360"/>
+      </w:pPr>
+      <w:rPr>
+        <w:rFonts w:ascii="Wingdings" w:hAnsi="Wingdings" w:hint="default"/>
+        <w:sz w:val="20"/>
+      </w:rPr>
+    </w:lvl>
+    <w:lvl w:ilvl="5" w:tentative="1">
+      <w:start w:val="1"/>
+      <w:numFmt w:val="bullet"/>
+      <w:lvlText w:val=""/>
+      <w:lvlJc w:val="left"/>
+      <w:pPr>
+        <w:tabs>
+          <w:tab w:val="num" w:pos="4320"/>
+        </w:tabs>
+        <w:ind w:left="4320" w:hanging="360"/>
+      </w:pPr>
+      <w:rPr>
+        <w:rFonts w:ascii="Wingdings" w:hAnsi="Wingdings" w:hint="default"/>
+        <w:sz w:val="20"/>
+      </w:rPr>
+    </w:lvl>
+    <w:lvl w:ilvl="6" w:tentative="1">
+      <w:start w:val="1"/>
+      <w:numFmt w:val="bullet"/>
+      <w:lvlText w:val=""/>
+      <w:lvlJc w:val="left"/>
+      <w:pPr>
+        <w:tabs>
+          <w:tab w:val="num" w:pos="5040"/>
+        </w:tabs>
+        <w:ind w:left="5040" w:hanging="360"/>
+      </w:pPr>
+      <w:rPr>
+        <w:rFonts w:ascii="Wingdings" w:hAnsi="Wingdings" w:hint="default"/>
+        <w:sz w:val="20"/>
+      </w:rPr>
+    </w:lvl>
+    <w:lvl w:ilvl="7" w:tentative="1">
+      <w:start w:val="1"/>
+      <w:numFmt w:val="bullet"/>
+      <w:lvlText w:val=""/>
+      <w:lvlJc w:val="left"/>
+      <w:pPr>
+        <w:tabs>
+          <w:tab w:val="num" w:pos="5760"/>
+        </w:tabs>
+        <w:ind w:left="5760" w:hanging="360"/>
+      </w:pPr>
+      <w:rPr>
+        <w:rFonts w:ascii="Wingdings" w:hAnsi="Wingdings" w:hint="default"/>
+        <w:sz w:val="20"/>
+      </w:rPr>
+    </w:lvl>
+    <w:lvl w:ilvl="8" w:tentative="1">
+      <w:start w:val="1"/>
+      <w:numFmt w:val="bullet"/>
+      <w:lvlText w:val=""/>
+      <w:lvlJc w:val="left"/>
+      <w:pPr>
+        <w:tabs>
+          <w:tab w:val="num" w:pos="6480"/>
+        </w:tabs>
+        <w:ind w:left="6480" w:hanging="360"/>
+      </w:pPr>
+      <w:rPr>
+        <w:rFonts w:ascii="Wingdings" w:hAnsi="Wingdings" w:hint="default"/>
+        <w:sz w:val="20"/>
+      </w:rPr>
+    </w:lvl>
+  </w:abstractNum>
+  <w:abstractNum w:abstractNumId="10" w15:restartNumberingAfterBreak="0">
+    <w:nsid w:val="16DB05EC"/>
+    <w:multiLevelType w:val="multilevel"/>
+    <w:tmpl w:val="DB2CEA74"/>
+    <w:lvl w:ilvl="0">
+      <w:start w:val="1"/>
+      <w:numFmt w:val="bullet"/>
+      <w:lvlText w:val=""/>
+      <w:lvlJc w:val="left"/>
+      <w:pPr>
+        <w:tabs>
+          <w:tab w:val="num" w:pos="720"/>
+        </w:tabs>
+        <w:ind w:left="720" w:hanging="360"/>
+      </w:pPr>
+      <w:rPr>
+        <w:rFonts w:ascii="Symbol" w:hAnsi="Symbol" w:hint="default"/>
+        <w:sz w:val="20"/>
+      </w:rPr>
+    </w:lvl>
+    <w:lvl w:ilvl="1" w:tentative="1">
+      <w:start w:val="1"/>
+      <w:numFmt w:val="bullet"/>
+      <w:lvlText w:val="o"/>
+      <w:lvlJc w:val="left"/>
+      <w:pPr>
+        <w:tabs>
+          <w:tab w:val="num" w:pos="1440"/>
+        </w:tabs>
+        <w:ind w:left="1440" w:hanging="360"/>
+      </w:pPr>
+      <w:rPr>
+        <w:rFonts w:ascii="Courier New" w:hAnsi="Courier New" w:hint="default"/>
+        <w:sz w:val="20"/>
+      </w:rPr>
+    </w:lvl>
+    <w:lvl w:ilvl="2" w:tentative="1">
+      <w:start w:val="1"/>
+      <w:numFmt w:val="bullet"/>
+      <w:lvlText w:val=""/>
+      <w:lvlJc w:val="left"/>
+      <w:pPr>
+        <w:tabs>
+          <w:tab w:val="num" w:pos="2160"/>
+        </w:tabs>
+        <w:ind w:left="2160" w:hanging="360"/>
+      </w:pPr>
+      <w:rPr>
+        <w:rFonts w:ascii="Wingdings" w:hAnsi="Wingdings" w:hint="default"/>
+        <w:sz w:val="20"/>
+      </w:rPr>
+    </w:lvl>
+    <w:lvl w:ilvl="3" w:tentative="1">
+      <w:start w:val="1"/>
+      <w:numFmt w:val="bullet"/>
+      <w:lvlText w:val=""/>
+      <w:lvlJc w:val="left"/>
+      <w:pPr>
+        <w:tabs>
+          <w:tab w:val="num" w:pos="2880"/>
+        </w:tabs>
+        <w:ind w:left="2880" w:hanging="360"/>
+      </w:pPr>
+      <w:rPr>
+        <w:rFonts w:ascii="Wingdings" w:hAnsi="Wingdings" w:hint="default"/>
+        <w:sz w:val="20"/>
+      </w:rPr>
+    </w:lvl>
+    <w:lvl w:ilvl="4" w:tentative="1">
+      <w:start w:val="1"/>
+      <w:numFmt w:val="bullet"/>
+      <w:lvlText w:val=""/>
+      <w:lvlJc w:val="left"/>
+      <w:pPr>
+        <w:tabs>
+          <w:tab w:val="num" w:pos="3600"/>
+        </w:tabs>
+        <w:ind w:left="3600" w:hanging="360"/>
+      </w:pPr>
+      <w:rPr>
+        <w:rFonts w:ascii="Wingdings" w:hAnsi="Wingdings" w:hint="default"/>
+        <w:sz w:val="20"/>
+      </w:rPr>
+    </w:lvl>
+    <w:lvl w:ilvl="5" w:tentative="1">
+      <w:start w:val="1"/>
+      <w:numFmt w:val="bullet"/>
+      <w:lvlText w:val=""/>
+      <w:lvlJc w:val="left"/>
+      <w:pPr>
+        <w:tabs>
+          <w:tab w:val="num" w:pos="4320"/>
+        </w:tabs>
+        <w:ind w:left="4320" w:hanging="360"/>
+      </w:pPr>
+      <w:rPr>
+        <w:rFonts w:ascii="Wingdings" w:hAnsi="Wingdings" w:hint="default"/>
+        <w:sz w:val="20"/>
+      </w:rPr>
+    </w:lvl>
+    <w:lvl w:ilvl="6" w:tentative="1">
+      <w:start w:val="1"/>
+      <w:numFmt w:val="bullet"/>
+      <w:lvlText w:val=""/>
+      <w:lvlJc w:val="left"/>
+      <w:pPr>
+        <w:tabs>
+          <w:tab w:val="num" w:pos="5040"/>
+        </w:tabs>
+        <w:ind w:left="5040" w:hanging="360"/>
+      </w:pPr>
+      <w:rPr>
+        <w:rFonts w:ascii="Wingdings" w:hAnsi="Wingdings" w:hint="default"/>
+        <w:sz w:val="20"/>
+      </w:rPr>
+    </w:lvl>
+    <w:lvl w:ilvl="7" w:tentative="1">
+      <w:start w:val="1"/>
+      <w:numFmt w:val="bullet"/>
+      <w:lvlText w:val=""/>
+      <w:lvlJc w:val="left"/>
+      <w:pPr>
+        <w:tabs>
+          <w:tab w:val="num" w:pos="5760"/>
+        </w:tabs>
+        <w:ind w:left="5760" w:hanging="360"/>
+      </w:pPr>
+      <w:rPr>
+        <w:rFonts w:ascii="Wingdings" w:hAnsi="Wingdings" w:hint="default"/>
+        <w:sz w:val="20"/>
+      </w:rPr>
+    </w:lvl>
+    <w:lvl w:ilvl="8" w:tentative="1">
+      <w:start w:val="1"/>
+      <w:numFmt w:val="bullet"/>
+      <w:lvlText w:val=""/>
+      <w:lvlJc w:val="left"/>
+      <w:pPr>
+        <w:tabs>
+          <w:tab w:val="num" w:pos="6480"/>
+        </w:tabs>
+        <w:ind w:left="6480" w:hanging="360"/>
+      </w:pPr>
+      <w:rPr>
+        <w:rFonts w:ascii="Wingdings" w:hAnsi="Wingdings" w:hint="default"/>
+        <w:sz w:val="20"/>
+      </w:rPr>
+    </w:lvl>
+  </w:abstractNum>
+  <w:abstractNum w:abstractNumId="11" w15:restartNumberingAfterBreak="0">
+    <w:nsid w:val="186B6B59"/>
+    <w:multiLevelType w:val="multilevel"/>
+    <w:tmpl w:val="0F442A18"/>
+    <w:lvl w:ilvl="0">
+      <w:start w:val="1"/>
+      <w:numFmt w:val="bullet"/>
+      <w:lvlText w:val=""/>
+      <w:lvlJc w:val="left"/>
+      <w:pPr>
+        <w:tabs>
+          <w:tab w:val="num" w:pos="720"/>
+        </w:tabs>
+        <w:ind w:left="720" w:hanging="360"/>
+      </w:pPr>
+      <w:rPr>
+        <w:rFonts w:ascii="Symbol" w:hAnsi="Symbol" w:hint="default"/>
+        <w:sz w:val="20"/>
+      </w:rPr>
+    </w:lvl>
+    <w:lvl w:ilvl="1" w:tentative="1">
+      <w:start w:val="1"/>
+      <w:numFmt w:val="bullet"/>
+      <w:lvlText w:val="o"/>
+      <w:lvlJc w:val="left"/>
+      <w:pPr>
+        <w:tabs>
+          <w:tab w:val="num" w:pos="1440"/>
+        </w:tabs>
+        <w:ind w:left="1440" w:hanging="360"/>
+      </w:pPr>
+      <w:rPr>
+        <w:rFonts w:ascii="Courier New" w:hAnsi="Courier New" w:hint="default"/>
+        <w:sz w:val="20"/>
+      </w:rPr>
+    </w:lvl>
+    <w:lvl w:ilvl="2" w:tentative="1">
+      <w:start w:val="1"/>
+      <w:numFmt w:val="bullet"/>
+      <w:lvlText w:val=""/>
+      <w:lvlJc w:val="left"/>
+      <w:pPr>
+        <w:tabs>
+          <w:tab w:val="num" w:pos="2160"/>
+        </w:tabs>
+        <w:ind w:left="2160" w:hanging="360"/>
+      </w:pPr>
+      <w:rPr>
+        <w:rFonts w:ascii="Wingdings" w:hAnsi="Wingdings" w:hint="default"/>
+        <w:sz w:val="20"/>
+      </w:rPr>
+    </w:lvl>
+    <w:lvl w:ilvl="3" w:tentative="1">
+      <w:start w:val="1"/>
+      <w:numFmt w:val="bullet"/>
+      <w:lvlText w:val=""/>
+      <w:lvlJc w:val="left"/>
+      <w:pPr>
+        <w:tabs>
+          <w:tab w:val="num" w:pos="2880"/>
+        </w:tabs>
+        <w:ind w:left="2880" w:hanging="360"/>
+      </w:pPr>
+      <w:rPr>
+        <w:rFonts w:ascii="Wingdings" w:hAnsi="Wingdings" w:hint="default"/>
+        <w:sz w:val="20"/>
+      </w:rPr>
+    </w:lvl>
+    <w:lvl w:ilvl="4" w:tentative="1">
+      <w:start w:val="1"/>
+      <w:numFmt w:val="bullet"/>
+      <w:lvlText w:val=""/>
+      <w:lvlJc w:val="left"/>
+      <w:pPr>
+        <w:tabs>
+          <w:tab w:val="num" w:pos="3600"/>
+        </w:tabs>
+        <w:ind w:left="3600" w:hanging="360"/>
+      </w:pPr>
+      <w:rPr>
+        <w:rFonts w:ascii="Wingdings" w:hAnsi="Wingdings" w:hint="default"/>
+        <w:sz w:val="20"/>
+      </w:rPr>
+    </w:lvl>
+    <w:lvl w:ilvl="5" w:tentative="1">
+      <w:start w:val="1"/>
+      <w:numFmt w:val="bullet"/>
+      <w:lvlText w:val=""/>
+      <w:lvlJc w:val="left"/>
+      <w:pPr>
+        <w:tabs>
+          <w:tab w:val="num" w:pos="4320"/>
+        </w:tabs>
+        <w:ind w:left="4320" w:hanging="360"/>
+      </w:pPr>
+      <w:rPr>
+        <w:rFonts w:ascii="Wingdings" w:hAnsi="Wingdings" w:hint="default"/>
+        <w:sz w:val="20"/>
+      </w:rPr>
+    </w:lvl>
+    <w:lvl w:ilvl="6" w:tentative="1">
+      <w:start w:val="1"/>
+      <w:numFmt w:val="bullet"/>
+      <w:lvlText w:val=""/>
+      <w:lvlJc w:val="left"/>
+      <w:pPr>
+        <w:tabs>
+          <w:tab w:val="num" w:pos="5040"/>
+        </w:tabs>
+        <w:ind w:left="5040" w:hanging="360"/>
+      </w:pPr>
+      <w:rPr>
+        <w:rFonts w:ascii="Wingdings" w:hAnsi="Wingdings" w:hint="default"/>
+        <w:sz w:val="20"/>
+      </w:rPr>
+    </w:lvl>
+    <w:lvl w:ilvl="7" w:tentative="1">
+      <w:start w:val="1"/>
+      <w:numFmt w:val="bullet"/>
+      <w:lvlText w:val=""/>
+      <w:lvlJc w:val="left"/>
+      <w:pPr>
+        <w:tabs>
+          <w:tab w:val="num" w:pos="5760"/>
+        </w:tabs>
+        <w:ind w:left="5760" w:hanging="360"/>
+      </w:pPr>
+      <w:rPr>
+        <w:rFonts w:ascii="Wingdings" w:hAnsi="Wingdings" w:hint="default"/>
+        <w:sz w:val="20"/>
+      </w:rPr>
+    </w:lvl>
+    <w:lvl w:ilvl="8" w:tentative="1">
+      <w:start w:val="1"/>
+      <w:numFmt w:val="bullet"/>
+      <w:lvlText w:val=""/>
+      <w:lvlJc w:val="left"/>
+      <w:pPr>
+        <w:tabs>
+          <w:tab w:val="num" w:pos="6480"/>
+        </w:tabs>
+        <w:ind w:left="6480" w:hanging="360"/>
+      </w:pPr>
+      <w:rPr>
+        <w:rFonts w:ascii="Wingdings" w:hAnsi="Wingdings" w:hint="default"/>
+        <w:sz w:val="20"/>
+      </w:rPr>
+    </w:lvl>
+  </w:abstractNum>
+  <w:abstractNum w:abstractNumId="12" w15:restartNumberingAfterBreak="0">
+    <w:nsid w:val="19A50C2B"/>
+    <w:multiLevelType w:val="multilevel"/>
+    <w:tmpl w:val="F55C65C0"/>
+    <w:lvl w:ilvl="0">
+      <w:start w:val="1"/>
+      <w:numFmt w:val="bullet"/>
+      <w:lvlText w:val=""/>
+      <w:lvlJc w:val="left"/>
+      <w:pPr>
+        <w:tabs>
+          <w:tab w:val="num" w:pos="720"/>
+        </w:tabs>
+        <w:ind w:left="720" w:hanging="360"/>
+      </w:pPr>
+      <w:rPr>
+        <w:rFonts w:ascii="Symbol" w:hAnsi="Symbol" w:hint="default"/>
+        <w:sz w:val="20"/>
+      </w:rPr>
+    </w:lvl>
+    <w:lvl w:ilvl="1" w:tentative="1">
+      <w:start w:val="1"/>
+      <w:numFmt w:val="bullet"/>
+      <w:lvlText w:val="o"/>
+      <w:lvlJc w:val="left"/>
+      <w:pPr>
+        <w:tabs>
+          <w:tab w:val="num" w:pos="1440"/>
+        </w:tabs>
+        <w:ind w:left="1440" w:hanging="360"/>
+      </w:pPr>
+      <w:rPr>
+        <w:rFonts w:ascii="Courier New" w:hAnsi="Courier New" w:hint="default"/>
+        <w:sz w:val="20"/>
+      </w:rPr>
+    </w:lvl>
+    <w:lvl w:ilvl="2" w:tentative="1">
+      <w:start w:val="1"/>
+      <w:numFmt w:val="bullet"/>
+      <w:lvlText w:val=""/>
+      <w:lvlJc w:val="left"/>
+      <w:pPr>
+        <w:tabs>
+          <w:tab w:val="num" w:pos="2160"/>
+        </w:tabs>
+        <w:ind w:left="2160" w:hanging="360"/>
+      </w:pPr>
+      <w:rPr>
+        <w:rFonts w:ascii="Wingdings" w:hAnsi="Wingdings" w:hint="default"/>
+        <w:sz w:val="20"/>
+      </w:rPr>
+    </w:lvl>
+    <w:lvl w:ilvl="3" w:tentative="1">
+      <w:start w:val="1"/>
+      <w:numFmt w:val="bullet"/>
+      <w:lvlText w:val=""/>
+      <w:lvlJc w:val="left"/>
+      <w:pPr>
+        <w:tabs>
+          <w:tab w:val="num" w:pos="2880"/>
+        </w:tabs>
+        <w:ind w:left="2880" w:hanging="360"/>
+      </w:pPr>
+      <w:rPr>
+        <w:rFonts w:ascii="Wingdings" w:hAnsi="Wingdings" w:hint="default"/>
+        <w:sz w:val="20"/>
+      </w:rPr>
+    </w:lvl>
+    <w:lvl w:ilvl="4" w:tentative="1">
+      <w:start w:val="1"/>
+      <w:numFmt w:val="bullet"/>
+      <w:lvlText w:val=""/>
+      <w:lvlJc w:val="left"/>
+      <w:pPr>
+        <w:tabs>
+          <w:tab w:val="num" w:pos="3600"/>
+        </w:tabs>
+        <w:ind w:left="3600" w:hanging="360"/>
+      </w:pPr>
+      <w:rPr>
+        <w:rFonts w:ascii="Wingdings" w:hAnsi="Wingdings" w:hint="default"/>
+        <w:sz w:val="20"/>
+      </w:rPr>
+    </w:lvl>
+    <w:lvl w:ilvl="5" w:tentative="1">
+      <w:start w:val="1"/>
+      <w:numFmt w:val="bullet"/>
+      <w:lvlText w:val=""/>
+      <w:lvlJc w:val="left"/>
+      <w:pPr>
+        <w:tabs>
+          <w:tab w:val="num" w:pos="4320"/>
+        </w:tabs>
+        <w:ind w:left="4320" w:hanging="360"/>
+      </w:pPr>
+      <w:rPr>
+        <w:rFonts w:ascii="Wingdings" w:hAnsi="Wingdings" w:hint="default"/>
+        <w:sz w:val="20"/>
+      </w:rPr>
+    </w:lvl>
+    <w:lvl w:ilvl="6" w:tentative="1">
+      <w:start w:val="1"/>
+      <w:numFmt w:val="bullet"/>
+      <w:lvlText w:val=""/>
+      <w:lvlJc w:val="left"/>
+      <w:pPr>
+        <w:tabs>
+          <w:tab w:val="num" w:pos="5040"/>
+        </w:tabs>
+        <w:ind w:left="5040" w:hanging="360"/>
+      </w:pPr>
+      <w:rPr>
+        <w:rFonts w:ascii="Wingdings" w:hAnsi="Wingdings" w:hint="default"/>
+        <w:sz w:val="20"/>
+      </w:rPr>
+    </w:lvl>
+    <w:lvl w:ilvl="7" w:tentative="1">
+      <w:start w:val="1"/>
+      <w:numFmt w:val="bullet"/>
+      <w:lvlText w:val=""/>
+      <w:lvlJc w:val="left"/>
+      <w:pPr>
+        <w:tabs>
+          <w:tab w:val="num" w:pos="5760"/>
+        </w:tabs>
+        <w:ind w:left="5760" w:hanging="360"/>
+      </w:pPr>
+      <w:rPr>
+        <w:rFonts w:ascii="Wingdings" w:hAnsi="Wingdings" w:hint="default"/>
+        <w:sz w:val="20"/>
+      </w:rPr>
+    </w:lvl>
+    <w:lvl w:ilvl="8" w:tentative="1">
+      <w:start w:val="1"/>
+      <w:numFmt w:val="bullet"/>
+      <w:lvlText w:val=""/>
+      <w:lvlJc w:val="left"/>
+      <w:pPr>
+        <w:tabs>
+          <w:tab w:val="num" w:pos="6480"/>
+        </w:tabs>
+        <w:ind w:left="6480" w:hanging="360"/>
+      </w:pPr>
+      <w:rPr>
+        <w:rFonts w:ascii="Wingdings" w:hAnsi="Wingdings" w:hint="default"/>
+        <w:sz w:val="20"/>
+      </w:rPr>
+    </w:lvl>
+  </w:abstractNum>
+  <w:abstractNum w:abstractNumId="13" w15:restartNumberingAfterBreak="0">
+    <w:nsid w:val="1BF41FAC"/>
+    <w:multiLevelType w:val="multilevel"/>
+    <w:tmpl w:val="6010C68C"/>
+    <w:lvl w:ilvl="0">
+      <w:start w:val="1"/>
+      <w:numFmt w:val="bullet"/>
+      <w:lvlText w:val=""/>
+      <w:lvlJc w:val="left"/>
+      <w:pPr>
+        <w:tabs>
+          <w:tab w:val="num" w:pos="720"/>
+        </w:tabs>
+        <w:ind w:left="720" w:hanging="360"/>
+      </w:pPr>
+      <w:rPr>
+        <w:rFonts w:ascii="Symbol" w:hAnsi="Symbol" w:hint="default"/>
+        <w:sz w:val="20"/>
+      </w:rPr>
+    </w:lvl>
+    <w:lvl w:ilvl="1" w:tentative="1">
+      <w:start w:val="1"/>
+      <w:numFmt w:val="bullet"/>
+      <w:lvlText w:val="o"/>
+      <w:lvlJc w:val="left"/>
+      <w:pPr>
+        <w:tabs>
+          <w:tab w:val="num" w:pos="1440"/>
+        </w:tabs>
+        <w:ind w:left="1440" w:hanging="360"/>
+      </w:pPr>
+      <w:rPr>
+        <w:rFonts w:ascii="Courier New" w:hAnsi="Courier New" w:hint="default"/>
+        <w:sz w:val="20"/>
+      </w:rPr>
+    </w:lvl>
+    <w:lvl w:ilvl="2" w:tentative="1">
+      <w:start w:val="1"/>
+      <w:numFmt w:val="bullet"/>
+      <w:lvlText w:val=""/>
+      <w:lvlJc w:val="left"/>
+      <w:pPr>
+        <w:tabs>
+          <w:tab w:val="num" w:pos="2160"/>
+        </w:tabs>
+        <w:ind w:left="2160" w:hanging="360"/>
+      </w:pPr>
+      <w:rPr>
+        <w:rFonts w:ascii="Wingdings" w:hAnsi="Wingdings" w:hint="default"/>
+        <w:sz w:val="20"/>
+      </w:rPr>
+    </w:lvl>
+    <w:lvl w:ilvl="3" w:tentative="1">
+      <w:start w:val="1"/>
+      <w:numFmt w:val="bullet"/>
+      <w:lvlText w:val=""/>
+      <w:lvlJc w:val="left"/>
+      <w:pPr>
+        <w:tabs>
+          <w:tab w:val="num" w:pos="2880"/>
+        </w:tabs>
+        <w:ind w:left="2880" w:hanging="360"/>
+      </w:pPr>
+      <w:rPr>
+        <w:rFonts w:ascii="Wingdings" w:hAnsi="Wingdings" w:hint="default"/>
+        <w:sz w:val="20"/>
+      </w:rPr>
+    </w:lvl>
+    <w:lvl w:ilvl="4" w:tentative="1">
+      <w:start w:val="1"/>
+      <w:numFmt w:val="bullet"/>
+      <w:lvlText w:val=""/>
+      <w:lvlJc w:val="left"/>
+      <w:pPr>
+        <w:tabs>
+          <w:tab w:val="num" w:pos="3600"/>
+        </w:tabs>
+        <w:ind w:left="3600" w:hanging="360"/>
+      </w:pPr>
+      <w:rPr>
+        <w:rFonts w:ascii="Wingdings" w:hAnsi="Wingdings" w:hint="default"/>
+        <w:sz w:val="20"/>
+      </w:rPr>
+    </w:lvl>
+    <w:lvl w:ilvl="5" w:tentative="1">
+      <w:start w:val="1"/>
+      <w:numFmt w:val="bullet"/>
+      <w:lvlText w:val=""/>
+      <w:lvlJc w:val="left"/>
+      <w:pPr>
+        <w:tabs>
+          <w:tab w:val="num" w:pos="4320"/>
+        </w:tabs>
+        <w:ind w:left="4320" w:hanging="360"/>
+      </w:pPr>
+      <w:rPr>
+        <w:rFonts w:ascii="Wingdings" w:hAnsi="Wingdings" w:hint="default"/>
+        <w:sz w:val="20"/>
+      </w:rPr>
+    </w:lvl>
+    <w:lvl w:ilvl="6" w:tentative="1">
+      <w:start w:val="1"/>
+      <w:numFmt w:val="bullet"/>
+      <w:lvlText w:val=""/>
+      <w:lvlJc w:val="left"/>
+      <w:pPr>
+        <w:tabs>
+          <w:tab w:val="num" w:pos="5040"/>
+        </w:tabs>
+        <w:ind w:left="5040" w:hanging="360"/>
+      </w:pPr>
+      <w:rPr>
+        <w:rFonts w:ascii="Wingdings" w:hAnsi="Wingdings" w:hint="default"/>
+        <w:sz w:val="20"/>
+      </w:rPr>
+    </w:lvl>
+    <w:lvl w:ilvl="7" w:tentative="1">
+      <w:start w:val="1"/>
+      <w:numFmt w:val="bullet"/>
+      <w:lvlText w:val=""/>
+      <w:lvlJc w:val="left"/>
+      <w:pPr>
+        <w:tabs>
+          <w:tab w:val="num" w:pos="5760"/>
+        </w:tabs>
+        <w:ind w:left="5760" w:hanging="360"/>
+      </w:pPr>
+      <w:rPr>
+        <w:rFonts w:ascii="Wingdings" w:hAnsi="Wingdings" w:hint="default"/>
+        <w:sz w:val="20"/>
+      </w:rPr>
+    </w:lvl>
+    <w:lvl w:ilvl="8" w:tentative="1">
+      <w:start w:val="1"/>
+      <w:numFmt w:val="bullet"/>
+      <w:lvlText w:val=""/>
+      <w:lvlJc w:val="left"/>
+      <w:pPr>
+        <w:tabs>
+          <w:tab w:val="num" w:pos="6480"/>
+        </w:tabs>
+        <w:ind w:left="6480" w:hanging="360"/>
+      </w:pPr>
+      <w:rPr>
+        <w:rFonts w:ascii="Wingdings" w:hAnsi="Wingdings" w:hint="default"/>
+        <w:sz w:val="20"/>
+      </w:rPr>
+    </w:lvl>
+  </w:abstractNum>
+  <w:abstractNum w:abstractNumId="14" w15:restartNumberingAfterBreak="0">
+    <w:nsid w:val="1F153225"/>
+    <w:multiLevelType w:val="multilevel"/>
+    <w:tmpl w:val="063A4E68"/>
+    <w:lvl w:ilvl="0">
+      <w:start w:val="1"/>
+      <w:numFmt w:val="bullet"/>
+      <w:lvlText w:val=""/>
+      <w:lvlJc w:val="left"/>
+      <w:pPr>
+        <w:tabs>
+          <w:tab w:val="num" w:pos="720"/>
+        </w:tabs>
+        <w:ind w:left="720" w:hanging="360"/>
+      </w:pPr>
+      <w:rPr>
+        <w:rFonts w:ascii="Symbol" w:hAnsi="Symbol" w:hint="default"/>
+        <w:sz w:val="20"/>
+      </w:rPr>
+    </w:lvl>
+    <w:lvl w:ilvl="1" w:tentative="1">
+      <w:start w:val="1"/>
+      <w:numFmt w:val="bullet"/>
+      <w:lvlText w:val="o"/>
+      <w:lvlJc w:val="left"/>
+      <w:pPr>
+        <w:tabs>
+          <w:tab w:val="num" w:pos="1440"/>
+        </w:tabs>
+        <w:ind w:left="1440" w:hanging="360"/>
+      </w:pPr>
+      <w:rPr>
+        <w:rFonts w:ascii="Courier New" w:hAnsi="Courier New" w:hint="default"/>
+        <w:sz w:val="20"/>
+      </w:rPr>
+    </w:lvl>
+    <w:lvl w:ilvl="2" w:tentative="1">
+      <w:start w:val="1"/>
+      <w:numFmt w:val="bullet"/>
+      <w:lvlText w:val=""/>
+      <w:lvlJc w:val="left"/>
+      <w:pPr>
+        <w:tabs>
+          <w:tab w:val="num" w:pos="2160"/>
+        </w:tabs>
+        <w:ind w:left="2160" w:hanging="360"/>
+      </w:pPr>
+      <w:rPr>
+        <w:rFonts w:ascii="Wingdings" w:hAnsi="Wingdings" w:hint="default"/>
+        <w:sz w:val="20"/>
+      </w:rPr>
+    </w:lvl>
+    <w:lvl w:ilvl="3" w:tentative="1">
+      <w:start w:val="1"/>
+      <w:numFmt w:val="bullet"/>
+      <w:lvlText w:val=""/>
+      <w:lvlJc w:val="left"/>
+      <w:pPr>
+        <w:tabs>
+          <w:tab w:val="num" w:pos="2880"/>
+        </w:tabs>
+        <w:ind w:left="2880" w:hanging="360"/>
+      </w:pPr>
+      <w:rPr>
+        <w:rFonts w:ascii="Wingdings" w:hAnsi="Wingdings" w:hint="default"/>
+        <w:sz w:val="20"/>
+      </w:rPr>
+    </w:lvl>
+    <w:lvl w:ilvl="4" w:tentative="1">
+      <w:start w:val="1"/>
+      <w:numFmt w:val="bullet"/>
+      <w:lvlText w:val=""/>
+      <w:lvlJc w:val="left"/>
+      <w:pPr>
+        <w:tabs>
+          <w:tab w:val="num" w:pos="3600"/>
+        </w:tabs>
+        <w:ind w:left="3600" w:hanging="360"/>
+      </w:pPr>
+      <w:rPr>
+        <w:rFonts w:ascii="Wingdings" w:hAnsi="Wingdings" w:hint="default"/>
+        <w:sz w:val="20"/>
+      </w:rPr>
+    </w:lvl>
+    <w:lvl w:ilvl="5" w:tentative="1">
+      <w:start w:val="1"/>
+      <w:numFmt w:val="bullet"/>
+      <w:lvlText w:val=""/>
+      <w:lvlJc w:val="left"/>
+      <w:pPr>
+        <w:tabs>
+          <w:tab w:val="num" w:pos="4320"/>
+        </w:tabs>
+        <w:ind w:left="4320" w:hanging="360"/>
+      </w:pPr>
+      <w:rPr>
+        <w:rFonts w:ascii="Wingdings" w:hAnsi="Wingdings" w:hint="default"/>
+        <w:sz w:val="20"/>
+      </w:rPr>
+    </w:lvl>
+    <w:lvl w:ilvl="6" w:tentative="1">
+      <w:start w:val="1"/>
+      <w:numFmt w:val="bullet"/>
+      <w:lvlText w:val=""/>
+      <w:lvlJc w:val="left"/>
+      <w:pPr>
+        <w:tabs>
+          <w:tab w:val="num" w:pos="5040"/>
+        </w:tabs>
+        <w:ind w:left="5040" w:hanging="360"/>
+      </w:pPr>
+      <w:rPr>
+        <w:rFonts w:ascii="Wingdings" w:hAnsi="Wingdings" w:hint="default"/>
+        <w:sz w:val="20"/>
+      </w:rPr>
+    </w:lvl>
+    <w:lvl w:ilvl="7" w:tentative="1">
+      <w:start w:val="1"/>
+      <w:numFmt w:val="bullet"/>
+      <w:lvlText w:val=""/>
+      <w:lvlJc w:val="left"/>
+      <w:pPr>
+        <w:tabs>
+          <w:tab w:val="num" w:pos="5760"/>
+        </w:tabs>
+        <w:ind w:left="5760" w:hanging="360"/>
+      </w:pPr>
+      <w:rPr>
+        <w:rFonts w:ascii="Wingdings" w:hAnsi="Wingdings" w:hint="default"/>
+        <w:sz w:val="20"/>
+      </w:rPr>
+    </w:lvl>
+    <w:lvl w:ilvl="8" w:tentative="1">
+      <w:start w:val="1"/>
+      <w:numFmt w:val="bullet"/>
+      <w:lvlText w:val=""/>
+      <w:lvlJc w:val="left"/>
+      <w:pPr>
+        <w:tabs>
+          <w:tab w:val="num" w:pos="6480"/>
+        </w:tabs>
+        <w:ind w:left="6480" w:hanging="360"/>
+      </w:pPr>
+      <w:rPr>
+        <w:rFonts w:ascii="Wingdings" w:hAnsi="Wingdings" w:hint="default"/>
+        <w:sz w:val="20"/>
+      </w:rPr>
+    </w:lvl>
+  </w:abstractNum>
+  <w:abstractNum w:abstractNumId="15" w15:restartNumberingAfterBreak="0">
     <w:nsid w:val="20466030"/>
     <w:multiLevelType w:val="multilevel"/>
     <w:tmpl w:val="D0700FE8"/>
@@ -1772,7 +7272,305 @@
       </w:rPr>
     </w:lvl>
   </w:abstractNum>
-  <w:abstractNum w:abstractNumId="1" w15:restartNumberingAfterBreak="0">
+  <w:abstractNum w:abstractNumId="16" w15:restartNumberingAfterBreak="0">
+    <w:nsid w:val="205C30AD"/>
+    <w:multiLevelType w:val="multilevel"/>
+    <w:tmpl w:val="4CA81EA8"/>
+    <w:lvl w:ilvl="0">
+      <w:start w:val="1"/>
+      <w:numFmt w:val="bullet"/>
+      <w:lvlText w:val=""/>
+      <w:lvlJc w:val="left"/>
+      <w:pPr>
+        <w:tabs>
+          <w:tab w:val="num" w:pos="720"/>
+        </w:tabs>
+        <w:ind w:left="720" w:hanging="360"/>
+      </w:pPr>
+      <w:rPr>
+        <w:rFonts w:ascii="Symbol" w:hAnsi="Symbol" w:hint="default"/>
+        <w:sz w:val="20"/>
+      </w:rPr>
+    </w:lvl>
+    <w:lvl w:ilvl="1" w:tentative="1">
+      <w:start w:val="1"/>
+      <w:numFmt w:val="bullet"/>
+      <w:lvlText w:val="o"/>
+      <w:lvlJc w:val="left"/>
+      <w:pPr>
+        <w:tabs>
+          <w:tab w:val="num" w:pos="1440"/>
+        </w:tabs>
+        <w:ind w:left="1440" w:hanging="360"/>
+      </w:pPr>
+      <w:rPr>
+        <w:rFonts w:ascii="Courier New" w:hAnsi="Courier New" w:hint="default"/>
+        <w:sz w:val="20"/>
+      </w:rPr>
+    </w:lvl>
+    <w:lvl w:ilvl="2" w:tentative="1">
+      <w:start w:val="1"/>
+      <w:numFmt w:val="bullet"/>
+      <w:lvlText w:val=""/>
+      <w:lvlJc w:val="left"/>
+      <w:pPr>
+        <w:tabs>
+          <w:tab w:val="num" w:pos="2160"/>
+        </w:tabs>
+        <w:ind w:left="2160" w:hanging="360"/>
+      </w:pPr>
+      <w:rPr>
+        <w:rFonts w:ascii="Wingdings" w:hAnsi="Wingdings" w:hint="default"/>
+        <w:sz w:val="20"/>
+      </w:rPr>
+    </w:lvl>
+    <w:lvl w:ilvl="3" w:tentative="1">
+      <w:start w:val="1"/>
+      <w:numFmt w:val="bullet"/>
+      <w:lvlText w:val=""/>
+      <w:lvlJc w:val="left"/>
+      <w:pPr>
+        <w:tabs>
+          <w:tab w:val="num" w:pos="2880"/>
+        </w:tabs>
+        <w:ind w:left="2880" w:hanging="360"/>
+      </w:pPr>
+      <w:rPr>
+        <w:rFonts w:ascii="Wingdings" w:hAnsi="Wingdings" w:hint="default"/>
+        <w:sz w:val="20"/>
+      </w:rPr>
+    </w:lvl>
+    <w:lvl w:ilvl="4" w:tentative="1">
+      <w:start w:val="1"/>
+      <w:numFmt w:val="bullet"/>
+      <w:lvlText w:val=""/>
+      <w:lvlJc w:val="left"/>
+      <w:pPr>
+        <w:tabs>
+          <w:tab w:val="num" w:pos="3600"/>
+        </w:tabs>
+        <w:ind w:left="3600" w:hanging="360"/>
+      </w:pPr>
+      <w:rPr>
+        <w:rFonts w:ascii="Wingdings" w:hAnsi="Wingdings" w:hint="default"/>
+        <w:sz w:val="20"/>
+      </w:rPr>
+    </w:lvl>
+    <w:lvl w:ilvl="5" w:tentative="1">
+      <w:start w:val="1"/>
+      <w:numFmt w:val="bullet"/>
+      <w:lvlText w:val=""/>
+      <w:lvlJc w:val="left"/>
+      <w:pPr>
+        <w:tabs>
+          <w:tab w:val="num" w:pos="4320"/>
+        </w:tabs>
+        <w:ind w:left="4320" w:hanging="360"/>
+      </w:pPr>
+      <w:rPr>
+        <w:rFonts w:ascii="Wingdings" w:hAnsi="Wingdings" w:hint="default"/>
+        <w:sz w:val="20"/>
+      </w:rPr>
+    </w:lvl>
+    <w:lvl w:ilvl="6" w:tentative="1">
+      <w:start w:val="1"/>
+      <w:numFmt w:val="bullet"/>
+      <w:lvlText w:val=""/>
+      <w:lvlJc w:val="left"/>
+      <w:pPr>
+        <w:tabs>
+          <w:tab w:val="num" w:pos="5040"/>
+        </w:tabs>
+        <w:ind w:left="5040" w:hanging="360"/>
+      </w:pPr>
+      <w:rPr>
+        <w:rFonts w:ascii="Wingdings" w:hAnsi="Wingdings" w:hint="default"/>
+        <w:sz w:val="20"/>
+      </w:rPr>
+    </w:lvl>
+    <w:lvl w:ilvl="7" w:tentative="1">
+      <w:start w:val="1"/>
+      <w:numFmt w:val="bullet"/>
+      <w:lvlText w:val=""/>
+      <w:lvlJc w:val="left"/>
+      <w:pPr>
+        <w:tabs>
+          <w:tab w:val="num" w:pos="5760"/>
+        </w:tabs>
+        <w:ind w:left="5760" w:hanging="360"/>
+      </w:pPr>
+      <w:rPr>
+        <w:rFonts w:ascii="Wingdings" w:hAnsi="Wingdings" w:hint="default"/>
+        <w:sz w:val="20"/>
+      </w:rPr>
+    </w:lvl>
+    <w:lvl w:ilvl="8" w:tentative="1">
+      <w:start w:val="1"/>
+      <w:numFmt w:val="bullet"/>
+      <w:lvlText w:val=""/>
+      <w:lvlJc w:val="left"/>
+      <w:pPr>
+        <w:tabs>
+          <w:tab w:val="num" w:pos="6480"/>
+        </w:tabs>
+        <w:ind w:left="6480" w:hanging="360"/>
+      </w:pPr>
+      <w:rPr>
+        <w:rFonts w:ascii="Wingdings" w:hAnsi="Wingdings" w:hint="default"/>
+        <w:sz w:val="20"/>
+      </w:rPr>
+    </w:lvl>
+  </w:abstractNum>
+  <w:abstractNum w:abstractNumId="17" w15:restartNumberingAfterBreak="0">
+    <w:nsid w:val="217F3AC5"/>
+    <w:multiLevelType w:val="multilevel"/>
+    <w:tmpl w:val="ABE27FF2"/>
+    <w:lvl w:ilvl="0">
+      <w:start w:val="1"/>
+      <w:numFmt w:val="bullet"/>
+      <w:lvlText w:val=""/>
+      <w:lvlJc w:val="left"/>
+      <w:pPr>
+        <w:tabs>
+          <w:tab w:val="num" w:pos="720"/>
+        </w:tabs>
+        <w:ind w:left="720" w:hanging="360"/>
+      </w:pPr>
+      <w:rPr>
+        <w:rFonts w:ascii="Symbol" w:hAnsi="Symbol" w:hint="default"/>
+        <w:sz w:val="20"/>
+      </w:rPr>
+    </w:lvl>
+    <w:lvl w:ilvl="1" w:tentative="1">
+      <w:start w:val="1"/>
+      <w:numFmt w:val="bullet"/>
+      <w:lvlText w:val="o"/>
+      <w:lvlJc w:val="left"/>
+      <w:pPr>
+        <w:tabs>
+          <w:tab w:val="num" w:pos="1440"/>
+        </w:tabs>
+        <w:ind w:left="1440" w:hanging="360"/>
+      </w:pPr>
+      <w:rPr>
+        <w:rFonts w:ascii="Courier New" w:hAnsi="Courier New" w:hint="default"/>
+        <w:sz w:val="20"/>
+      </w:rPr>
+    </w:lvl>
+    <w:lvl w:ilvl="2" w:tentative="1">
+      <w:start w:val="1"/>
+      <w:numFmt w:val="bullet"/>
+      <w:lvlText w:val=""/>
+      <w:lvlJc w:val="left"/>
+      <w:pPr>
+        <w:tabs>
+          <w:tab w:val="num" w:pos="2160"/>
+        </w:tabs>
+        <w:ind w:left="2160" w:hanging="360"/>
+      </w:pPr>
+      <w:rPr>
+        <w:rFonts w:ascii="Wingdings" w:hAnsi="Wingdings" w:hint="default"/>
+        <w:sz w:val="20"/>
+      </w:rPr>
+    </w:lvl>
+    <w:lvl w:ilvl="3" w:tentative="1">
+      <w:start w:val="1"/>
+      <w:numFmt w:val="bullet"/>
+      <w:lvlText w:val=""/>
+      <w:lvlJc w:val="left"/>
+      <w:pPr>
+        <w:tabs>
+          <w:tab w:val="num" w:pos="2880"/>
+        </w:tabs>
+        <w:ind w:left="2880" w:hanging="360"/>
+      </w:pPr>
+      <w:rPr>
+        <w:rFonts w:ascii="Wingdings" w:hAnsi="Wingdings" w:hint="default"/>
+        <w:sz w:val="20"/>
+      </w:rPr>
+    </w:lvl>
+    <w:lvl w:ilvl="4" w:tentative="1">
+      <w:start w:val="1"/>
+      <w:numFmt w:val="bullet"/>
+      <w:lvlText w:val=""/>
+      <w:lvlJc w:val="left"/>
+      <w:pPr>
+        <w:tabs>
+          <w:tab w:val="num" w:pos="3600"/>
+        </w:tabs>
+        <w:ind w:left="3600" w:hanging="360"/>
+      </w:pPr>
+      <w:rPr>
+        <w:rFonts w:ascii="Wingdings" w:hAnsi="Wingdings" w:hint="default"/>
+        <w:sz w:val="20"/>
+      </w:rPr>
+    </w:lvl>
+    <w:lvl w:ilvl="5" w:tentative="1">
+      <w:start w:val="1"/>
+      <w:numFmt w:val="bullet"/>
+      <w:lvlText w:val=""/>
+      <w:lvlJc w:val="left"/>
+      <w:pPr>
+        <w:tabs>
+          <w:tab w:val="num" w:pos="4320"/>
+        </w:tabs>
+        <w:ind w:left="4320" w:hanging="360"/>
+      </w:pPr>
+      <w:rPr>
+        <w:rFonts w:ascii="Wingdings" w:hAnsi="Wingdings" w:hint="default"/>
+        <w:sz w:val="20"/>
+      </w:rPr>
+    </w:lvl>
+    <w:lvl w:ilvl="6" w:tentative="1">
+      <w:start w:val="1"/>
+      <w:numFmt w:val="bullet"/>
+      <w:lvlText w:val=""/>
+      <w:lvlJc w:val="left"/>
+      <w:pPr>
+        <w:tabs>
+          <w:tab w:val="num" w:pos="5040"/>
+        </w:tabs>
+        <w:ind w:left="5040" w:hanging="360"/>
+      </w:pPr>
+      <w:rPr>
+        <w:rFonts w:ascii="Wingdings" w:hAnsi="Wingdings" w:hint="default"/>
+        <w:sz w:val="20"/>
+      </w:rPr>
+    </w:lvl>
+    <w:lvl w:ilvl="7" w:tentative="1">
+      <w:start w:val="1"/>
+      <w:numFmt w:val="bullet"/>
+      <w:lvlText w:val=""/>
+      <w:lvlJc w:val="left"/>
+      <w:pPr>
+        <w:tabs>
+          <w:tab w:val="num" w:pos="5760"/>
+        </w:tabs>
+        <w:ind w:left="5760" w:hanging="360"/>
+      </w:pPr>
+      <w:rPr>
+        <w:rFonts w:ascii="Wingdings" w:hAnsi="Wingdings" w:hint="default"/>
+        <w:sz w:val="20"/>
+      </w:rPr>
+    </w:lvl>
+    <w:lvl w:ilvl="8" w:tentative="1">
+      <w:start w:val="1"/>
+      <w:numFmt w:val="bullet"/>
+      <w:lvlText w:val=""/>
+      <w:lvlJc w:val="left"/>
+      <w:pPr>
+        <w:tabs>
+          <w:tab w:val="num" w:pos="6480"/>
+        </w:tabs>
+        <w:ind w:left="6480" w:hanging="360"/>
+      </w:pPr>
+      <w:rPr>
+        <w:rFonts w:ascii="Wingdings" w:hAnsi="Wingdings" w:hint="default"/>
+        <w:sz w:val="20"/>
+      </w:rPr>
+    </w:lvl>
+  </w:abstractNum>
+  <w:abstractNum w:abstractNumId="18" w15:restartNumberingAfterBreak="0">
     <w:nsid w:val="2867391B"/>
     <w:multiLevelType w:val="multilevel"/>
     <w:tmpl w:val="0B8A0280"/>
@@ -1921,7 +7719,7 @@
       </w:rPr>
     </w:lvl>
   </w:abstractNum>
-  <w:abstractNum w:abstractNumId="2" w15:restartNumberingAfterBreak="0">
+  <w:abstractNum w:abstractNumId="19" w15:restartNumberingAfterBreak="0">
     <w:nsid w:val="2F2A1F83"/>
     <w:multiLevelType w:val="multilevel"/>
     <w:tmpl w:val="3E968344"/>
@@ -2070,7 +7868,7 @@
       </w:rPr>
     </w:lvl>
   </w:abstractNum>
-  <w:abstractNum w:abstractNumId="3" w15:restartNumberingAfterBreak="0">
+  <w:abstractNum w:abstractNumId="20" w15:restartNumberingAfterBreak="0">
     <w:nsid w:val="357B623F"/>
     <w:multiLevelType w:val="multilevel"/>
     <w:tmpl w:val="91C8172C"/>
@@ -2187,7 +7985,156 @@
       </w:pPr>
     </w:lvl>
   </w:abstractNum>
-  <w:abstractNum w:abstractNumId="4" w15:restartNumberingAfterBreak="0">
+  <w:abstractNum w:abstractNumId="21" w15:restartNumberingAfterBreak="0">
+    <w:nsid w:val="369C403B"/>
+    <w:multiLevelType w:val="multilevel"/>
+    <w:tmpl w:val="91DC43D4"/>
+    <w:lvl w:ilvl="0">
+      <w:start w:val="1"/>
+      <w:numFmt w:val="bullet"/>
+      <w:lvlText w:val=""/>
+      <w:lvlJc w:val="left"/>
+      <w:pPr>
+        <w:tabs>
+          <w:tab w:val="num" w:pos="720"/>
+        </w:tabs>
+        <w:ind w:left="720" w:hanging="360"/>
+      </w:pPr>
+      <w:rPr>
+        <w:rFonts w:ascii="Symbol" w:hAnsi="Symbol" w:hint="default"/>
+        <w:sz w:val="20"/>
+      </w:rPr>
+    </w:lvl>
+    <w:lvl w:ilvl="1" w:tentative="1">
+      <w:start w:val="1"/>
+      <w:numFmt w:val="bullet"/>
+      <w:lvlText w:val="o"/>
+      <w:lvlJc w:val="left"/>
+      <w:pPr>
+        <w:tabs>
+          <w:tab w:val="num" w:pos="1440"/>
+        </w:tabs>
+        <w:ind w:left="1440" w:hanging="360"/>
+      </w:pPr>
+      <w:rPr>
+        <w:rFonts w:ascii="Courier New" w:hAnsi="Courier New" w:hint="default"/>
+        <w:sz w:val="20"/>
+      </w:rPr>
+    </w:lvl>
+    <w:lvl w:ilvl="2" w:tentative="1">
+      <w:start w:val="1"/>
+      <w:numFmt w:val="bullet"/>
+      <w:lvlText w:val=""/>
+      <w:lvlJc w:val="left"/>
+      <w:pPr>
+        <w:tabs>
+          <w:tab w:val="num" w:pos="2160"/>
+        </w:tabs>
+        <w:ind w:left="2160" w:hanging="360"/>
+      </w:pPr>
+      <w:rPr>
+        <w:rFonts w:ascii="Wingdings" w:hAnsi="Wingdings" w:hint="default"/>
+        <w:sz w:val="20"/>
+      </w:rPr>
+    </w:lvl>
+    <w:lvl w:ilvl="3" w:tentative="1">
+      <w:start w:val="1"/>
+      <w:numFmt w:val="bullet"/>
+      <w:lvlText w:val=""/>
+      <w:lvlJc w:val="left"/>
+      <w:pPr>
+        <w:tabs>
+          <w:tab w:val="num" w:pos="2880"/>
+        </w:tabs>
+        <w:ind w:left="2880" w:hanging="360"/>
+      </w:pPr>
+      <w:rPr>
+        <w:rFonts w:ascii="Wingdings" w:hAnsi="Wingdings" w:hint="default"/>
+        <w:sz w:val="20"/>
+      </w:rPr>
+    </w:lvl>
+    <w:lvl w:ilvl="4" w:tentative="1">
+      <w:start w:val="1"/>
+      <w:numFmt w:val="bullet"/>
+      <w:lvlText w:val=""/>
+      <w:lvlJc w:val="left"/>
+      <w:pPr>
+        <w:tabs>
+          <w:tab w:val="num" w:pos="3600"/>
+        </w:tabs>
+        <w:ind w:left="3600" w:hanging="360"/>
+      </w:pPr>
+      <w:rPr>
+        <w:rFonts w:ascii="Wingdings" w:hAnsi="Wingdings" w:hint="default"/>
+        <w:sz w:val="20"/>
+      </w:rPr>
+    </w:lvl>
+    <w:lvl w:ilvl="5" w:tentative="1">
+      <w:start w:val="1"/>
+      <w:numFmt w:val="bullet"/>
+      <w:lvlText w:val=""/>
+      <w:lvlJc w:val="left"/>
+      <w:pPr>
+        <w:tabs>
+          <w:tab w:val="num" w:pos="4320"/>
+        </w:tabs>
+        <w:ind w:left="4320" w:hanging="360"/>
+      </w:pPr>
+      <w:rPr>
+        <w:rFonts w:ascii="Wingdings" w:hAnsi="Wingdings" w:hint="default"/>
+        <w:sz w:val="20"/>
+      </w:rPr>
+    </w:lvl>
+    <w:lvl w:ilvl="6" w:tentative="1">
+      <w:start w:val="1"/>
+      <w:numFmt w:val="bullet"/>
+      <w:lvlText w:val=""/>
+      <w:lvlJc w:val="left"/>
+      <w:pPr>
+        <w:tabs>
+          <w:tab w:val="num" w:pos="5040"/>
+        </w:tabs>
+        <w:ind w:left="5040" w:hanging="360"/>
+      </w:pPr>
+      <w:rPr>
+        <w:rFonts w:ascii="Wingdings" w:hAnsi="Wingdings" w:hint="default"/>
+        <w:sz w:val="20"/>
+      </w:rPr>
+    </w:lvl>
+    <w:lvl w:ilvl="7" w:tentative="1">
+      <w:start w:val="1"/>
+      <w:numFmt w:val="bullet"/>
+      <w:lvlText w:val=""/>
+      <w:lvlJc w:val="left"/>
+      <w:pPr>
+        <w:tabs>
+          <w:tab w:val="num" w:pos="5760"/>
+        </w:tabs>
+        <w:ind w:left="5760" w:hanging="360"/>
+      </w:pPr>
+      <w:rPr>
+        <w:rFonts w:ascii="Wingdings" w:hAnsi="Wingdings" w:hint="default"/>
+        <w:sz w:val="20"/>
+      </w:rPr>
+    </w:lvl>
+    <w:lvl w:ilvl="8" w:tentative="1">
+      <w:start w:val="1"/>
+      <w:numFmt w:val="bullet"/>
+      <w:lvlText w:val=""/>
+      <w:lvlJc w:val="left"/>
+      <w:pPr>
+        <w:tabs>
+          <w:tab w:val="num" w:pos="6480"/>
+        </w:tabs>
+        <w:ind w:left="6480" w:hanging="360"/>
+      </w:pPr>
+      <w:rPr>
+        <w:rFonts w:ascii="Wingdings" w:hAnsi="Wingdings" w:hint="default"/>
+        <w:sz w:val="20"/>
+      </w:rPr>
+    </w:lvl>
+  </w:abstractNum>
+  <w:abstractNum w:abstractNumId="22" w15:restartNumberingAfterBreak="0">
     <w:nsid w:val="385D7AAD"/>
     <w:multiLevelType w:val="multilevel"/>
     <w:tmpl w:val="2B92F30C"/>
@@ -2336,7 +8283,1018 @@
       </w:rPr>
     </w:lvl>
   </w:abstractNum>
-  <w:abstractNum w:abstractNumId="5" w15:restartNumberingAfterBreak="0">
+  <w:abstractNum w:abstractNumId="23" w15:restartNumberingAfterBreak="0">
+    <w:nsid w:val="39C915BD"/>
+    <w:multiLevelType w:val="multilevel"/>
+    <w:tmpl w:val="5024F588"/>
+    <w:lvl w:ilvl="0">
+      <w:start w:val="1"/>
+      <w:numFmt w:val="bullet"/>
+      <w:lvlText w:val=""/>
+      <w:lvlJc w:val="left"/>
+      <w:pPr>
+        <w:tabs>
+          <w:tab w:val="num" w:pos="720"/>
+        </w:tabs>
+        <w:ind w:left="720" w:hanging="360"/>
+      </w:pPr>
+      <w:rPr>
+        <w:rFonts w:ascii="Symbol" w:hAnsi="Symbol" w:hint="default"/>
+        <w:sz w:val="20"/>
+      </w:rPr>
+    </w:lvl>
+    <w:lvl w:ilvl="1" w:tentative="1">
+      <w:start w:val="1"/>
+      <w:numFmt w:val="bullet"/>
+      <w:lvlText w:val="o"/>
+      <w:lvlJc w:val="left"/>
+      <w:pPr>
+        <w:tabs>
+          <w:tab w:val="num" w:pos="1440"/>
+        </w:tabs>
+        <w:ind w:left="1440" w:hanging="360"/>
+      </w:pPr>
+      <w:rPr>
+        <w:rFonts w:ascii="Courier New" w:hAnsi="Courier New" w:hint="default"/>
+        <w:sz w:val="20"/>
+      </w:rPr>
+    </w:lvl>
+    <w:lvl w:ilvl="2" w:tentative="1">
+      <w:start w:val="1"/>
+      <w:numFmt w:val="bullet"/>
+      <w:lvlText w:val=""/>
+      <w:lvlJc w:val="left"/>
+      <w:pPr>
+        <w:tabs>
+          <w:tab w:val="num" w:pos="2160"/>
+        </w:tabs>
+        <w:ind w:left="2160" w:hanging="360"/>
+      </w:pPr>
+      <w:rPr>
+        <w:rFonts w:ascii="Wingdings" w:hAnsi="Wingdings" w:hint="default"/>
+        <w:sz w:val="20"/>
+      </w:rPr>
+    </w:lvl>
+    <w:lvl w:ilvl="3" w:tentative="1">
+      <w:start w:val="1"/>
+      <w:numFmt w:val="bullet"/>
+      <w:lvlText w:val=""/>
+      <w:lvlJc w:val="left"/>
+      <w:pPr>
+        <w:tabs>
+          <w:tab w:val="num" w:pos="2880"/>
+        </w:tabs>
+        <w:ind w:left="2880" w:hanging="360"/>
+      </w:pPr>
+      <w:rPr>
+        <w:rFonts w:ascii="Wingdings" w:hAnsi="Wingdings" w:hint="default"/>
+        <w:sz w:val="20"/>
+      </w:rPr>
+    </w:lvl>
+    <w:lvl w:ilvl="4" w:tentative="1">
+      <w:start w:val="1"/>
+      <w:numFmt w:val="bullet"/>
+      <w:lvlText w:val=""/>
+      <w:lvlJc w:val="left"/>
+      <w:pPr>
+        <w:tabs>
+          <w:tab w:val="num" w:pos="3600"/>
+        </w:tabs>
+        <w:ind w:left="3600" w:hanging="360"/>
+      </w:pPr>
+      <w:rPr>
+        <w:rFonts w:ascii="Wingdings" w:hAnsi="Wingdings" w:hint="default"/>
+        <w:sz w:val="20"/>
+      </w:rPr>
+    </w:lvl>
+    <w:lvl w:ilvl="5" w:tentative="1">
+      <w:start w:val="1"/>
+      <w:numFmt w:val="bullet"/>
+      <w:lvlText w:val=""/>
+      <w:lvlJc w:val="left"/>
+      <w:pPr>
+        <w:tabs>
+          <w:tab w:val="num" w:pos="4320"/>
+        </w:tabs>
+        <w:ind w:left="4320" w:hanging="360"/>
+      </w:pPr>
+      <w:rPr>
+        <w:rFonts w:ascii="Wingdings" w:hAnsi="Wingdings" w:hint="default"/>
+        <w:sz w:val="20"/>
+      </w:rPr>
+    </w:lvl>
+    <w:lvl w:ilvl="6" w:tentative="1">
+      <w:start w:val="1"/>
+      <w:numFmt w:val="bullet"/>
+      <w:lvlText w:val=""/>
+      <w:lvlJc w:val="left"/>
+      <w:pPr>
+        <w:tabs>
+          <w:tab w:val="num" w:pos="5040"/>
+        </w:tabs>
+        <w:ind w:left="5040" w:hanging="360"/>
+      </w:pPr>
+      <w:rPr>
+        <w:rFonts w:ascii="Wingdings" w:hAnsi="Wingdings" w:hint="default"/>
+        <w:sz w:val="20"/>
+      </w:rPr>
+    </w:lvl>
+    <w:lvl w:ilvl="7" w:tentative="1">
+      <w:start w:val="1"/>
+      <w:numFmt w:val="bullet"/>
+      <w:lvlText w:val=""/>
+      <w:lvlJc w:val="left"/>
+      <w:pPr>
+        <w:tabs>
+          <w:tab w:val="num" w:pos="5760"/>
+        </w:tabs>
+        <w:ind w:left="5760" w:hanging="360"/>
+      </w:pPr>
+      <w:rPr>
+        <w:rFonts w:ascii="Wingdings" w:hAnsi="Wingdings" w:hint="default"/>
+        <w:sz w:val="20"/>
+      </w:rPr>
+    </w:lvl>
+    <w:lvl w:ilvl="8" w:tentative="1">
+      <w:start w:val="1"/>
+      <w:numFmt w:val="bullet"/>
+      <w:lvlText w:val=""/>
+      <w:lvlJc w:val="left"/>
+      <w:pPr>
+        <w:tabs>
+          <w:tab w:val="num" w:pos="6480"/>
+        </w:tabs>
+        <w:ind w:left="6480" w:hanging="360"/>
+      </w:pPr>
+      <w:rPr>
+        <w:rFonts w:ascii="Wingdings" w:hAnsi="Wingdings" w:hint="default"/>
+        <w:sz w:val="20"/>
+      </w:rPr>
+    </w:lvl>
+  </w:abstractNum>
+  <w:abstractNum w:abstractNumId="24" w15:restartNumberingAfterBreak="0">
+    <w:nsid w:val="39D67B27"/>
+    <w:multiLevelType w:val="multilevel"/>
+    <w:tmpl w:val="D91828B2"/>
+    <w:lvl w:ilvl="0">
+      <w:start w:val="1"/>
+      <w:numFmt w:val="bullet"/>
+      <w:lvlText w:val=""/>
+      <w:lvlJc w:val="left"/>
+      <w:pPr>
+        <w:tabs>
+          <w:tab w:val="num" w:pos="720"/>
+        </w:tabs>
+        <w:ind w:left="720" w:hanging="360"/>
+      </w:pPr>
+      <w:rPr>
+        <w:rFonts w:ascii="Symbol" w:hAnsi="Symbol" w:hint="default"/>
+        <w:sz w:val="20"/>
+      </w:rPr>
+    </w:lvl>
+    <w:lvl w:ilvl="1">
+      <w:start w:val="1"/>
+      <w:numFmt w:val="bullet"/>
+      <w:lvlText w:val="o"/>
+      <w:lvlJc w:val="left"/>
+      <w:pPr>
+        <w:tabs>
+          <w:tab w:val="num" w:pos="1440"/>
+        </w:tabs>
+        <w:ind w:left="1440" w:hanging="360"/>
+      </w:pPr>
+      <w:rPr>
+        <w:rFonts w:ascii="Courier New" w:hAnsi="Courier New" w:hint="default"/>
+        <w:sz w:val="20"/>
+      </w:rPr>
+    </w:lvl>
+    <w:lvl w:ilvl="2" w:tentative="1">
+      <w:start w:val="1"/>
+      <w:numFmt w:val="bullet"/>
+      <w:lvlText w:val=""/>
+      <w:lvlJc w:val="left"/>
+      <w:pPr>
+        <w:tabs>
+          <w:tab w:val="num" w:pos="2160"/>
+        </w:tabs>
+        <w:ind w:left="2160" w:hanging="360"/>
+      </w:pPr>
+      <w:rPr>
+        <w:rFonts w:ascii="Wingdings" w:hAnsi="Wingdings" w:hint="default"/>
+        <w:sz w:val="20"/>
+      </w:rPr>
+    </w:lvl>
+    <w:lvl w:ilvl="3" w:tentative="1">
+      <w:start w:val="1"/>
+      <w:numFmt w:val="bullet"/>
+      <w:lvlText w:val=""/>
+      <w:lvlJc w:val="left"/>
+      <w:pPr>
+        <w:tabs>
+          <w:tab w:val="num" w:pos="2880"/>
+        </w:tabs>
+        <w:ind w:left="2880" w:hanging="360"/>
+      </w:pPr>
+      <w:rPr>
+        <w:rFonts w:ascii="Wingdings" w:hAnsi="Wingdings" w:hint="default"/>
+        <w:sz w:val="20"/>
+      </w:rPr>
+    </w:lvl>
+    <w:lvl w:ilvl="4" w:tentative="1">
+      <w:start w:val="1"/>
+      <w:numFmt w:val="bullet"/>
+      <w:lvlText w:val=""/>
+      <w:lvlJc w:val="left"/>
+      <w:pPr>
+        <w:tabs>
+          <w:tab w:val="num" w:pos="3600"/>
+        </w:tabs>
+        <w:ind w:left="3600" w:hanging="360"/>
+      </w:pPr>
+      <w:rPr>
+        <w:rFonts w:ascii="Wingdings" w:hAnsi="Wingdings" w:hint="default"/>
+        <w:sz w:val="20"/>
+      </w:rPr>
+    </w:lvl>
+    <w:lvl w:ilvl="5" w:tentative="1">
+      <w:start w:val="1"/>
+      <w:numFmt w:val="bullet"/>
+      <w:lvlText w:val=""/>
+      <w:lvlJc w:val="left"/>
+      <w:pPr>
+        <w:tabs>
+          <w:tab w:val="num" w:pos="4320"/>
+        </w:tabs>
+        <w:ind w:left="4320" w:hanging="360"/>
+      </w:pPr>
+      <w:rPr>
+        <w:rFonts w:ascii="Wingdings" w:hAnsi="Wingdings" w:hint="default"/>
+        <w:sz w:val="20"/>
+      </w:rPr>
+    </w:lvl>
+    <w:lvl w:ilvl="6" w:tentative="1">
+      <w:start w:val="1"/>
+      <w:numFmt w:val="bullet"/>
+      <w:lvlText w:val=""/>
+      <w:lvlJc w:val="left"/>
+      <w:pPr>
+        <w:tabs>
+          <w:tab w:val="num" w:pos="5040"/>
+        </w:tabs>
+        <w:ind w:left="5040" w:hanging="360"/>
+      </w:pPr>
+      <w:rPr>
+        <w:rFonts w:ascii="Wingdings" w:hAnsi="Wingdings" w:hint="default"/>
+        <w:sz w:val="20"/>
+      </w:rPr>
+    </w:lvl>
+    <w:lvl w:ilvl="7" w:tentative="1">
+      <w:start w:val="1"/>
+      <w:numFmt w:val="bullet"/>
+      <w:lvlText w:val=""/>
+      <w:lvlJc w:val="left"/>
+      <w:pPr>
+        <w:tabs>
+          <w:tab w:val="num" w:pos="5760"/>
+        </w:tabs>
+        <w:ind w:left="5760" w:hanging="360"/>
+      </w:pPr>
+      <w:rPr>
+        <w:rFonts w:ascii="Wingdings" w:hAnsi="Wingdings" w:hint="default"/>
+        <w:sz w:val="20"/>
+      </w:rPr>
+    </w:lvl>
+    <w:lvl w:ilvl="8" w:tentative="1">
+      <w:start w:val="1"/>
+      <w:numFmt w:val="bullet"/>
+      <w:lvlText w:val=""/>
+      <w:lvlJc w:val="left"/>
+      <w:pPr>
+        <w:tabs>
+          <w:tab w:val="num" w:pos="6480"/>
+        </w:tabs>
+        <w:ind w:left="6480" w:hanging="360"/>
+      </w:pPr>
+      <w:rPr>
+        <w:rFonts w:ascii="Wingdings" w:hAnsi="Wingdings" w:hint="default"/>
+        <w:sz w:val="20"/>
+      </w:rPr>
+    </w:lvl>
+  </w:abstractNum>
+  <w:abstractNum w:abstractNumId="25" w15:restartNumberingAfterBreak="0">
+    <w:nsid w:val="3B847F9D"/>
+    <w:multiLevelType w:val="multilevel"/>
+    <w:tmpl w:val="20CA2EEA"/>
+    <w:lvl w:ilvl="0">
+      <w:start w:val="1"/>
+      <w:numFmt w:val="bullet"/>
+      <w:lvlText w:val=""/>
+      <w:lvlJc w:val="left"/>
+      <w:pPr>
+        <w:tabs>
+          <w:tab w:val="num" w:pos="720"/>
+        </w:tabs>
+        <w:ind w:left="720" w:hanging="360"/>
+      </w:pPr>
+      <w:rPr>
+        <w:rFonts w:ascii="Symbol" w:hAnsi="Symbol" w:hint="default"/>
+        <w:sz w:val="20"/>
+      </w:rPr>
+    </w:lvl>
+    <w:lvl w:ilvl="1" w:tentative="1">
+      <w:start w:val="1"/>
+      <w:numFmt w:val="bullet"/>
+      <w:lvlText w:val="o"/>
+      <w:lvlJc w:val="left"/>
+      <w:pPr>
+        <w:tabs>
+          <w:tab w:val="num" w:pos="1440"/>
+        </w:tabs>
+        <w:ind w:left="1440" w:hanging="360"/>
+      </w:pPr>
+      <w:rPr>
+        <w:rFonts w:ascii="Courier New" w:hAnsi="Courier New" w:hint="default"/>
+        <w:sz w:val="20"/>
+      </w:rPr>
+    </w:lvl>
+    <w:lvl w:ilvl="2" w:tentative="1">
+      <w:start w:val="1"/>
+      <w:numFmt w:val="bullet"/>
+      <w:lvlText w:val=""/>
+      <w:lvlJc w:val="left"/>
+      <w:pPr>
+        <w:tabs>
+          <w:tab w:val="num" w:pos="2160"/>
+        </w:tabs>
+        <w:ind w:left="2160" w:hanging="360"/>
+      </w:pPr>
+      <w:rPr>
+        <w:rFonts w:ascii="Wingdings" w:hAnsi="Wingdings" w:hint="default"/>
+        <w:sz w:val="20"/>
+      </w:rPr>
+    </w:lvl>
+    <w:lvl w:ilvl="3" w:tentative="1">
+      <w:start w:val="1"/>
+      <w:numFmt w:val="bullet"/>
+      <w:lvlText w:val=""/>
+      <w:lvlJc w:val="left"/>
+      <w:pPr>
+        <w:tabs>
+          <w:tab w:val="num" w:pos="2880"/>
+        </w:tabs>
+        <w:ind w:left="2880" w:hanging="360"/>
+      </w:pPr>
+      <w:rPr>
+        <w:rFonts w:ascii="Wingdings" w:hAnsi="Wingdings" w:hint="default"/>
+        <w:sz w:val="20"/>
+      </w:rPr>
+    </w:lvl>
+    <w:lvl w:ilvl="4" w:tentative="1">
+      <w:start w:val="1"/>
+      <w:numFmt w:val="bullet"/>
+      <w:lvlText w:val=""/>
+      <w:lvlJc w:val="left"/>
+      <w:pPr>
+        <w:tabs>
+          <w:tab w:val="num" w:pos="3600"/>
+        </w:tabs>
+        <w:ind w:left="3600" w:hanging="360"/>
+      </w:pPr>
+      <w:rPr>
+        <w:rFonts w:ascii="Wingdings" w:hAnsi="Wingdings" w:hint="default"/>
+        <w:sz w:val="20"/>
+      </w:rPr>
+    </w:lvl>
+    <w:lvl w:ilvl="5" w:tentative="1">
+      <w:start w:val="1"/>
+      <w:numFmt w:val="bullet"/>
+      <w:lvlText w:val=""/>
+      <w:lvlJc w:val="left"/>
+      <w:pPr>
+        <w:tabs>
+          <w:tab w:val="num" w:pos="4320"/>
+        </w:tabs>
+        <w:ind w:left="4320" w:hanging="360"/>
+      </w:pPr>
+      <w:rPr>
+        <w:rFonts w:ascii="Wingdings" w:hAnsi="Wingdings" w:hint="default"/>
+        <w:sz w:val="20"/>
+      </w:rPr>
+    </w:lvl>
+    <w:lvl w:ilvl="6" w:tentative="1">
+      <w:start w:val="1"/>
+      <w:numFmt w:val="bullet"/>
+      <w:lvlText w:val=""/>
+      <w:lvlJc w:val="left"/>
+      <w:pPr>
+        <w:tabs>
+          <w:tab w:val="num" w:pos="5040"/>
+        </w:tabs>
+        <w:ind w:left="5040" w:hanging="360"/>
+      </w:pPr>
+      <w:rPr>
+        <w:rFonts w:ascii="Wingdings" w:hAnsi="Wingdings" w:hint="default"/>
+        <w:sz w:val="20"/>
+      </w:rPr>
+    </w:lvl>
+    <w:lvl w:ilvl="7" w:tentative="1">
+      <w:start w:val="1"/>
+      <w:numFmt w:val="bullet"/>
+      <w:lvlText w:val=""/>
+      <w:lvlJc w:val="left"/>
+      <w:pPr>
+        <w:tabs>
+          <w:tab w:val="num" w:pos="5760"/>
+        </w:tabs>
+        <w:ind w:left="5760" w:hanging="360"/>
+      </w:pPr>
+      <w:rPr>
+        <w:rFonts w:ascii="Wingdings" w:hAnsi="Wingdings" w:hint="default"/>
+        <w:sz w:val="20"/>
+      </w:rPr>
+    </w:lvl>
+    <w:lvl w:ilvl="8" w:tentative="1">
+      <w:start w:val="1"/>
+      <w:numFmt w:val="bullet"/>
+      <w:lvlText w:val=""/>
+      <w:lvlJc w:val="left"/>
+      <w:pPr>
+        <w:tabs>
+          <w:tab w:val="num" w:pos="6480"/>
+        </w:tabs>
+        <w:ind w:left="6480" w:hanging="360"/>
+      </w:pPr>
+      <w:rPr>
+        <w:rFonts w:ascii="Wingdings" w:hAnsi="Wingdings" w:hint="default"/>
+        <w:sz w:val="20"/>
+      </w:rPr>
+    </w:lvl>
+  </w:abstractNum>
+  <w:abstractNum w:abstractNumId="26" w15:restartNumberingAfterBreak="0">
+    <w:nsid w:val="427B3DA7"/>
+    <w:multiLevelType w:val="multilevel"/>
+    <w:tmpl w:val="EE96A528"/>
+    <w:lvl w:ilvl="0">
+      <w:start w:val="1"/>
+      <w:numFmt w:val="bullet"/>
+      <w:lvlText w:val=""/>
+      <w:lvlJc w:val="left"/>
+      <w:pPr>
+        <w:tabs>
+          <w:tab w:val="num" w:pos="720"/>
+        </w:tabs>
+        <w:ind w:left="720" w:hanging="360"/>
+      </w:pPr>
+      <w:rPr>
+        <w:rFonts w:ascii="Symbol" w:hAnsi="Symbol" w:hint="default"/>
+        <w:sz w:val="20"/>
+      </w:rPr>
+    </w:lvl>
+    <w:lvl w:ilvl="1" w:tentative="1">
+      <w:start w:val="1"/>
+      <w:numFmt w:val="bullet"/>
+      <w:lvlText w:val="o"/>
+      <w:lvlJc w:val="left"/>
+      <w:pPr>
+        <w:tabs>
+          <w:tab w:val="num" w:pos="1440"/>
+        </w:tabs>
+        <w:ind w:left="1440" w:hanging="360"/>
+      </w:pPr>
+      <w:rPr>
+        <w:rFonts w:ascii="Courier New" w:hAnsi="Courier New" w:hint="default"/>
+        <w:sz w:val="20"/>
+      </w:rPr>
+    </w:lvl>
+    <w:lvl w:ilvl="2" w:tentative="1">
+      <w:start w:val="1"/>
+      <w:numFmt w:val="bullet"/>
+      <w:lvlText w:val=""/>
+      <w:lvlJc w:val="left"/>
+      <w:pPr>
+        <w:tabs>
+          <w:tab w:val="num" w:pos="2160"/>
+        </w:tabs>
+        <w:ind w:left="2160" w:hanging="360"/>
+      </w:pPr>
+      <w:rPr>
+        <w:rFonts w:ascii="Wingdings" w:hAnsi="Wingdings" w:hint="default"/>
+        <w:sz w:val="20"/>
+      </w:rPr>
+    </w:lvl>
+    <w:lvl w:ilvl="3" w:tentative="1">
+      <w:start w:val="1"/>
+      <w:numFmt w:val="bullet"/>
+      <w:lvlText w:val=""/>
+      <w:lvlJc w:val="left"/>
+      <w:pPr>
+        <w:tabs>
+          <w:tab w:val="num" w:pos="2880"/>
+        </w:tabs>
+        <w:ind w:left="2880" w:hanging="360"/>
+      </w:pPr>
+      <w:rPr>
+        <w:rFonts w:ascii="Wingdings" w:hAnsi="Wingdings" w:hint="default"/>
+        <w:sz w:val="20"/>
+      </w:rPr>
+    </w:lvl>
+    <w:lvl w:ilvl="4" w:tentative="1">
+      <w:start w:val="1"/>
+      <w:numFmt w:val="bullet"/>
+      <w:lvlText w:val=""/>
+      <w:lvlJc w:val="left"/>
+      <w:pPr>
+        <w:tabs>
+          <w:tab w:val="num" w:pos="3600"/>
+        </w:tabs>
+        <w:ind w:left="3600" w:hanging="360"/>
+      </w:pPr>
+      <w:rPr>
+        <w:rFonts w:ascii="Wingdings" w:hAnsi="Wingdings" w:hint="default"/>
+        <w:sz w:val="20"/>
+      </w:rPr>
+    </w:lvl>
+    <w:lvl w:ilvl="5" w:tentative="1">
+      <w:start w:val="1"/>
+      <w:numFmt w:val="bullet"/>
+      <w:lvlText w:val=""/>
+      <w:lvlJc w:val="left"/>
+      <w:pPr>
+        <w:tabs>
+          <w:tab w:val="num" w:pos="4320"/>
+        </w:tabs>
+        <w:ind w:left="4320" w:hanging="360"/>
+      </w:pPr>
+      <w:rPr>
+        <w:rFonts w:ascii="Wingdings" w:hAnsi="Wingdings" w:hint="default"/>
+        <w:sz w:val="20"/>
+      </w:rPr>
+    </w:lvl>
+    <w:lvl w:ilvl="6" w:tentative="1">
+      <w:start w:val="1"/>
+      <w:numFmt w:val="bullet"/>
+      <w:lvlText w:val=""/>
+      <w:lvlJc w:val="left"/>
+      <w:pPr>
+        <w:tabs>
+          <w:tab w:val="num" w:pos="5040"/>
+        </w:tabs>
+        <w:ind w:left="5040" w:hanging="360"/>
+      </w:pPr>
+      <w:rPr>
+        <w:rFonts w:ascii="Wingdings" w:hAnsi="Wingdings" w:hint="default"/>
+        <w:sz w:val="20"/>
+      </w:rPr>
+    </w:lvl>
+    <w:lvl w:ilvl="7" w:tentative="1">
+      <w:start w:val="1"/>
+      <w:numFmt w:val="bullet"/>
+      <w:lvlText w:val=""/>
+      <w:lvlJc w:val="left"/>
+      <w:pPr>
+        <w:tabs>
+          <w:tab w:val="num" w:pos="5760"/>
+        </w:tabs>
+        <w:ind w:left="5760" w:hanging="360"/>
+      </w:pPr>
+      <w:rPr>
+        <w:rFonts w:ascii="Wingdings" w:hAnsi="Wingdings" w:hint="default"/>
+        <w:sz w:val="20"/>
+      </w:rPr>
+    </w:lvl>
+    <w:lvl w:ilvl="8" w:tentative="1">
+      <w:start w:val="1"/>
+      <w:numFmt w:val="bullet"/>
+      <w:lvlText w:val=""/>
+      <w:lvlJc w:val="left"/>
+      <w:pPr>
+        <w:tabs>
+          <w:tab w:val="num" w:pos="6480"/>
+        </w:tabs>
+        <w:ind w:left="6480" w:hanging="360"/>
+      </w:pPr>
+      <w:rPr>
+        <w:rFonts w:ascii="Wingdings" w:hAnsi="Wingdings" w:hint="default"/>
+        <w:sz w:val="20"/>
+      </w:rPr>
+    </w:lvl>
+  </w:abstractNum>
+  <w:abstractNum w:abstractNumId="27" w15:restartNumberingAfterBreak="0">
+    <w:nsid w:val="42E4689D"/>
+    <w:multiLevelType w:val="multilevel"/>
+    <w:tmpl w:val="14882724"/>
+    <w:lvl w:ilvl="0">
+      <w:start w:val="1"/>
+      <w:numFmt w:val="decimal"/>
+      <w:lvlText w:val="%1."/>
+      <w:lvlJc w:val="left"/>
+      <w:pPr>
+        <w:tabs>
+          <w:tab w:val="num" w:pos="720"/>
+        </w:tabs>
+        <w:ind w:left="720" w:hanging="360"/>
+      </w:pPr>
+    </w:lvl>
+    <w:lvl w:ilvl="1">
+      <w:start w:val="1"/>
+      <w:numFmt w:val="bullet"/>
+      <w:lvlText w:val="o"/>
+      <w:lvlJc w:val="left"/>
+      <w:pPr>
+        <w:tabs>
+          <w:tab w:val="num" w:pos="1440"/>
+        </w:tabs>
+        <w:ind w:left="1440" w:hanging="360"/>
+      </w:pPr>
+      <w:rPr>
+        <w:rFonts w:ascii="Courier New" w:hAnsi="Courier New" w:hint="default"/>
+        <w:sz w:val="20"/>
+      </w:rPr>
+    </w:lvl>
+    <w:lvl w:ilvl="2" w:tentative="1">
+      <w:start w:val="1"/>
+      <w:numFmt w:val="decimal"/>
+      <w:lvlText w:val="%3."/>
+      <w:lvlJc w:val="left"/>
+      <w:pPr>
+        <w:tabs>
+          <w:tab w:val="num" w:pos="2160"/>
+        </w:tabs>
+        <w:ind w:left="2160" w:hanging="360"/>
+      </w:pPr>
+    </w:lvl>
+    <w:lvl w:ilvl="3" w:tentative="1">
+      <w:start w:val="1"/>
+      <w:numFmt w:val="decimal"/>
+      <w:lvlText w:val="%4."/>
+      <w:lvlJc w:val="left"/>
+      <w:pPr>
+        <w:tabs>
+          <w:tab w:val="num" w:pos="2880"/>
+        </w:tabs>
+        <w:ind w:left="2880" w:hanging="360"/>
+      </w:pPr>
+    </w:lvl>
+    <w:lvl w:ilvl="4" w:tentative="1">
+      <w:start w:val="1"/>
+      <w:numFmt w:val="decimal"/>
+      <w:lvlText w:val="%5."/>
+      <w:lvlJc w:val="left"/>
+      <w:pPr>
+        <w:tabs>
+          <w:tab w:val="num" w:pos="3600"/>
+        </w:tabs>
+        <w:ind w:left="3600" w:hanging="360"/>
+      </w:pPr>
+    </w:lvl>
+    <w:lvl w:ilvl="5" w:tentative="1">
+      <w:start w:val="1"/>
+      <w:numFmt w:val="decimal"/>
+      <w:lvlText w:val="%6."/>
+      <w:lvlJc w:val="left"/>
+      <w:pPr>
+        <w:tabs>
+          <w:tab w:val="num" w:pos="4320"/>
+        </w:tabs>
+        <w:ind w:left="4320" w:hanging="360"/>
+      </w:pPr>
+    </w:lvl>
+    <w:lvl w:ilvl="6" w:tentative="1">
+      <w:start w:val="1"/>
+      <w:numFmt w:val="decimal"/>
+      <w:lvlText w:val="%7."/>
+      <w:lvlJc w:val="left"/>
+      <w:pPr>
+        <w:tabs>
+          <w:tab w:val="num" w:pos="5040"/>
+        </w:tabs>
+        <w:ind w:left="5040" w:hanging="360"/>
+      </w:pPr>
+    </w:lvl>
+    <w:lvl w:ilvl="7" w:tentative="1">
+      <w:start w:val="1"/>
+      <w:numFmt w:val="decimal"/>
+      <w:lvlText w:val="%8."/>
+      <w:lvlJc w:val="left"/>
+      <w:pPr>
+        <w:tabs>
+          <w:tab w:val="num" w:pos="5760"/>
+        </w:tabs>
+        <w:ind w:left="5760" w:hanging="360"/>
+      </w:pPr>
+    </w:lvl>
+    <w:lvl w:ilvl="8" w:tentative="1">
+      <w:start w:val="1"/>
+      <w:numFmt w:val="decimal"/>
+      <w:lvlText w:val="%9."/>
+      <w:lvlJc w:val="left"/>
+      <w:pPr>
+        <w:tabs>
+          <w:tab w:val="num" w:pos="6480"/>
+        </w:tabs>
+        <w:ind w:left="6480" w:hanging="360"/>
+      </w:pPr>
+    </w:lvl>
+  </w:abstractNum>
+  <w:abstractNum w:abstractNumId="28" w15:restartNumberingAfterBreak="0">
+    <w:nsid w:val="46C36BE7"/>
+    <w:multiLevelType w:val="multilevel"/>
+    <w:tmpl w:val="A7423758"/>
+    <w:lvl w:ilvl="0">
+      <w:start w:val="1"/>
+      <w:numFmt w:val="bullet"/>
+      <w:lvlText w:val=""/>
+      <w:lvlJc w:val="left"/>
+      <w:pPr>
+        <w:tabs>
+          <w:tab w:val="num" w:pos="720"/>
+        </w:tabs>
+        <w:ind w:left="720" w:hanging="360"/>
+      </w:pPr>
+      <w:rPr>
+        <w:rFonts w:ascii="Symbol" w:hAnsi="Symbol" w:hint="default"/>
+        <w:sz w:val="20"/>
+      </w:rPr>
+    </w:lvl>
+    <w:lvl w:ilvl="1" w:tentative="1">
+      <w:start w:val="1"/>
+      <w:numFmt w:val="bullet"/>
+      <w:lvlText w:val="o"/>
+      <w:lvlJc w:val="left"/>
+      <w:pPr>
+        <w:tabs>
+          <w:tab w:val="num" w:pos="1440"/>
+        </w:tabs>
+        <w:ind w:left="1440" w:hanging="360"/>
+      </w:pPr>
+      <w:rPr>
+        <w:rFonts w:ascii="Courier New" w:hAnsi="Courier New" w:hint="default"/>
+        <w:sz w:val="20"/>
+      </w:rPr>
+    </w:lvl>
+    <w:lvl w:ilvl="2" w:tentative="1">
+      <w:start w:val="1"/>
+      <w:numFmt w:val="bullet"/>
+      <w:lvlText w:val=""/>
+      <w:lvlJc w:val="left"/>
+      <w:pPr>
+        <w:tabs>
+          <w:tab w:val="num" w:pos="2160"/>
+        </w:tabs>
+        <w:ind w:left="2160" w:hanging="360"/>
+      </w:pPr>
+      <w:rPr>
+        <w:rFonts w:ascii="Wingdings" w:hAnsi="Wingdings" w:hint="default"/>
+        <w:sz w:val="20"/>
+      </w:rPr>
+    </w:lvl>
+    <w:lvl w:ilvl="3" w:tentative="1">
+      <w:start w:val="1"/>
+      <w:numFmt w:val="bullet"/>
+      <w:lvlText w:val=""/>
+      <w:lvlJc w:val="left"/>
+      <w:pPr>
+        <w:tabs>
+          <w:tab w:val="num" w:pos="2880"/>
+        </w:tabs>
+        <w:ind w:left="2880" w:hanging="360"/>
+      </w:pPr>
+      <w:rPr>
+        <w:rFonts w:ascii="Wingdings" w:hAnsi="Wingdings" w:hint="default"/>
+        <w:sz w:val="20"/>
+      </w:rPr>
+    </w:lvl>
+    <w:lvl w:ilvl="4" w:tentative="1">
+      <w:start w:val="1"/>
+      <w:numFmt w:val="bullet"/>
+      <w:lvlText w:val=""/>
+      <w:lvlJc w:val="left"/>
+      <w:pPr>
+        <w:tabs>
+          <w:tab w:val="num" w:pos="3600"/>
+        </w:tabs>
+        <w:ind w:left="3600" w:hanging="360"/>
+      </w:pPr>
+      <w:rPr>
+        <w:rFonts w:ascii="Wingdings" w:hAnsi="Wingdings" w:hint="default"/>
+        <w:sz w:val="20"/>
+      </w:rPr>
+    </w:lvl>
+    <w:lvl w:ilvl="5" w:tentative="1">
+      <w:start w:val="1"/>
+      <w:numFmt w:val="bullet"/>
+      <w:lvlText w:val=""/>
+      <w:lvlJc w:val="left"/>
+      <w:pPr>
+        <w:tabs>
+          <w:tab w:val="num" w:pos="4320"/>
+        </w:tabs>
+        <w:ind w:left="4320" w:hanging="360"/>
+      </w:pPr>
+      <w:rPr>
+        <w:rFonts w:ascii="Wingdings" w:hAnsi="Wingdings" w:hint="default"/>
+        <w:sz w:val="20"/>
+      </w:rPr>
+    </w:lvl>
+    <w:lvl w:ilvl="6" w:tentative="1">
+      <w:start w:val="1"/>
+      <w:numFmt w:val="bullet"/>
+      <w:lvlText w:val=""/>
+      <w:lvlJc w:val="left"/>
+      <w:pPr>
+        <w:tabs>
+          <w:tab w:val="num" w:pos="5040"/>
+        </w:tabs>
+        <w:ind w:left="5040" w:hanging="360"/>
+      </w:pPr>
+      <w:rPr>
+        <w:rFonts w:ascii="Wingdings" w:hAnsi="Wingdings" w:hint="default"/>
+        <w:sz w:val="20"/>
+      </w:rPr>
+    </w:lvl>
+    <w:lvl w:ilvl="7" w:tentative="1">
+      <w:start w:val="1"/>
+      <w:numFmt w:val="bullet"/>
+      <w:lvlText w:val=""/>
+      <w:lvlJc w:val="left"/>
+      <w:pPr>
+        <w:tabs>
+          <w:tab w:val="num" w:pos="5760"/>
+        </w:tabs>
+        <w:ind w:left="5760" w:hanging="360"/>
+      </w:pPr>
+      <w:rPr>
+        <w:rFonts w:ascii="Wingdings" w:hAnsi="Wingdings" w:hint="default"/>
+        <w:sz w:val="20"/>
+      </w:rPr>
+    </w:lvl>
+    <w:lvl w:ilvl="8" w:tentative="1">
+      <w:start w:val="1"/>
+      <w:numFmt w:val="bullet"/>
+      <w:lvlText w:val=""/>
+      <w:lvlJc w:val="left"/>
+      <w:pPr>
+        <w:tabs>
+          <w:tab w:val="num" w:pos="6480"/>
+        </w:tabs>
+        <w:ind w:left="6480" w:hanging="360"/>
+      </w:pPr>
+      <w:rPr>
+        <w:rFonts w:ascii="Wingdings" w:hAnsi="Wingdings" w:hint="default"/>
+        <w:sz w:val="20"/>
+      </w:rPr>
+    </w:lvl>
+  </w:abstractNum>
+  <w:abstractNum w:abstractNumId="29" w15:restartNumberingAfterBreak="0">
+    <w:nsid w:val="4A991468"/>
+    <w:multiLevelType w:val="multilevel"/>
+    <w:tmpl w:val="3D6A6C90"/>
+    <w:lvl w:ilvl="0">
+      <w:start w:val="1"/>
+      <w:numFmt w:val="bullet"/>
+      <w:lvlText w:val=""/>
+      <w:lvlJc w:val="left"/>
+      <w:pPr>
+        <w:tabs>
+          <w:tab w:val="num" w:pos="720"/>
+        </w:tabs>
+        <w:ind w:left="720" w:hanging="360"/>
+      </w:pPr>
+      <w:rPr>
+        <w:rFonts w:ascii="Symbol" w:hAnsi="Symbol" w:hint="default"/>
+        <w:sz w:val="20"/>
+      </w:rPr>
+    </w:lvl>
+    <w:lvl w:ilvl="1" w:tentative="1">
+      <w:start w:val="1"/>
+      <w:numFmt w:val="bullet"/>
+      <w:lvlText w:val="o"/>
+      <w:lvlJc w:val="left"/>
+      <w:pPr>
+        <w:tabs>
+          <w:tab w:val="num" w:pos="1440"/>
+        </w:tabs>
+        <w:ind w:left="1440" w:hanging="360"/>
+      </w:pPr>
+      <w:rPr>
+        <w:rFonts w:ascii="Courier New" w:hAnsi="Courier New" w:hint="default"/>
+        <w:sz w:val="20"/>
+      </w:rPr>
+    </w:lvl>
+    <w:lvl w:ilvl="2" w:tentative="1">
+      <w:start w:val="1"/>
+      <w:numFmt w:val="bullet"/>
+      <w:lvlText w:val=""/>
+      <w:lvlJc w:val="left"/>
+      <w:pPr>
+        <w:tabs>
+          <w:tab w:val="num" w:pos="2160"/>
+        </w:tabs>
+        <w:ind w:left="2160" w:hanging="360"/>
+      </w:pPr>
+      <w:rPr>
+        <w:rFonts w:ascii="Wingdings" w:hAnsi="Wingdings" w:hint="default"/>
+        <w:sz w:val="20"/>
+      </w:rPr>
+    </w:lvl>
+    <w:lvl w:ilvl="3" w:tentative="1">
+      <w:start w:val="1"/>
+      <w:numFmt w:val="bullet"/>
+      <w:lvlText w:val=""/>
+      <w:lvlJc w:val="left"/>
+      <w:pPr>
+        <w:tabs>
+          <w:tab w:val="num" w:pos="2880"/>
+        </w:tabs>
+        <w:ind w:left="2880" w:hanging="360"/>
+      </w:pPr>
+      <w:rPr>
+        <w:rFonts w:ascii="Wingdings" w:hAnsi="Wingdings" w:hint="default"/>
+        <w:sz w:val="20"/>
+      </w:rPr>
+    </w:lvl>
+    <w:lvl w:ilvl="4" w:tentative="1">
+      <w:start w:val="1"/>
+      <w:numFmt w:val="bullet"/>
+      <w:lvlText w:val=""/>
+      <w:lvlJc w:val="left"/>
+      <w:pPr>
+        <w:tabs>
+          <w:tab w:val="num" w:pos="3600"/>
+        </w:tabs>
+        <w:ind w:left="3600" w:hanging="360"/>
+      </w:pPr>
+      <w:rPr>
+        <w:rFonts w:ascii="Wingdings" w:hAnsi="Wingdings" w:hint="default"/>
+        <w:sz w:val="20"/>
+      </w:rPr>
+    </w:lvl>
+    <w:lvl w:ilvl="5" w:tentative="1">
+      <w:start w:val="1"/>
+      <w:numFmt w:val="bullet"/>
+      <w:lvlText w:val=""/>
+      <w:lvlJc w:val="left"/>
+      <w:pPr>
+        <w:tabs>
+          <w:tab w:val="num" w:pos="4320"/>
+        </w:tabs>
+        <w:ind w:left="4320" w:hanging="360"/>
+      </w:pPr>
+      <w:rPr>
+        <w:rFonts w:ascii="Wingdings" w:hAnsi="Wingdings" w:hint="default"/>
+        <w:sz w:val="20"/>
+      </w:rPr>
+    </w:lvl>
+    <w:lvl w:ilvl="6" w:tentative="1">
+      <w:start w:val="1"/>
+      <w:numFmt w:val="bullet"/>
+      <w:lvlText w:val=""/>
+      <w:lvlJc w:val="left"/>
+      <w:pPr>
+        <w:tabs>
+          <w:tab w:val="num" w:pos="5040"/>
+        </w:tabs>
+        <w:ind w:left="5040" w:hanging="360"/>
+      </w:pPr>
+      <w:rPr>
+        <w:rFonts w:ascii="Wingdings" w:hAnsi="Wingdings" w:hint="default"/>
+        <w:sz w:val="20"/>
+      </w:rPr>
+    </w:lvl>
+    <w:lvl w:ilvl="7" w:tentative="1">
+      <w:start w:val="1"/>
+      <w:numFmt w:val="bullet"/>
+      <w:lvlText w:val=""/>
+      <w:lvlJc w:val="left"/>
+      <w:pPr>
+        <w:tabs>
+          <w:tab w:val="num" w:pos="5760"/>
+        </w:tabs>
+        <w:ind w:left="5760" w:hanging="360"/>
+      </w:pPr>
+      <w:rPr>
+        <w:rFonts w:ascii="Wingdings" w:hAnsi="Wingdings" w:hint="default"/>
+        <w:sz w:val="20"/>
+      </w:rPr>
+    </w:lvl>
+    <w:lvl w:ilvl="8" w:tentative="1">
+      <w:start w:val="1"/>
+      <w:numFmt w:val="bullet"/>
+      <w:lvlText w:val=""/>
+      <w:lvlJc w:val="left"/>
+      <w:pPr>
+        <w:tabs>
+          <w:tab w:val="num" w:pos="6480"/>
+        </w:tabs>
+        <w:ind w:left="6480" w:hanging="360"/>
+      </w:pPr>
+      <w:rPr>
+        <w:rFonts w:ascii="Wingdings" w:hAnsi="Wingdings" w:hint="default"/>
+        <w:sz w:val="20"/>
+      </w:rPr>
+    </w:lvl>
+  </w:abstractNum>
+  <w:abstractNum w:abstractNumId="30" w15:restartNumberingAfterBreak="0">
     <w:nsid w:val="4F327B9D"/>
     <w:multiLevelType w:val="multilevel"/>
     <w:tmpl w:val="FD3450A0"/>
@@ -2485,7 +9443,752 @@
       </w:rPr>
     </w:lvl>
   </w:abstractNum>
-  <w:abstractNum w:abstractNumId="6" w15:restartNumberingAfterBreak="0">
+  <w:abstractNum w:abstractNumId="31" w15:restartNumberingAfterBreak="0">
+    <w:nsid w:val="5143497E"/>
+    <w:multiLevelType w:val="multilevel"/>
+    <w:tmpl w:val="508450B2"/>
+    <w:lvl w:ilvl="0">
+      <w:start w:val="1"/>
+      <w:numFmt w:val="bullet"/>
+      <w:lvlText w:val=""/>
+      <w:lvlJc w:val="left"/>
+      <w:pPr>
+        <w:tabs>
+          <w:tab w:val="num" w:pos="720"/>
+        </w:tabs>
+        <w:ind w:left="720" w:hanging="360"/>
+      </w:pPr>
+      <w:rPr>
+        <w:rFonts w:ascii="Symbol" w:hAnsi="Symbol" w:hint="default"/>
+        <w:sz w:val="20"/>
+      </w:rPr>
+    </w:lvl>
+    <w:lvl w:ilvl="1" w:tentative="1">
+      <w:start w:val="1"/>
+      <w:numFmt w:val="bullet"/>
+      <w:lvlText w:val="o"/>
+      <w:lvlJc w:val="left"/>
+      <w:pPr>
+        <w:tabs>
+          <w:tab w:val="num" w:pos="1440"/>
+        </w:tabs>
+        <w:ind w:left="1440" w:hanging="360"/>
+      </w:pPr>
+      <w:rPr>
+        <w:rFonts w:ascii="Courier New" w:hAnsi="Courier New" w:hint="default"/>
+        <w:sz w:val="20"/>
+      </w:rPr>
+    </w:lvl>
+    <w:lvl w:ilvl="2" w:tentative="1">
+      <w:start w:val="1"/>
+      <w:numFmt w:val="bullet"/>
+      <w:lvlText w:val=""/>
+      <w:lvlJc w:val="left"/>
+      <w:pPr>
+        <w:tabs>
+          <w:tab w:val="num" w:pos="2160"/>
+        </w:tabs>
+        <w:ind w:left="2160" w:hanging="360"/>
+      </w:pPr>
+      <w:rPr>
+        <w:rFonts w:ascii="Wingdings" w:hAnsi="Wingdings" w:hint="default"/>
+        <w:sz w:val="20"/>
+      </w:rPr>
+    </w:lvl>
+    <w:lvl w:ilvl="3" w:tentative="1">
+      <w:start w:val="1"/>
+      <w:numFmt w:val="bullet"/>
+      <w:lvlText w:val=""/>
+      <w:lvlJc w:val="left"/>
+      <w:pPr>
+        <w:tabs>
+          <w:tab w:val="num" w:pos="2880"/>
+        </w:tabs>
+        <w:ind w:left="2880" w:hanging="360"/>
+      </w:pPr>
+      <w:rPr>
+        <w:rFonts w:ascii="Wingdings" w:hAnsi="Wingdings" w:hint="default"/>
+        <w:sz w:val="20"/>
+      </w:rPr>
+    </w:lvl>
+    <w:lvl w:ilvl="4" w:tentative="1">
+      <w:start w:val="1"/>
+      <w:numFmt w:val="bullet"/>
+      <w:lvlText w:val=""/>
+      <w:lvlJc w:val="left"/>
+      <w:pPr>
+        <w:tabs>
+          <w:tab w:val="num" w:pos="3600"/>
+        </w:tabs>
+        <w:ind w:left="3600" w:hanging="360"/>
+      </w:pPr>
+      <w:rPr>
+        <w:rFonts w:ascii="Wingdings" w:hAnsi="Wingdings" w:hint="default"/>
+        <w:sz w:val="20"/>
+      </w:rPr>
+    </w:lvl>
+    <w:lvl w:ilvl="5" w:tentative="1">
+      <w:start w:val="1"/>
+      <w:numFmt w:val="bullet"/>
+      <w:lvlText w:val=""/>
+      <w:lvlJc w:val="left"/>
+      <w:pPr>
+        <w:tabs>
+          <w:tab w:val="num" w:pos="4320"/>
+        </w:tabs>
+        <w:ind w:left="4320" w:hanging="360"/>
+      </w:pPr>
+      <w:rPr>
+        <w:rFonts w:ascii="Wingdings" w:hAnsi="Wingdings" w:hint="default"/>
+        <w:sz w:val="20"/>
+      </w:rPr>
+    </w:lvl>
+    <w:lvl w:ilvl="6" w:tentative="1">
+      <w:start w:val="1"/>
+      <w:numFmt w:val="bullet"/>
+      <w:lvlText w:val=""/>
+      <w:lvlJc w:val="left"/>
+      <w:pPr>
+        <w:tabs>
+          <w:tab w:val="num" w:pos="5040"/>
+        </w:tabs>
+        <w:ind w:left="5040" w:hanging="360"/>
+      </w:pPr>
+      <w:rPr>
+        <w:rFonts w:ascii="Wingdings" w:hAnsi="Wingdings" w:hint="default"/>
+        <w:sz w:val="20"/>
+      </w:rPr>
+    </w:lvl>
+    <w:lvl w:ilvl="7" w:tentative="1">
+      <w:start w:val="1"/>
+      <w:numFmt w:val="bullet"/>
+      <w:lvlText w:val=""/>
+      <w:lvlJc w:val="left"/>
+      <w:pPr>
+        <w:tabs>
+          <w:tab w:val="num" w:pos="5760"/>
+        </w:tabs>
+        <w:ind w:left="5760" w:hanging="360"/>
+      </w:pPr>
+      <w:rPr>
+        <w:rFonts w:ascii="Wingdings" w:hAnsi="Wingdings" w:hint="default"/>
+        <w:sz w:val="20"/>
+      </w:rPr>
+    </w:lvl>
+    <w:lvl w:ilvl="8" w:tentative="1">
+      <w:start w:val="1"/>
+      <w:numFmt w:val="bullet"/>
+      <w:lvlText w:val=""/>
+      <w:lvlJc w:val="left"/>
+      <w:pPr>
+        <w:tabs>
+          <w:tab w:val="num" w:pos="6480"/>
+        </w:tabs>
+        <w:ind w:left="6480" w:hanging="360"/>
+      </w:pPr>
+      <w:rPr>
+        <w:rFonts w:ascii="Wingdings" w:hAnsi="Wingdings" w:hint="default"/>
+        <w:sz w:val="20"/>
+      </w:rPr>
+    </w:lvl>
+  </w:abstractNum>
+  <w:abstractNum w:abstractNumId="32" w15:restartNumberingAfterBreak="0">
+    <w:nsid w:val="527474DC"/>
+    <w:multiLevelType w:val="multilevel"/>
+    <w:tmpl w:val="FBA826DC"/>
+    <w:lvl w:ilvl="0">
+      <w:start w:val="1"/>
+      <w:numFmt w:val="bullet"/>
+      <w:lvlText w:val=""/>
+      <w:lvlJc w:val="left"/>
+      <w:pPr>
+        <w:tabs>
+          <w:tab w:val="num" w:pos="720"/>
+        </w:tabs>
+        <w:ind w:left="720" w:hanging="360"/>
+      </w:pPr>
+      <w:rPr>
+        <w:rFonts w:ascii="Symbol" w:hAnsi="Symbol" w:hint="default"/>
+        <w:sz w:val="20"/>
+      </w:rPr>
+    </w:lvl>
+    <w:lvl w:ilvl="1" w:tentative="1">
+      <w:start w:val="1"/>
+      <w:numFmt w:val="bullet"/>
+      <w:lvlText w:val="o"/>
+      <w:lvlJc w:val="left"/>
+      <w:pPr>
+        <w:tabs>
+          <w:tab w:val="num" w:pos="1440"/>
+        </w:tabs>
+        <w:ind w:left="1440" w:hanging="360"/>
+      </w:pPr>
+      <w:rPr>
+        <w:rFonts w:ascii="Courier New" w:hAnsi="Courier New" w:hint="default"/>
+        <w:sz w:val="20"/>
+      </w:rPr>
+    </w:lvl>
+    <w:lvl w:ilvl="2" w:tentative="1">
+      <w:start w:val="1"/>
+      <w:numFmt w:val="bullet"/>
+      <w:lvlText w:val=""/>
+      <w:lvlJc w:val="left"/>
+      <w:pPr>
+        <w:tabs>
+          <w:tab w:val="num" w:pos="2160"/>
+        </w:tabs>
+        <w:ind w:left="2160" w:hanging="360"/>
+      </w:pPr>
+      <w:rPr>
+        <w:rFonts w:ascii="Wingdings" w:hAnsi="Wingdings" w:hint="default"/>
+        <w:sz w:val="20"/>
+      </w:rPr>
+    </w:lvl>
+    <w:lvl w:ilvl="3" w:tentative="1">
+      <w:start w:val="1"/>
+      <w:numFmt w:val="bullet"/>
+      <w:lvlText w:val=""/>
+      <w:lvlJc w:val="left"/>
+      <w:pPr>
+        <w:tabs>
+          <w:tab w:val="num" w:pos="2880"/>
+        </w:tabs>
+        <w:ind w:left="2880" w:hanging="360"/>
+      </w:pPr>
+      <w:rPr>
+        <w:rFonts w:ascii="Wingdings" w:hAnsi="Wingdings" w:hint="default"/>
+        <w:sz w:val="20"/>
+      </w:rPr>
+    </w:lvl>
+    <w:lvl w:ilvl="4" w:tentative="1">
+      <w:start w:val="1"/>
+      <w:numFmt w:val="bullet"/>
+      <w:lvlText w:val=""/>
+      <w:lvlJc w:val="left"/>
+      <w:pPr>
+        <w:tabs>
+          <w:tab w:val="num" w:pos="3600"/>
+        </w:tabs>
+        <w:ind w:left="3600" w:hanging="360"/>
+      </w:pPr>
+      <w:rPr>
+        <w:rFonts w:ascii="Wingdings" w:hAnsi="Wingdings" w:hint="default"/>
+        <w:sz w:val="20"/>
+      </w:rPr>
+    </w:lvl>
+    <w:lvl w:ilvl="5" w:tentative="1">
+      <w:start w:val="1"/>
+      <w:numFmt w:val="bullet"/>
+      <w:lvlText w:val=""/>
+      <w:lvlJc w:val="left"/>
+      <w:pPr>
+        <w:tabs>
+          <w:tab w:val="num" w:pos="4320"/>
+        </w:tabs>
+        <w:ind w:left="4320" w:hanging="360"/>
+      </w:pPr>
+      <w:rPr>
+        <w:rFonts w:ascii="Wingdings" w:hAnsi="Wingdings" w:hint="default"/>
+        <w:sz w:val="20"/>
+      </w:rPr>
+    </w:lvl>
+    <w:lvl w:ilvl="6" w:tentative="1">
+      <w:start w:val="1"/>
+      <w:numFmt w:val="bullet"/>
+      <w:lvlText w:val=""/>
+      <w:lvlJc w:val="left"/>
+      <w:pPr>
+        <w:tabs>
+          <w:tab w:val="num" w:pos="5040"/>
+        </w:tabs>
+        <w:ind w:left="5040" w:hanging="360"/>
+      </w:pPr>
+      <w:rPr>
+        <w:rFonts w:ascii="Wingdings" w:hAnsi="Wingdings" w:hint="default"/>
+        <w:sz w:val="20"/>
+      </w:rPr>
+    </w:lvl>
+    <w:lvl w:ilvl="7" w:tentative="1">
+      <w:start w:val="1"/>
+      <w:numFmt w:val="bullet"/>
+      <w:lvlText w:val=""/>
+      <w:lvlJc w:val="left"/>
+      <w:pPr>
+        <w:tabs>
+          <w:tab w:val="num" w:pos="5760"/>
+        </w:tabs>
+        <w:ind w:left="5760" w:hanging="360"/>
+      </w:pPr>
+      <w:rPr>
+        <w:rFonts w:ascii="Wingdings" w:hAnsi="Wingdings" w:hint="default"/>
+        <w:sz w:val="20"/>
+      </w:rPr>
+    </w:lvl>
+    <w:lvl w:ilvl="8" w:tentative="1">
+      <w:start w:val="1"/>
+      <w:numFmt w:val="bullet"/>
+      <w:lvlText w:val=""/>
+      <w:lvlJc w:val="left"/>
+      <w:pPr>
+        <w:tabs>
+          <w:tab w:val="num" w:pos="6480"/>
+        </w:tabs>
+        <w:ind w:left="6480" w:hanging="360"/>
+      </w:pPr>
+      <w:rPr>
+        <w:rFonts w:ascii="Wingdings" w:hAnsi="Wingdings" w:hint="default"/>
+        <w:sz w:val="20"/>
+      </w:rPr>
+    </w:lvl>
+  </w:abstractNum>
+  <w:abstractNum w:abstractNumId="33" w15:restartNumberingAfterBreak="0">
+    <w:nsid w:val="587B37BF"/>
+    <w:multiLevelType w:val="multilevel"/>
+    <w:tmpl w:val="A6B01836"/>
+    <w:lvl w:ilvl="0">
+      <w:start w:val="1"/>
+      <w:numFmt w:val="bullet"/>
+      <w:lvlText w:val=""/>
+      <w:lvlJc w:val="left"/>
+      <w:pPr>
+        <w:tabs>
+          <w:tab w:val="num" w:pos="720"/>
+        </w:tabs>
+        <w:ind w:left="720" w:hanging="360"/>
+      </w:pPr>
+      <w:rPr>
+        <w:rFonts w:ascii="Symbol" w:hAnsi="Symbol" w:hint="default"/>
+        <w:sz w:val="20"/>
+      </w:rPr>
+    </w:lvl>
+    <w:lvl w:ilvl="1" w:tentative="1">
+      <w:start w:val="1"/>
+      <w:numFmt w:val="bullet"/>
+      <w:lvlText w:val="o"/>
+      <w:lvlJc w:val="left"/>
+      <w:pPr>
+        <w:tabs>
+          <w:tab w:val="num" w:pos="1440"/>
+        </w:tabs>
+        <w:ind w:left="1440" w:hanging="360"/>
+      </w:pPr>
+      <w:rPr>
+        <w:rFonts w:ascii="Courier New" w:hAnsi="Courier New" w:hint="default"/>
+        <w:sz w:val="20"/>
+      </w:rPr>
+    </w:lvl>
+    <w:lvl w:ilvl="2" w:tentative="1">
+      <w:start w:val="1"/>
+      <w:numFmt w:val="bullet"/>
+      <w:lvlText w:val=""/>
+      <w:lvlJc w:val="left"/>
+      <w:pPr>
+        <w:tabs>
+          <w:tab w:val="num" w:pos="2160"/>
+        </w:tabs>
+        <w:ind w:left="2160" w:hanging="360"/>
+      </w:pPr>
+      <w:rPr>
+        <w:rFonts w:ascii="Wingdings" w:hAnsi="Wingdings" w:hint="default"/>
+        <w:sz w:val="20"/>
+      </w:rPr>
+    </w:lvl>
+    <w:lvl w:ilvl="3" w:tentative="1">
+      <w:start w:val="1"/>
+      <w:numFmt w:val="bullet"/>
+      <w:lvlText w:val=""/>
+      <w:lvlJc w:val="left"/>
+      <w:pPr>
+        <w:tabs>
+          <w:tab w:val="num" w:pos="2880"/>
+        </w:tabs>
+        <w:ind w:left="2880" w:hanging="360"/>
+      </w:pPr>
+      <w:rPr>
+        <w:rFonts w:ascii="Wingdings" w:hAnsi="Wingdings" w:hint="default"/>
+        <w:sz w:val="20"/>
+      </w:rPr>
+    </w:lvl>
+    <w:lvl w:ilvl="4" w:tentative="1">
+      <w:start w:val="1"/>
+      <w:numFmt w:val="bullet"/>
+      <w:lvlText w:val=""/>
+      <w:lvlJc w:val="left"/>
+      <w:pPr>
+        <w:tabs>
+          <w:tab w:val="num" w:pos="3600"/>
+        </w:tabs>
+        <w:ind w:left="3600" w:hanging="360"/>
+      </w:pPr>
+      <w:rPr>
+        <w:rFonts w:ascii="Wingdings" w:hAnsi="Wingdings" w:hint="default"/>
+        <w:sz w:val="20"/>
+      </w:rPr>
+    </w:lvl>
+    <w:lvl w:ilvl="5" w:tentative="1">
+      <w:start w:val="1"/>
+      <w:numFmt w:val="bullet"/>
+      <w:lvlText w:val=""/>
+      <w:lvlJc w:val="left"/>
+      <w:pPr>
+        <w:tabs>
+          <w:tab w:val="num" w:pos="4320"/>
+        </w:tabs>
+        <w:ind w:left="4320" w:hanging="360"/>
+      </w:pPr>
+      <w:rPr>
+        <w:rFonts w:ascii="Wingdings" w:hAnsi="Wingdings" w:hint="default"/>
+        <w:sz w:val="20"/>
+      </w:rPr>
+    </w:lvl>
+    <w:lvl w:ilvl="6" w:tentative="1">
+      <w:start w:val="1"/>
+      <w:numFmt w:val="bullet"/>
+      <w:lvlText w:val=""/>
+      <w:lvlJc w:val="left"/>
+      <w:pPr>
+        <w:tabs>
+          <w:tab w:val="num" w:pos="5040"/>
+        </w:tabs>
+        <w:ind w:left="5040" w:hanging="360"/>
+      </w:pPr>
+      <w:rPr>
+        <w:rFonts w:ascii="Wingdings" w:hAnsi="Wingdings" w:hint="default"/>
+        <w:sz w:val="20"/>
+      </w:rPr>
+    </w:lvl>
+    <w:lvl w:ilvl="7" w:tentative="1">
+      <w:start w:val="1"/>
+      <w:numFmt w:val="bullet"/>
+      <w:lvlText w:val=""/>
+      <w:lvlJc w:val="left"/>
+      <w:pPr>
+        <w:tabs>
+          <w:tab w:val="num" w:pos="5760"/>
+        </w:tabs>
+        <w:ind w:left="5760" w:hanging="360"/>
+      </w:pPr>
+      <w:rPr>
+        <w:rFonts w:ascii="Wingdings" w:hAnsi="Wingdings" w:hint="default"/>
+        <w:sz w:val="20"/>
+      </w:rPr>
+    </w:lvl>
+    <w:lvl w:ilvl="8" w:tentative="1">
+      <w:start w:val="1"/>
+      <w:numFmt w:val="bullet"/>
+      <w:lvlText w:val=""/>
+      <w:lvlJc w:val="left"/>
+      <w:pPr>
+        <w:tabs>
+          <w:tab w:val="num" w:pos="6480"/>
+        </w:tabs>
+        <w:ind w:left="6480" w:hanging="360"/>
+      </w:pPr>
+      <w:rPr>
+        <w:rFonts w:ascii="Wingdings" w:hAnsi="Wingdings" w:hint="default"/>
+        <w:sz w:val="20"/>
+      </w:rPr>
+    </w:lvl>
+  </w:abstractNum>
+  <w:abstractNum w:abstractNumId="34" w15:restartNumberingAfterBreak="0">
+    <w:nsid w:val="63377C08"/>
+    <w:multiLevelType w:val="multilevel"/>
+    <w:tmpl w:val="FEE05F32"/>
+    <w:lvl w:ilvl="0">
+      <w:start w:val="1"/>
+      <w:numFmt w:val="bullet"/>
+      <w:lvlText w:val=""/>
+      <w:lvlJc w:val="left"/>
+      <w:pPr>
+        <w:tabs>
+          <w:tab w:val="num" w:pos="720"/>
+        </w:tabs>
+        <w:ind w:left="720" w:hanging="360"/>
+      </w:pPr>
+      <w:rPr>
+        <w:rFonts w:ascii="Symbol" w:hAnsi="Symbol" w:hint="default"/>
+        <w:sz w:val="20"/>
+      </w:rPr>
+    </w:lvl>
+    <w:lvl w:ilvl="1" w:tentative="1">
+      <w:start w:val="1"/>
+      <w:numFmt w:val="bullet"/>
+      <w:lvlText w:val="o"/>
+      <w:lvlJc w:val="left"/>
+      <w:pPr>
+        <w:tabs>
+          <w:tab w:val="num" w:pos="1440"/>
+        </w:tabs>
+        <w:ind w:left="1440" w:hanging="360"/>
+      </w:pPr>
+      <w:rPr>
+        <w:rFonts w:ascii="Courier New" w:hAnsi="Courier New" w:hint="default"/>
+        <w:sz w:val="20"/>
+      </w:rPr>
+    </w:lvl>
+    <w:lvl w:ilvl="2" w:tentative="1">
+      <w:start w:val="1"/>
+      <w:numFmt w:val="bullet"/>
+      <w:lvlText w:val=""/>
+      <w:lvlJc w:val="left"/>
+      <w:pPr>
+        <w:tabs>
+          <w:tab w:val="num" w:pos="2160"/>
+        </w:tabs>
+        <w:ind w:left="2160" w:hanging="360"/>
+      </w:pPr>
+      <w:rPr>
+        <w:rFonts w:ascii="Wingdings" w:hAnsi="Wingdings" w:hint="default"/>
+        <w:sz w:val="20"/>
+      </w:rPr>
+    </w:lvl>
+    <w:lvl w:ilvl="3" w:tentative="1">
+      <w:start w:val="1"/>
+      <w:numFmt w:val="bullet"/>
+      <w:lvlText w:val=""/>
+      <w:lvlJc w:val="left"/>
+      <w:pPr>
+        <w:tabs>
+          <w:tab w:val="num" w:pos="2880"/>
+        </w:tabs>
+        <w:ind w:left="2880" w:hanging="360"/>
+      </w:pPr>
+      <w:rPr>
+        <w:rFonts w:ascii="Wingdings" w:hAnsi="Wingdings" w:hint="default"/>
+        <w:sz w:val="20"/>
+      </w:rPr>
+    </w:lvl>
+    <w:lvl w:ilvl="4" w:tentative="1">
+      <w:start w:val="1"/>
+      <w:numFmt w:val="bullet"/>
+      <w:lvlText w:val=""/>
+      <w:lvlJc w:val="left"/>
+      <w:pPr>
+        <w:tabs>
+          <w:tab w:val="num" w:pos="3600"/>
+        </w:tabs>
+        <w:ind w:left="3600" w:hanging="360"/>
+      </w:pPr>
+      <w:rPr>
+        <w:rFonts w:ascii="Wingdings" w:hAnsi="Wingdings" w:hint="default"/>
+        <w:sz w:val="20"/>
+      </w:rPr>
+    </w:lvl>
+    <w:lvl w:ilvl="5" w:tentative="1">
+      <w:start w:val="1"/>
+      <w:numFmt w:val="bullet"/>
+      <w:lvlText w:val=""/>
+      <w:lvlJc w:val="left"/>
+      <w:pPr>
+        <w:tabs>
+          <w:tab w:val="num" w:pos="4320"/>
+        </w:tabs>
+        <w:ind w:left="4320" w:hanging="360"/>
+      </w:pPr>
+      <w:rPr>
+        <w:rFonts w:ascii="Wingdings" w:hAnsi="Wingdings" w:hint="default"/>
+        <w:sz w:val="20"/>
+      </w:rPr>
+    </w:lvl>
+    <w:lvl w:ilvl="6" w:tentative="1">
+      <w:start w:val="1"/>
+      <w:numFmt w:val="bullet"/>
+      <w:lvlText w:val=""/>
+      <w:lvlJc w:val="left"/>
+      <w:pPr>
+        <w:tabs>
+          <w:tab w:val="num" w:pos="5040"/>
+        </w:tabs>
+        <w:ind w:left="5040" w:hanging="360"/>
+      </w:pPr>
+      <w:rPr>
+        <w:rFonts w:ascii="Wingdings" w:hAnsi="Wingdings" w:hint="default"/>
+        <w:sz w:val="20"/>
+      </w:rPr>
+    </w:lvl>
+    <w:lvl w:ilvl="7" w:tentative="1">
+      <w:start w:val="1"/>
+      <w:numFmt w:val="bullet"/>
+      <w:lvlText w:val=""/>
+      <w:lvlJc w:val="left"/>
+      <w:pPr>
+        <w:tabs>
+          <w:tab w:val="num" w:pos="5760"/>
+        </w:tabs>
+        <w:ind w:left="5760" w:hanging="360"/>
+      </w:pPr>
+      <w:rPr>
+        <w:rFonts w:ascii="Wingdings" w:hAnsi="Wingdings" w:hint="default"/>
+        <w:sz w:val="20"/>
+      </w:rPr>
+    </w:lvl>
+    <w:lvl w:ilvl="8" w:tentative="1">
+      <w:start w:val="1"/>
+      <w:numFmt w:val="bullet"/>
+      <w:lvlText w:val=""/>
+      <w:lvlJc w:val="left"/>
+      <w:pPr>
+        <w:tabs>
+          <w:tab w:val="num" w:pos="6480"/>
+        </w:tabs>
+        <w:ind w:left="6480" w:hanging="360"/>
+      </w:pPr>
+      <w:rPr>
+        <w:rFonts w:ascii="Wingdings" w:hAnsi="Wingdings" w:hint="default"/>
+        <w:sz w:val="20"/>
+      </w:rPr>
+    </w:lvl>
+  </w:abstractNum>
+  <w:abstractNum w:abstractNumId="35" w15:restartNumberingAfterBreak="0">
+    <w:nsid w:val="65606C19"/>
+    <w:multiLevelType w:val="multilevel"/>
+    <w:tmpl w:val="72B051E4"/>
+    <w:lvl w:ilvl="0">
+      <w:start w:val="1"/>
+      <w:numFmt w:val="bullet"/>
+      <w:lvlText w:val=""/>
+      <w:lvlJc w:val="left"/>
+      <w:pPr>
+        <w:tabs>
+          <w:tab w:val="num" w:pos="720"/>
+        </w:tabs>
+        <w:ind w:left="720" w:hanging="360"/>
+      </w:pPr>
+      <w:rPr>
+        <w:rFonts w:ascii="Symbol" w:hAnsi="Symbol" w:hint="default"/>
+        <w:sz w:val="20"/>
+      </w:rPr>
+    </w:lvl>
+    <w:lvl w:ilvl="1" w:tentative="1">
+      <w:start w:val="1"/>
+      <w:numFmt w:val="bullet"/>
+      <w:lvlText w:val="o"/>
+      <w:lvlJc w:val="left"/>
+      <w:pPr>
+        <w:tabs>
+          <w:tab w:val="num" w:pos="1440"/>
+        </w:tabs>
+        <w:ind w:left="1440" w:hanging="360"/>
+      </w:pPr>
+      <w:rPr>
+        <w:rFonts w:ascii="Courier New" w:hAnsi="Courier New" w:hint="default"/>
+        <w:sz w:val="20"/>
+      </w:rPr>
+    </w:lvl>
+    <w:lvl w:ilvl="2" w:tentative="1">
+      <w:start w:val="1"/>
+      <w:numFmt w:val="bullet"/>
+      <w:lvlText w:val=""/>
+      <w:lvlJc w:val="left"/>
+      <w:pPr>
+        <w:tabs>
+          <w:tab w:val="num" w:pos="2160"/>
+        </w:tabs>
+        <w:ind w:left="2160" w:hanging="360"/>
+      </w:pPr>
+      <w:rPr>
+        <w:rFonts w:ascii="Wingdings" w:hAnsi="Wingdings" w:hint="default"/>
+        <w:sz w:val="20"/>
+      </w:rPr>
+    </w:lvl>
+    <w:lvl w:ilvl="3" w:tentative="1">
+      <w:start w:val="1"/>
+      <w:numFmt w:val="bullet"/>
+      <w:lvlText w:val=""/>
+      <w:lvlJc w:val="left"/>
+      <w:pPr>
+        <w:tabs>
+          <w:tab w:val="num" w:pos="2880"/>
+        </w:tabs>
+        <w:ind w:left="2880" w:hanging="360"/>
+      </w:pPr>
+      <w:rPr>
+        <w:rFonts w:ascii="Wingdings" w:hAnsi="Wingdings" w:hint="default"/>
+        <w:sz w:val="20"/>
+      </w:rPr>
+    </w:lvl>
+    <w:lvl w:ilvl="4" w:tentative="1">
+      <w:start w:val="1"/>
+      <w:numFmt w:val="bullet"/>
+      <w:lvlText w:val=""/>
+      <w:lvlJc w:val="left"/>
+      <w:pPr>
+        <w:tabs>
+          <w:tab w:val="num" w:pos="3600"/>
+        </w:tabs>
+        <w:ind w:left="3600" w:hanging="360"/>
+      </w:pPr>
+      <w:rPr>
+        <w:rFonts w:ascii="Wingdings" w:hAnsi="Wingdings" w:hint="default"/>
+        <w:sz w:val="20"/>
+      </w:rPr>
+    </w:lvl>
+    <w:lvl w:ilvl="5" w:tentative="1">
+      <w:start w:val="1"/>
+      <w:numFmt w:val="bullet"/>
+      <w:lvlText w:val=""/>
+      <w:lvlJc w:val="left"/>
+      <w:pPr>
+        <w:tabs>
+          <w:tab w:val="num" w:pos="4320"/>
+        </w:tabs>
+        <w:ind w:left="4320" w:hanging="360"/>
+      </w:pPr>
+      <w:rPr>
+        <w:rFonts w:ascii="Wingdings" w:hAnsi="Wingdings" w:hint="default"/>
+        <w:sz w:val="20"/>
+      </w:rPr>
+    </w:lvl>
+    <w:lvl w:ilvl="6" w:tentative="1">
+      <w:start w:val="1"/>
+      <w:numFmt w:val="bullet"/>
+      <w:lvlText w:val=""/>
+      <w:lvlJc w:val="left"/>
+      <w:pPr>
+        <w:tabs>
+          <w:tab w:val="num" w:pos="5040"/>
+        </w:tabs>
+        <w:ind w:left="5040" w:hanging="360"/>
+      </w:pPr>
+      <w:rPr>
+        <w:rFonts w:ascii="Wingdings" w:hAnsi="Wingdings" w:hint="default"/>
+        <w:sz w:val="20"/>
+      </w:rPr>
+    </w:lvl>
+    <w:lvl w:ilvl="7" w:tentative="1">
+      <w:start w:val="1"/>
+      <w:numFmt w:val="bullet"/>
+      <w:lvlText w:val=""/>
+      <w:lvlJc w:val="left"/>
+      <w:pPr>
+        <w:tabs>
+          <w:tab w:val="num" w:pos="5760"/>
+        </w:tabs>
+        <w:ind w:left="5760" w:hanging="360"/>
+      </w:pPr>
+      <w:rPr>
+        <w:rFonts w:ascii="Wingdings" w:hAnsi="Wingdings" w:hint="default"/>
+        <w:sz w:val="20"/>
+      </w:rPr>
+    </w:lvl>
+    <w:lvl w:ilvl="8" w:tentative="1">
+      <w:start w:val="1"/>
+      <w:numFmt w:val="bullet"/>
+      <w:lvlText w:val=""/>
+      <w:lvlJc w:val="left"/>
+      <w:pPr>
+        <w:tabs>
+          <w:tab w:val="num" w:pos="6480"/>
+        </w:tabs>
+        <w:ind w:left="6480" w:hanging="360"/>
+      </w:pPr>
+      <w:rPr>
+        <w:rFonts w:ascii="Wingdings" w:hAnsi="Wingdings" w:hint="default"/>
+        <w:sz w:val="20"/>
+      </w:rPr>
+    </w:lvl>
+  </w:abstractNum>
+  <w:abstractNum w:abstractNumId="36" w15:restartNumberingAfterBreak="0">
     <w:nsid w:val="68315FFD"/>
     <w:multiLevelType w:val="multilevel"/>
     <w:tmpl w:val="5344DF26"/>
@@ -2634,26 +10337,696 @@
       </w:rPr>
     </w:lvl>
   </w:abstractNum>
+  <w:abstractNum w:abstractNumId="37" w15:restartNumberingAfterBreak="0">
+    <w:nsid w:val="6E1976C0"/>
+    <w:multiLevelType w:val="multilevel"/>
+    <w:tmpl w:val="0F069AF2"/>
+    <w:lvl w:ilvl="0">
+      <w:start w:val="1"/>
+      <w:numFmt w:val="bullet"/>
+      <w:lvlText w:val=""/>
+      <w:lvlJc w:val="left"/>
+      <w:pPr>
+        <w:tabs>
+          <w:tab w:val="num" w:pos="720"/>
+        </w:tabs>
+        <w:ind w:left="720" w:hanging="360"/>
+      </w:pPr>
+      <w:rPr>
+        <w:rFonts w:ascii="Symbol" w:hAnsi="Symbol" w:hint="default"/>
+        <w:sz w:val="20"/>
+      </w:rPr>
+    </w:lvl>
+    <w:lvl w:ilvl="1" w:tentative="1">
+      <w:start w:val="1"/>
+      <w:numFmt w:val="bullet"/>
+      <w:lvlText w:val="o"/>
+      <w:lvlJc w:val="left"/>
+      <w:pPr>
+        <w:tabs>
+          <w:tab w:val="num" w:pos="1440"/>
+        </w:tabs>
+        <w:ind w:left="1440" w:hanging="360"/>
+      </w:pPr>
+      <w:rPr>
+        <w:rFonts w:ascii="Courier New" w:hAnsi="Courier New" w:hint="default"/>
+        <w:sz w:val="20"/>
+      </w:rPr>
+    </w:lvl>
+    <w:lvl w:ilvl="2" w:tentative="1">
+      <w:start w:val="1"/>
+      <w:numFmt w:val="bullet"/>
+      <w:lvlText w:val=""/>
+      <w:lvlJc w:val="left"/>
+      <w:pPr>
+        <w:tabs>
+          <w:tab w:val="num" w:pos="2160"/>
+        </w:tabs>
+        <w:ind w:left="2160" w:hanging="360"/>
+      </w:pPr>
+      <w:rPr>
+        <w:rFonts w:ascii="Wingdings" w:hAnsi="Wingdings" w:hint="default"/>
+        <w:sz w:val="20"/>
+      </w:rPr>
+    </w:lvl>
+    <w:lvl w:ilvl="3" w:tentative="1">
+      <w:start w:val="1"/>
+      <w:numFmt w:val="bullet"/>
+      <w:lvlText w:val=""/>
+      <w:lvlJc w:val="left"/>
+      <w:pPr>
+        <w:tabs>
+          <w:tab w:val="num" w:pos="2880"/>
+        </w:tabs>
+        <w:ind w:left="2880" w:hanging="360"/>
+      </w:pPr>
+      <w:rPr>
+        <w:rFonts w:ascii="Wingdings" w:hAnsi="Wingdings" w:hint="default"/>
+        <w:sz w:val="20"/>
+      </w:rPr>
+    </w:lvl>
+    <w:lvl w:ilvl="4" w:tentative="1">
+      <w:start w:val="1"/>
+      <w:numFmt w:val="bullet"/>
+      <w:lvlText w:val=""/>
+      <w:lvlJc w:val="left"/>
+      <w:pPr>
+        <w:tabs>
+          <w:tab w:val="num" w:pos="3600"/>
+        </w:tabs>
+        <w:ind w:left="3600" w:hanging="360"/>
+      </w:pPr>
+      <w:rPr>
+        <w:rFonts w:ascii="Wingdings" w:hAnsi="Wingdings" w:hint="default"/>
+        <w:sz w:val="20"/>
+      </w:rPr>
+    </w:lvl>
+    <w:lvl w:ilvl="5" w:tentative="1">
+      <w:start w:val="1"/>
+      <w:numFmt w:val="bullet"/>
+      <w:lvlText w:val=""/>
+      <w:lvlJc w:val="left"/>
+      <w:pPr>
+        <w:tabs>
+          <w:tab w:val="num" w:pos="4320"/>
+        </w:tabs>
+        <w:ind w:left="4320" w:hanging="360"/>
+      </w:pPr>
+      <w:rPr>
+        <w:rFonts w:ascii="Wingdings" w:hAnsi="Wingdings" w:hint="default"/>
+        <w:sz w:val="20"/>
+      </w:rPr>
+    </w:lvl>
+    <w:lvl w:ilvl="6" w:tentative="1">
+      <w:start w:val="1"/>
+      <w:numFmt w:val="bullet"/>
+      <w:lvlText w:val=""/>
+      <w:lvlJc w:val="left"/>
+      <w:pPr>
+        <w:tabs>
+          <w:tab w:val="num" w:pos="5040"/>
+        </w:tabs>
+        <w:ind w:left="5040" w:hanging="360"/>
+      </w:pPr>
+      <w:rPr>
+        <w:rFonts w:ascii="Wingdings" w:hAnsi="Wingdings" w:hint="default"/>
+        <w:sz w:val="20"/>
+      </w:rPr>
+    </w:lvl>
+    <w:lvl w:ilvl="7" w:tentative="1">
+      <w:start w:val="1"/>
+      <w:numFmt w:val="bullet"/>
+      <w:lvlText w:val=""/>
+      <w:lvlJc w:val="left"/>
+      <w:pPr>
+        <w:tabs>
+          <w:tab w:val="num" w:pos="5760"/>
+        </w:tabs>
+        <w:ind w:left="5760" w:hanging="360"/>
+      </w:pPr>
+      <w:rPr>
+        <w:rFonts w:ascii="Wingdings" w:hAnsi="Wingdings" w:hint="default"/>
+        <w:sz w:val="20"/>
+      </w:rPr>
+    </w:lvl>
+    <w:lvl w:ilvl="8" w:tentative="1">
+      <w:start w:val="1"/>
+      <w:numFmt w:val="bullet"/>
+      <w:lvlText w:val=""/>
+      <w:lvlJc w:val="left"/>
+      <w:pPr>
+        <w:tabs>
+          <w:tab w:val="num" w:pos="6480"/>
+        </w:tabs>
+        <w:ind w:left="6480" w:hanging="360"/>
+      </w:pPr>
+      <w:rPr>
+        <w:rFonts w:ascii="Wingdings" w:hAnsi="Wingdings" w:hint="default"/>
+        <w:sz w:val="20"/>
+      </w:rPr>
+    </w:lvl>
+  </w:abstractNum>
+  <w:abstractNum w:abstractNumId="38" w15:restartNumberingAfterBreak="0">
+    <w:nsid w:val="70497262"/>
+    <w:multiLevelType w:val="multilevel"/>
+    <w:tmpl w:val="CE960696"/>
+    <w:lvl w:ilvl="0">
+      <w:start w:val="1"/>
+      <w:numFmt w:val="bullet"/>
+      <w:lvlText w:val=""/>
+      <w:lvlJc w:val="left"/>
+      <w:pPr>
+        <w:tabs>
+          <w:tab w:val="num" w:pos="720"/>
+        </w:tabs>
+        <w:ind w:left="720" w:hanging="360"/>
+      </w:pPr>
+      <w:rPr>
+        <w:rFonts w:ascii="Symbol" w:hAnsi="Symbol" w:hint="default"/>
+        <w:sz w:val="20"/>
+      </w:rPr>
+    </w:lvl>
+    <w:lvl w:ilvl="1" w:tentative="1">
+      <w:start w:val="1"/>
+      <w:numFmt w:val="bullet"/>
+      <w:lvlText w:val="o"/>
+      <w:lvlJc w:val="left"/>
+      <w:pPr>
+        <w:tabs>
+          <w:tab w:val="num" w:pos="1440"/>
+        </w:tabs>
+        <w:ind w:left="1440" w:hanging="360"/>
+      </w:pPr>
+      <w:rPr>
+        <w:rFonts w:ascii="Courier New" w:hAnsi="Courier New" w:hint="default"/>
+        <w:sz w:val="20"/>
+      </w:rPr>
+    </w:lvl>
+    <w:lvl w:ilvl="2" w:tentative="1">
+      <w:start w:val="1"/>
+      <w:numFmt w:val="bullet"/>
+      <w:lvlText w:val=""/>
+      <w:lvlJc w:val="left"/>
+      <w:pPr>
+        <w:tabs>
+          <w:tab w:val="num" w:pos="2160"/>
+        </w:tabs>
+        <w:ind w:left="2160" w:hanging="360"/>
+      </w:pPr>
+      <w:rPr>
+        <w:rFonts w:ascii="Wingdings" w:hAnsi="Wingdings" w:hint="default"/>
+        <w:sz w:val="20"/>
+      </w:rPr>
+    </w:lvl>
+    <w:lvl w:ilvl="3" w:tentative="1">
+      <w:start w:val="1"/>
+      <w:numFmt w:val="bullet"/>
+      <w:lvlText w:val=""/>
+      <w:lvlJc w:val="left"/>
+      <w:pPr>
+        <w:tabs>
+          <w:tab w:val="num" w:pos="2880"/>
+        </w:tabs>
+        <w:ind w:left="2880" w:hanging="360"/>
+      </w:pPr>
+      <w:rPr>
+        <w:rFonts w:ascii="Wingdings" w:hAnsi="Wingdings" w:hint="default"/>
+        <w:sz w:val="20"/>
+      </w:rPr>
+    </w:lvl>
+    <w:lvl w:ilvl="4" w:tentative="1">
+      <w:start w:val="1"/>
+      <w:numFmt w:val="bullet"/>
+      <w:lvlText w:val=""/>
+      <w:lvlJc w:val="left"/>
+      <w:pPr>
+        <w:tabs>
+          <w:tab w:val="num" w:pos="3600"/>
+        </w:tabs>
+        <w:ind w:left="3600" w:hanging="360"/>
+      </w:pPr>
+      <w:rPr>
+        <w:rFonts w:ascii="Wingdings" w:hAnsi="Wingdings" w:hint="default"/>
+        <w:sz w:val="20"/>
+      </w:rPr>
+    </w:lvl>
+    <w:lvl w:ilvl="5" w:tentative="1">
+      <w:start w:val="1"/>
+      <w:numFmt w:val="bullet"/>
+      <w:lvlText w:val=""/>
+      <w:lvlJc w:val="left"/>
+      <w:pPr>
+        <w:tabs>
+          <w:tab w:val="num" w:pos="4320"/>
+        </w:tabs>
+        <w:ind w:left="4320" w:hanging="360"/>
+      </w:pPr>
+      <w:rPr>
+        <w:rFonts w:ascii="Wingdings" w:hAnsi="Wingdings" w:hint="default"/>
+        <w:sz w:val="20"/>
+      </w:rPr>
+    </w:lvl>
+    <w:lvl w:ilvl="6" w:tentative="1">
+      <w:start w:val="1"/>
+      <w:numFmt w:val="bullet"/>
+      <w:lvlText w:val=""/>
+      <w:lvlJc w:val="left"/>
+      <w:pPr>
+        <w:tabs>
+          <w:tab w:val="num" w:pos="5040"/>
+        </w:tabs>
+        <w:ind w:left="5040" w:hanging="360"/>
+      </w:pPr>
+      <w:rPr>
+        <w:rFonts w:ascii="Wingdings" w:hAnsi="Wingdings" w:hint="default"/>
+        <w:sz w:val="20"/>
+      </w:rPr>
+    </w:lvl>
+    <w:lvl w:ilvl="7" w:tentative="1">
+      <w:start w:val="1"/>
+      <w:numFmt w:val="bullet"/>
+      <w:lvlText w:val=""/>
+      <w:lvlJc w:val="left"/>
+      <w:pPr>
+        <w:tabs>
+          <w:tab w:val="num" w:pos="5760"/>
+        </w:tabs>
+        <w:ind w:left="5760" w:hanging="360"/>
+      </w:pPr>
+      <w:rPr>
+        <w:rFonts w:ascii="Wingdings" w:hAnsi="Wingdings" w:hint="default"/>
+        <w:sz w:val="20"/>
+      </w:rPr>
+    </w:lvl>
+    <w:lvl w:ilvl="8" w:tentative="1">
+      <w:start w:val="1"/>
+      <w:numFmt w:val="bullet"/>
+      <w:lvlText w:val=""/>
+      <w:lvlJc w:val="left"/>
+      <w:pPr>
+        <w:tabs>
+          <w:tab w:val="num" w:pos="6480"/>
+        </w:tabs>
+        <w:ind w:left="6480" w:hanging="360"/>
+      </w:pPr>
+      <w:rPr>
+        <w:rFonts w:ascii="Wingdings" w:hAnsi="Wingdings" w:hint="default"/>
+        <w:sz w:val="20"/>
+      </w:rPr>
+    </w:lvl>
+  </w:abstractNum>
+  <w:abstractNum w:abstractNumId="39" w15:restartNumberingAfterBreak="0">
+    <w:nsid w:val="72A14C8D"/>
+    <w:multiLevelType w:val="multilevel"/>
+    <w:tmpl w:val="2A820E82"/>
+    <w:lvl w:ilvl="0">
+      <w:start w:val="1"/>
+      <w:numFmt w:val="decimal"/>
+      <w:lvlText w:val="%1."/>
+      <w:lvlJc w:val="left"/>
+      <w:pPr>
+        <w:tabs>
+          <w:tab w:val="num" w:pos="720"/>
+        </w:tabs>
+        <w:ind w:left="720" w:hanging="360"/>
+      </w:pPr>
+    </w:lvl>
+    <w:lvl w:ilvl="1">
+      <w:start w:val="1"/>
+      <w:numFmt w:val="bullet"/>
+      <w:lvlText w:val="o"/>
+      <w:lvlJc w:val="left"/>
+      <w:pPr>
+        <w:tabs>
+          <w:tab w:val="num" w:pos="1440"/>
+        </w:tabs>
+        <w:ind w:left="1440" w:hanging="360"/>
+      </w:pPr>
+      <w:rPr>
+        <w:rFonts w:ascii="Courier New" w:hAnsi="Courier New" w:hint="default"/>
+        <w:sz w:val="20"/>
+      </w:rPr>
+    </w:lvl>
+    <w:lvl w:ilvl="2">
+      <w:start w:val="1"/>
+      <w:numFmt w:val="bullet"/>
+      <w:lvlText w:val=""/>
+      <w:lvlJc w:val="left"/>
+      <w:pPr>
+        <w:tabs>
+          <w:tab w:val="num" w:pos="2160"/>
+        </w:tabs>
+        <w:ind w:left="2160" w:hanging="360"/>
+      </w:pPr>
+      <w:rPr>
+        <w:rFonts w:ascii="Wingdings" w:hAnsi="Wingdings" w:hint="default"/>
+        <w:sz w:val="20"/>
+      </w:rPr>
+    </w:lvl>
+    <w:lvl w:ilvl="3" w:tentative="1">
+      <w:start w:val="1"/>
+      <w:numFmt w:val="decimal"/>
+      <w:lvlText w:val="%4."/>
+      <w:lvlJc w:val="left"/>
+      <w:pPr>
+        <w:tabs>
+          <w:tab w:val="num" w:pos="2880"/>
+        </w:tabs>
+        <w:ind w:left="2880" w:hanging="360"/>
+      </w:pPr>
+    </w:lvl>
+    <w:lvl w:ilvl="4" w:tentative="1">
+      <w:start w:val="1"/>
+      <w:numFmt w:val="decimal"/>
+      <w:lvlText w:val="%5."/>
+      <w:lvlJc w:val="left"/>
+      <w:pPr>
+        <w:tabs>
+          <w:tab w:val="num" w:pos="3600"/>
+        </w:tabs>
+        <w:ind w:left="3600" w:hanging="360"/>
+      </w:pPr>
+    </w:lvl>
+    <w:lvl w:ilvl="5" w:tentative="1">
+      <w:start w:val="1"/>
+      <w:numFmt w:val="decimal"/>
+      <w:lvlText w:val="%6."/>
+      <w:lvlJc w:val="left"/>
+      <w:pPr>
+        <w:tabs>
+          <w:tab w:val="num" w:pos="4320"/>
+        </w:tabs>
+        <w:ind w:left="4320" w:hanging="360"/>
+      </w:pPr>
+    </w:lvl>
+    <w:lvl w:ilvl="6" w:tentative="1">
+      <w:start w:val="1"/>
+      <w:numFmt w:val="decimal"/>
+      <w:lvlText w:val="%7."/>
+      <w:lvlJc w:val="left"/>
+      <w:pPr>
+        <w:tabs>
+          <w:tab w:val="num" w:pos="5040"/>
+        </w:tabs>
+        <w:ind w:left="5040" w:hanging="360"/>
+      </w:pPr>
+    </w:lvl>
+    <w:lvl w:ilvl="7" w:tentative="1">
+      <w:start w:val="1"/>
+      <w:numFmt w:val="decimal"/>
+      <w:lvlText w:val="%8."/>
+      <w:lvlJc w:val="left"/>
+      <w:pPr>
+        <w:tabs>
+          <w:tab w:val="num" w:pos="5760"/>
+        </w:tabs>
+        <w:ind w:left="5760" w:hanging="360"/>
+      </w:pPr>
+    </w:lvl>
+    <w:lvl w:ilvl="8" w:tentative="1">
+      <w:start w:val="1"/>
+      <w:numFmt w:val="decimal"/>
+      <w:lvlText w:val="%9."/>
+      <w:lvlJc w:val="left"/>
+      <w:pPr>
+        <w:tabs>
+          <w:tab w:val="num" w:pos="6480"/>
+        </w:tabs>
+        <w:ind w:left="6480" w:hanging="360"/>
+      </w:pPr>
+    </w:lvl>
+  </w:abstractNum>
+  <w:abstractNum w:abstractNumId="40" w15:restartNumberingAfterBreak="0">
+    <w:nsid w:val="7CF33F37"/>
+    <w:multiLevelType w:val="multilevel"/>
+    <w:tmpl w:val="E6865DF4"/>
+    <w:lvl w:ilvl="0">
+      <w:start w:val="1"/>
+      <w:numFmt w:val="bullet"/>
+      <w:lvlText w:val=""/>
+      <w:lvlJc w:val="left"/>
+      <w:pPr>
+        <w:tabs>
+          <w:tab w:val="num" w:pos="720"/>
+        </w:tabs>
+        <w:ind w:left="720" w:hanging="360"/>
+      </w:pPr>
+      <w:rPr>
+        <w:rFonts w:ascii="Symbol" w:hAnsi="Symbol" w:hint="default"/>
+        <w:sz w:val="20"/>
+      </w:rPr>
+    </w:lvl>
+    <w:lvl w:ilvl="1" w:tentative="1">
+      <w:start w:val="1"/>
+      <w:numFmt w:val="bullet"/>
+      <w:lvlText w:val="o"/>
+      <w:lvlJc w:val="left"/>
+      <w:pPr>
+        <w:tabs>
+          <w:tab w:val="num" w:pos="1440"/>
+        </w:tabs>
+        <w:ind w:left="1440" w:hanging="360"/>
+      </w:pPr>
+      <w:rPr>
+        <w:rFonts w:ascii="Courier New" w:hAnsi="Courier New" w:hint="default"/>
+        <w:sz w:val="20"/>
+      </w:rPr>
+    </w:lvl>
+    <w:lvl w:ilvl="2" w:tentative="1">
+      <w:start w:val="1"/>
+      <w:numFmt w:val="bullet"/>
+      <w:lvlText w:val=""/>
+      <w:lvlJc w:val="left"/>
+      <w:pPr>
+        <w:tabs>
+          <w:tab w:val="num" w:pos="2160"/>
+        </w:tabs>
+        <w:ind w:left="2160" w:hanging="360"/>
+      </w:pPr>
+      <w:rPr>
+        <w:rFonts w:ascii="Wingdings" w:hAnsi="Wingdings" w:hint="default"/>
+        <w:sz w:val="20"/>
+      </w:rPr>
+    </w:lvl>
+    <w:lvl w:ilvl="3" w:tentative="1">
+      <w:start w:val="1"/>
+      <w:numFmt w:val="bullet"/>
+      <w:lvlText w:val=""/>
+      <w:lvlJc w:val="left"/>
+      <w:pPr>
+        <w:tabs>
+          <w:tab w:val="num" w:pos="2880"/>
+        </w:tabs>
+        <w:ind w:left="2880" w:hanging="360"/>
+      </w:pPr>
+      <w:rPr>
+        <w:rFonts w:ascii="Wingdings" w:hAnsi="Wingdings" w:hint="default"/>
+        <w:sz w:val="20"/>
+      </w:rPr>
+    </w:lvl>
+    <w:lvl w:ilvl="4" w:tentative="1">
+      <w:start w:val="1"/>
+      <w:numFmt w:val="bullet"/>
+      <w:lvlText w:val=""/>
+      <w:lvlJc w:val="left"/>
+      <w:pPr>
+        <w:tabs>
+          <w:tab w:val="num" w:pos="3600"/>
+        </w:tabs>
+        <w:ind w:left="3600" w:hanging="360"/>
+      </w:pPr>
+      <w:rPr>
+        <w:rFonts w:ascii="Wingdings" w:hAnsi="Wingdings" w:hint="default"/>
+        <w:sz w:val="20"/>
+      </w:rPr>
+    </w:lvl>
+    <w:lvl w:ilvl="5" w:tentative="1">
+      <w:start w:val="1"/>
+      <w:numFmt w:val="bullet"/>
+      <w:lvlText w:val=""/>
+      <w:lvlJc w:val="left"/>
+      <w:pPr>
+        <w:tabs>
+          <w:tab w:val="num" w:pos="4320"/>
+        </w:tabs>
+        <w:ind w:left="4320" w:hanging="360"/>
+      </w:pPr>
+      <w:rPr>
+        <w:rFonts w:ascii="Wingdings" w:hAnsi="Wingdings" w:hint="default"/>
+        <w:sz w:val="20"/>
+      </w:rPr>
+    </w:lvl>
+    <w:lvl w:ilvl="6" w:tentative="1">
+      <w:start w:val="1"/>
+      <w:numFmt w:val="bullet"/>
+      <w:lvlText w:val=""/>
+      <w:lvlJc w:val="left"/>
+      <w:pPr>
+        <w:tabs>
+          <w:tab w:val="num" w:pos="5040"/>
+        </w:tabs>
+        <w:ind w:left="5040" w:hanging="360"/>
+      </w:pPr>
+      <w:rPr>
+        <w:rFonts w:ascii="Wingdings" w:hAnsi="Wingdings" w:hint="default"/>
+        <w:sz w:val="20"/>
+      </w:rPr>
+    </w:lvl>
+    <w:lvl w:ilvl="7" w:tentative="1">
+      <w:start w:val="1"/>
+      <w:numFmt w:val="bullet"/>
+      <w:lvlText w:val=""/>
+      <w:lvlJc w:val="left"/>
+      <w:pPr>
+        <w:tabs>
+          <w:tab w:val="num" w:pos="5760"/>
+        </w:tabs>
+        <w:ind w:left="5760" w:hanging="360"/>
+      </w:pPr>
+      <w:rPr>
+        <w:rFonts w:ascii="Wingdings" w:hAnsi="Wingdings" w:hint="default"/>
+        <w:sz w:val="20"/>
+      </w:rPr>
+    </w:lvl>
+    <w:lvl w:ilvl="8" w:tentative="1">
+      <w:start w:val="1"/>
+      <w:numFmt w:val="bullet"/>
+      <w:lvlText w:val=""/>
+      <w:lvlJc w:val="left"/>
+      <w:pPr>
+        <w:tabs>
+          <w:tab w:val="num" w:pos="6480"/>
+        </w:tabs>
+        <w:ind w:left="6480" w:hanging="360"/>
+      </w:pPr>
+      <w:rPr>
+        <w:rFonts w:ascii="Wingdings" w:hAnsi="Wingdings" w:hint="default"/>
+        <w:sz w:val="20"/>
+      </w:rPr>
+    </w:lvl>
+  </w:abstractNum>
   <w:num w:numId="1">
+    <w:abstractNumId w:val="20"/>
+  </w:num>
+  <w:num w:numId="2">
+    <w:abstractNumId w:val="15"/>
+  </w:num>
+  <w:num w:numId="3">
+    <w:abstractNumId w:val="30"/>
+  </w:num>
+  <w:num w:numId="4">
+    <w:abstractNumId w:val="22"/>
+  </w:num>
+  <w:num w:numId="5">
+    <w:abstractNumId w:val="36"/>
+  </w:num>
+  <w:num w:numId="6">
+    <w:abstractNumId w:val="18"/>
+  </w:num>
+  <w:num w:numId="7">
+    <w:abstractNumId w:val="19"/>
+  </w:num>
+  <w:num w:numId="8">
+    <w:abstractNumId w:val="27"/>
+  </w:num>
+  <w:num w:numId="9">
+    <w:abstractNumId w:val="37"/>
+  </w:num>
+  <w:num w:numId="10">
+    <w:abstractNumId w:val="32"/>
+  </w:num>
+  <w:num w:numId="11">
+    <w:abstractNumId w:val="11"/>
+  </w:num>
+  <w:num w:numId="12">
+    <w:abstractNumId w:val="9"/>
+  </w:num>
+  <w:num w:numId="13">
+    <w:abstractNumId w:val="34"/>
+  </w:num>
+  <w:num w:numId="14">
+    <w:abstractNumId w:val="29"/>
+  </w:num>
+  <w:num w:numId="15">
+    <w:abstractNumId w:val="14"/>
+  </w:num>
+  <w:num w:numId="16">
+    <w:abstractNumId w:val="16"/>
+  </w:num>
+  <w:num w:numId="17">
+    <w:abstractNumId w:val="25"/>
+  </w:num>
+  <w:num w:numId="18">
+    <w:abstractNumId w:val="39"/>
+  </w:num>
+  <w:num w:numId="19">
     <w:abstractNumId w:val="3"/>
   </w:num>
-  <w:num w:numId="2">
+  <w:num w:numId="20">
+    <w:abstractNumId w:val="8"/>
+  </w:num>
+  <w:num w:numId="21">
+    <w:abstractNumId w:val="31"/>
+  </w:num>
+  <w:num w:numId="22">
+    <w:abstractNumId w:val="17"/>
+  </w:num>
+  <w:num w:numId="23">
+    <w:abstractNumId w:val="40"/>
+  </w:num>
+  <w:num w:numId="24">
+    <w:abstractNumId w:val="35"/>
+  </w:num>
+  <w:num w:numId="25">
+    <w:abstractNumId w:val="2"/>
+  </w:num>
+  <w:num w:numId="26">
+    <w:abstractNumId w:val="10"/>
+  </w:num>
+  <w:num w:numId="27">
+    <w:abstractNumId w:val="5"/>
+  </w:num>
+  <w:num w:numId="28">
+    <w:abstractNumId w:val="1"/>
+  </w:num>
+  <w:num w:numId="29">
     <w:abstractNumId w:val="0"/>
   </w:num>
-  <w:num w:numId="3">
-    <w:abstractNumId w:val="5"/>
+  <w:num w:numId="30">
+    <w:abstractNumId w:val="38"/>
   </w:num>
-  <w:num w:numId="4">
+  <w:num w:numId="31">
+    <w:abstractNumId w:val="6"/>
+  </w:num>
+  <w:num w:numId="32">
+    <w:abstractNumId w:val="13"/>
+  </w:num>
+  <w:num w:numId="33">
+    <w:abstractNumId w:val="26"/>
+  </w:num>
+  <w:num w:numId="34">
+    <w:abstractNumId w:val="21"/>
+  </w:num>
+  <w:num w:numId="35">
+    <w:abstractNumId w:val="23"/>
+  </w:num>
+  <w:num w:numId="36">
+    <w:abstractNumId w:val="7"/>
+  </w:num>
+  <w:num w:numId="37">
+    <w:abstractNumId w:val="28"/>
+  </w:num>
+  <w:num w:numId="38">
+    <w:abstractNumId w:val="33"/>
+  </w:num>
+  <w:num w:numId="39">
+    <w:abstractNumId w:val="12"/>
+  </w:num>
+  <w:num w:numId="40">
     <w:abstractNumId w:val="4"/>
   </w:num>
-  <w:num w:numId="5">
-    <w:abstractNumId w:val="6"/>
-  </w:num>
-  <w:num w:numId="6">
-    <w:abstractNumId w:val="1"/>
-  </w:num>
-  <w:num w:numId="7">
-    <w:abstractNumId w:val="2"/>
+  <w:num w:numId="41">
+    <w:abstractNumId w:val="24"/>
   </w:num>
 </w:numbering>
 </file>
@@ -3139,6 +11512,19 @@
       <w:bCs/>
     </w:rPr>
   </w:style>
+  <w:style w:type="character" w:styleId="HTML">
+    <w:name w:val="HTML Code"/>
+    <w:basedOn w:val="a0"/>
+    <w:uiPriority w:val="99"/>
+    <w:semiHidden/>
+    <w:unhideWhenUsed/>
+    <w:rsid w:val="004443D4"/>
+    <w:rPr>
+      <w:rFonts w:ascii="Courier New" w:eastAsia="Times New Roman" w:hAnsi="Courier New" w:cs="Courier New"/>
+      <w:sz w:val="20"/>
+      <w:szCs w:val="20"/>
+    </w:rPr>
+  </w:style>
 </w:styles>
 </file>
 

--- a/SuttonBartoIPRLBook2ndEd/Chapter 2 Multi-arm Bandits/Chapter 2 Multi-arm Bandits.docx
+++ b/SuttonBartoIPRLBook2ndEd/Chapter 2 Multi-arm Bandits/Chapter 2 Multi-arm Bandits.docx
@@ -1050,30 +1050,15 @@
         <w:jc w:val="both"/>
       </w:pPr>
       <w:r>
-        <w:t>The simple expedient of initializing</w:t>
-      </w:r>
-      <w:r>
-        <w:t xml:space="preserve"> </w:t>
-      </w:r>
-      <w:r>
-        <w:t xml:space="preserve">estimates optimistically causes even </w:t>
-      </w:r>
-      <w:r>
-        <w:t>greedy methods to explore signifi</w:t>
-      </w:r>
-      <w:r>
-        <w:t>cantly.</w:t>
-      </w:r>
-    </w:p>
-    <w:p>
-      <w:pPr>
-        <w:jc w:val="both"/>
-      </w:pPr>
-      <w:r>
-        <w:t>It is natural to ask which of these methods is best. Although this is a di cult question to answer in general, we can certainly run them all on the 10-armed testbed that we have used</w:t>
-      </w:r>
-      <w:r>
-        <w:t>.</w:t>
+        <w:t>The simple expedient of initializing estimates optimistically causes even greedy methods to explore significantly.</w:t>
+      </w:r>
+    </w:p>
+    <w:p>
+      <w:pPr>
+        <w:jc w:val="both"/>
+      </w:pPr>
+      <w:r>
+        <w:t>It is natural to ask which of these methods is best. Although this is a di cult question to answer in general, we can certainly run them all on the 10-armed testbed that we have used.</w:t>
       </w:r>
     </w:p>
     <w:p>
@@ -1105,6 +1090,9 @@
         <w:jc w:val="both"/>
       </w:pPr>
       <w:r>
+        <w:rPr>
+          <w:noProof/>
+        </w:rPr>
         <w:lastRenderedPageBreak/>
         <w:drawing>
           <wp:inline distT="0" distB="0" distL="0" distR="0" wp14:anchorId="63E59382" wp14:editId="73F36A42">
@@ -2820,8 +2808,6 @@
     </w:p>
     <w:p>
       <w:pPr>
-        <w:spacing w:before="100" w:beforeAutospacing="1" w:after="100" w:afterAutospacing="1" w:line="240" w:lineRule="auto"/>
-        <w:jc w:val="both"/>
         <w:rPr>
           <w:b/>
           <w:sz w:val="24"/>
@@ -2833,13 +2819,19 @@
           <w:sz w:val="24"/>
         </w:rPr>
         <w:lastRenderedPageBreak/>
-        <w:t>UCB Algorithm for Non-Stationary Multi-Armed Bandit</w:t>
-      </w:r>
-    </w:p>
-    <w:p>
-      <w:pPr>
-        <w:spacing w:before="100" w:beforeAutospacing="1" w:after="100" w:afterAutospacing="1" w:line="240" w:lineRule="auto"/>
-        <w:jc w:val="both"/>
+        <w:t>Optimistic Initial Values</w:t>
+      </w:r>
+      <w:r>
+        <w:rPr>
+          <w:b/>
+          <w:sz w:val="24"/>
+        </w:rPr>
+        <w:t xml:space="preserve"> (Non-Stationary)</w:t>
+      </w:r>
+    </w:p>
+    <w:p>
+      <w:pPr>
+        <w:spacing w:before="100" w:beforeAutospacing="1" w:after="100" w:afterAutospacing="1" w:line="240" w:lineRule="auto"/>
         <w:outlineLvl w:val="2"/>
         <w:rPr>
           <w:rFonts w:eastAsia="Times New Roman" w:cstheme="minorHAnsi"/>
@@ -2853,304 +2845,119 @@
           <w:b/>
           <w:bCs/>
         </w:rPr>
-        <w:t>Key Components of the Code</w:t>
+        <w:t>Key Changes:</w:t>
       </w:r>
     </w:p>
     <w:p>
       <w:pPr>
         <w:numPr>
           <w:ilvl w:val="0"/>
-          <w:numId w:val="18"/>
+          <w:numId w:val="42"/>
         </w:numPr>
         <w:spacing w:before="100" w:beforeAutospacing="1" w:after="100" w:afterAutospacing="1" w:line="240" w:lineRule="auto"/>
-        <w:jc w:val="both"/>
-        <w:rPr>
-          <w:rFonts w:eastAsia="Times New Roman" w:cstheme="minorHAnsi"/>
-        </w:rPr>
-      </w:pPr>
-      <w:r>
-        <w:rPr>
-          <w:rFonts w:eastAsia="Times New Roman" w:cstheme="minorHAnsi"/>
-          <w:b/>
-          <w:bCs/>
-        </w:rPr>
-        <w:t>Bandit Class</w:t>
-      </w:r>
-      <w:r>
-        <w:rPr>
-          <w:rFonts w:eastAsia="Times New Roman" w:cstheme="minorHAnsi"/>
-        </w:rPr>
-        <w:t>:</w:t>
-      </w:r>
-    </w:p>
-    <w:p>
-      <w:pPr>
-        <w:numPr>
-          <w:ilvl w:val="1"/>
-          <w:numId w:val="18"/>
-        </w:numPr>
-        <w:spacing w:before="100" w:beforeAutospacing="1" w:after="100" w:afterAutospacing="1" w:line="240" w:lineRule="auto"/>
-        <w:jc w:val="both"/>
-        <w:rPr>
-          <w:rFonts w:eastAsia="Times New Roman" w:cstheme="minorHAnsi"/>
-        </w:rPr>
-      </w:pPr>
-      <w:r>
-        <w:rPr>
-          <w:rFonts w:eastAsia="Times New Roman" w:cstheme="minorHAnsi"/>
-        </w:rPr>
-        <w:t>Similar to the previous implementation, it simulates pulling an arm with a non-stationary reward.</w:t>
+        <w:rPr>
+          <w:rFonts w:eastAsia="Times New Roman" w:cstheme="minorHAnsi"/>
+        </w:rPr>
+      </w:pPr>
+      <w:r>
+        <w:rPr>
+          <w:rFonts w:eastAsia="Times New Roman" w:cstheme="minorHAnsi"/>
+          <w:b/>
+          <w:bCs/>
+        </w:rPr>
+        <w:t>Initial Values</w:t>
+      </w:r>
+      <w:r>
+        <w:rPr>
+          <w:rFonts w:eastAsia="Times New Roman" w:cstheme="minorHAnsi"/>
+        </w:rPr>
+        <w:t xml:space="preserve">: Set </w:t>
+      </w:r>
+      <w:proofErr w:type="spellStart"/>
+      <w:proofErr w:type="gramStart"/>
+      <w:r>
+        <w:rPr>
+          <w:rFonts w:eastAsia="Times New Roman" w:cstheme="minorHAnsi"/>
+        </w:rPr>
+        <w:t>self.q</w:t>
+      </w:r>
+      <w:proofErr w:type="gramEnd"/>
+      <w:r>
+        <w:rPr>
+          <w:rFonts w:eastAsia="Times New Roman" w:cstheme="minorHAnsi"/>
+        </w:rPr>
+        <w:t>_estimates</w:t>
+      </w:r>
+      <w:proofErr w:type="spellEnd"/>
+      <w:r>
+        <w:rPr>
+          <w:rFonts w:eastAsia="Times New Roman" w:cstheme="minorHAnsi"/>
+        </w:rPr>
+        <w:t xml:space="preserve"> in the Bandit class to a large constant (e.g., 10.0).</w:t>
       </w:r>
     </w:p>
     <w:p>
       <w:pPr>
         <w:numPr>
           <w:ilvl w:val="0"/>
-          <w:numId w:val="18"/>
+          <w:numId w:val="42"/>
         </w:numPr>
         <w:spacing w:before="100" w:beforeAutospacing="1" w:after="100" w:afterAutospacing="1" w:line="240" w:lineRule="auto"/>
-        <w:jc w:val="both"/>
-        <w:rPr>
-          <w:rFonts w:eastAsia="Times New Roman" w:cstheme="minorHAnsi"/>
-        </w:rPr>
-      </w:pPr>
+        <w:rPr>
+          <w:rFonts w:eastAsia="Times New Roman" w:cstheme="minorHAnsi"/>
+        </w:rPr>
+      </w:pPr>
+      <w:r>
+        <w:rPr>
+          <w:rFonts w:eastAsia="Times New Roman" w:cstheme="minorHAnsi"/>
+          <w:b/>
+          <w:bCs/>
+        </w:rPr>
+        <w:t>Agent Class</w:t>
+      </w:r>
+      <w:r>
+        <w:rPr>
+          <w:rFonts w:eastAsia="Times New Roman" w:cstheme="minorHAnsi"/>
+        </w:rPr>
+        <w:t xml:space="preserve">: Removed the exploration aspect by creating a </w:t>
+      </w:r>
       <w:proofErr w:type="spellStart"/>
       <w:r>
         <w:rPr>
           <w:rFonts w:eastAsia="Times New Roman" w:cstheme="minorHAnsi"/>
-          <w:b/>
-          <w:bCs/>
-        </w:rPr>
-        <w:t>UCBAgent</w:t>
+        </w:rPr>
+        <w:t>GreedyAgent</w:t>
       </w:r>
       <w:proofErr w:type="spellEnd"/>
       <w:r>
         <w:rPr>
           <w:rFonts w:eastAsia="Times New Roman" w:cstheme="minorHAnsi"/>
-          <w:b/>
-          <w:bCs/>
-        </w:rPr>
-        <w:t xml:space="preserve"> Class</w:t>
-      </w:r>
-      <w:r>
-        <w:rPr>
-          <w:rFonts w:eastAsia="Times New Roman" w:cstheme="minorHAnsi"/>
-        </w:rPr>
-        <w:t>:</w:t>
-      </w:r>
-    </w:p>
-    <w:p>
-      <w:pPr>
-        <w:numPr>
-          <w:ilvl w:val="1"/>
-          <w:numId w:val="18"/>
-        </w:numPr>
-        <w:spacing w:before="100" w:beforeAutospacing="1" w:after="100" w:afterAutospacing="1" w:line="240" w:lineRule="auto"/>
-        <w:jc w:val="both"/>
-        <w:rPr>
-          <w:rFonts w:eastAsia="Times New Roman" w:cstheme="minorHAnsi"/>
-        </w:rPr>
-      </w:pPr>
-      <w:r>
-        <w:rPr>
-          <w:rFonts w:eastAsia="Times New Roman" w:cstheme="minorHAnsi"/>
-        </w:rPr>
-        <w:t xml:space="preserve">Implements the UCB strategy for action selection: </w:t>
-      </w:r>
-    </w:p>
-    <w:p>
-      <w:pPr>
-        <w:numPr>
-          <w:ilvl w:val="2"/>
-          <w:numId w:val="18"/>
-        </w:numPr>
-        <w:spacing w:before="100" w:beforeAutospacing="1" w:after="100" w:afterAutospacing="1" w:line="240" w:lineRule="auto"/>
-        <w:jc w:val="both"/>
-        <w:rPr>
-          <w:rFonts w:eastAsia="Times New Roman" w:cstheme="minorHAnsi"/>
-        </w:rPr>
-      </w:pPr>
-      <w:r>
-        <w:rPr>
-          <w:rFonts w:eastAsia="Times New Roman" w:cstheme="minorHAnsi"/>
-        </w:rPr>
-        <w:t>It calculates UCB values for each arm based on the average reward and uncertainty (confidence interval).</w:t>
-      </w:r>
-    </w:p>
-    <w:p>
-      <w:pPr>
-        <w:numPr>
-          <w:ilvl w:val="2"/>
-          <w:numId w:val="18"/>
-        </w:numPr>
-        <w:spacing w:before="100" w:beforeAutospacing="1" w:after="100" w:afterAutospacing="1" w:line="240" w:lineRule="auto"/>
-        <w:jc w:val="both"/>
-        <w:rPr>
-          <w:rFonts w:eastAsia="Times New Roman" w:cstheme="minorHAnsi"/>
-        </w:rPr>
-      </w:pPr>
-      <w:r>
-        <w:rPr>
-          <w:rFonts w:eastAsia="Times New Roman" w:cstheme="minorHAnsi"/>
-        </w:rPr>
-        <w:t>The arm with the highest UCB value is selected.</w:t>
-      </w:r>
-    </w:p>
-    <w:p>
-      <w:pPr>
-        <w:numPr>
-          <w:ilvl w:val="0"/>
-          <w:numId w:val="18"/>
-        </w:numPr>
-        <w:spacing w:before="100" w:beforeAutospacing="1" w:after="100" w:afterAutospacing="1" w:line="240" w:lineRule="auto"/>
-        <w:jc w:val="both"/>
-        <w:rPr>
-          <w:rFonts w:eastAsia="Times New Roman" w:cstheme="minorHAnsi"/>
-        </w:rPr>
-      </w:pPr>
-      <w:r>
-        <w:rPr>
-          <w:rFonts w:eastAsia="Times New Roman" w:cstheme="minorHAnsi"/>
-          <w:b/>
-          <w:bCs/>
-        </w:rPr>
-        <w:t>simulate Function</w:t>
-      </w:r>
-      <w:r>
-        <w:rPr>
-          <w:rFonts w:eastAsia="Times New Roman" w:cstheme="minorHAnsi"/>
-        </w:rPr>
-        <w:t>:</w:t>
-      </w:r>
-    </w:p>
-    <w:p>
-      <w:pPr>
-        <w:numPr>
-          <w:ilvl w:val="1"/>
-          <w:numId w:val="18"/>
-        </w:numPr>
-        <w:spacing w:before="100" w:beforeAutospacing="1" w:after="100" w:afterAutospacing="1" w:line="240" w:lineRule="auto"/>
-        <w:jc w:val="both"/>
-        <w:rPr>
-          <w:rFonts w:eastAsia="Times New Roman" w:cstheme="minorHAnsi"/>
-        </w:rPr>
-      </w:pPr>
-      <w:r>
-        <w:rPr>
-          <w:rFonts w:eastAsia="Times New Roman" w:cstheme="minorHAnsi"/>
-        </w:rPr>
-        <w:t>Runs the simulation for a specified number of steps, updating estimates based on the rewards received.</w:t>
-      </w:r>
-    </w:p>
-    <w:p>
-      <w:pPr>
-        <w:spacing w:before="100" w:beforeAutospacing="1" w:after="100" w:afterAutospacing="1" w:line="240" w:lineRule="auto"/>
-        <w:jc w:val="both"/>
-        <w:outlineLvl w:val="2"/>
-        <w:rPr>
-          <w:rFonts w:eastAsia="Times New Roman" w:cstheme="minorHAnsi"/>
-          <w:b/>
-          <w:bCs/>
-        </w:rPr>
-      </w:pPr>
-      <w:r>
-        <w:rPr>
-          <w:rFonts w:eastAsia="Times New Roman" w:cstheme="minorHAnsi"/>
-          <w:b/>
-          <w:bCs/>
-        </w:rPr>
-        <w:t>Explanation of UCB Strategy</w:t>
-      </w:r>
-    </w:p>
-    <w:p>
-      <w:pPr>
-        <w:numPr>
-          <w:ilvl w:val="0"/>
-          <w:numId w:val="19"/>
-        </w:numPr>
-        <w:spacing w:before="100" w:beforeAutospacing="1" w:after="100" w:afterAutospacing="1" w:line="240" w:lineRule="auto"/>
-        <w:jc w:val="both"/>
-        <w:rPr>
-          <w:rFonts w:eastAsia="Times New Roman" w:cstheme="minorHAnsi"/>
-        </w:rPr>
-      </w:pPr>
-      <w:r>
-        <w:rPr>
-          <w:rFonts w:eastAsia="Times New Roman" w:cstheme="minorHAnsi"/>
-          <w:b/>
-          <w:bCs/>
-        </w:rPr>
-        <w:t>Exploration vs. Exploitation</w:t>
-      </w:r>
-      <w:r>
-        <w:rPr>
-          <w:rFonts w:eastAsia="Times New Roman" w:cstheme="minorHAnsi"/>
-        </w:rPr>
-        <w:t>: The UCB algorithm explicitly balances exploration (trying out arms that have not been selected often) and exploitation (selecting arms that have shown good performance).</w:t>
-      </w:r>
-    </w:p>
-    <w:p>
-      <w:pPr>
-        <w:numPr>
-          <w:ilvl w:val="0"/>
-          <w:numId w:val="19"/>
-        </w:numPr>
-        <w:spacing w:before="100" w:beforeAutospacing="1" w:after="100" w:afterAutospacing="1" w:line="240" w:lineRule="auto"/>
-        <w:jc w:val="both"/>
-        <w:rPr>
-          <w:rFonts w:eastAsia="Times New Roman" w:cstheme="minorHAnsi"/>
-        </w:rPr>
-      </w:pPr>
-      <w:r>
-        <w:rPr>
-          <w:rFonts w:eastAsia="Times New Roman" w:cstheme="minorHAnsi"/>
-          <w:b/>
-          <w:bCs/>
-        </w:rPr>
-        <w:t>Confidence Interval</w:t>
-      </w:r>
-      <w:r>
-        <w:rPr>
-          <w:rFonts w:eastAsia="Times New Roman" w:cstheme="minorHAnsi"/>
-        </w:rPr>
-        <w:t>: The UCB value for each arm increases with uncertainty (i.e., the number of times that arm has been pulled). This encourages exploration of less-tried arms.</w:t>
-      </w:r>
-    </w:p>
-    <w:p>
-      <w:pPr>
-        <w:numPr>
-          <w:ilvl w:val="0"/>
-          <w:numId w:val="19"/>
-        </w:numPr>
-        <w:spacing w:before="100" w:beforeAutospacing="1" w:after="100" w:afterAutospacing="1" w:line="240" w:lineRule="auto"/>
-        <w:jc w:val="both"/>
-        <w:rPr>
-          <w:rFonts w:eastAsia="Times New Roman" w:cstheme="minorHAnsi"/>
-        </w:rPr>
-      </w:pPr>
-      <w:r>
-        <w:rPr>
-          <w:rFonts w:eastAsia="Times New Roman" w:cstheme="minorHAnsi"/>
-          <w:b/>
-          <w:bCs/>
-        </w:rPr>
-        <w:t>Non-Stationarity Handling</w:t>
-      </w:r>
-      <w:r>
-        <w:rPr>
-          <w:rFonts w:eastAsia="Times New Roman" w:cstheme="minorHAnsi"/>
-        </w:rPr>
-        <w:t>: Similar to the Epsilon-Greedy approach, the true values of each arm change over time, and the UCB agent adapts its strategy accordingly.</w:t>
-      </w:r>
-    </w:p>
-    <w:p>
-      <w:pPr>
-        <w:spacing w:before="100" w:beforeAutospacing="1" w:after="100" w:afterAutospacing="1" w:line="240" w:lineRule="auto"/>
-        <w:jc w:val="both"/>
-        <w:rPr>
-          <w:rFonts w:eastAsia="Times New Roman" w:cstheme="minorHAnsi"/>
-        </w:rPr>
-      </w:pPr>
+        </w:rPr>
+        <w:t xml:space="preserve"> that always selects the arm with the highest estimated value.</w:t>
+      </w:r>
+    </w:p>
+    <w:p>
+      <w:pPr>
+        <w:spacing w:before="100" w:beforeAutospacing="1" w:after="100" w:afterAutospacing="1" w:line="240" w:lineRule="auto"/>
+        <w:rPr>
+          <w:rFonts w:eastAsia="Times New Roman" w:cstheme="minorHAnsi"/>
+        </w:rPr>
+      </w:pPr>
+      <w:r>
+        <w:rPr>
+          <w:rFonts w:eastAsia="Times New Roman" w:cstheme="minorHAnsi"/>
+        </w:rPr>
+        <w:t>This modification will allow the agent to exploit its initial overestimation of the arms while it learns about the true rewards.</w:t>
+      </w:r>
+    </w:p>
+    <w:p>
+      <w:pPr>
+        <w:spacing w:before="100" w:beforeAutospacing="1" w:after="100" w:afterAutospacing="1" w:line="240" w:lineRule="auto"/>
+        <w:rPr>
+          <w:rFonts w:eastAsia="Times New Roman" w:cstheme="minorHAnsi"/>
+        </w:rPr>
+      </w:pPr>
+      <w:bookmarkStart w:id="0" w:name="_GoBack"/>
       <w:r>
         <w:rPr>
           <w:rFonts w:eastAsia="Times New Roman" w:cstheme="minorHAnsi"/>
@@ -3160,7 +2967,7 @@
           <wp:inline distT="0" distB="0" distL="0" distR="0">
             <wp:extent cx="5943600" cy="2971800"/>
             <wp:effectExtent l="0" t="0" r="0" b="0"/>
-            <wp:docPr id="17" name="圖片 17"/>
+            <wp:docPr id="19" name="圖片 19"/>
             <wp:cNvGraphicFramePr>
               <a:graphicFrameLocks xmlns:a="http://schemas.openxmlformats.org/drawingml/2006/main" noChangeAspect="1"/>
             </wp:cNvGraphicFramePr>
@@ -3168,7 +2975,7 @@
               <a:graphicData uri="http://schemas.openxmlformats.org/drawingml/2006/picture">
                 <pic:pic xmlns:pic="http://schemas.openxmlformats.org/drawingml/2006/picture">
                   <pic:nvPicPr>
-                    <pic:cNvPr id="17" name="python_run_0.png"/>
+                    <pic:cNvPr id="19" name="python_run_1.png"/>
                     <pic:cNvPicPr/>
                   </pic:nvPicPr>
                   <pic:blipFill>
@@ -3198,20 +3005,47 @@
           </wp:inline>
         </w:drawing>
       </w:r>
-    </w:p>
-    <w:p>
-      <w:pPr>
-        <w:spacing w:before="100" w:beforeAutospacing="1" w:after="100" w:afterAutospacing="1" w:line="240" w:lineRule="auto"/>
-        <w:jc w:val="both"/>
-        <w:rPr>
-          <w:rFonts w:eastAsia="Times New Roman" w:cstheme="minorHAnsi"/>
-        </w:rPr>
-      </w:pPr>
-      <w:r>
-        <w:rPr>
-          <w:rFonts w:eastAsia="Times New Roman" w:cstheme="minorHAnsi"/>
-        </w:rPr>
-        <w:t>The Upper Confidence Bound (UCB) algorithm for non-stationary multi-armed bandit problems is useful in various contexts. Here are its key applications and advantages:</w:t>
+      <w:bookmarkEnd w:id="0"/>
+    </w:p>
+    <w:p>
+      <w:pPr>
+        <w:spacing w:before="100" w:beforeAutospacing="1" w:after="100" w:afterAutospacing="1" w:line="240" w:lineRule="auto"/>
+        <w:rPr>
+          <w:rFonts w:eastAsia="Times New Roman" w:cstheme="minorHAnsi"/>
+        </w:rPr>
+      </w:pPr>
+    </w:p>
+    <w:p>
+      <w:pPr>
+        <w:rPr>
+          <w:rFonts w:eastAsia="Times New Roman" w:cstheme="minorHAnsi"/>
+          <w:b/>
+        </w:rPr>
+      </w:pPr>
+      <w:r>
+        <w:rPr>
+          <w:rFonts w:eastAsia="Times New Roman" w:cstheme="minorHAnsi"/>
+          <w:b/>
+        </w:rPr>
+        <w:br w:type="page"/>
+      </w:r>
+    </w:p>
+    <w:p>
+      <w:pPr>
+        <w:spacing w:before="100" w:beforeAutospacing="1" w:after="100" w:afterAutospacing="1" w:line="240" w:lineRule="auto"/>
+        <w:jc w:val="both"/>
+        <w:rPr>
+          <w:b/>
+          <w:sz w:val="24"/>
+        </w:rPr>
+      </w:pPr>
+      <w:r>
+        <w:rPr>
+          <w:b/>
+          <w:sz w:val="24"/>
+        </w:rPr>
+        <w:lastRenderedPageBreak/>
+        <w:t>UCB Algorithm for Non-Stationary Multi-Armed Bandit</w:t>
       </w:r>
     </w:p>
     <w:p>
@@ -3231,15 +3065,14 @@
           <w:b/>
           <w:bCs/>
         </w:rPr>
-        <w:lastRenderedPageBreak/>
-        <w:t>1. Effective Exploration and Exploitation</w:t>
+        <w:t>Key Components of the Code</w:t>
       </w:r>
     </w:p>
     <w:p>
       <w:pPr>
         <w:numPr>
           <w:ilvl w:val="0"/>
-          <w:numId w:val="20"/>
+          <w:numId w:val="18"/>
         </w:numPr>
         <w:spacing w:before="100" w:beforeAutospacing="1" w:after="100" w:afterAutospacing="1" w:line="240" w:lineRule="auto"/>
         <w:jc w:val="both"/>
@@ -3250,35 +3083,42 @@
       <w:r>
         <w:rPr>
           <w:rFonts w:eastAsia="Times New Roman" w:cstheme="minorHAnsi"/>
-        </w:rPr>
-        <w:t>UCB balances exploration (trying out less-known options) and exploitation (favoring known high-reward options) effectively, adapting as new data becomes available.</w:t>
-      </w:r>
-    </w:p>
-    <w:p>
-      <w:pPr>
-        <w:spacing w:before="100" w:beforeAutospacing="1" w:after="100" w:afterAutospacing="1" w:line="240" w:lineRule="auto"/>
-        <w:jc w:val="both"/>
-        <w:outlineLvl w:val="2"/>
-        <w:rPr>
-          <w:rFonts w:eastAsia="Times New Roman" w:cstheme="minorHAnsi"/>
-          <w:b/>
-          <w:bCs/>
-        </w:rPr>
-      </w:pPr>
-      <w:r>
-        <w:rPr>
-          <w:rFonts w:eastAsia="Times New Roman" w:cstheme="minorHAnsi"/>
-          <w:b/>
-          <w:bCs/>
-        </w:rPr>
-        <w:t>2. Dynamic Environments</w:t>
+          <w:b/>
+          <w:bCs/>
+        </w:rPr>
+        <w:t>Bandit Class</w:t>
+      </w:r>
+      <w:r>
+        <w:rPr>
+          <w:rFonts w:eastAsia="Times New Roman" w:cstheme="minorHAnsi"/>
+        </w:rPr>
+        <w:t>:</w:t>
+      </w:r>
+    </w:p>
+    <w:p>
+      <w:pPr>
+        <w:numPr>
+          <w:ilvl w:val="1"/>
+          <w:numId w:val="18"/>
+        </w:numPr>
+        <w:spacing w:before="100" w:beforeAutospacing="1" w:after="100" w:afterAutospacing="1" w:line="240" w:lineRule="auto"/>
+        <w:jc w:val="both"/>
+        <w:rPr>
+          <w:rFonts w:eastAsia="Times New Roman" w:cstheme="minorHAnsi"/>
+        </w:rPr>
+      </w:pPr>
+      <w:r>
+        <w:rPr>
+          <w:rFonts w:eastAsia="Times New Roman" w:cstheme="minorHAnsi"/>
+        </w:rPr>
+        <w:t>Similar to the previous implementation, it simulates pulling an arm with a non-stationary reward.</w:t>
       </w:r>
     </w:p>
     <w:p>
       <w:pPr>
         <w:numPr>
           <w:ilvl w:val="0"/>
-          <w:numId w:val="21"/>
+          <w:numId w:val="18"/>
         </w:numPr>
         <w:spacing w:before="100" w:beforeAutospacing="1" w:after="100" w:afterAutospacing="1" w:line="240" w:lineRule="auto"/>
         <w:jc w:val="both"/>
@@ -3286,38 +3126,93 @@
           <w:rFonts w:eastAsia="Times New Roman" w:cstheme="minorHAnsi"/>
         </w:rPr>
       </w:pPr>
-      <w:r>
-        <w:rPr>
-          <w:rFonts w:eastAsia="Times New Roman" w:cstheme="minorHAnsi"/>
-        </w:rPr>
-        <w:t>It is designed to handle non-stationary environments where the reward distributions change over time, making it suitable for real-world applications like online advertising and recommendation systems.</w:t>
-      </w:r>
-    </w:p>
-    <w:p>
-      <w:pPr>
-        <w:spacing w:before="100" w:beforeAutospacing="1" w:after="100" w:afterAutospacing="1" w:line="240" w:lineRule="auto"/>
-        <w:jc w:val="both"/>
-        <w:outlineLvl w:val="2"/>
-        <w:rPr>
-          <w:rFonts w:eastAsia="Times New Roman" w:cstheme="minorHAnsi"/>
-          <w:b/>
-          <w:bCs/>
-        </w:rPr>
-      </w:pPr>
-      <w:r>
-        <w:rPr>
-          <w:rFonts w:eastAsia="Times New Roman" w:cstheme="minorHAnsi"/>
-          <w:b/>
-          <w:bCs/>
-        </w:rPr>
-        <w:t>3. Theoretical Guarantees</w:t>
+      <w:proofErr w:type="spellStart"/>
+      <w:r>
+        <w:rPr>
+          <w:rFonts w:eastAsia="Times New Roman" w:cstheme="minorHAnsi"/>
+          <w:b/>
+          <w:bCs/>
+        </w:rPr>
+        <w:t>UCBAgent</w:t>
+      </w:r>
+      <w:proofErr w:type="spellEnd"/>
+      <w:r>
+        <w:rPr>
+          <w:rFonts w:eastAsia="Times New Roman" w:cstheme="minorHAnsi"/>
+          <w:b/>
+          <w:bCs/>
+        </w:rPr>
+        <w:t xml:space="preserve"> Class</w:t>
+      </w:r>
+      <w:r>
+        <w:rPr>
+          <w:rFonts w:eastAsia="Times New Roman" w:cstheme="minorHAnsi"/>
+        </w:rPr>
+        <w:t>:</w:t>
+      </w:r>
+    </w:p>
+    <w:p>
+      <w:pPr>
+        <w:numPr>
+          <w:ilvl w:val="1"/>
+          <w:numId w:val="18"/>
+        </w:numPr>
+        <w:spacing w:before="100" w:beforeAutospacing="1" w:after="100" w:afterAutospacing="1" w:line="240" w:lineRule="auto"/>
+        <w:jc w:val="both"/>
+        <w:rPr>
+          <w:rFonts w:eastAsia="Times New Roman" w:cstheme="minorHAnsi"/>
+        </w:rPr>
+      </w:pPr>
+      <w:r>
+        <w:rPr>
+          <w:rFonts w:eastAsia="Times New Roman" w:cstheme="minorHAnsi"/>
+        </w:rPr>
+        <w:t xml:space="preserve">Implements the UCB strategy for action selection: </w:t>
+      </w:r>
+    </w:p>
+    <w:p>
+      <w:pPr>
+        <w:numPr>
+          <w:ilvl w:val="2"/>
+          <w:numId w:val="18"/>
+        </w:numPr>
+        <w:spacing w:before="100" w:beforeAutospacing="1" w:after="100" w:afterAutospacing="1" w:line="240" w:lineRule="auto"/>
+        <w:jc w:val="both"/>
+        <w:rPr>
+          <w:rFonts w:eastAsia="Times New Roman" w:cstheme="minorHAnsi"/>
+        </w:rPr>
+      </w:pPr>
+      <w:r>
+        <w:rPr>
+          <w:rFonts w:eastAsia="Times New Roman" w:cstheme="minorHAnsi"/>
+        </w:rPr>
+        <w:t>It calculates UCB values for each arm based on the average reward and uncertainty (confidence interval).</w:t>
+      </w:r>
+    </w:p>
+    <w:p>
+      <w:pPr>
+        <w:numPr>
+          <w:ilvl w:val="2"/>
+          <w:numId w:val="18"/>
+        </w:numPr>
+        <w:spacing w:before="100" w:beforeAutospacing="1" w:after="100" w:afterAutospacing="1" w:line="240" w:lineRule="auto"/>
+        <w:jc w:val="both"/>
+        <w:rPr>
+          <w:rFonts w:eastAsia="Times New Roman" w:cstheme="minorHAnsi"/>
+        </w:rPr>
+      </w:pPr>
+      <w:r>
+        <w:rPr>
+          <w:rFonts w:eastAsia="Times New Roman" w:cstheme="minorHAnsi"/>
+        </w:rPr>
+        <w:t>The arm with the highest UCB value is selected.</w:t>
       </w:r>
     </w:p>
     <w:p>
       <w:pPr>
         <w:numPr>
           <w:ilvl w:val="0"/>
-          <w:numId w:val="22"/>
+          <w:numId w:val="18"/>
         </w:numPr>
         <w:spacing w:before="100" w:beforeAutospacing="1" w:after="100" w:afterAutospacing="1" w:line="240" w:lineRule="auto"/>
         <w:jc w:val="both"/>
@@ -3328,8 +3223,35 @@
       <w:r>
         <w:rPr>
           <w:rFonts w:eastAsia="Times New Roman" w:cstheme="minorHAnsi"/>
-        </w:rPr>
-        <w:t>UCB has strong theoretical foundations, offering performance bounds that can assure users of its effectiveness compared to other strategies.</w:t>
+          <w:b/>
+          <w:bCs/>
+        </w:rPr>
+        <w:t>simulate Function</w:t>
+      </w:r>
+      <w:r>
+        <w:rPr>
+          <w:rFonts w:eastAsia="Times New Roman" w:cstheme="minorHAnsi"/>
+        </w:rPr>
+        <w:t>:</w:t>
+      </w:r>
+    </w:p>
+    <w:p>
+      <w:pPr>
+        <w:numPr>
+          <w:ilvl w:val="1"/>
+          <w:numId w:val="18"/>
+        </w:numPr>
+        <w:spacing w:before="100" w:beforeAutospacing="1" w:after="100" w:afterAutospacing="1" w:line="240" w:lineRule="auto"/>
+        <w:jc w:val="both"/>
+        <w:rPr>
+          <w:rFonts w:eastAsia="Times New Roman" w:cstheme="minorHAnsi"/>
+        </w:rPr>
+      </w:pPr>
+      <w:r>
+        <w:rPr>
+          <w:rFonts w:eastAsia="Times New Roman" w:cstheme="minorHAnsi"/>
+        </w:rPr>
+        <w:t>Runs the simulation for a specified number of steps, updating estimates based on the rewards received.</w:t>
       </w:r>
     </w:p>
     <w:p>
@@ -3349,14 +3271,14 @@
           <w:b/>
           <w:bCs/>
         </w:rPr>
-        <w:t>4. Reduced Regret</w:t>
+        <w:t>Explanation of UCB Strategy</w:t>
       </w:r>
     </w:p>
     <w:p>
       <w:pPr>
         <w:numPr>
           <w:ilvl w:val="0"/>
-          <w:numId w:val="23"/>
+          <w:numId w:val="19"/>
         </w:numPr>
         <w:spacing w:before="100" w:beforeAutospacing="1" w:after="100" w:afterAutospacing="1" w:line="240" w:lineRule="auto"/>
         <w:jc w:val="both"/>
@@ -3367,35 +3289,23 @@
       <w:r>
         <w:rPr>
           <w:rFonts w:eastAsia="Times New Roman" w:cstheme="minorHAnsi"/>
-        </w:rPr>
-        <w:t>The algorithm minimizes regret (the difference between the rewards obtained and the rewards that could have been obtained by always playing the best arm) over time, leading to better long-term performance.</w:t>
-      </w:r>
-    </w:p>
-    <w:p>
-      <w:pPr>
-        <w:spacing w:before="100" w:beforeAutospacing="1" w:after="100" w:afterAutospacing="1" w:line="240" w:lineRule="auto"/>
-        <w:jc w:val="both"/>
-        <w:outlineLvl w:val="2"/>
-        <w:rPr>
-          <w:rFonts w:eastAsia="Times New Roman" w:cstheme="minorHAnsi"/>
-          <w:b/>
-          <w:bCs/>
-        </w:rPr>
-      </w:pPr>
-      <w:r>
-        <w:rPr>
-          <w:rFonts w:eastAsia="Times New Roman" w:cstheme="minorHAnsi"/>
-          <w:b/>
-          <w:bCs/>
-        </w:rPr>
-        <w:t>5. Adaptability</w:t>
+          <w:b/>
+          <w:bCs/>
+        </w:rPr>
+        <w:t>Exploration vs. Exploitation</w:t>
+      </w:r>
+      <w:r>
+        <w:rPr>
+          <w:rFonts w:eastAsia="Times New Roman" w:cstheme="minorHAnsi"/>
+        </w:rPr>
+        <w:t>: The UCB algorithm explicitly balances exploration (trying out arms that have not been selected often) and exploitation (selecting arms that have shown good performance).</w:t>
       </w:r>
     </w:p>
     <w:p>
       <w:pPr>
         <w:numPr>
           <w:ilvl w:val="0"/>
-          <w:numId w:val="24"/>
+          <w:numId w:val="19"/>
         </w:numPr>
         <w:spacing w:before="100" w:beforeAutospacing="1" w:after="100" w:afterAutospacing="1" w:line="240" w:lineRule="auto"/>
         <w:jc w:val="both"/>
@@ -3406,35 +3316,23 @@
       <w:r>
         <w:rPr>
           <w:rFonts w:eastAsia="Times New Roman" w:cstheme="minorHAnsi"/>
-        </w:rPr>
-        <w:t>UCB can be adapted to incorporate prior knowledge about the arms, making it versatile for various applications where some information is known.</w:t>
-      </w:r>
-    </w:p>
-    <w:p>
-      <w:pPr>
-        <w:spacing w:before="100" w:beforeAutospacing="1" w:after="100" w:afterAutospacing="1" w:line="240" w:lineRule="auto"/>
-        <w:jc w:val="both"/>
-        <w:outlineLvl w:val="2"/>
-        <w:rPr>
-          <w:rFonts w:eastAsia="Times New Roman" w:cstheme="minorHAnsi"/>
-          <w:b/>
-          <w:bCs/>
-        </w:rPr>
-      </w:pPr>
-      <w:r>
-        <w:rPr>
-          <w:rFonts w:eastAsia="Times New Roman" w:cstheme="minorHAnsi"/>
-          <w:b/>
-          <w:bCs/>
-        </w:rPr>
-        <w:t>6. Real-Time Decision Making</w:t>
+          <w:b/>
+          <w:bCs/>
+        </w:rPr>
+        <w:t>Confidence Interval</w:t>
+      </w:r>
+      <w:r>
+        <w:rPr>
+          <w:rFonts w:eastAsia="Times New Roman" w:cstheme="minorHAnsi"/>
+        </w:rPr>
+        <w:t>: The UCB value for each arm increases with uncertainty (i.e., the number of times that arm has been pulled). This encourages exploration of less-tried arms.</w:t>
       </w:r>
     </w:p>
     <w:p>
       <w:pPr>
         <w:numPr>
           <w:ilvl w:val="0"/>
-          <w:numId w:val="25"/>
+          <w:numId w:val="19"/>
         </w:numPr>
         <w:spacing w:before="100" w:beforeAutospacing="1" w:after="100" w:afterAutospacing="1" w:line="240" w:lineRule="auto"/>
         <w:jc w:val="both"/>
@@ -3445,475 +3343,22 @@
       <w:r>
         <w:rPr>
           <w:rFonts w:eastAsia="Times New Roman" w:cstheme="minorHAnsi"/>
-        </w:rPr>
-        <w:t>It is particularly useful in scenarios requiring real-time decision-making, such as dynamic pricing and adaptive clinical trials.</w:t>
-      </w:r>
-    </w:p>
-    <w:p>
-      <w:pPr>
-        <w:spacing w:before="100" w:beforeAutospacing="1" w:after="100" w:afterAutospacing="1" w:line="240" w:lineRule="auto"/>
-        <w:jc w:val="both"/>
-        <w:outlineLvl w:val="2"/>
-        <w:rPr>
-          <w:rFonts w:eastAsia="Times New Roman" w:cstheme="minorHAnsi"/>
-          <w:b/>
-          <w:bCs/>
-        </w:rPr>
-      </w:pPr>
-      <w:r>
-        <w:rPr>
-          <w:rFonts w:eastAsia="Times New Roman" w:cstheme="minorHAnsi"/>
-          <w:b/>
-          <w:bCs/>
-        </w:rPr>
-        <w:t>7. Simplicity of Implementation</w:t>
-      </w:r>
-    </w:p>
-    <w:p>
-      <w:pPr>
-        <w:numPr>
-          <w:ilvl w:val="0"/>
-          <w:numId w:val="26"/>
-        </w:numPr>
-        <w:spacing w:before="100" w:beforeAutospacing="1" w:after="100" w:afterAutospacing="1" w:line="240" w:lineRule="auto"/>
-        <w:jc w:val="both"/>
-        <w:rPr>
-          <w:rFonts w:eastAsia="Times New Roman" w:cstheme="minorHAnsi"/>
-        </w:rPr>
-      </w:pPr>
-      <w:r>
-        <w:rPr>
-          <w:rFonts w:eastAsia="Times New Roman" w:cstheme="minorHAnsi"/>
-        </w:rPr>
-        <w:t>The algorithm is relatively straightforward to implement, making it accessible for practitioners and researchers.</w:t>
-      </w:r>
-    </w:p>
-    <w:p>
-      <w:pPr>
-        <w:spacing w:before="100" w:beforeAutospacing="1" w:after="100" w:afterAutospacing="1" w:line="240" w:lineRule="auto"/>
-        <w:jc w:val="both"/>
-        <w:rPr>
-          <w:rFonts w:eastAsia="Times New Roman" w:cstheme="minorHAnsi"/>
-        </w:rPr>
-      </w:pPr>
-      <w:r>
-        <w:rPr>
-          <w:rFonts w:eastAsia="Times New Roman" w:cstheme="minorHAnsi"/>
-        </w:rPr>
-        <w:t>In summary, UCB is valuable in contexts requiring adaptive decision-making in uncertain and changing environments, ensuring efficient use of resources while maximizing rewards.</w:t>
-      </w:r>
-    </w:p>
-    <w:p>
-      <w:pPr>
-        <w:rPr>
-          <w:rFonts w:eastAsia="Times New Roman" w:cstheme="minorHAnsi"/>
-        </w:rPr>
-      </w:pPr>
-      <w:r>
-        <w:rPr>
-          <w:rFonts w:eastAsia="Times New Roman" w:cstheme="minorHAnsi"/>
-        </w:rPr>
-        <w:br w:type="page"/>
-      </w:r>
-    </w:p>
-    <w:p>
-      <w:pPr>
-        <w:spacing w:before="100" w:beforeAutospacing="1" w:after="100" w:afterAutospacing="1" w:line="240" w:lineRule="auto"/>
-        <w:outlineLvl w:val="2"/>
-        <w:rPr>
-          <w:rFonts w:ascii="Times New Roman" w:eastAsia="Times New Roman" w:hAnsi="Times New Roman" w:cs="Times New Roman"/>
-          <w:b/>
-          <w:bCs/>
-          <w:sz w:val="28"/>
-          <w:szCs w:val="27"/>
-        </w:rPr>
-      </w:pPr>
-      <w:r>
-        <w:rPr>
-          <w:b/>
-          <w:sz w:val="24"/>
-        </w:rPr>
-        <w:lastRenderedPageBreak/>
-        <w:t>Gradient Bandit Implementation</w:t>
-      </w:r>
-    </w:p>
-    <w:p>
-      <w:pPr>
-        <w:spacing w:before="100" w:beforeAutospacing="1" w:after="100" w:afterAutospacing="1" w:line="240" w:lineRule="auto"/>
-        <w:jc w:val="both"/>
-        <w:outlineLvl w:val="2"/>
-        <w:rPr>
-          <w:rFonts w:eastAsia="Times New Roman" w:cstheme="minorHAnsi"/>
-          <w:b/>
-          <w:bCs/>
-        </w:rPr>
-      </w:pPr>
-      <w:r>
-        <w:rPr>
-          <w:rFonts w:eastAsia="Times New Roman" w:cstheme="minorHAnsi"/>
-          <w:b/>
-          <w:bCs/>
-        </w:rPr>
-        <w:t>Explanation of the Code</w:t>
-      </w:r>
-    </w:p>
-    <w:p>
-      <w:pPr>
-        <w:numPr>
-          <w:ilvl w:val="0"/>
-          <w:numId w:val="27"/>
-        </w:numPr>
-        <w:spacing w:before="100" w:beforeAutospacing="1" w:after="100" w:afterAutospacing="1" w:line="240" w:lineRule="auto"/>
-        <w:jc w:val="both"/>
-        <w:rPr>
-          <w:rFonts w:eastAsia="Times New Roman" w:cstheme="minorHAnsi"/>
-        </w:rPr>
-      </w:pPr>
-      <w:r>
-        <w:rPr>
-          <w:rFonts w:eastAsia="Times New Roman" w:cstheme="minorHAnsi"/>
-          <w:b/>
-          <w:bCs/>
-        </w:rPr>
-        <w:t>Class Definition</w:t>
-      </w:r>
-      <w:r>
-        <w:rPr>
-          <w:rFonts w:eastAsia="Times New Roman" w:cstheme="minorHAnsi"/>
-        </w:rPr>
-        <w:t>:</w:t>
-      </w:r>
-    </w:p>
-    <w:p>
-      <w:pPr>
-        <w:numPr>
-          <w:ilvl w:val="1"/>
-          <w:numId w:val="27"/>
-        </w:numPr>
-        <w:spacing w:before="100" w:beforeAutospacing="1" w:after="100" w:afterAutospacing="1" w:line="240" w:lineRule="auto"/>
-        <w:jc w:val="both"/>
-        <w:rPr>
-          <w:rFonts w:eastAsia="Times New Roman" w:cstheme="minorHAnsi"/>
-        </w:rPr>
-      </w:pPr>
-      <w:proofErr w:type="spellStart"/>
-      <w:r>
-        <w:rPr>
-          <w:rFonts w:eastAsia="Times New Roman" w:cstheme="minorHAnsi"/>
-        </w:rPr>
-        <w:t>GradientBandit</w:t>
-      </w:r>
-      <w:proofErr w:type="spellEnd"/>
-      <w:r>
-        <w:rPr>
-          <w:rFonts w:eastAsia="Times New Roman" w:cstheme="minorHAnsi"/>
-        </w:rPr>
-        <w:t>: Initializes the number of arms, step size, preferences, action counts, and initial probabilities.</w:t>
-      </w:r>
-    </w:p>
-    <w:p>
-      <w:pPr>
-        <w:numPr>
-          <w:ilvl w:val="0"/>
-          <w:numId w:val="27"/>
-        </w:numPr>
-        <w:spacing w:before="100" w:beforeAutospacing="1" w:after="100" w:afterAutospacing="1" w:line="240" w:lineRule="auto"/>
-        <w:jc w:val="both"/>
-        <w:rPr>
-          <w:rFonts w:eastAsia="Times New Roman" w:cstheme="minorHAnsi"/>
-        </w:rPr>
-      </w:pPr>
-      <w:proofErr w:type="spellStart"/>
-      <w:r>
-        <w:rPr>
-          <w:rFonts w:eastAsia="Times New Roman" w:cstheme="minorHAnsi"/>
-          <w:b/>
-          <w:bCs/>
-        </w:rPr>
-        <w:t>Softmax</w:t>
-      </w:r>
-      <w:proofErr w:type="spellEnd"/>
-      <w:r>
-        <w:rPr>
-          <w:rFonts w:eastAsia="Times New Roman" w:cstheme="minorHAnsi"/>
-          <w:b/>
-          <w:bCs/>
-        </w:rPr>
-        <w:t xml:space="preserve"> Function</w:t>
-      </w:r>
-      <w:r>
-        <w:rPr>
-          <w:rFonts w:eastAsia="Times New Roman" w:cstheme="minorHAnsi"/>
-        </w:rPr>
-        <w:t>:</w:t>
-      </w:r>
-    </w:p>
-    <w:p>
-      <w:pPr>
-        <w:numPr>
-          <w:ilvl w:val="1"/>
-          <w:numId w:val="27"/>
-        </w:numPr>
-        <w:spacing w:before="100" w:beforeAutospacing="1" w:after="100" w:afterAutospacing="1" w:line="240" w:lineRule="auto"/>
-        <w:jc w:val="both"/>
-        <w:rPr>
-          <w:rFonts w:eastAsia="Times New Roman" w:cstheme="minorHAnsi"/>
-        </w:rPr>
-      </w:pPr>
-      <w:r>
-        <w:rPr>
-          <w:rFonts w:eastAsia="Times New Roman" w:cstheme="minorHAnsi"/>
-        </w:rPr>
-        <w:t xml:space="preserve">Computes the action probabilities based on the preferences using the </w:t>
-      </w:r>
-      <w:proofErr w:type="spellStart"/>
-      <w:r>
-        <w:rPr>
-          <w:rFonts w:eastAsia="Times New Roman" w:cstheme="minorHAnsi"/>
-        </w:rPr>
-        <w:t>softmax</w:t>
-      </w:r>
-      <w:proofErr w:type="spellEnd"/>
-      <w:r>
-        <w:rPr>
-          <w:rFonts w:eastAsia="Times New Roman" w:cstheme="minorHAnsi"/>
-        </w:rPr>
-        <w:t xml:space="preserve"> function.</w:t>
-      </w:r>
-    </w:p>
-    <w:p>
-      <w:pPr>
-        <w:numPr>
-          <w:ilvl w:val="0"/>
-          <w:numId w:val="27"/>
-        </w:numPr>
-        <w:spacing w:before="100" w:beforeAutospacing="1" w:after="100" w:afterAutospacing="1" w:line="240" w:lineRule="auto"/>
-        <w:jc w:val="both"/>
-        <w:rPr>
-          <w:rFonts w:eastAsia="Times New Roman" w:cstheme="minorHAnsi"/>
-        </w:rPr>
-      </w:pPr>
-      <w:r>
-        <w:rPr>
-          <w:rFonts w:eastAsia="Times New Roman" w:cstheme="minorHAnsi"/>
-          <w:b/>
-          <w:bCs/>
-        </w:rPr>
-        <w:t>Select Arm</w:t>
-      </w:r>
-      <w:r>
-        <w:rPr>
-          <w:rFonts w:eastAsia="Times New Roman" w:cstheme="minorHAnsi"/>
-        </w:rPr>
-        <w:t>:</w:t>
-      </w:r>
-    </w:p>
-    <w:p>
-      <w:pPr>
-        <w:numPr>
-          <w:ilvl w:val="1"/>
-          <w:numId w:val="27"/>
-        </w:numPr>
-        <w:spacing w:before="100" w:beforeAutospacing="1" w:after="100" w:afterAutospacing="1" w:line="240" w:lineRule="auto"/>
-        <w:jc w:val="both"/>
-        <w:rPr>
-          <w:rFonts w:eastAsia="Times New Roman" w:cstheme="minorHAnsi"/>
-        </w:rPr>
-      </w:pPr>
-      <w:r>
-        <w:rPr>
-          <w:rFonts w:eastAsia="Times New Roman" w:cstheme="minorHAnsi"/>
-        </w:rPr>
-        <w:t>Chooses an arm to pull based on the computed probabilities.</w:t>
-      </w:r>
-    </w:p>
-    <w:p>
-      <w:pPr>
-        <w:numPr>
-          <w:ilvl w:val="0"/>
-          <w:numId w:val="27"/>
-        </w:numPr>
-        <w:spacing w:before="100" w:beforeAutospacing="1" w:after="100" w:afterAutospacing="1" w:line="240" w:lineRule="auto"/>
-        <w:jc w:val="both"/>
-        <w:rPr>
-          <w:rFonts w:eastAsia="Times New Roman" w:cstheme="minorHAnsi"/>
-        </w:rPr>
-      </w:pPr>
-      <w:r>
-        <w:rPr>
-          <w:rFonts w:eastAsia="Times New Roman" w:cstheme="minorHAnsi"/>
-          <w:b/>
-          <w:bCs/>
-        </w:rPr>
-        <w:t>Pull Arm</w:t>
-      </w:r>
-      <w:r>
-        <w:rPr>
-          <w:rFonts w:eastAsia="Times New Roman" w:cstheme="minorHAnsi"/>
-        </w:rPr>
-        <w:t>:</w:t>
-      </w:r>
-    </w:p>
-    <w:p>
-      <w:pPr>
-        <w:numPr>
-          <w:ilvl w:val="1"/>
-          <w:numId w:val="27"/>
-        </w:numPr>
-        <w:spacing w:before="100" w:beforeAutospacing="1" w:after="100" w:afterAutospacing="1" w:line="240" w:lineRule="auto"/>
-        <w:jc w:val="both"/>
-        <w:rPr>
-          <w:rFonts w:eastAsia="Times New Roman" w:cstheme="minorHAnsi"/>
-        </w:rPr>
-      </w:pPr>
-      <w:r>
-        <w:rPr>
-          <w:rFonts w:eastAsia="Times New Roman" w:cstheme="minorHAnsi"/>
-        </w:rPr>
-        <w:t>Simulates pulling the selected arm and generates a reward based on a normal distribution centered around the arm's true value.</w:t>
-      </w:r>
-    </w:p>
-    <w:p>
-      <w:pPr>
-        <w:numPr>
-          <w:ilvl w:val="0"/>
-          <w:numId w:val="27"/>
-        </w:numPr>
-        <w:spacing w:before="100" w:beforeAutospacing="1" w:after="100" w:afterAutospacing="1" w:line="240" w:lineRule="auto"/>
-        <w:jc w:val="both"/>
-        <w:rPr>
-          <w:rFonts w:eastAsia="Times New Roman" w:cstheme="minorHAnsi"/>
-        </w:rPr>
-      </w:pPr>
-      <w:r>
-        <w:rPr>
-          <w:rFonts w:eastAsia="Times New Roman" w:cstheme="minorHAnsi"/>
-          <w:b/>
-          <w:bCs/>
-        </w:rPr>
-        <w:t>Update Preferences</w:t>
-      </w:r>
-      <w:r>
-        <w:rPr>
-          <w:rFonts w:eastAsia="Times New Roman" w:cstheme="minorHAnsi"/>
-        </w:rPr>
-        <w:t>:</w:t>
-      </w:r>
-    </w:p>
-    <w:p>
-      <w:pPr>
-        <w:numPr>
-          <w:ilvl w:val="1"/>
-          <w:numId w:val="27"/>
-        </w:numPr>
-        <w:spacing w:before="100" w:beforeAutospacing="1" w:after="100" w:afterAutospacing="1" w:line="240" w:lineRule="auto"/>
-        <w:jc w:val="both"/>
-        <w:rPr>
-          <w:rFonts w:eastAsia="Times New Roman" w:cstheme="minorHAnsi"/>
-        </w:rPr>
-      </w:pPr>
-      <w:r>
-        <w:rPr>
-          <w:rFonts w:eastAsia="Times New Roman" w:cstheme="minorHAnsi"/>
-        </w:rPr>
-        <w:t>Adjusts the preferences of the arms based on the received reward and the average reward.</w:t>
-      </w:r>
-    </w:p>
-    <w:p>
-      <w:pPr>
-        <w:numPr>
-          <w:ilvl w:val="0"/>
-          <w:numId w:val="27"/>
-        </w:numPr>
-        <w:spacing w:before="100" w:beforeAutospacing="1" w:after="100" w:afterAutospacing="1" w:line="240" w:lineRule="auto"/>
-        <w:jc w:val="both"/>
-        <w:rPr>
-          <w:rFonts w:eastAsia="Times New Roman" w:cstheme="minorHAnsi"/>
-        </w:rPr>
-      </w:pPr>
-      <w:r>
-        <w:rPr>
-          <w:rFonts w:eastAsia="Times New Roman" w:cstheme="minorHAnsi"/>
-          <w:b/>
-          <w:bCs/>
-        </w:rPr>
-        <w:t>Simulation Function</w:t>
-      </w:r>
-      <w:r>
-        <w:rPr>
-          <w:rFonts w:eastAsia="Times New Roman" w:cstheme="minorHAnsi"/>
-        </w:rPr>
-        <w:t>:</w:t>
-      </w:r>
-    </w:p>
-    <w:p>
-      <w:pPr>
-        <w:numPr>
-          <w:ilvl w:val="1"/>
-          <w:numId w:val="27"/>
-        </w:numPr>
-        <w:spacing w:before="100" w:beforeAutospacing="1" w:after="100" w:afterAutospacing="1" w:line="240" w:lineRule="auto"/>
-        <w:jc w:val="both"/>
-        <w:rPr>
-          <w:rFonts w:eastAsia="Times New Roman" w:cstheme="minorHAnsi"/>
-        </w:rPr>
-      </w:pPr>
-      <w:r>
-        <w:rPr>
-          <w:rFonts w:eastAsia="Times New Roman" w:cstheme="minorHAnsi"/>
-        </w:rPr>
-        <w:t>Runs the bandit simulation for a specified number of steps, recording the rewards.</w:t>
-      </w:r>
-    </w:p>
-    <w:p>
-      <w:pPr>
-        <w:numPr>
-          <w:ilvl w:val="0"/>
-          <w:numId w:val="27"/>
-        </w:numPr>
-        <w:spacing w:before="100" w:beforeAutospacing="1" w:after="100" w:afterAutospacing="1" w:line="240" w:lineRule="auto"/>
-        <w:jc w:val="both"/>
-        <w:rPr>
-          <w:rFonts w:eastAsia="Times New Roman" w:cstheme="minorHAnsi"/>
-        </w:rPr>
-      </w:pPr>
-      <w:r>
-        <w:rPr>
-          <w:rFonts w:eastAsia="Times New Roman" w:cstheme="minorHAnsi"/>
-          <w:b/>
-          <w:bCs/>
-        </w:rPr>
-        <w:t>Plotting</w:t>
-      </w:r>
-      <w:r>
-        <w:rPr>
-          <w:rFonts w:eastAsia="Times New Roman" w:cstheme="minorHAnsi"/>
-        </w:rPr>
-        <w:t>:</w:t>
-      </w:r>
-    </w:p>
-    <w:p>
-      <w:pPr>
-        <w:numPr>
-          <w:ilvl w:val="1"/>
-          <w:numId w:val="27"/>
-        </w:numPr>
-        <w:spacing w:before="100" w:beforeAutospacing="1" w:after="100" w:afterAutospacing="1" w:line="240" w:lineRule="auto"/>
-        <w:jc w:val="both"/>
-        <w:rPr>
-          <w:rFonts w:eastAsia="Times New Roman" w:cstheme="minorHAnsi"/>
-        </w:rPr>
-      </w:pPr>
-      <w:r>
-        <w:rPr>
-          <w:rFonts w:eastAsia="Times New Roman" w:cstheme="minorHAnsi"/>
-        </w:rPr>
-        <w:t>Visualizes the average reward over time.</w:t>
-      </w:r>
-    </w:p>
-    <w:p>
-      <w:pPr>
-        <w:spacing w:before="100" w:beforeAutospacing="1" w:after="100" w:afterAutospacing="1" w:line="240" w:lineRule="auto"/>
+          <w:b/>
+          <w:bCs/>
+        </w:rPr>
+        <w:t>Non-Stationarity Handling</w:t>
+      </w:r>
+      <w:r>
+        <w:rPr>
+          <w:rFonts w:eastAsia="Times New Roman" w:cstheme="minorHAnsi"/>
+        </w:rPr>
+        <w:t>: Similar to the Epsilon-Greedy approach, the true values of each arm change over time, and the UCB agent adapts its strategy accordingly.</w:t>
+      </w:r>
+    </w:p>
+    <w:p>
+      <w:pPr>
+        <w:spacing w:before="100" w:beforeAutospacing="1" w:after="100" w:afterAutospacing="1" w:line="240" w:lineRule="auto"/>
+        <w:jc w:val="both"/>
         <w:rPr>
           <w:rFonts w:eastAsia="Times New Roman" w:cstheme="minorHAnsi"/>
         </w:rPr>
@@ -3927,7 +3372,7 @@
           <wp:inline distT="0" distB="0" distL="0" distR="0">
             <wp:extent cx="5943600" cy="2971800"/>
             <wp:effectExtent l="0" t="0" r="0" b="0"/>
-            <wp:docPr id="18" name="圖片 18"/>
+            <wp:docPr id="17" name="圖片 17"/>
             <wp:cNvGraphicFramePr>
               <a:graphicFrameLocks xmlns:a="http://schemas.openxmlformats.org/drawingml/2006/main" noChangeAspect="1"/>
             </wp:cNvGraphicFramePr>
@@ -3935,7 +3380,7 @@
               <a:graphicData uri="http://schemas.openxmlformats.org/drawingml/2006/picture">
                 <pic:pic xmlns:pic="http://schemas.openxmlformats.org/drawingml/2006/picture">
                   <pic:nvPicPr>
-                    <pic:cNvPr id="18" name="python_run_0.png"/>
+                    <pic:cNvPr id="17" name="python_run_0.png"/>
                     <pic:cNvPicPr/>
                   </pic:nvPicPr>
                   <pic:blipFill>
@@ -3978,6 +3423,773 @@
         <w:rPr>
           <w:rFonts w:eastAsia="Times New Roman" w:cstheme="minorHAnsi"/>
         </w:rPr>
+        <w:t>The Upper Confidence Bound (UCB) algorithm for non-stationary multi-armed bandit problems is useful in various contexts. Here are its key applications and advantages:</w:t>
+      </w:r>
+    </w:p>
+    <w:p>
+      <w:pPr>
+        <w:spacing w:before="100" w:beforeAutospacing="1" w:after="100" w:afterAutospacing="1" w:line="240" w:lineRule="auto"/>
+        <w:jc w:val="both"/>
+        <w:outlineLvl w:val="2"/>
+        <w:rPr>
+          <w:rFonts w:eastAsia="Times New Roman" w:cstheme="minorHAnsi"/>
+          <w:b/>
+          <w:bCs/>
+        </w:rPr>
+      </w:pPr>
+      <w:r>
+        <w:rPr>
+          <w:rFonts w:eastAsia="Times New Roman" w:cstheme="minorHAnsi"/>
+          <w:b/>
+          <w:bCs/>
+        </w:rPr>
+        <w:lastRenderedPageBreak/>
+        <w:t>1. Effective Exploration and Exploitation</w:t>
+      </w:r>
+    </w:p>
+    <w:p>
+      <w:pPr>
+        <w:numPr>
+          <w:ilvl w:val="0"/>
+          <w:numId w:val="20"/>
+        </w:numPr>
+        <w:spacing w:before="100" w:beforeAutospacing="1" w:after="100" w:afterAutospacing="1" w:line="240" w:lineRule="auto"/>
+        <w:jc w:val="both"/>
+        <w:rPr>
+          <w:rFonts w:eastAsia="Times New Roman" w:cstheme="minorHAnsi"/>
+        </w:rPr>
+      </w:pPr>
+      <w:r>
+        <w:rPr>
+          <w:rFonts w:eastAsia="Times New Roman" w:cstheme="minorHAnsi"/>
+        </w:rPr>
+        <w:t>UCB balances exploration (trying out less-known options) and exploitation (favoring known high-reward options) effectively, adapting as new data becomes available.</w:t>
+      </w:r>
+    </w:p>
+    <w:p>
+      <w:pPr>
+        <w:spacing w:before="100" w:beforeAutospacing="1" w:after="100" w:afterAutospacing="1" w:line="240" w:lineRule="auto"/>
+        <w:jc w:val="both"/>
+        <w:outlineLvl w:val="2"/>
+        <w:rPr>
+          <w:rFonts w:eastAsia="Times New Roman" w:cstheme="minorHAnsi"/>
+          <w:b/>
+          <w:bCs/>
+        </w:rPr>
+      </w:pPr>
+      <w:r>
+        <w:rPr>
+          <w:rFonts w:eastAsia="Times New Roman" w:cstheme="minorHAnsi"/>
+          <w:b/>
+          <w:bCs/>
+        </w:rPr>
+        <w:t>2. Dynamic Environments</w:t>
+      </w:r>
+    </w:p>
+    <w:p>
+      <w:pPr>
+        <w:numPr>
+          <w:ilvl w:val="0"/>
+          <w:numId w:val="21"/>
+        </w:numPr>
+        <w:spacing w:before="100" w:beforeAutospacing="1" w:after="100" w:afterAutospacing="1" w:line="240" w:lineRule="auto"/>
+        <w:jc w:val="both"/>
+        <w:rPr>
+          <w:rFonts w:eastAsia="Times New Roman" w:cstheme="minorHAnsi"/>
+        </w:rPr>
+      </w:pPr>
+      <w:r>
+        <w:rPr>
+          <w:rFonts w:eastAsia="Times New Roman" w:cstheme="minorHAnsi"/>
+        </w:rPr>
+        <w:t>It is designed to handle non-stationary environments where the reward distributions change over time, making it suitable for real-world applications like online advertising and recommendation systems.</w:t>
+      </w:r>
+    </w:p>
+    <w:p>
+      <w:pPr>
+        <w:spacing w:before="100" w:beforeAutospacing="1" w:after="100" w:afterAutospacing="1" w:line="240" w:lineRule="auto"/>
+        <w:jc w:val="both"/>
+        <w:outlineLvl w:val="2"/>
+        <w:rPr>
+          <w:rFonts w:eastAsia="Times New Roman" w:cstheme="minorHAnsi"/>
+          <w:b/>
+          <w:bCs/>
+        </w:rPr>
+      </w:pPr>
+      <w:r>
+        <w:rPr>
+          <w:rFonts w:eastAsia="Times New Roman" w:cstheme="minorHAnsi"/>
+          <w:b/>
+          <w:bCs/>
+        </w:rPr>
+        <w:t>3. Theoretical Guarantees</w:t>
+      </w:r>
+    </w:p>
+    <w:p>
+      <w:pPr>
+        <w:numPr>
+          <w:ilvl w:val="0"/>
+          <w:numId w:val="22"/>
+        </w:numPr>
+        <w:spacing w:before="100" w:beforeAutospacing="1" w:after="100" w:afterAutospacing="1" w:line="240" w:lineRule="auto"/>
+        <w:jc w:val="both"/>
+        <w:rPr>
+          <w:rFonts w:eastAsia="Times New Roman" w:cstheme="minorHAnsi"/>
+        </w:rPr>
+      </w:pPr>
+      <w:r>
+        <w:rPr>
+          <w:rFonts w:eastAsia="Times New Roman" w:cstheme="minorHAnsi"/>
+        </w:rPr>
+        <w:t>UCB has strong theoretical foundations, offering performance bounds that can assure users of its effectiveness compared to other strategies.</w:t>
+      </w:r>
+    </w:p>
+    <w:p>
+      <w:pPr>
+        <w:spacing w:before="100" w:beforeAutospacing="1" w:after="100" w:afterAutospacing="1" w:line="240" w:lineRule="auto"/>
+        <w:jc w:val="both"/>
+        <w:outlineLvl w:val="2"/>
+        <w:rPr>
+          <w:rFonts w:eastAsia="Times New Roman" w:cstheme="minorHAnsi"/>
+          <w:b/>
+          <w:bCs/>
+        </w:rPr>
+      </w:pPr>
+      <w:r>
+        <w:rPr>
+          <w:rFonts w:eastAsia="Times New Roman" w:cstheme="minorHAnsi"/>
+          <w:b/>
+          <w:bCs/>
+        </w:rPr>
+        <w:t>4. Reduced Regret</w:t>
+      </w:r>
+    </w:p>
+    <w:p>
+      <w:pPr>
+        <w:numPr>
+          <w:ilvl w:val="0"/>
+          <w:numId w:val="23"/>
+        </w:numPr>
+        <w:spacing w:before="100" w:beforeAutospacing="1" w:after="100" w:afterAutospacing="1" w:line="240" w:lineRule="auto"/>
+        <w:jc w:val="both"/>
+        <w:rPr>
+          <w:rFonts w:eastAsia="Times New Roman" w:cstheme="minorHAnsi"/>
+        </w:rPr>
+      </w:pPr>
+      <w:r>
+        <w:rPr>
+          <w:rFonts w:eastAsia="Times New Roman" w:cstheme="minorHAnsi"/>
+        </w:rPr>
+        <w:t>The algorithm minimizes regret (the difference between the rewards obtained and the rewards that could have been obtained by always playing the best arm) over time, leading to better long-term performance.</w:t>
+      </w:r>
+    </w:p>
+    <w:p>
+      <w:pPr>
+        <w:spacing w:before="100" w:beforeAutospacing="1" w:after="100" w:afterAutospacing="1" w:line="240" w:lineRule="auto"/>
+        <w:jc w:val="both"/>
+        <w:outlineLvl w:val="2"/>
+        <w:rPr>
+          <w:rFonts w:eastAsia="Times New Roman" w:cstheme="minorHAnsi"/>
+          <w:b/>
+          <w:bCs/>
+        </w:rPr>
+      </w:pPr>
+      <w:r>
+        <w:rPr>
+          <w:rFonts w:eastAsia="Times New Roman" w:cstheme="minorHAnsi"/>
+          <w:b/>
+          <w:bCs/>
+        </w:rPr>
+        <w:t>5. Adaptability</w:t>
+      </w:r>
+    </w:p>
+    <w:p>
+      <w:pPr>
+        <w:numPr>
+          <w:ilvl w:val="0"/>
+          <w:numId w:val="24"/>
+        </w:numPr>
+        <w:spacing w:before="100" w:beforeAutospacing="1" w:after="100" w:afterAutospacing="1" w:line="240" w:lineRule="auto"/>
+        <w:jc w:val="both"/>
+        <w:rPr>
+          <w:rFonts w:eastAsia="Times New Roman" w:cstheme="minorHAnsi"/>
+        </w:rPr>
+      </w:pPr>
+      <w:r>
+        <w:rPr>
+          <w:rFonts w:eastAsia="Times New Roman" w:cstheme="minorHAnsi"/>
+        </w:rPr>
+        <w:t>UCB can be adapted to incorporate prior knowledge about the arms, making it versatile for various applications where some information is known.</w:t>
+      </w:r>
+    </w:p>
+    <w:p>
+      <w:pPr>
+        <w:spacing w:before="100" w:beforeAutospacing="1" w:after="100" w:afterAutospacing="1" w:line="240" w:lineRule="auto"/>
+        <w:jc w:val="both"/>
+        <w:outlineLvl w:val="2"/>
+        <w:rPr>
+          <w:rFonts w:eastAsia="Times New Roman" w:cstheme="minorHAnsi"/>
+          <w:b/>
+          <w:bCs/>
+        </w:rPr>
+      </w:pPr>
+      <w:r>
+        <w:rPr>
+          <w:rFonts w:eastAsia="Times New Roman" w:cstheme="minorHAnsi"/>
+          <w:b/>
+          <w:bCs/>
+        </w:rPr>
+        <w:t>6. Real-Time Decision Making</w:t>
+      </w:r>
+    </w:p>
+    <w:p>
+      <w:pPr>
+        <w:numPr>
+          <w:ilvl w:val="0"/>
+          <w:numId w:val="25"/>
+        </w:numPr>
+        <w:spacing w:before="100" w:beforeAutospacing="1" w:after="100" w:afterAutospacing="1" w:line="240" w:lineRule="auto"/>
+        <w:jc w:val="both"/>
+        <w:rPr>
+          <w:rFonts w:eastAsia="Times New Roman" w:cstheme="minorHAnsi"/>
+        </w:rPr>
+      </w:pPr>
+      <w:r>
+        <w:rPr>
+          <w:rFonts w:eastAsia="Times New Roman" w:cstheme="minorHAnsi"/>
+        </w:rPr>
+        <w:t>It is particularly useful in scenarios requiring real-time decision-making, such as dynamic pricing and adaptive clinical trials.</w:t>
+      </w:r>
+    </w:p>
+    <w:p>
+      <w:pPr>
+        <w:spacing w:before="100" w:beforeAutospacing="1" w:after="100" w:afterAutospacing="1" w:line="240" w:lineRule="auto"/>
+        <w:jc w:val="both"/>
+        <w:outlineLvl w:val="2"/>
+        <w:rPr>
+          <w:rFonts w:eastAsia="Times New Roman" w:cstheme="minorHAnsi"/>
+          <w:b/>
+          <w:bCs/>
+        </w:rPr>
+      </w:pPr>
+      <w:r>
+        <w:rPr>
+          <w:rFonts w:eastAsia="Times New Roman" w:cstheme="minorHAnsi"/>
+          <w:b/>
+          <w:bCs/>
+        </w:rPr>
+        <w:t>7. Simplicity of Implementation</w:t>
+      </w:r>
+    </w:p>
+    <w:p>
+      <w:pPr>
+        <w:numPr>
+          <w:ilvl w:val="0"/>
+          <w:numId w:val="26"/>
+        </w:numPr>
+        <w:spacing w:before="100" w:beforeAutospacing="1" w:after="100" w:afterAutospacing="1" w:line="240" w:lineRule="auto"/>
+        <w:jc w:val="both"/>
+        <w:rPr>
+          <w:rFonts w:eastAsia="Times New Roman" w:cstheme="minorHAnsi"/>
+        </w:rPr>
+      </w:pPr>
+      <w:r>
+        <w:rPr>
+          <w:rFonts w:eastAsia="Times New Roman" w:cstheme="minorHAnsi"/>
+        </w:rPr>
+        <w:t>The algorithm is relatively straightforward to implement, making it accessible for practitioners and researchers.</w:t>
+      </w:r>
+    </w:p>
+    <w:p>
+      <w:pPr>
+        <w:spacing w:before="100" w:beforeAutospacing="1" w:after="100" w:afterAutospacing="1" w:line="240" w:lineRule="auto"/>
+        <w:jc w:val="both"/>
+        <w:rPr>
+          <w:rFonts w:eastAsia="Times New Roman" w:cstheme="minorHAnsi"/>
+        </w:rPr>
+      </w:pPr>
+      <w:r>
+        <w:rPr>
+          <w:rFonts w:eastAsia="Times New Roman" w:cstheme="minorHAnsi"/>
+        </w:rPr>
+        <w:t>In summary, UCB is valuable in contexts requiring adaptive decision-making in uncertain and changing environments, ensuring efficient use of resources while maximizing rewards.</w:t>
+      </w:r>
+    </w:p>
+    <w:p>
+      <w:pPr>
+        <w:rPr>
+          <w:rFonts w:eastAsia="Times New Roman" w:cstheme="minorHAnsi"/>
+        </w:rPr>
+      </w:pPr>
+      <w:r>
+        <w:rPr>
+          <w:rFonts w:eastAsia="Times New Roman" w:cstheme="minorHAnsi"/>
+        </w:rPr>
+        <w:br w:type="page"/>
+      </w:r>
+    </w:p>
+    <w:p>
+      <w:pPr>
+        <w:spacing w:before="100" w:beforeAutospacing="1" w:after="100" w:afterAutospacing="1" w:line="240" w:lineRule="auto"/>
+        <w:outlineLvl w:val="2"/>
+        <w:rPr>
+          <w:rFonts w:ascii="Times New Roman" w:eastAsia="Times New Roman" w:hAnsi="Times New Roman" w:cs="Times New Roman"/>
+          <w:b/>
+          <w:bCs/>
+          <w:sz w:val="28"/>
+          <w:szCs w:val="27"/>
+        </w:rPr>
+      </w:pPr>
+      <w:r>
+        <w:rPr>
+          <w:b/>
+          <w:sz w:val="24"/>
+        </w:rPr>
+        <w:lastRenderedPageBreak/>
+        <w:t>Gradient Bandit Implementation</w:t>
+      </w:r>
+    </w:p>
+    <w:p>
+      <w:pPr>
+        <w:spacing w:before="100" w:beforeAutospacing="1" w:after="100" w:afterAutospacing="1" w:line="240" w:lineRule="auto"/>
+        <w:jc w:val="both"/>
+        <w:outlineLvl w:val="2"/>
+        <w:rPr>
+          <w:rFonts w:eastAsia="Times New Roman" w:cstheme="minorHAnsi"/>
+          <w:b/>
+          <w:bCs/>
+        </w:rPr>
+      </w:pPr>
+      <w:r>
+        <w:rPr>
+          <w:rFonts w:eastAsia="Times New Roman" w:cstheme="minorHAnsi"/>
+          <w:b/>
+          <w:bCs/>
+        </w:rPr>
+        <w:t>Explanation of the Code</w:t>
+      </w:r>
+    </w:p>
+    <w:p>
+      <w:pPr>
+        <w:numPr>
+          <w:ilvl w:val="0"/>
+          <w:numId w:val="27"/>
+        </w:numPr>
+        <w:spacing w:before="100" w:beforeAutospacing="1" w:after="100" w:afterAutospacing="1" w:line="240" w:lineRule="auto"/>
+        <w:jc w:val="both"/>
+        <w:rPr>
+          <w:rFonts w:eastAsia="Times New Roman" w:cstheme="minorHAnsi"/>
+        </w:rPr>
+      </w:pPr>
+      <w:r>
+        <w:rPr>
+          <w:rFonts w:eastAsia="Times New Roman" w:cstheme="minorHAnsi"/>
+          <w:b/>
+          <w:bCs/>
+        </w:rPr>
+        <w:t>Class Definition</w:t>
+      </w:r>
+      <w:r>
+        <w:rPr>
+          <w:rFonts w:eastAsia="Times New Roman" w:cstheme="minorHAnsi"/>
+        </w:rPr>
+        <w:t>:</w:t>
+      </w:r>
+    </w:p>
+    <w:p>
+      <w:pPr>
+        <w:numPr>
+          <w:ilvl w:val="1"/>
+          <w:numId w:val="27"/>
+        </w:numPr>
+        <w:spacing w:before="100" w:beforeAutospacing="1" w:after="100" w:afterAutospacing="1" w:line="240" w:lineRule="auto"/>
+        <w:jc w:val="both"/>
+        <w:rPr>
+          <w:rFonts w:eastAsia="Times New Roman" w:cstheme="minorHAnsi"/>
+        </w:rPr>
+      </w:pPr>
+      <w:proofErr w:type="spellStart"/>
+      <w:r>
+        <w:rPr>
+          <w:rFonts w:eastAsia="Times New Roman" w:cstheme="minorHAnsi"/>
+        </w:rPr>
+        <w:t>GradientBandit</w:t>
+      </w:r>
+      <w:proofErr w:type="spellEnd"/>
+      <w:r>
+        <w:rPr>
+          <w:rFonts w:eastAsia="Times New Roman" w:cstheme="minorHAnsi"/>
+        </w:rPr>
+        <w:t>: Initializes the number of arms, step size, preferences, action counts, and initial probabilities.</w:t>
+      </w:r>
+    </w:p>
+    <w:p>
+      <w:pPr>
+        <w:numPr>
+          <w:ilvl w:val="0"/>
+          <w:numId w:val="27"/>
+        </w:numPr>
+        <w:spacing w:before="100" w:beforeAutospacing="1" w:after="100" w:afterAutospacing="1" w:line="240" w:lineRule="auto"/>
+        <w:jc w:val="both"/>
+        <w:rPr>
+          <w:rFonts w:eastAsia="Times New Roman" w:cstheme="minorHAnsi"/>
+        </w:rPr>
+      </w:pPr>
+      <w:proofErr w:type="spellStart"/>
+      <w:r>
+        <w:rPr>
+          <w:rFonts w:eastAsia="Times New Roman" w:cstheme="minorHAnsi"/>
+          <w:b/>
+          <w:bCs/>
+        </w:rPr>
+        <w:t>Softmax</w:t>
+      </w:r>
+      <w:proofErr w:type="spellEnd"/>
+      <w:r>
+        <w:rPr>
+          <w:rFonts w:eastAsia="Times New Roman" w:cstheme="minorHAnsi"/>
+          <w:b/>
+          <w:bCs/>
+        </w:rPr>
+        <w:t xml:space="preserve"> Function</w:t>
+      </w:r>
+      <w:r>
+        <w:rPr>
+          <w:rFonts w:eastAsia="Times New Roman" w:cstheme="minorHAnsi"/>
+        </w:rPr>
+        <w:t>:</w:t>
+      </w:r>
+    </w:p>
+    <w:p>
+      <w:pPr>
+        <w:numPr>
+          <w:ilvl w:val="1"/>
+          <w:numId w:val="27"/>
+        </w:numPr>
+        <w:spacing w:before="100" w:beforeAutospacing="1" w:after="100" w:afterAutospacing="1" w:line="240" w:lineRule="auto"/>
+        <w:jc w:val="both"/>
+        <w:rPr>
+          <w:rFonts w:eastAsia="Times New Roman" w:cstheme="minorHAnsi"/>
+        </w:rPr>
+      </w:pPr>
+      <w:r>
+        <w:rPr>
+          <w:rFonts w:eastAsia="Times New Roman" w:cstheme="minorHAnsi"/>
+        </w:rPr>
+        <w:t xml:space="preserve">Computes the action probabilities based on the preferences using the </w:t>
+      </w:r>
+      <w:proofErr w:type="spellStart"/>
+      <w:r>
+        <w:rPr>
+          <w:rFonts w:eastAsia="Times New Roman" w:cstheme="minorHAnsi"/>
+        </w:rPr>
+        <w:t>softmax</w:t>
+      </w:r>
+      <w:proofErr w:type="spellEnd"/>
+      <w:r>
+        <w:rPr>
+          <w:rFonts w:eastAsia="Times New Roman" w:cstheme="minorHAnsi"/>
+        </w:rPr>
+        <w:t xml:space="preserve"> function.</w:t>
+      </w:r>
+    </w:p>
+    <w:p>
+      <w:pPr>
+        <w:numPr>
+          <w:ilvl w:val="0"/>
+          <w:numId w:val="27"/>
+        </w:numPr>
+        <w:spacing w:before="100" w:beforeAutospacing="1" w:after="100" w:afterAutospacing="1" w:line="240" w:lineRule="auto"/>
+        <w:jc w:val="both"/>
+        <w:rPr>
+          <w:rFonts w:eastAsia="Times New Roman" w:cstheme="minorHAnsi"/>
+        </w:rPr>
+      </w:pPr>
+      <w:r>
+        <w:rPr>
+          <w:rFonts w:eastAsia="Times New Roman" w:cstheme="minorHAnsi"/>
+          <w:b/>
+          <w:bCs/>
+        </w:rPr>
+        <w:t>Select Arm</w:t>
+      </w:r>
+      <w:r>
+        <w:rPr>
+          <w:rFonts w:eastAsia="Times New Roman" w:cstheme="minorHAnsi"/>
+        </w:rPr>
+        <w:t>:</w:t>
+      </w:r>
+    </w:p>
+    <w:p>
+      <w:pPr>
+        <w:numPr>
+          <w:ilvl w:val="1"/>
+          <w:numId w:val="27"/>
+        </w:numPr>
+        <w:spacing w:before="100" w:beforeAutospacing="1" w:after="100" w:afterAutospacing="1" w:line="240" w:lineRule="auto"/>
+        <w:jc w:val="both"/>
+        <w:rPr>
+          <w:rFonts w:eastAsia="Times New Roman" w:cstheme="minorHAnsi"/>
+        </w:rPr>
+      </w:pPr>
+      <w:r>
+        <w:rPr>
+          <w:rFonts w:eastAsia="Times New Roman" w:cstheme="minorHAnsi"/>
+        </w:rPr>
+        <w:t>Chooses an arm to pull based on the computed probabilities.</w:t>
+      </w:r>
+    </w:p>
+    <w:p>
+      <w:pPr>
+        <w:numPr>
+          <w:ilvl w:val="0"/>
+          <w:numId w:val="27"/>
+        </w:numPr>
+        <w:spacing w:before="100" w:beforeAutospacing="1" w:after="100" w:afterAutospacing="1" w:line="240" w:lineRule="auto"/>
+        <w:jc w:val="both"/>
+        <w:rPr>
+          <w:rFonts w:eastAsia="Times New Roman" w:cstheme="minorHAnsi"/>
+        </w:rPr>
+      </w:pPr>
+      <w:r>
+        <w:rPr>
+          <w:rFonts w:eastAsia="Times New Roman" w:cstheme="minorHAnsi"/>
+          <w:b/>
+          <w:bCs/>
+        </w:rPr>
+        <w:t>Pull Arm</w:t>
+      </w:r>
+      <w:r>
+        <w:rPr>
+          <w:rFonts w:eastAsia="Times New Roman" w:cstheme="minorHAnsi"/>
+        </w:rPr>
+        <w:t>:</w:t>
+      </w:r>
+    </w:p>
+    <w:p>
+      <w:pPr>
+        <w:numPr>
+          <w:ilvl w:val="1"/>
+          <w:numId w:val="27"/>
+        </w:numPr>
+        <w:spacing w:before="100" w:beforeAutospacing="1" w:after="100" w:afterAutospacing="1" w:line="240" w:lineRule="auto"/>
+        <w:jc w:val="both"/>
+        <w:rPr>
+          <w:rFonts w:eastAsia="Times New Roman" w:cstheme="minorHAnsi"/>
+        </w:rPr>
+      </w:pPr>
+      <w:r>
+        <w:rPr>
+          <w:rFonts w:eastAsia="Times New Roman" w:cstheme="minorHAnsi"/>
+        </w:rPr>
+        <w:t>Simulates pulling the selected arm and generates a reward based on a normal distribution centered around the arm's true value.</w:t>
+      </w:r>
+    </w:p>
+    <w:p>
+      <w:pPr>
+        <w:numPr>
+          <w:ilvl w:val="0"/>
+          <w:numId w:val="27"/>
+        </w:numPr>
+        <w:spacing w:before="100" w:beforeAutospacing="1" w:after="100" w:afterAutospacing="1" w:line="240" w:lineRule="auto"/>
+        <w:jc w:val="both"/>
+        <w:rPr>
+          <w:rFonts w:eastAsia="Times New Roman" w:cstheme="minorHAnsi"/>
+        </w:rPr>
+      </w:pPr>
+      <w:r>
+        <w:rPr>
+          <w:rFonts w:eastAsia="Times New Roman" w:cstheme="minorHAnsi"/>
+          <w:b/>
+          <w:bCs/>
+        </w:rPr>
+        <w:t>Update Preferences</w:t>
+      </w:r>
+      <w:r>
+        <w:rPr>
+          <w:rFonts w:eastAsia="Times New Roman" w:cstheme="minorHAnsi"/>
+        </w:rPr>
+        <w:t>:</w:t>
+      </w:r>
+    </w:p>
+    <w:p>
+      <w:pPr>
+        <w:numPr>
+          <w:ilvl w:val="1"/>
+          <w:numId w:val="27"/>
+        </w:numPr>
+        <w:spacing w:before="100" w:beforeAutospacing="1" w:after="100" w:afterAutospacing="1" w:line="240" w:lineRule="auto"/>
+        <w:jc w:val="both"/>
+        <w:rPr>
+          <w:rFonts w:eastAsia="Times New Roman" w:cstheme="minorHAnsi"/>
+        </w:rPr>
+      </w:pPr>
+      <w:r>
+        <w:rPr>
+          <w:rFonts w:eastAsia="Times New Roman" w:cstheme="minorHAnsi"/>
+        </w:rPr>
+        <w:t>Adjusts the preferences of the arms based on the received reward and the average reward.</w:t>
+      </w:r>
+    </w:p>
+    <w:p>
+      <w:pPr>
+        <w:numPr>
+          <w:ilvl w:val="0"/>
+          <w:numId w:val="27"/>
+        </w:numPr>
+        <w:spacing w:before="100" w:beforeAutospacing="1" w:after="100" w:afterAutospacing="1" w:line="240" w:lineRule="auto"/>
+        <w:jc w:val="both"/>
+        <w:rPr>
+          <w:rFonts w:eastAsia="Times New Roman" w:cstheme="minorHAnsi"/>
+        </w:rPr>
+      </w:pPr>
+      <w:r>
+        <w:rPr>
+          <w:rFonts w:eastAsia="Times New Roman" w:cstheme="minorHAnsi"/>
+          <w:b/>
+          <w:bCs/>
+        </w:rPr>
+        <w:t>Simulation Function</w:t>
+      </w:r>
+      <w:r>
+        <w:rPr>
+          <w:rFonts w:eastAsia="Times New Roman" w:cstheme="minorHAnsi"/>
+        </w:rPr>
+        <w:t>:</w:t>
+      </w:r>
+    </w:p>
+    <w:p>
+      <w:pPr>
+        <w:numPr>
+          <w:ilvl w:val="1"/>
+          <w:numId w:val="27"/>
+        </w:numPr>
+        <w:spacing w:before="100" w:beforeAutospacing="1" w:after="100" w:afterAutospacing="1" w:line="240" w:lineRule="auto"/>
+        <w:jc w:val="both"/>
+        <w:rPr>
+          <w:rFonts w:eastAsia="Times New Roman" w:cstheme="minorHAnsi"/>
+        </w:rPr>
+      </w:pPr>
+      <w:r>
+        <w:rPr>
+          <w:rFonts w:eastAsia="Times New Roman" w:cstheme="minorHAnsi"/>
+        </w:rPr>
+        <w:t>Runs the bandit simulation for a specified number of steps, recording the rewards.</w:t>
+      </w:r>
+    </w:p>
+    <w:p>
+      <w:pPr>
+        <w:numPr>
+          <w:ilvl w:val="0"/>
+          <w:numId w:val="27"/>
+        </w:numPr>
+        <w:spacing w:before="100" w:beforeAutospacing="1" w:after="100" w:afterAutospacing="1" w:line="240" w:lineRule="auto"/>
+        <w:jc w:val="both"/>
+        <w:rPr>
+          <w:rFonts w:eastAsia="Times New Roman" w:cstheme="minorHAnsi"/>
+        </w:rPr>
+      </w:pPr>
+      <w:r>
+        <w:rPr>
+          <w:rFonts w:eastAsia="Times New Roman" w:cstheme="minorHAnsi"/>
+          <w:b/>
+          <w:bCs/>
+        </w:rPr>
+        <w:t>Plotting</w:t>
+      </w:r>
+      <w:r>
+        <w:rPr>
+          <w:rFonts w:eastAsia="Times New Roman" w:cstheme="minorHAnsi"/>
+        </w:rPr>
+        <w:t>:</w:t>
+      </w:r>
+    </w:p>
+    <w:p>
+      <w:pPr>
+        <w:numPr>
+          <w:ilvl w:val="1"/>
+          <w:numId w:val="27"/>
+        </w:numPr>
+        <w:spacing w:before="100" w:beforeAutospacing="1" w:after="100" w:afterAutospacing="1" w:line="240" w:lineRule="auto"/>
+        <w:jc w:val="both"/>
+        <w:rPr>
+          <w:rFonts w:eastAsia="Times New Roman" w:cstheme="minorHAnsi"/>
+        </w:rPr>
+      </w:pPr>
+      <w:r>
+        <w:rPr>
+          <w:rFonts w:eastAsia="Times New Roman" w:cstheme="minorHAnsi"/>
+        </w:rPr>
+        <w:t>Visualizes the average reward over time.</w:t>
+      </w:r>
+    </w:p>
+    <w:p>
+      <w:pPr>
+        <w:spacing w:before="100" w:beforeAutospacing="1" w:after="100" w:afterAutospacing="1" w:line="240" w:lineRule="auto"/>
+        <w:rPr>
+          <w:rFonts w:eastAsia="Times New Roman" w:cstheme="minorHAnsi"/>
+        </w:rPr>
+      </w:pPr>
+      <w:r>
+        <w:rPr>
+          <w:rFonts w:eastAsia="Times New Roman" w:cstheme="minorHAnsi"/>
+          <w:noProof/>
+        </w:rPr>
+        <w:drawing>
+          <wp:inline distT="0" distB="0" distL="0" distR="0">
+            <wp:extent cx="5943600" cy="2971800"/>
+            <wp:effectExtent l="0" t="0" r="0" b="0"/>
+            <wp:docPr id="18" name="圖片 18"/>
+            <wp:cNvGraphicFramePr>
+              <a:graphicFrameLocks xmlns:a="http://schemas.openxmlformats.org/drawingml/2006/main" noChangeAspect="1"/>
+            </wp:cNvGraphicFramePr>
+            <a:graphic xmlns:a="http://schemas.openxmlformats.org/drawingml/2006/main">
+              <a:graphicData uri="http://schemas.openxmlformats.org/drawingml/2006/picture">
+                <pic:pic xmlns:pic="http://schemas.openxmlformats.org/drawingml/2006/picture">
+                  <pic:nvPicPr>
+                    <pic:cNvPr id="18" name="python_run_0.png"/>
+                    <pic:cNvPicPr/>
+                  </pic:nvPicPr>
+                  <pic:blipFill>
+                    <a:blip r:embed="rId23">
+                      <a:extLst>
+                        <a:ext uri="{28A0092B-C50C-407E-A947-70E740481C1C}">
+                          <a14:useLocalDpi xmlns:a14="http://schemas.microsoft.com/office/drawing/2010/main" val="0"/>
+                        </a:ext>
+                      </a:extLst>
+                    </a:blip>
+                    <a:stretch>
+                      <a:fillRect/>
+                    </a:stretch>
+                  </pic:blipFill>
+                  <pic:spPr>
+                    <a:xfrm>
+                      <a:off x="0" y="0"/>
+                      <a:ext cx="5943600" cy="2971800"/>
+                    </a:xfrm>
+                    <a:prstGeom prst="rect">
+                      <a:avLst/>
+                    </a:prstGeom>
+                  </pic:spPr>
+                </pic:pic>
+              </a:graphicData>
+            </a:graphic>
+          </wp:inline>
+        </w:drawing>
+      </w:r>
+    </w:p>
+    <w:p>
+      <w:pPr>
+        <w:spacing w:before="100" w:beforeAutospacing="1" w:after="100" w:afterAutospacing="1" w:line="240" w:lineRule="auto"/>
+        <w:jc w:val="both"/>
+        <w:rPr>
+          <w:rFonts w:eastAsia="Times New Roman" w:cstheme="minorHAnsi"/>
+        </w:rPr>
+      </w:pPr>
+      <w:r>
+        <w:rPr>
+          <w:rFonts w:eastAsia="Times New Roman" w:cstheme="minorHAnsi"/>
+        </w:rPr>
         <w:t>The Gradient Bandit algorithm is used in various applications, particularly when dealing with uncertain environments and decision-making processes. Here are some key uses and advantages:</w:t>
       </w:r>
     </w:p>
@@ -4897,8 +5109,6 @@
         </w:rPr>
         <w:t>Ultimately, the choice should be guided by the specific goals, constraints, and characteristics of the environment in which the method will be applied.</w:t>
       </w:r>
-      <w:bookmarkStart w:id="0" w:name="_GoBack"/>
-      <w:bookmarkEnd w:id="0"/>
     </w:p>
     <w:p>
       <w:pPr>
@@ -9891,6 +10101,119 @@
     </w:lvl>
   </w:abstractNum>
   <w:abstractNum w:abstractNumId="34" w15:restartNumberingAfterBreak="0">
+    <w:nsid w:val="5CE457F2"/>
+    <w:multiLevelType w:val="multilevel"/>
+    <w:tmpl w:val="4B6606B6"/>
+    <w:lvl w:ilvl="0">
+      <w:start w:val="1"/>
+      <w:numFmt w:val="decimal"/>
+      <w:lvlText w:val="%1."/>
+      <w:lvlJc w:val="left"/>
+      <w:pPr>
+        <w:tabs>
+          <w:tab w:val="num" w:pos="720"/>
+        </w:tabs>
+        <w:ind w:left="720" w:hanging="360"/>
+      </w:pPr>
+    </w:lvl>
+    <w:lvl w:ilvl="1" w:tentative="1">
+      <w:start w:val="1"/>
+      <w:numFmt w:val="decimal"/>
+      <w:lvlText w:val="%2."/>
+      <w:lvlJc w:val="left"/>
+      <w:pPr>
+        <w:tabs>
+          <w:tab w:val="num" w:pos="1440"/>
+        </w:tabs>
+        <w:ind w:left="1440" w:hanging="360"/>
+      </w:pPr>
+    </w:lvl>
+    <w:lvl w:ilvl="2" w:tentative="1">
+      <w:start w:val="1"/>
+      <w:numFmt w:val="decimal"/>
+      <w:lvlText w:val="%3."/>
+      <w:lvlJc w:val="left"/>
+      <w:pPr>
+        <w:tabs>
+          <w:tab w:val="num" w:pos="2160"/>
+        </w:tabs>
+        <w:ind w:left="2160" w:hanging="360"/>
+      </w:pPr>
+    </w:lvl>
+    <w:lvl w:ilvl="3" w:tentative="1">
+      <w:start w:val="1"/>
+      <w:numFmt w:val="decimal"/>
+      <w:lvlText w:val="%4."/>
+      <w:lvlJc w:val="left"/>
+      <w:pPr>
+        <w:tabs>
+          <w:tab w:val="num" w:pos="2880"/>
+        </w:tabs>
+        <w:ind w:left="2880" w:hanging="360"/>
+      </w:pPr>
+    </w:lvl>
+    <w:lvl w:ilvl="4" w:tentative="1">
+      <w:start w:val="1"/>
+      <w:numFmt w:val="decimal"/>
+      <w:lvlText w:val="%5."/>
+      <w:lvlJc w:val="left"/>
+      <w:pPr>
+        <w:tabs>
+          <w:tab w:val="num" w:pos="3600"/>
+        </w:tabs>
+        <w:ind w:left="3600" w:hanging="360"/>
+      </w:pPr>
+    </w:lvl>
+    <w:lvl w:ilvl="5" w:tentative="1">
+      <w:start w:val="1"/>
+      <w:numFmt w:val="decimal"/>
+      <w:lvlText w:val="%6."/>
+      <w:lvlJc w:val="left"/>
+      <w:pPr>
+        <w:tabs>
+          <w:tab w:val="num" w:pos="4320"/>
+        </w:tabs>
+        <w:ind w:left="4320" w:hanging="360"/>
+      </w:pPr>
+    </w:lvl>
+    <w:lvl w:ilvl="6" w:tentative="1">
+      <w:start w:val="1"/>
+      <w:numFmt w:val="decimal"/>
+      <w:lvlText w:val="%7."/>
+      <w:lvlJc w:val="left"/>
+      <w:pPr>
+        <w:tabs>
+          <w:tab w:val="num" w:pos="5040"/>
+        </w:tabs>
+        <w:ind w:left="5040" w:hanging="360"/>
+      </w:pPr>
+    </w:lvl>
+    <w:lvl w:ilvl="7" w:tentative="1">
+      <w:start w:val="1"/>
+      <w:numFmt w:val="decimal"/>
+      <w:lvlText w:val="%8."/>
+      <w:lvlJc w:val="left"/>
+      <w:pPr>
+        <w:tabs>
+          <w:tab w:val="num" w:pos="5760"/>
+        </w:tabs>
+        <w:ind w:left="5760" w:hanging="360"/>
+      </w:pPr>
+    </w:lvl>
+    <w:lvl w:ilvl="8" w:tentative="1">
+      <w:start w:val="1"/>
+      <w:numFmt w:val="decimal"/>
+      <w:lvlText w:val="%9."/>
+      <w:lvlJc w:val="left"/>
+      <w:pPr>
+        <w:tabs>
+          <w:tab w:val="num" w:pos="6480"/>
+        </w:tabs>
+        <w:ind w:left="6480" w:hanging="360"/>
+      </w:pPr>
+    </w:lvl>
+  </w:abstractNum>
+  <w:abstractNum w:abstractNumId="35" w15:restartNumberingAfterBreak="0">
     <w:nsid w:val="63377C08"/>
     <w:multiLevelType w:val="multilevel"/>
     <w:tmpl w:val="FEE05F32"/>
@@ -10039,7 +10362,7 @@
       </w:rPr>
     </w:lvl>
   </w:abstractNum>
-  <w:abstractNum w:abstractNumId="35" w15:restartNumberingAfterBreak="0">
+  <w:abstractNum w:abstractNumId="36" w15:restartNumberingAfterBreak="0">
     <w:nsid w:val="65606C19"/>
     <w:multiLevelType w:val="multilevel"/>
     <w:tmpl w:val="72B051E4"/>
@@ -10188,7 +10511,7 @@
       </w:rPr>
     </w:lvl>
   </w:abstractNum>
-  <w:abstractNum w:abstractNumId="36" w15:restartNumberingAfterBreak="0">
+  <w:abstractNum w:abstractNumId="37" w15:restartNumberingAfterBreak="0">
     <w:nsid w:val="68315FFD"/>
     <w:multiLevelType w:val="multilevel"/>
     <w:tmpl w:val="5344DF26"/>
@@ -10337,7 +10660,7 @@
       </w:rPr>
     </w:lvl>
   </w:abstractNum>
-  <w:abstractNum w:abstractNumId="37" w15:restartNumberingAfterBreak="0">
+  <w:abstractNum w:abstractNumId="38" w15:restartNumberingAfterBreak="0">
     <w:nsid w:val="6E1976C0"/>
     <w:multiLevelType w:val="multilevel"/>
     <w:tmpl w:val="0F069AF2"/>
@@ -10486,7 +10809,7 @@
       </w:rPr>
     </w:lvl>
   </w:abstractNum>
-  <w:abstractNum w:abstractNumId="38" w15:restartNumberingAfterBreak="0">
+  <w:abstractNum w:abstractNumId="39" w15:restartNumberingAfterBreak="0">
     <w:nsid w:val="70497262"/>
     <w:multiLevelType w:val="multilevel"/>
     <w:tmpl w:val="CE960696"/>
@@ -10635,7 +10958,7 @@
       </w:rPr>
     </w:lvl>
   </w:abstractNum>
-  <w:abstractNum w:abstractNumId="39" w15:restartNumberingAfterBreak="0">
+  <w:abstractNum w:abstractNumId="40" w15:restartNumberingAfterBreak="0">
     <w:nsid w:val="72A14C8D"/>
     <w:multiLevelType w:val="multilevel"/>
     <w:tmpl w:val="2A820E82"/>
@@ -10756,7 +11079,7 @@
       </w:pPr>
     </w:lvl>
   </w:abstractNum>
-  <w:abstractNum w:abstractNumId="40" w15:restartNumberingAfterBreak="0">
+  <w:abstractNum w:abstractNumId="41" w15:restartNumberingAfterBreak="0">
     <w:nsid w:val="7CF33F37"/>
     <w:multiLevelType w:val="multilevel"/>
     <w:tmpl w:val="E6865DF4"/>
@@ -10918,7 +11241,7 @@
     <w:abstractNumId w:val="22"/>
   </w:num>
   <w:num w:numId="5">
-    <w:abstractNumId w:val="36"/>
+    <w:abstractNumId w:val="37"/>
   </w:num>
   <w:num w:numId="6">
     <w:abstractNumId w:val="18"/>
@@ -10930,7 +11253,7 @@
     <w:abstractNumId w:val="27"/>
   </w:num>
   <w:num w:numId="9">
-    <w:abstractNumId w:val="37"/>
+    <w:abstractNumId w:val="38"/>
   </w:num>
   <w:num w:numId="10">
     <w:abstractNumId w:val="32"/>
@@ -10942,7 +11265,7 @@
     <w:abstractNumId w:val="9"/>
   </w:num>
   <w:num w:numId="13">
-    <w:abstractNumId w:val="34"/>
+    <w:abstractNumId w:val="35"/>
   </w:num>
   <w:num w:numId="14">
     <w:abstractNumId w:val="29"/>
@@ -10957,7 +11280,7 @@
     <w:abstractNumId w:val="25"/>
   </w:num>
   <w:num w:numId="18">
-    <w:abstractNumId w:val="39"/>
+    <w:abstractNumId w:val="40"/>
   </w:num>
   <w:num w:numId="19">
     <w:abstractNumId w:val="3"/>
@@ -10972,10 +11295,10 @@
     <w:abstractNumId w:val="17"/>
   </w:num>
   <w:num w:numId="23">
-    <w:abstractNumId w:val="40"/>
+    <w:abstractNumId w:val="41"/>
   </w:num>
   <w:num w:numId="24">
-    <w:abstractNumId w:val="35"/>
+    <w:abstractNumId w:val="36"/>
   </w:num>
   <w:num w:numId="25">
     <w:abstractNumId w:val="2"/>
@@ -10993,7 +11316,7 @@
     <w:abstractNumId w:val="0"/>
   </w:num>
   <w:num w:numId="30">
-    <w:abstractNumId w:val="38"/>
+    <w:abstractNumId w:val="39"/>
   </w:num>
   <w:num w:numId="31">
     <w:abstractNumId w:val="6"/>
@@ -11027,6 +11350,9 @@
   </w:num>
   <w:num w:numId="41">
     <w:abstractNumId w:val="24"/>
+  </w:num>
+  <w:num w:numId="42">
+    <w:abstractNumId w:val="34"/>
   </w:num>
 </w:numbering>
 </file>
